--- a/project_management/Project Management Plan.docx
+++ b/project_management/Project Management Plan.docx
@@ -3998,7 +3998,7 @@
       <w:pPr>
         <w:numPr>
           <w:ilvl w:val="0"/>
-          <w:numId w:val="27"/>
+          <w:numId w:val="26"/>
         </w:numPr>
         <w:ind w:left="1440" w:hanging="360"/>
         <w:rPr>
@@ -4021,7 +4021,7 @@
       <w:pPr>
         <w:numPr>
           <w:ilvl w:val="0"/>
-          <w:numId w:val="27"/>
+          <w:numId w:val="26"/>
         </w:numPr>
         <w:ind w:left="1440" w:hanging="360"/>
         <w:rPr>
@@ -4044,7 +4044,7 @@
       <w:pPr>
         <w:numPr>
           <w:ilvl w:val="0"/>
-          <w:numId w:val="27"/>
+          <w:numId w:val="26"/>
         </w:numPr>
         <w:ind w:left="1440" w:hanging="360"/>
         <w:rPr>
@@ -4067,7 +4067,7 @@
       <w:pPr>
         <w:numPr>
           <w:ilvl w:val="0"/>
-          <w:numId w:val="27"/>
+          <w:numId w:val="26"/>
         </w:numPr>
         <w:ind w:left="1440" w:hanging="360"/>
         <w:rPr>
@@ -4090,7 +4090,7 @@
       <w:pPr>
         <w:numPr>
           <w:ilvl w:val="0"/>
-          <w:numId w:val="27"/>
+          <w:numId w:val="26"/>
         </w:numPr>
         <w:ind w:left="1440" w:hanging="360"/>
         <w:rPr>
@@ -5118,7 +5118,7 @@
       <w:pPr>
         <w:numPr>
           <w:ilvl w:val="0"/>
-          <w:numId w:val="9"/>
+          <w:numId w:val="8"/>
         </w:numPr>
         <w:ind w:left="720" w:hanging="360"/>
         <w:rPr>
@@ -5151,7 +5151,7 @@
       <w:pPr>
         <w:numPr>
           <w:ilvl w:val="0"/>
-          <w:numId w:val="9"/>
+          <w:numId w:val="8"/>
         </w:numPr>
         <w:ind w:left="720" w:hanging="360"/>
         <w:rPr>
@@ -5184,7 +5184,7 @@
       <w:pPr>
         <w:numPr>
           <w:ilvl w:val="0"/>
-          <w:numId w:val="9"/>
+          <w:numId w:val="8"/>
         </w:numPr>
         <w:ind w:left="720" w:hanging="360"/>
         <w:rPr>
@@ -5350,8 +5350,8 @@
       </w:tblPr>
       <w:tblGrid>
         <w:gridCol w:w="720"/>
-        <w:gridCol w:w="1920"/>
-        <w:gridCol w:w="1620"/>
+        <w:gridCol w:w="1965"/>
+        <w:gridCol w:w="1575"/>
         <w:gridCol w:w="1035"/>
         <w:gridCol w:w="1230"/>
         <w:gridCol w:w="1170"/>
@@ -5359,8 +5359,8 @@
         <w:tblGridChange w:id="0">
           <w:tblGrid>
             <w:gridCol w:w="720"/>
-            <w:gridCol w:w="1920"/>
-            <w:gridCol w:w="1620"/>
+            <w:gridCol w:w="1965"/>
+            <w:gridCol w:w="1575"/>
             <w:gridCol w:w="1035"/>
             <w:gridCol w:w="1230"/>
             <w:gridCol w:w="1170"/>
@@ -6207,7 +6207,7 @@
           <w:highlight w:val="white"/>
           <w:rtl w:val="0"/>
         </w:rPr>
-        <w:t xml:space="preserve">Project manager will alert </w:t>
+        <w:t xml:space="preserve">Project manager will alert the concerned team members</w:t>
       </w:r>
     </w:p>
     <w:p>
@@ -6340,7 +6340,7 @@
       <w:pPr>
         <w:numPr>
           <w:ilvl w:val="0"/>
-          <w:numId w:val="21"/>
+          <w:numId w:val="20"/>
         </w:numPr>
         <w:ind w:left="720" w:hanging="360"/>
         <w:rPr>
@@ -6366,7 +6366,7 @@
       <w:pPr>
         <w:numPr>
           <w:ilvl w:val="0"/>
-          <w:numId w:val="21"/>
+          <w:numId w:val="20"/>
         </w:numPr>
         <w:ind w:left="720" w:hanging="360"/>
         <w:rPr>
@@ -6393,7 +6393,7 @@
       <w:pPr>
         <w:numPr>
           <w:ilvl w:val="0"/>
-          <w:numId w:val="21"/>
+          <w:numId w:val="20"/>
         </w:numPr>
         <w:ind w:left="720" w:hanging="360"/>
         <w:rPr>
@@ -6469,7 +6469,7 @@
       <w:pPr>
         <w:numPr>
           <w:ilvl w:val="0"/>
-          <w:numId w:val="17"/>
+          <w:numId w:val="16"/>
         </w:numPr>
         <w:spacing w:after="0" w:afterAutospacing="0" w:lineRule="auto"/>
         <w:ind w:left="720" w:hanging="360"/>
@@ -6494,7 +6494,7 @@
       <w:pPr>
         <w:numPr>
           <w:ilvl w:val="0"/>
-          <w:numId w:val="17"/>
+          <w:numId w:val="16"/>
         </w:numPr>
         <w:spacing w:after="240" w:lineRule="auto"/>
         <w:ind w:left="720" w:hanging="360"/>
@@ -6560,7 +6560,7 @@
       <w:pPr>
         <w:numPr>
           <w:ilvl w:val="0"/>
-          <w:numId w:val="31"/>
+          <w:numId w:val="30"/>
         </w:numPr>
         <w:pBdr>
           <w:top w:color="e3e3e3" w:space="0" w:sz="0" w:val="none"/>
@@ -6595,7 +6595,7 @@
       <w:pPr>
         <w:numPr>
           <w:ilvl w:val="0"/>
-          <w:numId w:val="31"/>
+          <w:numId w:val="30"/>
         </w:numPr>
         <w:pBdr>
           <w:top w:color="e3e3e3" w:space="0" w:sz="0" w:val="none"/>
@@ -6630,7 +6630,7 @@
       <w:pPr>
         <w:numPr>
           <w:ilvl w:val="0"/>
-          <w:numId w:val="31"/>
+          <w:numId w:val="30"/>
         </w:numPr>
         <w:pBdr>
           <w:top w:color="e3e3e3" w:space="0" w:sz="0" w:val="none"/>
@@ -6724,7 +6724,7 @@
       <w:pPr>
         <w:numPr>
           <w:ilvl w:val="0"/>
-          <w:numId w:val="13"/>
+          <w:numId w:val="12"/>
         </w:numPr>
         <w:pBdr>
           <w:top w:color="e3e3e3" w:space="0" w:sz="0" w:val="none"/>
@@ -6760,7 +6760,7 @@
       <w:pPr>
         <w:numPr>
           <w:ilvl w:val="0"/>
-          <w:numId w:val="13"/>
+          <w:numId w:val="12"/>
         </w:numPr>
         <w:pBdr>
           <w:top w:color="e3e3e3" w:space="0" w:sz="0" w:val="none"/>
@@ -6855,7 +6855,7 @@
       <w:pPr>
         <w:numPr>
           <w:ilvl w:val="0"/>
-          <w:numId w:val="24"/>
+          <w:numId w:val="23"/>
         </w:numPr>
         <w:pBdr>
           <w:top w:color="e3e3e3" w:space="0" w:sz="0" w:val="none"/>
@@ -6890,7 +6890,7 @@
       <w:pPr>
         <w:numPr>
           <w:ilvl w:val="0"/>
-          <w:numId w:val="24"/>
+          <w:numId w:val="23"/>
         </w:numPr>
         <w:pBdr>
           <w:top w:color="e3e3e3" w:space="0" w:sz="0" w:val="none"/>
@@ -7016,7 +7016,7 @@
       <w:pPr>
         <w:numPr>
           <w:ilvl w:val="0"/>
-          <w:numId w:val="29"/>
+          <w:numId w:val="28"/>
         </w:numPr>
         <w:pBdr>
           <w:top w:color="e3e3e3" w:space="0" w:sz="0" w:val="none"/>
@@ -7057,7 +7057,7 @@
       <w:pPr>
         <w:numPr>
           <w:ilvl w:val="0"/>
-          <w:numId w:val="29"/>
+          <w:numId w:val="28"/>
         </w:numPr>
         <w:pBdr>
           <w:top w:color="e3e3e3" w:space="0" w:sz="0" w:val="none"/>
@@ -7093,7 +7093,7 @@
       <w:pPr>
         <w:numPr>
           <w:ilvl w:val="0"/>
-          <w:numId w:val="29"/>
+          <w:numId w:val="28"/>
         </w:numPr>
         <w:pBdr>
           <w:top w:color="e3e3e3" w:space="0" w:sz="0" w:val="none"/>
@@ -7129,7 +7129,7 @@
       <w:pPr>
         <w:numPr>
           <w:ilvl w:val="0"/>
-          <w:numId w:val="29"/>
+          <w:numId w:val="28"/>
         </w:numPr>
         <w:pBdr>
           <w:top w:color="e3e3e3" w:space="0" w:sz="0" w:val="none"/>
@@ -8164,7 +8164,7 @@
       <w:pPr>
         <w:numPr>
           <w:ilvl w:val="0"/>
-          <w:numId w:val="11"/>
+          <w:numId w:val="10"/>
         </w:numPr>
         <w:pBdr>
           <w:top w:color="e3e3e3" w:space="0" w:sz="0" w:val="none"/>
@@ -8193,6 +8193,961 @@
           <w:rtl w:val="0"/>
         </w:rPr>
         <w:t xml:space="preserve">Approved Changes will be implemented, tested and validated, and documentation will be updated to reflect those changes.</w:t>
+      </w:r>
+    </w:p>
+    <w:p>
+      <w:pPr>
+        <w:numPr>
+          <w:ilvl w:val="0"/>
+          <w:numId w:val="10"/>
+        </w:numPr>
+        <w:pBdr>
+          <w:top w:color="e3e3e3" w:space="0" w:sz="0" w:val="none"/>
+          <w:left w:color="e3e3e3" w:space="0" w:sz="0" w:val="none"/>
+          <w:bottom w:color="e3e3e3" w:space="0" w:sz="0" w:val="none"/>
+          <w:right w:color="e3e3e3" w:space="0" w:sz="0" w:val="none"/>
+          <w:between w:color="e3e3e3" w:space="0" w:sz="0" w:val="none"/>
+        </w:pBdr>
+        <w:shd w:fill="ffffff" w:val="clear"/>
+        <w:spacing w:after="300" w:before="0" w:beforeAutospacing="0" w:lineRule="auto"/>
+        <w:ind w:left="720" w:hanging="360"/>
+        <w:rPr>
+          <w:rFonts w:ascii="Play" w:cs="Play" w:eastAsia="Play" w:hAnsi="Play"/>
+          <w:sz w:val="34"/>
+          <w:szCs w:val="34"/>
+          <w:highlight w:val="white"/>
+        </w:rPr>
+      </w:pPr>
+      <w:r>
+        <w:rPr>
+          <w:rFonts w:ascii="Play" w:cs="Play" w:eastAsia="Play" w:hAnsi="Play"/>
+          <w:color w:val="0d0d0d"/>
+          <w:sz w:val="34"/>
+          <w:szCs w:val="34"/>
+          <w:highlight w:val="white"/>
+          <w:rtl w:val="0"/>
+        </w:rPr>
+        <w:t xml:space="preserve">Changes will be implemented in a controlled manner to minimise disruption and ensure project integrity.</w:t>
+      </w:r>
+    </w:p>
+    <w:p>
+      <w:pPr>
+        <w:pBdr>
+          <w:top w:color="e3e3e3" w:space="0" w:sz="0" w:val="none"/>
+          <w:left w:color="e3e3e3" w:space="0" w:sz="0" w:val="none"/>
+          <w:bottom w:color="e3e3e3" w:space="0" w:sz="0" w:val="none"/>
+          <w:right w:color="e3e3e3" w:space="0" w:sz="0" w:val="none"/>
+          <w:between w:color="e3e3e3" w:space="0" w:sz="0" w:val="none"/>
+        </w:pBdr>
+        <w:shd w:fill="ffffff" w:val="clear"/>
+        <w:spacing w:after="300" w:before="300" w:lineRule="auto"/>
+        <w:rPr>
+          <w:rFonts w:ascii="Play" w:cs="Play" w:eastAsia="Play" w:hAnsi="Play"/>
+          <w:color w:val="0d0d0d"/>
+          <w:sz w:val="34"/>
+          <w:szCs w:val="34"/>
+          <w:highlight w:val="white"/>
+        </w:rPr>
+      </w:pPr>
+      <w:r>
+        <w:rPr>
+          <w:rtl w:val="0"/>
+        </w:rPr>
+      </w:r>
+    </w:p>
+    <w:p>
+      <w:pPr>
+        <w:pStyle w:val="Heading1"/>
+        <w:pBdr>
+          <w:top w:color="e3e3e3" w:space="0" w:sz="0" w:val="none"/>
+          <w:left w:color="e3e3e3" w:space="0" w:sz="0" w:val="none"/>
+          <w:bottom w:color="e3e3e3" w:space="0" w:sz="0" w:val="none"/>
+          <w:right w:color="e3e3e3" w:space="0" w:sz="0" w:val="none"/>
+          <w:between w:color="e3e3e3" w:space="0" w:sz="0" w:val="none"/>
+        </w:pBdr>
+        <w:shd w:fill="ffffff" w:val="clear"/>
+        <w:spacing w:after="300" w:before="300" w:lineRule="auto"/>
+        <w:rPr>
+          <w:rFonts w:ascii="Play" w:cs="Play" w:eastAsia="Play" w:hAnsi="Play"/>
+          <w:b w:val="1"/>
+          <w:sz w:val="44"/>
+          <w:szCs w:val="44"/>
+          <w:u w:val="single"/>
+        </w:rPr>
+      </w:pPr>
+      <w:bookmarkStart w:colFirst="0" w:colLast="0" w:name="_dkljmr2fpczi" w:id="18"/>
+      <w:bookmarkEnd w:id="18"/>
+      <w:r>
+        <w:rPr>
+          <w:rFonts w:ascii="Play" w:cs="Play" w:eastAsia="Play" w:hAnsi="Play"/>
+          <w:b w:val="1"/>
+          <w:sz w:val="44"/>
+          <w:szCs w:val="44"/>
+          <w:u w:val="single"/>
+          <w:rtl w:val="0"/>
+        </w:rPr>
+        <w:t xml:space="preserve">Stakeholders Involvement Plan:</w:t>
+      </w:r>
+    </w:p>
+    <w:p>
+      <w:pPr>
+        <w:pStyle w:val="Heading2"/>
+        <w:pBdr>
+          <w:top w:color="e3e3e3" w:space="0" w:sz="0" w:val="none"/>
+          <w:left w:color="e3e3e3" w:space="0" w:sz="0" w:val="none"/>
+          <w:bottom w:color="e3e3e3" w:space="0" w:sz="0" w:val="none"/>
+          <w:right w:color="e3e3e3" w:space="0" w:sz="0" w:val="none"/>
+          <w:between w:color="e3e3e3" w:space="0" w:sz="0" w:val="none"/>
+        </w:pBdr>
+        <w:shd w:fill="ffffff" w:val="clear"/>
+        <w:spacing w:after="300" w:before="300" w:lineRule="auto"/>
+        <w:rPr>
+          <w:rFonts w:ascii="Play" w:cs="Play" w:eastAsia="Play" w:hAnsi="Play"/>
+          <w:b w:val="1"/>
+          <w:sz w:val="38"/>
+          <w:szCs w:val="38"/>
+          <w:u w:val="single"/>
+        </w:rPr>
+      </w:pPr>
+      <w:bookmarkStart w:colFirst="0" w:colLast="0" w:name="_7kdrp1cy07zr" w:id="19"/>
+      <w:bookmarkEnd w:id="19"/>
+      <w:r>
+        <w:rPr>
+          <w:rFonts w:ascii="Play" w:cs="Play" w:eastAsia="Play" w:hAnsi="Play"/>
+          <w:b w:val="1"/>
+          <w:sz w:val="38"/>
+          <w:szCs w:val="38"/>
+          <w:u w:val="single"/>
+          <w:rtl w:val="0"/>
+        </w:rPr>
+        <w:t xml:space="preserve">Communication Plan:</w:t>
+      </w:r>
+    </w:p>
+    <w:p>
+      <w:pPr>
+        <w:numPr>
+          <w:ilvl w:val="0"/>
+          <w:numId w:val="19"/>
+        </w:numPr>
+        <w:pBdr>
+          <w:top w:color="e3e3e3" w:space="0" w:sz="0" w:val="none"/>
+          <w:left w:color="e3e3e3" w:space="0" w:sz="0" w:val="none"/>
+          <w:bottom w:color="e3e3e3" w:space="0" w:sz="0" w:val="none"/>
+          <w:right w:color="e3e3e3" w:space="0" w:sz="0" w:val="none"/>
+          <w:between w:color="e3e3e3" w:space="0" w:sz="0" w:val="none"/>
+        </w:pBdr>
+        <w:shd w:fill="ffffff" w:val="clear"/>
+        <w:spacing w:after="0" w:afterAutospacing="0" w:before="300" w:lineRule="auto"/>
+        <w:ind w:left="720" w:hanging="360"/>
+        <w:rPr>
+          <w:rFonts w:ascii="Play" w:cs="Play" w:eastAsia="Play" w:hAnsi="Play"/>
+          <w:color w:val="0d0d0d"/>
+          <w:sz w:val="34"/>
+          <w:szCs w:val="34"/>
+          <w:highlight w:val="white"/>
+        </w:rPr>
+      </w:pPr>
+      <w:r>
+        <w:rPr>
+          <w:rFonts w:ascii="Play" w:cs="Play" w:eastAsia="Play" w:hAnsi="Play"/>
+          <w:color w:val="0d0d0d"/>
+          <w:sz w:val="34"/>
+          <w:szCs w:val="34"/>
+          <w:highlight w:val="white"/>
+          <w:rtl w:val="0"/>
+        </w:rPr>
+        <w:t xml:space="preserve">Communication channels: emails, online meetings, and face-to-face interactions.</w:t>
+      </w:r>
+    </w:p>
+    <w:p>
+      <w:pPr>
+        <w:numPr>
+          <w:ilvl w:val="0"/>
+          <w:numId w:val="19"/>
+        </w:numPr>
+        <w:pBdr>
+          <w:top w:color="e3e3e3" w:space="0" w:sz="0" w:val="none"/>
+          <w:left w:color="e3e3e3" w:space="0" w:sz="0" w:val="none"/>
+          <w:bottom w:color="e3e3e3" w:space="0" w:sz="0" w:val="none"/>
+          <w:right w:color="e3e3e3" w:space="0" w:sz="0" w:val="none"/>
+          <w:between w:color="e3e3e3" w:space="0" w:sz="0" w:val="none"/>
+        </w:pBdr>
+        <w:shd w:fill="ffffff" w:val="clear"/>
+        <w:spacing w:after="0" w:afterAutospacing="0" w:before="0" w:beforeAutospacing="0" w:lineRule="auto"/>
+        <w:ind w:left="720" w:hanging="360"/>
+        <w:rPr>
+          <w:rFonts w:ascii="Play" w:cs="Play" w:eastAsia="Play" w:hAnsi="Play"/>
+          <w:color w:val="0d0d0d"/>
+          <w:sz w:val="34"/>
+          <w:szCs w:val="34"/>
+          <w:highlight w:val="white"/>
+        </w:rPr>
+      </w:pPr>
+      <w:r>
+        <w:rPr>
+          <w:rFonts w:ascii="Play" w:cs="Play" w:eastAsia="Play" w:hAnsi="Play"/>
+          <w:color w:val="0d0d0d"/>
+          <w:sz w:val="34"/>
+          <w:szCs w:val="34"/>
+          <w:highlight w:val="white"/>
+          <w:rtl w:val="0"/>
+        </w:rPr>
+        <w:t xml:space="preserve">Communication frequency: at least once a week.</w:t>
+      </w:r>
+    </w:p>
+    <w:p>
+      <w:pPr>
+        <w:numPr>
+          <w:ilvl w:val="0"/>
+          <w:numId w:val="19"/>
+        </w:numPr>
+        <w:pBdr>
+          <w:top w:color="e3e3e3" w:space="0" w:sz="0" w:val="none"/>
+          <w:left w:color="e3e3e3" w:space="0" w:sz="0" w:val="none"/>
+          <w:bottom w:color="e3e3e3" w:space="0" w:sz="0" w:val="none"/>
+          <w:right w:color="e3e3e3" w:space="0" w:sz="0" w:val="none"/>
+          <w:between w:color="e3e3e3" w:space="0" w:sz="0" w:val="none"/>
+        </w:pBdr>
+        <w:shd w:fill="ffffff" w:val="clear"/>
+        <w:spacing w:after="300" w:before="0" w:beforeAutospacing="0" w:lineRule="auto"/>
+        <w:ind w:left="720" w:hanging="360"/>
+        <w:rPr>
+          <w:rFonts w:ascii="Play" w:cs="Play" w:eastAsia="Play" w:hAnsi="Play"/>
+          <w:color w:val="0d0d0d"/>
+          <w:sz w:val="34"/>
+          <w:szCs w:val="34"/>
+          <w:highlight w:val="white"/>
+        </w:rPr>
+      </w:pPr>
+      <w:r>
+        <w:rPr>
+          <w:rFonts w:ascii="Play" w:cs="Play" w:eastAsia="Play" w:hAnsi="Play"/>
+          <w:color w:val="0d0d0d"/>
+          <w:sz w:val="34"/>
+          <w:szCs w:val="34"/>
+          <w:highlight w:val="white"/>
+          <w:rtl w:val="0"/>
+        </w:rPr>
+        <w:t xml:space="preserve">Communication content: Project updates, progress reports, problems and risk discussion, and feedback sessions.</w:t>
+      </w:r>
+    </w:p>
+    <w:p>
+      <w:pPr>
+        <w:pStyle w:val="Heading2"/>
+        <w:pBdr>
+          <w:top w:color="e3e3e3" w:space="0" w:sz="0" w:val="none"/>
+          <w:left w:color="e3e3e3" w:space="0" w:sz="0" w:val="none"/>
+          <w:bottom w:color="e3e3e3" w:space="0" w:sz="0" w:val="none"/>
+          <w:right w:color="e3e3e3" w:space="0" w:sz="0" w:val="none"/>
+          <w:between w:color="e3e3e3" w:space="0" w:sz="0" w:val="none"/>
+        </w:pBdr>
+        <w:shd w:fill="ffffff" w:val="clear"/>
+        <w:spacing w:after="300" w:before="300" w:lineRule="auto"/>
+        <w:rPr>
+          <w:rFonts w:ascii="Play" w:cs="Play" w:eastAsia="Play" w:hAnsi="Play"/>
+          <w:b w:val="1"/>
+          <w:sz w:val="38"/>
+          <w:szCs w:val="38"/>
+          <w:u w:val="single"/>
+        </w:rPr>
+      </w:pPr>
+      <w:bookmarkStart w:colFirst="0" w:colLast="0" w:name="_isr6pzc6j1gn" w:id="20"/>
+      <w:bookmarkEnd w:id="20"/>
+      <w:r>
+        <w:rPr>
+          <w:rFonts w:ascii="Play" w:cs="Play" w:eastAsia="Play" w:hAnsi="Play"/>
+          <w:b w:val="1"/>
+          <w:sz w:val="38"/>
+          <w:szCs w:val="38"/>
+          <w:u w:val="single"/>
+          <w:rtl w:val="0"/>
+        </w:rPr>
+        <w:t xml:space="preserve">Stakeholder Engagement Activities:</w:t>
+      </w:r>
+    </w:p>
+    <w:p>
+      <w:pPr>
+        <w:numPr>
+          <w:ilvl w:val="0"/>
+          <w:numId w:val="5"/>
+        </w:numPr>
+        <w:pBdr>
+          <w:top w:color="e3e3e3" w:space="0" w:sz="0" w:val="none"/>
+          <w:left w:color="e3e3e3" w:space="0" w:sz="0" w:val="none"/>
+          <w:bottom w:color="e3e3e3" w:space="0" w:sz="0" w:val="none"/>
+          <w:right w:color="e3e3e3" w:space="0" w:sz="0" w:val="none"/>
+          <w:between w:color="e3e3e3" w:space="0" w:sz="0" w:val="none"/>
+        </w:pBdr>
+        <w:shd w:fill="ffffff" w:val="clear"/>
+        <w:spacing w:after="0" w:afterAutospacing="0" w:before="300" w:lineRule="auto"/>
+        <w:ind w:left="720" w:hanging="360"/>
+        <w:rPr>
+          <w:rFonts w:ascii="Play" w:cs="Play" w:eastAsia="Play" w:hAnsi="Play"/>
+          <w:sz w:val="34"/>
+          <w:szCs w:val="34"/>
+          <w:highlight w:val="white"/>
+        </w:rPr>
+      </w:pPr>
+      <w:r>
+        <w:rPr>
+          <w:rFonts w:ascii="Play" w:cs="Play" w:eastAsia="Play" w:hAnsi="Play"/>
+          <w:color w:val="0d0d0d"/>
+          <w:sz w:val="34"/>
+          <w:szCs w:val="34"/>
+          <w:highlight w:val="white"/>
+          <w:rtl w:val="0"/>
+        </w:rPr>
+        <w:t xml:space="preserve">Regular Updates: Providing stakeholders with regular updates on project progress, milestones achieved, and upcoming deliverables.</w:t>
+      </w:r>
+    </w:p>
+    <w:p>
+      <w:pPr>
+        <w:numPr>
+          <w:ilvl w:val="0"/>
+          <w:numId w:val="5"/>
+        </w:numPr>
+        <w:pBdr>
+          <w:top w:color="e3e3e3" w:space="0" w:sz="0" w:val="none"/>
+          <w:left w:color="e3e3e3" w:space="0" w:sz="0" w:val="none"/>
+          <w:bottom w:color="e3e3e3" w:space="0" w:sz="0" w:val="none"/>
+          <w:right w:color="e3e3e3" w:space="0" w:sz="0" w:val="none"/>
+          <w:between w:color="e3e3e3" w:space="0" w:sz="0" w:val="none"/>
+        </w:pBdr>
+        <w:shd w:fill="ffffff" w:val="clear"/>
+        <w:spacing w:after="0" w:afterAutospacing="0" w:before="0" w:beforeAutospacing="0" w:lineRule="auto"/>
+        <w:ind w:left="720" w:hanging="360"/>
+        <w:rPr>
+          <w:rFonts w:ascii="Play" w:cs="Play" w:eastAsia="Play" w:hAnsi="Play"/>
+          <w:sz w:val="34"/>
+          <w:szCs w:val="34"/>
+          <w:highlight w:val="white"/>
+        </w:rPr>
+      </w:pPr>
+      <w:r>
+        <w:rPr>
+          <w:rFonts w:ascii="Play" w:cs="Play" w:eastAsia="Play" w:hAnsi="Play"/>
+          <w:color w:val="0d0d0d"/>
+          <w:sz w:val="34"/>
+          <w:szCs w:val="34"/>
+          <w:highlight w:val="white"/>
+          <w:rtl w:val="0"/>
+        </w:rPr>
+        <w:t xml:space="preserve">Feedback Sessions: Conducting feedback sessions or surveys to gather input from stakeholders on project requirements, design decisions, and user preferences.</w:t>
+      </w:r>
+    </w:p>
+    <w:p>
+      <w:pPr>
+        <w:numPr>
+          <w:ilvl w:val="0"/>
+          <w:numId w:val="5"/>
+        </w:numPr>
+        <w:pBdr>
+          <w:top w:color="e3e3e3" w:space="0" w:sz="0" w:val="none"/>
+          <w:left w:color="e3e3e3" w:space="0" w:sz="0" w:val="none"/>
+          <w:bottom w:color="e3e3e3" w:space="0" w:sz="0" w:val="none"/>
+          <w:right w:color="e3e3e3" w:space="0" w:sz="0" w:val="none"/>
+          <w:between w:color="e3e3e3" w:space="0" w:sz="0" w:val="none"/>
+        </w:pBdr>
+        <w:shd w:fill="ffffff" w:val="clear"/>
+        <w:spacing w:after="300" w:before="0" w:beforeAutospacing="0" w:lineRule="auto"/>
+        <w:ind w:left="720" w:hanging="360"/>
+        <w:rPr>
+          <w:rFonts w:ascii="Play" w:cs="Play" w:eastAsia="Play" w:hAnsi="Play"/>
+          <w:sz w:val="34"/>
+          <w:szCs w:val="34"/>
+          <w:highlight w:val="white"/>
+        </w:rPr>
+      </w:pPr>
+      <w:r>
+        <w:rPr>
+          <w:rFonts w:ascii="Play" w:cs="Play" w:eastAsia="Play" w:hAnsi="Play"/>
+          <w:color w:val="0d0d0d"/>
+          <w:sz w:val="34"/>
+          <w:szCs w:val="34"/>
+          <w:highlight w:val="white"/>
+          <w:rtl w:val="0"/>
+        </w:rPr>
+        <w:t xml:space="preserve">Demonstrations: Organising product demonstrations or walkthroughs to explore key features and functionalities of the web application.</w:t>
+      </w:r>
+    </w:p>
+    <w:p>
+      <w:pPr>
+        <w:pBdr>
+          <w:top w:color="e3e3e3" w:space="0" w:sz="0" w:val="none"/>
+          <w:left w:color="e3e3e3" w:space="0" w:sz="0" w:val="none"/>
+          <w:bottom w:color="e3e3e3" w:space="0" w:sz="0" w:val="none"/>
+          <w:right w:color="e3e3e3" w:space="0" w:sz="0" w:val="none"/>
+          <w:between w:color="e3e3e3" w:space="0" w:sz="0" w:val="none"/>
+        </w:pBdr>
+        <w:shd w:fill="ffffff" w:val="clear"/>
+        <w:spacing w:after="300" w:before="300" w:lineRule="auto"/>
+        <w:rPr>
+          <w:rFonts w:ascii="Play" w:cs="Play" w:eastAsia="Play" w:hAnsi="Play"/>
+          <w:color w:val="0d0d0d"/>
+          <w:sz w:val="34"/>
+          <w:szCs w:val="34"/>
+          <w:highlight w:val="white"/>
+        </w:rPr>
+      </w:pPr>
+      <w:r>
+        <w:rPr>
+          <w:rtl w:val="0"/>
+        </w:rPr>
+      </w:r>
+    </w:p>
+    <w:p>
+      <w:pPr>
+        <w:pStyle w:val="Heading1"/>
+        <w:pBdr>
+          <w:top w:color="e3e3e3" w:space="0" w:sz="0" w:val="none"/>
+          <w:left w:color="e3e3e3" w:space="0" w:sz="0" w:val="none"/>
+          <w:bottom w:color="e3e3e3" w:space="0" w:sz="0" w:val="none"/>
+          <w:right w:color="e3e3e3" w:space="0" w:sz="0" w:val="none"/>
+          <w:between w:color="e3e3e3" w:space="0" w:sz="0" w:val="none"/>
+        </w:pBdr>
+        <w:shd w:fill="ffffff" w:val="clear"/>
+        <w:spacing w:after="300" w:before="300" w:lineRule="auto"/>
+        <w:rPr>
+          <w:rFonts w:ascii="Play" w:cs="Play" w:eastAsia="Play" w:hAnsi="Play"/>
+          <w:b w:val="1"/>
+          <w:sz w:val="44"/>
+          <w:szCs w:val="44"/>
+          <w:u w:val="single"/>
+        </w:rPr>
+      </w:pPr>
+      <w:bookmarkStart w:colFirst="0" w:colLast="0" w:name="_g6xafgpq7z6u" w:id="21"/>
+      <w:bookmarkEnd w:id="21"/>
+      <w:r>
+        <w:rPr>
+          <w:rFonts w:ascii="Play" w:cs="Play" w:eastAsia="Play" w:hAnsi="Play"/>
+          <w:b w:val="1"/>
+          <w:sz w:val="44"/>
+          <w:szCs w:val="44"/>
+          <w:u w:val="single"/>
+          <w:rtl w:val="0"/>
+        </w:rPr>
+        <w:t xml:space="preserve">Risk Management Plan</w:t>
+      </w:r>
+    </w:p>
+    <w:p>
+      <w:pPr>
+        <w:pStyle w:val="Heading2"/>
+        <w:pBdr>
+          <w:top w:color="e3e3e3" w:space="0" w:sz="0" w:val="none"/>
+          <w:left w:color="e3e3e3" w:space="0" w:sz="0" w:val="none"/>
+          <w:bottom w:color="e3e3e3" w:space="0" w:sz="0" w:val="none"/>
+          <w:right w:color="e3e3e3" w:space="0" w:sz="0" w:val="none"/>
+          <w:between w:color="e3e3e3" w:space="0" w:sz="0" w:val="none"/>
+        </w:pBdr>
+        <w:shd w:fill="ffffff" w:val="clear"/>
+        <w:spacing w:after="300" w:before="300" w:lineRule="auto"/>
+        <w:rPr>
+          <w:rFonts w:ascii="Play" w:cs="Play" w:eastAsia="Play" w:hAnsi="Play"/>
+          <w:b w:val="1"/>
+          <w:sz w:val="38"/>
+          <w:szCs w:val="38"/>
+          <w:u w:val="single"/>
+        </w:rPr>
+      </w:pPr>
+      <w:bookmarkStart w:colFirst="0" w:colLast="0" w:name="_hg8mcose9v4x" w:id="22"/>
+      <w:bookmarkEnd w:id="22"/>
+      <w:r>
+        <w:rPr>
+          <w:rFonts w:ascii="Play" w:cs="Play" w:eastAsia="Play" w:hAnsi="Play"/>
+          <w:b w:val="1"/>
+          <w:sz w:val="38"/>
+          <w:szCs w:val="38"/>
+          <w:u w:val="single"/>
+          <w:rtl w:val="0"/>
+        </w:rPr>
+        <w:t xml:space="preserve">Risk Management Approach:</w:t>
+      </w:r>
+    </w:p>
+    <w:p>
+      <w:pPr>
+        <w:numPr>
+          <w:ilvl w:val="0"/>
+          <w:numId w:val="17"/>
+        </w:numPr>
+        <w:pBdr>
+          <w:top w:color="e3e3e3" w:space="0" w:sz="0" w:val="none"/>
+          <w:left w:color="e3e3e3" w:space="0" w:sz="0" w:val="none"/>
+          <w:bottom w:color="e3e3e3" w:space="0" w:sz="0" w:val="none"/>
+          <w:right w:color="e3e3e3" w:space="0" w:sz="0" w:val="none"/>
+          <w:between w:color="e3e3e3" w:space="0" w:sz="0" w:val="none"/>
+        </w:pBdr>
+        <w:shd w:fill="ffffff" w:val="clear"/>
+        <w:spacing w:after="0" w:afterAutospacing="0" w:before="300" w:lineRule="auto"/>
+        <w:ind w:left="720" w:hanging="360"/>
+        <w:rPr>
+          <w:rFonts w:ascii="Play" w:cs="Play" w:eastAsia="Play" w:hAnsi="Play"/>
+          <w:color w:val="0d0d0d"/>
+          <w:sz w:val="34"/>
+          <w:szCs w:val="34"/>
+          <w:highlight w:val="white"/>
+        </w:rPr>
+      </w:pPr>
+      <w:r>
+        <w:rPr>
+          <w:rFonts w:ascii="Play" w:cs="Play" w:eastAsia="Play" w:hAnsi="Play"/>
+          <w:color w:val="0d0d0d"/>
+          <w:sz w:val="34"/>
+          <w:szCs w:val="34"/>
+          <w:highlight w:val="white"/>
+          <w:rtl w:val="0"/>
+        </w:rPr>
+        <w:t xml:space="preserve">Our approach will be proactive and iterative, involving regular risk identification, assessment, and mitigation activities throughout the project lifecycle. </w:t>
+      </w:r>
+    </w:p>
+    <w:p>
+      <w:pPr>
+        <w:numPr>
+          <w:ilvl w:val="0"/>
+          <w:numId w:val="17"/>
+        </w:numPr>
+        <w:pBdr>
+          <w:top w:color="e3e3e3" w:space="0" w:sz="0" w:val="none"/>
+          <w:left w:color="e3e3e3" w:space="0" w:sz="0" w:val="none"/>
+          <w:bottom w:color="e3e3e3" w:space="0" w:sz="0" w:val="none"/>
+          <w:right w:color="e3e3e3" w:space="0" w:sz="0" w:val="none"/>
+          <w:between w:color="e3e3e3" w:space="0" w:sz="0" w:val="none"/>
+        </w:pBdr>
+        <w:shd w:fill="ffffff" w:val="clear"/>
+        <w:spacing w:after="300" w:before="0" w:beforeAutospacing="0" w:lineRule="auto"/>
+        <w:ind w:left="720" w:hanging="360"/>
+        <w:rPr>
+          <w:rFonts w:ascii="Play" w:cs="Play" w:eastAsia="Play" w:hAnsi="Play"/>
+          <w:color w:val="0d0d0d"/>
+          <w:sz w:val="34"/>
+          <w:szCs w:val="34"/>
+          <w:highlight w:val="white"/>
+        </w:rPr>
+      </w:pPr>
+      <w:r>
+        <w:rPr>
+          <w:rFonts w:ascii="Play" w:cs="Play" w:eastAsia="Play" w:hAnsi="Play"/>
+          <w:color w:val="0d0d0d"/>
+          <w:sz w:val="34"/>
+          <w:szCs w:val="34"/>
+          <w:highlight w:val="white"/>
+          <w:rtl w:val="0"/>
+        </w:rPr>
+        <w:t xml:space="preserve">Risks will be identified, documented, analysed, and monitored to ensure timely response and mitigation.</w:t>
+      </w:r>
+    </w:p>
+    <w:p>
+      <w:pPr>
+        <w:pBdr>
+          <w:top w:color="e3e3e3" w:space="0" w:sz="0" w:val="none"/>
+          <w:left w:color="e3e3e3" w:space="0" w:sz="0" w:val="none"/>
+          <w:bottom w:color="e3e3e3" w:space="0" w:sz="0" w:val="none"/>
+          <w:right w:color="e3e3e3" w:space="0" w:sz="0" w:val="none"/>
+          <w:between w:color="e3e3e3" w:space="0" w:sz="0" w:val="none"/>
+        </w:pBdr>
+        <w:shd w:fill="ffffff" w:val="clear"/>
+        <w:spacing w:after="300" w:before="300" w:lineRule="auto"/>
+        <w:rPr>
+          <w:rFonts w:ascii="Play" w:cs="Play" w:eastAsia="Play" w:hAnsi="Play"/>
+          <w:color w:val="0d0d0d"/>
+          <w:sz w:val="34"/>
+          <w:szCs w:val="34"/>
+          <w:highlight w:val="white"/>
+        </w:rPr>
+      </w:pPr>
+      <w:r>
+        <w:rPr>
+          <w:rtl w:val="0"/>
+        </w:rPr>
+      </w:r>
+    </w:p>
+    <w:p>
+      <w:pPr>
+        <w:pStyle w:val="Heading2"/>
+        <w:pBdr>
+          <w:top w:color="e3e3e3" w:space="0" w:sz="0" w:val="none"/>
+          <w:left w:color="e3e3e3" w:space="0" w:sz="0" w:val="none"/>
+          <w:bottom w:color="e3e3e3" w:space="0" w:sz="0" w:val="none"/>
+          <w:right w:color="e3e3e3" w:space="0" w:sz="0" w:val="none"/>
+          <w:between w:color="e3e3e3" w:space="0" w:sz="0" w:val="none"/>
+        </w:pBdr>
+        <w:shd w:fill="ffffff" w:val="clear"/>
+        <w:spacing w:after="300" w:before="300" w:lineRule="auto"/>
+        <w:rPr>
+          <w:rFonts w:ascii="Play" w:cs="Play" w:eastAsia="Play" w:hAnsi="Play"/>
+          <w:b w:val="1"/>
+          <w:sz w:val="38"/>
+          <w:szCs w:val="38"/>
+          <w:u w:val="single"/>
+        </w:rPr>
+      </w:pPr>
+      <w:bookmarkStart w:colFirst="0" w:colLast="0" w:name="_4q0woy44l7p3" w:id="23"/>
+      <w:bookmarkEnd w:id="23"/>
+      <w:r>
+        <w:rPr>
+          <w:rFonts w:ascii="Play" w:cs="Play" w:eastAsia="Play" w:hAnsi="Play"/>
+          <w:b w:val="1"/>
+          <w:sz w:val="38"/>
+          <w:szCs w:val="38"/>
+          <w:u w:val="single"/>
+          <w:rtl w:val="0"/>
+        </w:rPr>
+        <w:t xml:space="preserve">Risk Identification:</w:t>
+      </w:r>
+    </w:p>
+    <w:p>
+      <w:pPr>
+        <w:numPr>
+          <w:ilvl w:val="0"/>
+          <w:numId w:val="32"/>
+        </w:numPr>
+        <w:pBdr>
+          <w:top w:color="e3e3e3" w:space="0" w:sz="0" w:val="none"/>
+          <w:left w:color="e3e3e3" w:space="0" w:sz="0" w:val="none"/>
+          <w:bottom w:color="e3e3e3" w:space="0" w:sz="0" w:val="none"/>
+          <w:right w:color="e3e3e3" w:space="0" w:sz="0" w:val="none"/>
+          <w:between w:color="e3e3e3" w:space="0" w:sz="0" w:val="none"/>
+        </w:pBdr>
+        <w:shd w:fill="ffffff" w:val="clear"/>
+        <w:spacing w:after="300" w:before="300" w:lineRule="auto"/>
+        <w:ind w:left="720" w:hanging="360"/>
+        <w:rPr>
+          <w:rFonts w:ascii="Play" w:cs="Play" w:eastAsia="Play" w:hAnsi="Play"/>
+          <w:color w:val="0d0d0d"/>
+          <w:sz w:val="34"/>
+          <w:szCs w:val="34"/>
+          <w:highlight w:val="white"/>
+        </w:rPr>
+      </w:pPr>
+      <w:r>
+        <w:rPr>
+          <w:rFonts w:ascii="Play" w:cs="Play" w:eastAsia="Play" w:hAnsi="Play"/>
+          <w:color w:val="0d0d0d"/>
+          <w:sz w:val="34"/>
+          <w:szCs w:val="34"/>
+          <w:highlight w:val="white"/>
+          <w:rtl w:val="0"/>
+        </w:rPr>
+        <w:t xml:space="preserve">Risks will be identified through  team meetings, brainstorming sessions, and monitoring of project progress. Each team member is encouraged to report any potential risks.</w:t>
+      </w:r>
+    </w:p>
+    <w:p>
+      <w:pPr>
+        <w:pStyle w:val="Heading2"/>
+        <w:pBdr>
+          <w:top w:color="e3e3e3" w:space="0" w:sz="0" w:val="none"/>
+          <w:left w:color="e3e3e3" w:space="0" w:sz="0" w:val="none"/>
+          <w:bottom w:color="e3e3e3" w:space="0" w:sz="0" w:val="none"/>
+          <w:right w:color="e3e3e3" w:space="0" w:sz="0" w:val="none"/>
+          <w:between w:color="e3e3e3" w:space="0" w:sz="0" w:val="none"/>
+        </w:pBdr>
+        <w:shd w:fill="ffffff" w:val="clear"/>
+        <w:spacing w:after="300" w:before="300" w:lineRule="auto"/>
+        <w:rPr>
+          <w:rFonts w:ascii="Play" w:cs="Play" w:eastAsia="Play" w:hAnsi="Play"/>
+          <w:b w:val="1"/>
+          <w:sz w:val="38"/>
+          <w:szCs w:val="38"/>
+          <w:u w:val="single"/>
+        </w:rPr>
+      </w:pPr>
+      <w:bookmarkStart w:colFirst="0" w:colLast="0" w:name="_7mqgrnjgs4of" w:id="24"/>
+      <w:bookmarkEnd w:id="24"/>
+      <w:r>
+        <w:rPr>
+          <w:rFonts w:ascii="Play" w:cs="Play" w:eastAsia="Play" w:hAnsi="Play"/>
+          <w:b w:val="1"/>
+          <w:sz w:val="38"/>
+          <w:szCs w:val="38"/>
+          <w:u w:val="single"/>
+          <w:rtl w:val="0"/>
+        </w:rPr>
+        <w:t xml:space="preserve">Risk Assessment:</w:t>
+      </w:r>
+    </w:p>
+    <w:p>
+      <w:pPr>
+        <w:numPr>
+          <w:ilvl w:val="0"/>
+          <w:numId w:val="27"/>
+        </w:numPr>
+        <w:pBdr>
+          <w:top w:color="e3e3e3" w:space="0" w:sz="0" w:val="none"/>
+          <w:left w:color="e3e3e3" w:space="0" w:sz="0" w:val="none"/>
+          <w:bottom w:color="e3e3e3" w:space="0" w:sz="0" w:val="none"/>
+          <w:right w:color="e3e3e3" w:space="0" w:sz="0" w:val="none"/>
+          <w:between w:color="e3e3e3" w:space="0" w:sz="0" w:val="none"/>
+        </w:pBdr>
+        <w:shd w:fill="ffffff" w:val="clear"/>
+        <w:spacing w:after="0" w:afterAutospacing="0" w:before="300" w:lineRule="auto"/>
+        <w:ind w:left="720" w:hanging="360"/>
+        <w:rPr>
+          <w:rFonts w:ascii="Play" w:cs="Play" w:eastAsia="Play" w:hAnsi="Play"/>
+          <w:color w:val="0d0d0d"/>
+          <w:sz w:val="34"/>
+          <w:szCs w:val="34"/>
+          <w:highlight w:val="white"/>
+        </w:rPr>
+      </w:pPr>
+      <w:r>
+        <w:rPr>
+          <w:rFonts w:ascii="Play" w:cs="Play" w:eastAsia="Play" w:hAnsi="Play"/>
+          <w:color w:val="0d0d0d"/>
+          <w:sz w:val="34"/>
+          <w:szCs w:val="34"/>
+          <w:highlight w:val="white"/>
+          <w:rtl w:val="0"/>
+        </w:rPr>
+        <w:t xml:space="preserve">Risks will be assessed based on their impact on project objectives and likelihood of occurrence. </w:t>
+      </w:r>
+    </w:p>
+    <w:p>
+      <w:pPr>
+        <w:numPr>
+          <w:ilvl w:val="0"/>
+          <w:numId w:val="27"/>
+        </w:numPr>
+        <w:pBdr>
+          <w:top w:color="e3e3e3" w:space="0" w:sz="0" w:val="none"/>
+          <w:left w:color="e3e3e3" w:space="0" w:sz="0" w:val="none"/>
+          <w:bottom w:color="e3e3e3" w:space="0" w:sz="0" w:val="none"/>
+          <w:right w:color="e3e3e3" w:space="0" w:sz="0" w:val="none"/>
+          <w:between w:color="e3e3e3" w:space="0" w:sz="0" w:val="none"/>
+        </w:pBdr>
+        <w:shd w:fill="ffffff" w:val="clear"/>
+        <w:spacing w:after="300" w:before="0" w:beforeAutospacing="0" w:lineRule="auto"/>
+        <w:ind w:left="720" w:hanging="360"/>
+        <w:rPr>
+          <w:rFonts w:ascii="Play" w:cs="Play" w:eastAsia="Play" w:hAnsi="Play"/>
+          <w:color w:val="0d0d0d"/>
+          <w:sz w:val="34"/>
+          <w:szCs w:val="34"/>
+          <w:highlight w:val="white"/>
+        </w:rPr>
+      </w:pPr>
+      <w:r>
+        <w:rPr>
+          <w:rFonts w:ascii="Play" w:cs="Play" w:eastAsia="Play" w:hAnsi="Play"/>
+          <w:color w:val="0d0d0d"/>
+          <w:sz w:val="34"/>
+          <w:szCs w:val="34"/>
+          <w:highlight w:val="white"/>
+          <w:rtl w:val="0"/>
+        </w:rPr>
+        <w:t xml:space="preserve">Risks will be categorised as low, medium, or high severity based on their potential impact on project scope and schedule.</w:t>
+      </w:r>
+    </w:p>
+    <w:p>
+      <w:pPr>
+        <w:pStyle w:val="Heading2"/>
+        <w:pBdr>
+          <w:top w:color="e3e3e3" w:space="0" w:sz="0" w:val="none"/>
+          <w:left w:color="e3e3e3" w:space="0" w:sz="0" w:val="none"/>
+          <w:bottom w:color="e3e3e3" w:space="0" w:sz="0" w:val="none"/>
+          <w:right w:color="e3e3e3" w:space="0" w:sz="0" w:val="none"/>
+          <w:between w:color="e3e3e3" w:space="0" w:sz="0" w:val="none"/>
+        </w:pBdr>
+        <w:shd w:fill="ffffff" w:val="clear"/>
+        <w:spacing w:after="300" w:before="300" w:lineRule="auto"/>
+        <w:rPr>
+          <w:rFonts w:ascii="Play" w:cs="Play" w:eastAsia="Play" w:hAnsi="Play"/>
+          <w:b w:val="1"/>
+          <w:sz w:val="38"/>
+          <w:szCs w:val="38"/>
+          <w:u w:val="single"/>
+        </w:rPr>
+      </w:pPr>
+      <w:bookmarkStart w:colFirst="0" w:colLast="0" w:name="_6m7p75tzrfwt" w:id="25"/>
+      <w:bookmarkEnd w:id="25"/>
+      <w:r>
+        <w:rPr>
+          <w:rFonts w:ascii="Play" w:cs="Play" w:eastAsia="Play" w:hAnsi="Play"/>
+          <w:b w:val="1"/>
+          <w:sz w:val="38"/>
+          <w:szCs w:val="38"/>
+          <w:u w:val="single"/>
+          <w:rtl w:val="0"/>
+        </w:rPr>
+        <w:t xml:space="preserve">Risk Response Planning:</w:t>
+      </w:r>
+    </w:p>
+    <w:p>
+      <w:pPr>
+        <w:numPr>
+          <w:ilvl w:val="0"/>
+          <w:numId w:val="25"/>
+        </w:numPr>
+        <w:pBdr>
+          <w:top w:color="e3e3e3" w:space="0" w:sz="0" w:val="none"/>
+          <w:left w:color="e3e3e3" w:space="0" w:sz="0" w:val="none"/>
+          <w:bottom w:color="e3e3e3" w:space="0" w:sz="0" w:val="none"/>
+          <w:right w:color="e3e3e3" w:space="0" w:sz="0" w:val="none"/>
+          <w:between w:color="e3e3e3" w:space="0" w:sz="0" w:val="none"/>
+        </w:pBdr>
+        <w:shd w:fill="ffffff" w:val="clear"/>
+        <w:spacing w:after="0" w:afterAutospacing="0" w:before="300" w:lineRule="auto"/>
+        <w:ind w:left="720" w:hanging="360"/>
+        <w:rPr>
+          <w:rFonts w:ascii="Play" w:cs="Play" w:eastAsia="Play" w:hAnsi="Play"/>
+          <w:color w:val="0d0d0d"/>
+          <w:sz w:val="34"/>
+          <w:szCs w:val="34"/>
+          <w:highlight w:val="white"/>
+        </w:rPr>
+      </w:pPr>
+      <w:r>
+        <w:rPr>
+          <w:rFonts w:ascii="Play" w:cs="Play" w:eastAsia="Play" w:hAnsi="Play"/>
+          <w:color w:val="0d0d0d"/>
+          <w:sz w:val="34"/>
+          <w:szCs w:val="34"/>
+          <w:highlight w:val="white"/>
+          <w:rtl w:val="0"/>
+        </w:rPr>
+        <w:t xml:space="preserve">For each identified risk, a response plan will be developed to mitigate its impact on the project. </w:t>
+      </w:r>
+    </w:p>
+    <w:p>
+      <w:pPr>
+        <w:numPr>
+          <w:ilvl w:val="0"/>
+          <w:numId w:val="25"/>
+        </w:numPr>
+        <w:pBdr>
+          <w:top w:color="e3e3e3" w:space="0" w:sz="0" w:val="none"/>
+          <w:left w:color="e3e3e3" w:space="0" w:sz="0" w:val="none"/>
+          <w:bottom w:color="e3e3e3" w:space="0" w:sz="0" w:val="none"/>
+          <w:right w:color="e3e3e3" w:space="0" w:sz="0" w:val="none"/>
+          <w:between w:color="e3e3e3" w:space="0" w:sz="0" w:val="none"/>
+        </w:pBdr>
+        <w:shd w:fill="ffffff" w:val="clear"/>
+        <w:spacing w:after="0" w:afterAutospacing="0" w:before="0" w:beforeAutospacing="0" w:lineRule="auto"/>
+        <w:ind w:left="720" w:hanging="360"/>
+        <w:rPr>
+          <w:rFonts w:ascii="Play" w:cs="Play" w:eastAsia="Play" w:hAnsi="Play"/>
+          <w:color w:val="0d0d0d"/>
+          <w:sz w:val="34"/>
+          <w:szCs w:val="34"/>
+          <w:highlight w:val="white"/>
+        </w:rPr>
+      </w:pPr>
+      <w:r>
+        <w:rPr>
+          <w:rFonts w:ascii="Play" w:cs="Play" w:eastAsia="Play" w:hAnsi="Play"/>
+          <w:color w:val="0d0d0d"/>
+          <w:sz w:val="34"/>
+          <w:szCs w:val="34"/>
+          <w:highlight w:val="white"/>
+          <w:rtl w:val="0"/>
+        </w:rPr>
+        <w:t xml:space="preserve">Response strategies will include: </w:t>
+      </w:r>
+    </w:p>
+    <w:p>
+      <w:pPr>
+        <w:numPr>
+          <w:ilvl w:val="0"/>
+          <w:numId w:val="22"/>
+        </w:numPr>
+        <w:pBdr>
+          <w:top w:color="e3e3e3" w:space="0" w:sz="0" w:val="none"/>
+          <w:left w:color="e3e3e3" w:space="0" w:sz="0" w:val="none"/>
+          <w:bottom w:color="e3e3e3" w:space="0" w:sz="0" w:val="none"/>
+          <w:right w:color="e3e3e3" w:space="0" w:sz="0" w:val="none"/>
+          <w:between w:color="e3e3e3" w:space="0" w:sz="0" w:val="none"/>
+        </w:pBdr>
+        <w:shd w:fill="ffffff" w:val="clear"/>
+        <w:spacing w:after="0" w:afterAutospacing="0" w:before="0" w:beforeAutospacing="0" w:lineRule="auto"/>
+        <w:ind w:left="1440" w:hanging="360"/>
+        <w:rPr>
+          <w:rFonts w:ascii="Play" w:cs="Play" w:eastAsia="Play" w:hAnsi="Play"/>
+          <w:color w:val="0d0d0d"/>
+          <w:sz w:val="34"/>
+          <w:szCs w:val="34"/>
+          <w:highlight w:val="white"/>
+        </w:rPr>
+      </w:pPr>
+      <w:r>
+        <w:rPr>
+          <w:rFonts w:ascii="Play" w:cs="Play" w:eastAsia="Play" w:hAnsi="Play"/>
+          <w:color w:val="0d0d0d"/>
+          <w:sz w:val="34"/>
+          <w:szCs w:val="34"/>
+          <w:highlight w:val="white"/>
+          <w:rtl w:val="0"/>
+        </w:rPr>
+        <w:t xml:space="preserve">risk avoidance: when the risk weight is high</w:t>
+      </w:r>
+    </w:p>
+    <w:p>
+      <w:pPr>
+        <w:numPr>
+          <w:ilvl w:val="0"/>
+          <w:numId w:val="22"/>
+        </w:numPr>
+        <w:pBdr>
+          <w:top w:color="e3e3e3" w:space="0" w:sz="0" w:val="none"/>
+          <w:left w:color="e3e3e3" w:space="0" w:sz="0" w:val="none"/>
+          <w:bottom w:color="e3e3e3" w:space="0" w:sz="0" w:val="none"/>
+          <w:right w:color="e3e3e3" w:space="0" w:sz="0" w:val="none"/>
+          <w:between w:color="e3e3e3" w:space="0" w:sz="0" w:val="none"/>
+        </w:pBdr>
+        <w:shd w:fill="ffffff" w:val="clear"/>
+        <w:spacing w:after="0" w:afterAutospacing="0" w:before="0" w:beforeAutospacing="0" w:lineRule="auto"/>
+        <w:ind w:left="1440" w:hanging="360"/>
+        <w:rPr>
+          <w:rFonts w:ascii="Play" w:cs="Play" w:eastAsia="Play" w:hAnsi="Play"/>
+          <w:color w:val="0d0d0d"/>
+          <w:sz w:val="34"/>
+          <w:szCs w:val="34"/>
+          <w:highlight w:val="white"/>
+        </w:rPr>
+      </w:pPr>
+      <w:r>
+        <w:rPr>
+          <w:rFonts w:ascii="Play" w:cs="Play" w:eastAsia="Play" w:hAnsi="Play"/>
+          <w:color w:val="0d0d0d"/>
+          <w:sz w:val="34"/>
+          <w:szCs w:val="34"/>
+          <w:highlight w:val="white"/>
+          <w:rtl w:val="0"/>
+        </w:rPr>
+        <w:t xml:space="preserve">risk acceptance: when the risk weight is low</w:t>
+      </w:r>
+    </w:p>
+    <w:p>
+      <w:pPr>
+        <w:numPr>
+          <w:ilvl w:val="0"/>
+          <w:numId w:val="22"/>
+        </w:numPr>
+        <w:pBdr>
+          <w:top w:color="e3e3e3" w:space="0" w:sz="0" w:val="none"/>
+          <w:left w:color="e3e3e3" w:space="0" w:sz="0" w:val="none"/>
+          <w:bottom w:color="e3e3e3" w:space="0" w:sz="0" w:val="none"/>
+          <w:right w:color="e3e3e3" w:space="0" w:sz="0" w:val="none"/>
+          <w:between w:color="e3e3e3" w:space="0" w:sz="0" w:val="none"/>
+        </w:pBdr>
+        <w:shd w:fill="ffffff" w:val="clear"/>
+        <w:spacing w:after="0" w:afterAutospacing="0" w:before="0" w:beforeAutospacing="0" w:lineRule="auto"/>
+        <w:ind w:left="1440" w:hanging="360"/>
+        <w:rPr>
+          <w:rFonts w:ascii="Play" w:cs="Play" w:eastAsia="Play" w:hAnsi="Play"/>
+          <w:color w:val="0d0d0d"/>
+          <w:sz w:val="34"/>
+          <w:szCs w:val="34"/>
+          <w:highlight w:val="white"/>
+        </w:rPr>
+      </w:pPr>
+      <w:r>
+        <w:rPr>
+          <w:rFonts w:ascii="Play" w:cs="Play" w:eastAsia="Play" w:hAnsi="Play"/>
+          <w:color w:val="0d0d0d"/>
+          <w:sz w:val="34"/>
+          <w:szCs w:val="34"/>
+          <w:highlight w:val="white"/>
+          <w:rtl w:val="0"/>
+        </w:rPr>
+        <w:t xml:space="preserve">risk mitigation: to reduce impact or probability</w:t>
       </w:r>
     </w:p>
     <w:p>
@@ -8213,6 +9168,7 @@
         <w:ind w:left="720" w:hanging="360"/>
         <w:rPr>
           <w:rFonts w:ascii="Play" w:cs="Play" w:eastAsia="Play" w:hAnsi="Play"/>
+          <w:color w:val="0d0d0d"/>
           <w:sz w:val="34"/>
           <w:szCs w:val="34"/>
           <w:highlight w:val="white"/>
@@ -8227,7 +9183,7 @@
           <w:highlight w:val="white"/>
           <w:rtl w:val="0"/>
         </w:rPr>
-        <w:t xml:space="preserve">Changes will be implemented in a controlled manner to minimise disruption and ensure project integrity.</w:t>
+        <w:t xml:space="preserve">Response strategy is chosen depending on the nature and impact of the risk and available resources.</w:t>
       </w:r>
     </w:p>
     <w:p>
@@ -8241,6 +9197,7 @@
         </w:pBdr>
         <w:shd w:fill="ffffff" w:val="clear"/>
         <w:spacing w:after="300" w:before="300" w:lineRule="auto"/>
+        <w:ind w:left="0" w:firstLine="0"/>
         <w:rPr>
           <w:rFonts w:ascii="Play" w:cs="Play" w:eastAsia="Play" w:hAnsi="Play"/>
           <w:color w:val="0d0d0d"/>
@@ -8253,40 +9210,6 @@
         <w:rPr>
           <w:rtl w:val="0"/>
         </w:rPr>
-      </w:r>
-    </w:p>
-    <w:p>
-      <w:pPr>
-        <w:pStyle w:val="Heading1"/>
-        <w:pBdr>
-          <w:top w:color="e3e3e3" w:space="0" w:sz="0" w:val="none"/>
-          <w:left w:color="e3e3e3" w:space="0" w:sz="0" w:val="none"/>
-          <w:bottom w:color="e3e3e3" w:space="0" w:sz="0" w:val="none"/>
-          <w:right w:color="e3e3e3" w:space="0" w:sz="0" w:val="none"/>
-          <w:between w:color="e3e3e3" w:space="0" w:sz="0" w:val="none"/>
-        </w:pBdr>
-        <w:shd w:fill="ffffff" w:val="clear"/>
-        <w:spacing w:after="300" w:before="300" w:lineRule="auto"/>
-        <w:rPr>
-          <w:rFonts w:ascii="Play" w:cs="Play" w:eastAsia="Play" w:hAnsi="Play"/>
-          <w:b w:val="1"/>
-          <w:sz w:val="44"/>
-          <w:szCs w:val="44"/>
-          <w:u w:val="single"/>
-        </w:rPr>
-      </w:pPr>
-      <w:bookmarkStart w:colFirst="0" w:colLast="0" w:name="_dkljmr2fpczi" w:id="18"/>
-      <w:bookmarkEnd w:id="18"/>
-      <w:r>
-        <w:rPr>
-          <w:rFonts w:ascii="Play" w:cs="Play" w:eastAsia="Play" w:hAnsi="Play"/>
-          <w:b w:val="1"/>
-          <w:sz w:val="44"/>
-          <w:szCs w:val="44"/>
-          <w:u w:val="single"/>
-          <w:rtl w:val="0"/>
-        </w:rPr>
-        <w:t xml:space="preserve">Stakeholders Involvement Plan:</w:t>
       </w:r>
     </w:p>
     <w:p>
@@ -8309,8 +9232,8 @@
           <w:u w:val="single"/>
         </w:rPr>
       </w:pPr>
-      <w:bookmarkStart w:colFirst="0" w:colLast="0" w:name="_7kdrp1cy07zr" w:id="19"/>
-      <w:bookmarkEnd w:id="19"/>
+      <w:bookmarkStart w:colFirst="0" w:colLast="0" w:name="_j2nahie9t7dh" w:id="26"/>
+      <w:bookmarkEnd w:id="26"/>
       <w:r>
         <w:rPr>
           <w:rFonts w:ascii="Play" w:cs="Play" w:eastAsia="Play" w:hAnsi="Play"/>
@@ -8320,347 +9243,7 @@
           <w:u w:val="single"/>
           <w:rtl w:val="0"/>
         </w:rPr>
-        <w:t xml:space="preserve">Communication Plan:</w:t>
-      </w:r>
-    </w:p>
-    <w:p>
-      <w:pPr>
-        <w:numPr>
-          <w:ilvl w:val="0"/>
-          <w:numId w:val="20"/>
-        </w:numPr>
-        <w:pBdr>
-          <w:top w:color="e3e3e3" w:space="0" w:sz="0" w:val="none"/>
-          <w:left w:color="e3e3e3" w:space="0" w:sz="0" w:val="none"/>
-          <w:bottom w:color="e3e3e3" w:space="0" w:sz="0" w:val="none"/>
-          <w:right w:color="e3e3e3" w:space="0" w:sz="0" w:val="none"/>
-          <w:between w:color="e3e3e3" w:space="0" w:sz="0" w:val="none"/>
-        </w:pBdr>
-        <w:shd w:fill="ffffff" w:val="clear"/>
-        <w:spacing w:after="0" w:afterAutospacing="0" w:before="300" w:lineRule="auto"/>
-        <w:ind w:left="720" w:hanging="360"/>
-        <w:rPr>
-          <w:rFonts w:ascii="Play" w:cs="Play" w:eastAsia="Play" w:hAnsi="Play"/>
-          <w:color w:val="0d0d0d"/>
-          <w:sz w:val="34"/>
-          <w:szCs w:val="34"/>
-          <w:highlight w:val="white"/>
-        </w:rPr>
-      </w:pPr>
-      <w:r>
-        <w:rPr>
-          <w:rFonts w:ascii="Play" w:cs="Play" w:eastAsia="Play" w:hAnsi="Play"/>
-          <w:color w:val="0d0d0d"/>
-          <w:sz w:val="34"/>
-          <w:szCs w:val="34"/>
-          <w:highlight w:val="white"/>
-          <w:rtl w:val="0"/>
-        </w:rPr>
-        <w:t xml:space="preserve">Communication channels: emails, online meetings, and face-to-face interactions.</w:t>
-      </w:r>
-    </w:p>
-    <w:p>
-      <w:pPr>
-        <w:numPr>
-          <w:ilvl w:val="0"/>
-          <w:numId w:val="20"/>
-        </w:numPr>
-        <w:pBdr>
-          <w:top w:color="e3e3e3" w:space="0" w:sz="0" w:val="none"/>
-          <w:left w:color="e3e3e3" w:space="0" w:sz="0" w:val="none"/>
-          <w:bottom w:color="e3e3e3" w:space="0" w:sz="0" w:val="none"/>
-          <w:right w:color="e3e3e3" w:space="0" w:sz="0" w:val="none"/>
-          <w:between w:color="e3e3e3" w:space="0" w:sz="0" w:val="none"/>
-        </w:pBdr>
-        <w:shd w:fill="ffffff" w:val="clear"/>
-        <w:spacing w:after="0" w:afterAutospacing="0" w:before="0" w:beforeAutospacing="0" w:lineRule="auto"/>
-        <w:ind w:left="720" w:hanging="360"/>
-        <w:rPr>
-          <w:rFonts w:ascii="Play" w:cs="Play" w:eastAsia="Play" w:hAnsi="Play"/>
-          <w:color w:val="0d0d0d"/>
-          <w:sz w:val="34"/>
-          <w:szCs w:val="34"/>
-          <w:highlight w:val="white"/>
-        </w:rPr>
-      </w:pPr>
-      <w:r>
-        <w:rPr>
-          <w:rFonts w:ascii="Play" w:cs="Play" w:eastAsia="Play" w:hAnsi="Play"/>
-          <w:color w:val="0d0d0d"/>
-          <w:sz w:val="34"/>
-          <w:szCs w:val="34"/>
-          <w:highlight w:val="white"/>
-          <w:rtl w:val="0"/>
-        </w:rPr>
-        <w:t xml:space="preserve">Communication frequency: at least once a week.</w:t>
-      </w:r>
-    </w:p>
-    <w:p>
-      <w:pPr>
-        <w:numPr>
-          <w:ilvl w:val="0"/>
-          <w:numId w:val="20"/>
-        </w:numPr>
-        <w:pBdr>
-          <w:top w:color="e3e3e3" w:space="0" w:sz="0" w:val="none"/>
-          <w:left w:color="e3e3e3" w:space="0" w:sz="0" w:val="none"/>
-          <w:bottom w:color="e3e3e3" w:space="0" w:sz="0" w:val="none"/>
-          <w:right w:color="e3e3e3" w:space="0" w:sz="0" w:val="none"/>
-          <w:between w:color="e3e3e3" w:space="0" w:sz="0" w:val="none"/>
-        </w:pBdr>
-        <w:shd w:fill="ffffff" w:val="clear"/>
-        <w:spacing w:after="300" w:before="0" w:beforeAutospacing="0" w:lineRule="auto"/>
-        <w:ind w:left="720" w:hanging="360"/>
-        <w:rPr>
-          <w:rFonts w:ascii="Play" w:cs="Play" w:eastAsia="Play" w:hAnsi="Play"/>
-          <w:color w:val="0d0d0d"/>
-          <w:sz w:val="34"/>
-          <w:szCs w:val="34"/>
-          <w:highlight w:val="white"/>
-        </w:rPr>
-      </w:pPr>
-      <w:r>
-        <w:rPr>
-          <w:rFonts w:ascii="Play" w:cs="Play" w:eastAsia="Play" w:hAnsi="Play"/>
-          <w:color w:val="0d0d0d"/>
-          <w:sz w:val="34"/>
-          <w:szCs w:val="34"/>
-          <w:highlight w:val="white"/>
-          <w:rtl w:val="0"/>
-        </w:rPr>
-        <w:t xml:space="preserve">Communication content: Project updates, progress reports, problems and risk discussion, and feedback sessions.</w:t>
-      </w:r>
-    </w:p>
-    <w:p>
-      <w:pPr>
-        <w:pStyle w:val="Heading2"/>
-        <w:pBdr>
-          <w:top w:color="e3e3e3" w:space="0" w:sz="0" w:val="none"/>
-          <w:left w:color="e3e3e3" w:space="0" w:sz="0" w:val="none"/>
-          <w:bottom w:color="e3e3e3" w:space="0" w:sz="0" w:val="none"/>
-          <w:right w:color="e3e3e3" w:space="0" w:sz="0" w:val="none"/>
-          <w:between w:color="e3e3e3" w:space="0" w:sz="0" w:val="none"/>
-        </w:pBdr>
-        <w:shd w:fill="ffffff" w:val="clear"/>
-        <w:spacing w:after="300" w:before="300" w:lineRule="auto"/>
-        <w:rPr>
-          <w:rFonts w:ascii="Play" w:cs="Play" w:eastAsia="Play" w:hAnsi="Play"/>
-          <w:b w:val="1"/>
-          <w:sz w:val="38"/>
-          <w:szCs w:val="38"/>
-          <w:u w:val="single"/>
-        </w:rPr>
-      </w:pPr>
-      <w:bookmarkStart w:colFirst="0" w:colLast="0" w:name="_isr6pzc6j1gn" w:id="20"/>
-      <w:bookmarkEnd w:id="20"/>
-      <w:r>
-        <w:rPr>
-          <w:rFonts w:ascii="Play" w:cs="Play" w:eastAsia="Play" w:hAnsi="Play"/>
-          <w:b w:val="1"/>
-          <w:sz w:val="38"/>
-          <w:szCs w:val="38"/>
-          <w:u w:val="single"/>
-          <w:rtl w:val="0"/>
-        </w:rPr>
-        <w:t xml:space="preserve">Stakeholder Engagement Activities:</w:t>
-      </w:r>
-    </w:p>
-    <w:p>
-      <w:pPr>
-        <w:numPr>
-          <w:ilvl w:val="0"/>
-          <w:numId w:val="5"/>
-        </w:numPr>
-        <w:pBdr>
-          <w:top w:color="e3e3e3" w:space="0" w:sz="0" w:val="none"/>
-          <w:left w:color="e3e3e3" w:space="0" w:sz="0" w:val="none"/>
-          <w:bottom w:color="e3e3e3" w:space="0" w:sz="0" w:val="none"/>
-          <w:right w:color="e3e3e3" w:space="0" w:sz="0" w:val="none"/>
-          <w:between w:color="e3e3e3" w:space="0" w:sz="0" w:val="none"/>
-        </w:pBdr>
-        <w:shd w:fill="ffffff" w:val="clear"/>
-        <w:spacing w:after="0" w:afterAutospacing="0" w:before="300" w:lineRule="auto"/>
-        <w:ind w:left="720" w:hanging="360"/>
-        <w:rPr>
-          <w:rFonts w:ascii="Play" w:cs="Play" w:eastAsia="Play" w:hAnsi="Play"/>
-          <w:sz w:val="34"/>
-          <w:szCs w:val="34"/>
-          <w:highlight w:val="white"/>
-        </w:rPr>
-      </w:pPr>
-      <w:r>
-        <w:rPr>
-          <w:rFonts w:ascii="Play" w:cs="Play" w:eastAsia="Play" w:hAnsi="Play"/>
-          <w:color w:val="0d0d0d"/>
-          <w:sz w:val="34"/>
-          <w:szCs w:val="34"/>
-          <w:highlight w:val="white"/>
-          <w:rtl w:val="0"/>
-        </w:rPr>
-        <w:t xml:space="preserve">Regular Updates: Providing stakeholders with regular updates on project progress, milestones achieved, and upcoming deliverables.</w:t>
-      </w:r>
-    </w:p>
-    <w:p>
-      <w:pPr>
-        <w:numPr>
-          <w:ilvl w:val="0"/>
-          <w:numId w:val="5"/>
-        </w:numPr>
-        <w:pBdr>
-          <w:top w:color="e3e3e3" w:space="0" w:sz="0" w:val="none"/>
-          <w:left w:color="e3e3e3" w:space="0" w:sz="0" w:val="none"/>
-          <w:bottom w:color="e3e3e3" w:space="0" w:sz="0" w:val="none"/>
-          <w:right w:color="e3e3e3" w:space="0" w:sz="0" w:val="none"/>
-          <w:between w:color="e3e3e3" w:space="0" w:sz="0" w:val="none"/>
-        </w:pBdr>
-        <w:shd w:fill="ffffff" w:val="clear"/>
-        <w:spacing w:after="0" w:afterAutospacing="0" w:before="0" w:beforeAutospacing="0" w:lineRule="auto"/>
-        <w:ind w:left="720" w:hanging="360"/>
-        <w:rPr>
-          <w:rFonts w:ascii="Play" w:cs="Play" w:eastAsia="Play" w:hAnsi="Play"/>
-          <w:sz w:val="34"/>
-          <w:szCs w:val="34"/>
-          <w:highlight w:val="white"/>
-        </w:rPr>
-      </w:pPr>
-      <w:r>
-        <w:rPr>
-          <w:rFonts w:ascii="Play" w:cs="Play" w:eastAsia="Play" w:hAnsi="Play"/>
-          <w:color w:val="0d0d0d"/>
-          <w:sz w:val="34"/>
-          <w:szCs w:val="34"/>
-          <w:highlight w:val="white"/>
-          <w:rtl w:val="0"/>
-        </w:rPr>
-        <w:t xml:space="preserve">Feedback Sessions: Conducting feedback sessions or surveys to gather input from stakeholders on project requirements, design decisions, and user preferences.</w:t>
-      </w:r>
-    </w:p>
-    <w:p>
-      <w:pPr>
-        <w:numPr>
-          <w:ilvl w:val="0"/>
-          <w:numId w:val="5"/>
-        </w:numPr>
-        <w:pBdr>
-          <w:top w:color="e3e3e3" w:space="0" w:sz="0" w:val="none"/>
-          <w:left w:color="e3e3e3" w:space="0" w:sz="0" w:val="none"/>
-          <w:bottom w:color="e3e3e3" w:space="0" w:sz="0" w:val="none"/>
-          <w:right w:color="e3e3e3" w:space="0" w:sz="0" w:val="none"/>
-          <w:between w:color="e3e3e3" w:space="0" w:sz="0" w:val="none"/>
-        </w:pBdr>
-        <w:shd w:fill="ffffff" w:val="clear"/>
-        <w:spacing w:after="300" w:before="0" w:beforeAutospacing="0" w:lineRule="auto"/>
-        <w:ind w:left="720" w:hanging="360"/>
-        <w:rPr>
-          <w:rFonts w:ascii="Play" w:cs="Play" w:eastAsia="Play" w:hAnsi="Play"/>
-          <w:sz w:val="34"/>
-          <w:szCs w:val="34"/>
-          <w:highlight w:val="white"/>
-        </w:rPr>
-      </w:pPr>
-      <w:r>
-        <w:rPr>
-          <w:rFonts w:ascii="Play" w:cs="Play" w:eastAsia="Play" w:hAnsi="Play"/>
-          <w:color w:val="0d0d0d"/>
-          <w:sz w:val="34"/>
-          <w:szCs w:val="34"/>
-          <w:highlight w:val="white"/>
-          <w:rtl w:val="0"/>
-        </w:rPr>
-        <w:t xml:space="preserve">Demonstrations: Organising product demonstrations or walkthroughs to explore key features and functionalities of the web application.</w:t>
-      </w:r>
-    </w:p>
-    <w:p>
-      <w:pPr>
-        <w:pBdr>
-          <w:top w:color="e3e3e3" w:space="0" w:sz="0" w:val="none"/>
-          <w:left w:color="e3e3e3" w:space="0" w:sz="0" w:val="none"/>
-          <w:bottom w:color="e3e3e3" w:space="0" w:sz="0" w:val="none"/>
-          <w:right w:color="e3e3e3" w:space="0" w:sz="0" w:val="none"/>
-          <w:between w:color="e3e3e3" w:space="0" w:sz="0" w:val="none"/>
-        </w:pBdr>
-        <w:shd w:fill="ffffff" w:val="clear"/>
-        <w:spacing w:after="300" w:before="300" w:lineRule="auto"/>
-        <w:rPr>
-          <w:rFonts w:ascii="Play" w:cs="Play" w:eastAsia="Play" w:hAnsi="Play"/>
-          <w:color w:val="0d0d0d"/>
-          <w:sz w:val="34"/>
-          <w:szCs w:val="34"/>
-          <w:highlight w:val="white"/>
-        </w:rPr>
-      </w:pPr>
-      <w:r>
-        <w:rPr>
-          <w:rtl w:val="0"/>
-        </w:rPr>
-      </w:r>
-    </w:p>
-    <w:p>
-      <w:pPr>
-        <w:pStyle w:val="Heading1"/>
-        <w:pBdr>
-          <w:top w:color="e3e3e3" w:space="0" w:sz="0" w:val="none"/>
-          <w:left w:color="e3e3e3" w:space="0" w:sz="0" w:val="none"/>
-          <w:bottom w:color="e3e3e3" w:space="0" w:sz="0" w:val="none"/>
-          <w:right w:color="e3e3e3" w:space="0" w:sz="0" w:val="none"/>
-          <w:between w:color="e3e3e3" w:space="0" w:sz="0" w:val="none"/>
-        </w:pBdr>
-        <w:shd w:fill="ffffff" w:val="clear"/>
-        <w:spacing w:after="300" w:before="300" w:lineRule="auto"/>
-        <w:rPr>
-          <w:rFonts w:ascii="Play" w:cs="Play" w:eastAsia="Play" w:hAnsi="Play"/>
-          <w:b w:val="1"/>
-          <w:sz w:val="44"/>
-          <w:szCs w:val="44"/>
-          <w:u w:val="single"/>
-        </w:rPr>
-      </w:pPr>
-      <w:bookmarkStart w:colFirst="0" w:colLast="0" w:name="_g6xafgpq7z6u" w:id="21"/>
-      <w:bookmarkEnd w:id="21"/>
-      <w:r>
-        <w:rPr>
-          <w:rFonts w:ascii="Play" w:cs="Play" w:eastAsia="Play" w:hAnsi="Play"/>
-          <w:b w:val="1"/>
-          <w:sz w:val="44"/>
-          <w:szCs w:val="44"/>
-          <w:u w:val="single"/>
-          <w:rtl w:val="0"/>
-        </w:rPr>
-        <w:t xml:space="preserve">Risk Management Plan</w:t>
-      </w:r>
-    </w:p>
-    <w:p>
-      <w:pPr>
-        <w:pStyle w:val="Heading2"/>
-        <w:pBdr>
-          <w:top w:color="e3e3e3" w:space="0" w:sz="0" w:val="none"/>
-          <w:left w:color="e3e3e3" w:space="0" w:sz="0" w:val="none"/>
-          <w:bottom w:color="e3e3e3" w:space="0" w:sz="0" w:val="none"/>
-          <w:right w:color="e3e3e3" w:space="0" w:sz="0" w:val="none"/>
-          <w:between w:color="e3e3e3" w:space="0" w:sz="0" w:val="none"/>
-        </w:pBdr>
-        <w:shd w:fill="ffffff" w:val="clear"/>
-        <w:spacing w:after="300" w:before="300" w:lineRule="auto"/>
-        <w:rPr>
-          <w:rFonts w:ascii="Play" w:cs="Play" w:eastAsia="Play" w:hAnsi="Play"/>
-          <w:b w:val="1"/>
-          <w:sz w:val="38"/>
-          <w:szCs w:val="38"/>
-          <w:u w:val="single"/>
-        </w:rPr>
-      </w:pPr>
-      <w:bookmarkStart w:colFirst="0" w:colLast="0" w:name="_hg8mcose9v4x" w:id="22"/>
-      <w:bookmarkEnd w:id="22"/>
-      <w:r>
-        <w:rPr>
-          <w:rFonts w:ascii="Play" w:cs="Play" w:eastAsia="Play" w:hAnsi="Play"/>
-          <w:b w:val="1"/>
-          <w:sz w:val="38"/>
-          <w:szCs w:val="38"/>
-          <w:u w:val="single"/>
-          <w:rtl w:val="0"/>
-        </w:rPr>
-        <w:t xml:space="preserve">Risk Management Approach:</w:t>
+        <w:t xml:space="preserve">Contingency Planning:</w:t>
       </w:r>
     </w:p>
     <w:p>
@@ -8696,7 +9279,7 @@
           <w:highlight w:val="white"/>
           <w:rtl w:val="0"/>
         </w:rPr>
-        <w:t xml:space="preserve">Our approach will be proactive and iterative, involving regular risk identification, assessment, and mitigation activities throughout the project lifecycle. </w:t>
+        <w:t xml:space="preserve">Contingency plans will be developed for high-impact risks that cannot be fully mitigated. </w:t>
       </w:r>
     </w:p>
     <w:p>
@@ -8732,32 +9315,7 @@
           <w:highlight w:val="white"/>
           <w:rtl w:val="0"/>
         </w:rPr>
-        <w:t xml:space="preserve">Risks will be identified, documented, analysed, and monitored to ensure timely response and mitigation.</w:t>
-      </w:r>
-    </w:p>
-    <w:p>
-      <w:pPr>
-        <w:pBdr>
-          <w:top w:color="e3e3e3" w:space="0" w:sz="0" w:val="none"/>
-          <w:left w:color="e3e3e3" w:space="0" w:sz="0" w:val="none"/>
-          <w:bottom w:color="e3e3e3" w:space="0" w:sz="0" w:val="none"/>
-          <w:right w:color="e3e3e3" w:space="0" w:sz="0" w:val="none"/>
-          <w:between w:color="e3e3e3" w:space="0" w:sz="0" w:val="none"/>
-        </w:pBdr>
-        <w:shd w:fill="ffffff" w:val="clear"/>
-        <w:spacing w:after="300" w:before="300" w:lineRule="auto"/>
-        <w:rPr>
-          <w:rFonts w:ascii="Play" w:cs="Play" w:eastAsia="Play" w:hAnsi="Play"/>
-          <w:color w:val="0d0d0d"/>
-          <w:sz w:val="34"/>
-          <w:szCs w:val="34"/>
-          <w:highlight w:val="white"/>
-        </w:rPr>
-      </w:pPr>
-      <w:r>
-        <w:rPr>
-          <w:rtl w:val="0"/>
-        </w:rPr>
+        <w:t xml:space="preserve">These plans will outline specific actions to be taken in the event that the risk occurs, allowing the project to continue with minimal disruption.</w:t>
       </w:r>
     </w:p>
     <w:p>
@@ -8780,8 +9338,8 @@
           <w:u w:val="single"/>
         </w:rPr>
       </w:pPr>
-      <w:bookmarkStart w:colFirst="0" w:colLast="0" w:name="_4q0woy44l7p3" w:id="23"/>
-      <w:bookmarkEnd w:id="23"/>
+      <w:bookmarkStart w:colFirst="0" w:colLast="0" w:name="_8jew6ngdime5" w:id="27"/>
+      <w:bookmarkEnd w:id="27"/>
       <w:r>
         <w:rPr>
           <w:rFonts w:ascii="Play" w:cs="Play" w:eastAsia="Play" w:hAnsi="Play"/>
@@ -8791,84 +9349,14 @@
           <w:u w:val="single"/>
           <w:rtl w:val="0"/>
         </w:rPr>
-        <w:t xml:space="preserve">Risk Identification:</w:t>
+        <w:t xml:space="preserve"> Risk Monitoring and Control:</w:t>
       </w:r>
     </w:p>
     <w:p>
       <w:pPr>
         <w:numPr>
           <w:ilvl w:val="0"/>
-          <w:numId w:val="33"/>
-        </w:numPr>
-        <w:pBdr>
-          <w:top w:color="e3e3e3" w:space="0" w:sz="0" w:val="none"/>
-          <w:left w:color="e3e3e3" w:space="0" w:sz="0" w:val="none"/>
-          <w:bottom w:color="e3e3e3" w:space="0" w:sz="0" w:val="none"/>
-          <w:right w:color="e3e3e3" w:space="0" w:sz="0" w:val="none"/>
-          <w:between w:color="e3e3e3" w:space="0" w:sz="0" w:val="none"/>
-        </w:pBdr>
-        <w:shd w:fill="ffffff" w:val="clear"/>
-        <w:spacing w:after="300" w:before="300" w:lineRule="auto"/>
-        <w:ind w:left="720" w:hanging="360"/>
-        <w:rPr>
-          <w:rFonts w:ascii="Play" w:cs="Play" w:eastAsia="Play" w:hAnsi="Play"/>
-          <w:color w:val="0d0d0d"/>
-          <w:sz w:val="34"/>
-          <w:szCs w:val="34"/>
-          <w:highlight w:val="white"/>
-        </w:rPr>
-      </w:pPr>
-      <w:r>
-        <w:rPr>
-          <w:rFonts w:ascii="Play" w:cs="Play" w:eastAsia="Play" w:hAnsi="Play"/>
-          <w:color w:val="0d0d0d"/>
-          <w:sz w:val="34"/>
-          <w:szCs w:val="34"/>
-          <w:highlight w:val="white"/>
-          <w:rtl w:val="0"/>
-        </w:rPr>
-        <w:t xml:space="preserve">Risks will be identified through  team meetings, brainstorming sessions, and monitoring of project progress. Each team member is encouraged to report any potential risks.</w:t>
-      </w:r>
-    </w:p>
-    <w:p>
-      <w:pPr>
-        <w:pStyle w:val="Heading2"/>
-        <w:pBdr>
-          <w:top w:color="e3e3e3" w:space="0" w:sz="0" w:val="none"/>
-          <w:left w:color="e3e3e3" w:space="0" w:sz="0" w:val="none"/>
-          <w:bottom w:color="e3e3e3" w:space="0" w:sz="0" w:val="none"/>
-          <w:right w:color="e3e3e3" w:space="0" w:sz="0" w:val="none"/>
-          <w:between w:color="e3e3e3" w:space="0" w:sz="0" w:val="none"/>
-        </w:pBdr>
-        <w:shd w:fill="ffffff" w:val="clear"/>
-        <w:spacing w:after="300" w:before="300" w:lineRule="auto"/>
-        <w:rPr>
-          <w:rFonts w:ascii="Play" w:cs="Play" w:eastAsia="Play" w:hAnsi="Play"/>
-          <w:b w:val="1"/>
-          <w:sz w:val="38"/>
-          <w:szCs w:val="38"/>
-          <w:u w:val="single"/>
-        </w:rPr>
-      </w:pPr>
-      <w:bookmarkStart w:colFirst="0" w:colLast="0" w:name="_7mqgrnjgs4of" w:id="24"/>
-      <w:bookmarkEnd w:id="24"/>
-      <w:r>
-        <w:rPr>
-          <w:rFonts w:ascii="Play" w:cs="Play" w:eastAsia="Play" w:hAnsi="Play"/>
-          <w:b w:val="1"/>
-          <w:sz w:val="38"/>
-          <w:szCs w:val="38"/>
-          <w:u w:val="single"/>
-          <w:rtl w:val="0"/>
-        </w:rPr>
-        <w:t xml:space="preserve">Risk Assessment:</w:t>
-      </w:r>
-    </w:p>
-    <w:p>
-      <w:pPr>
-        <w:numPr>
-          <w:ilvl w:val="0"/>
-          <w:numId w:val="28"/>
+          <w:numId w:val="13"/>
         </w:numPr>
         <w:pBdr>
           <w:top w:color="e3e3e3" w:space="0" w:sz="0" w:val="none"/>
@@ -8897,502 +9385,14 @@
           <w:highlight w:val="white"/>
           <w:rtl w:val="0"/>
         </w:rPr>
-        <w:t xml:space="preserve">Risks will be assessed based on their impact on project objectives and likelihood of occurrence. </w:t>
+        <w:t xml:space="preserve">Risks will be regularly monitored throughout the project lifecycle using the risk log. </w:t>
       </w:r>
     </w:p>
     <w:p>
       <w:pPr>
         <w:numPr>
           <w:ilvl w:val="0"/>
-          <w:numId w:val="28"/>
-        </w:numPr>
-        <w:pBdr>
-          <w:top w:color="e3e3e3" w:space="0" w:sz="0" w:val="none"/>
-          <w:left w:color="e3e3e3" w:space="0" w:sz="0" w:val="none"/>
-          <w:bottom w:color="e3e3e3" w:space="0" w:sz="0" w:val="none"/>
-          <w:right w:color="e3e3e3" w:space="0" w:sz="0" w:val="none"/>
-          <w:between w:color="e3e3e3" w:space="0" w:sz="0" w:val="none"/>
-        </w:pBdr>
-        <w:shd w:fill="ffffff" w:val="clear"/>
-        <w:spacing w:after="300" w:before="0" w:beforeAutospacing="0" w:lineRule="auto"/>
-        <w:ind w:left="720" w:hanging="360"/>
-        <w:rPr>
-          <w:rFonts w:ascii="Play" w:cs="Play" w:eastAsia="Play" w:hAnsi="Play"/>
-          <w:color w:val="0d0d0d"/>
-          <w:sz w:val="34"/>
-          <w:szCs w:val="34"/>
-          <w:highlight w:val="white"/>
-        </w:rPr>
-      </w:pPr>
-      <w:r>
-        <w:rPr>
-          <w:rFonts w:ascii="Play" w:cs="Play" w:eastAsia="Play" w:hAnsi="Play"/>
-          <w:color w:val="0d0d0d"/>
-          <w:sz w:val="34"/>
-          <w:szCs w:val="34"/>
-          <w:highlight w:val="white"/>
-          <w:rtl w:val="0"/>
-        </w:rPr>
-        <w:t xml:space="preserve">Risks will be categorised as low, medium, or high severity based on their potential impact on project scope and schedule.</w:t>
-      </w:r>
-    </w:p>
-    <w:p>
-      <w:pPr>
-        <w:pStyle w:val="Heading2"/>
-        <w:pBdr>
-          <w:top w:color="e3e3e3" w:space="0" w:sz="0" w:val="none"/>
-          <w:left w:color="e3e3e3" w:space="0" w:sz="0" w:val="none"/>
-          <w:bottom w:color="e3e3e3" w:space="0" w:sz="0" w:val="none"/>
-          <w:right w:color="e3e3e3" w:space="0" w:sz="0" w:val="none"/>
-          <w:between w:color="e3e3e3" w:space="0" w:sz="0" w:val="none"/>
-        </w:pBdr>
-        <w:shd w:fill="ffffff" w:val="clear"/>
-        <w:spacing w:after="300" w:before="300" w:lineRule="auto"/>
-        <w:rPr>
-          <w:rFonts w:ascii="Play" w:cs="Play" w:eastAsia="Play" w:hAnsi="Play"/>
-          <w:b w:val="1"/>
-          <w:sz w:val="38"/>
-          <w:szCs w:val="38"/>
-          <w:u w:val="single"/>
-        </w:rPr>
-      </w:pPr>
-      <w:bookmarkStart w:colFirst="0" w:colLast="0" w:name="_6m7p75tzrfwt" w:id="25"/>
-      <w:bookmarkEnd w:id="25"/>
-      <w:r>
-        <w:rPr>
-          <w:rFonts w:ascii="Play" w:cs="Play" w:eastAsia="Play" w:hAnsi="Play"/>
-          <w:b w:val="1"/>
-          <w:sz w:val="38"/>
-          <w:szCs w:val="38"/>
-          <w:u w:val="single"/>
-          <w:rtl w:val="0"/>
-        </w:rPr>
-        <w:t xml:space="preserve">Risk Response Planning:</w:t>
-      </w:r>
-    </w:p>
-    <w:p>
-      <w:pPr>
-        <w:numPr>
-          <w:ilvl w:val="0"/>
-          <w:numId w:val="26"/>
-        </w:numPr>
-        <w:pBdr>
-          <w:top w:color="e3e3e3" w:space="0" w:sz="0" w:val="none"/>
-          <w:left w:color="e3e3e3" w:space="0" w:sz="0" w:val="none"/>
-          <w:bottom w:color="e3e3e3" w:space="0" w:sz="0" w:val="none"/>
-          <w:right w:color="e3e3e3" w:space="0" w:sz="0" w:val="none"/>
-          <w:between w:color="e3e3e3" w:space="0" w:sz="0" w:val="none"/>
-        </w:pBdr>
-        <w:shd w:fill="ffffff" w:val="clear"/>
-        <w:spacing w:after="0" w:afterAutospacing="0" w:before="300" w:lineRule="auto"/>
-        <w:ind w:left="720" w:hanging="360"/>
-        <w:rPr>
-          <w:rFonts w:ascii="Play" w:cs="Play" w:eastAsia="Play" w:hAnsi="Play"/>
-          <w:color w:val="0d0d0d"/>
-          <w:sz w:val="34"/>
-          <w:szCs w:val="34"/>
-          <w:highlight w:val="white"/>
-        </w:rPr>
-      </w:pPr>
-      <w:r>
-        <w:rPr>
-          <w:rFonts w:ascii="Play" w:cs="Play" w:eastAsia="Play" w:hAnsi="Play"/>
-          <w:color w:val="0d0d0d"/>
-          <w:sz w:val="34"/>
-          <w:szCs w:val="34"/>
-          <w:highlight w:val="white"/>
-          <w:rtl w:val="0"/>
-        </w:rPr>
-        <w:t xml:space="preserve">For each identified risk, a response plan will be developed to mitigate its impact on the project. </w:t>
-      </w:r>
-    </w:p>
-    <w:p>
-      <w:pPr>
-        <w:numPr>
-          <w:ilvl w:val="0"/>
-          <w:numId w:val="26"/>
-        </w:numPr>
-        <w:pBdr>
-          <w:top w:color="e3e3e3" w:space="0" w:sz="0" w:val="none"/>
-          <w:left w:color="e3e3e3" w:space="0" w:sz="0" w:val="none"/>
-          <w:bottom w:color="e3e3e3" w:space="0" w:sz="0" w:val="none"/>
-          <w:right w:color="e3e3e3" w:space="0" w:sz="0" w:val="none"/>
-          <w:between w:color="e3e3e3" w:space="0" w:sz="0" w:val="none"/>
-        </w:pBdr>
-        <w:shd w:fill="ffffff" w:val="clear"/>
-        <w:spacing w:after="0" w:afterAutospacing="0" w:before="0" w:beforeAutospacing="0" w:lineRule="auto"/>
-        <w:ind w:left="720" w:hanging="360"/>
-        <w:rPr>
-          <w:rFonts w:ascii="Play" w:cs="Play" w:eastAsia="Play" w:hAnsi="Play"/>
-          <w:color w:val="0d0d0d"/>
-          <w:sz w:val="34"/>
-          <w:szCs w:val="34"/>
-          <w:highlight w:val="white"/>
-        </w:rPr>
-      </w:pPr>
-      <w:r>
-        <w:rPr>
-          <w:rFonts w:ascii="Play" w:cs="Play" w:eastAsia="Play" w:hAnsi="Play"/>
-          <w:color w:val="0d0d0d"/>
-          <w:sz w:val="34"/>
-          <w:szCs w:val="34"/>
-          <w:highlight w:val="white"/>
-          <w:rtl w:val="0"/>
-        </w:rPr>
-        <w:t xml:space="preserve">Response strategies will include: </w:t>
-      </w:r>
-    </w:p>
-    <w:p>
-      <w:pPr>
-        <w:numPr>
-          <w:ilvl w:val="0"/>
-          <w:numId w:val="23"/>
-        </w:numPr>
-        <w:pBdr>
-          <w:top w:color="e3e3e3" w:space="0" w:sz="0" w:val="none"/>
-          <w:left w:color="e3e3e3" w:space="0" w:sz="0" w:val="none"/>
-          <w:bottom w:color="e3e3e3" w:space="0" w:sz="0" w:val="none"/>
-          <w:right w:color="e3e3e3" w:space="0" w:sz="0" w:val="none"/>
-          <w:between w:color="e3e3e3" w:space="0" w:sz="0" w:val="none"/>
-        </w:pBdr>
-        <w:shd w:fill="ffffff" w:val="clear"/>
-        <w:spacing w:after="0" w:afterAutospacing="0" w:before="0" w:beforeAutospacing="0" w:lineRule="auto"/>
-        <w:ind w:left="1440" w:hanging="360"/>
-        <w:rPr>
-          <w:rFonts w:ascii="Play" w:cs="Play" w:eastAsia="Play" w:hAnsi="Play"/>
-          <w:color w:val="0d0d0d"/>
-          <w:sz w:val="34"/>
-          <w:szCs w:val="34"/>
-          <w:highlight w:val="white"/>
-        </w:rPr>
-      </w:pPr>
-      <w:r>
-        <w:rPr>
-          <w:rFonts w:ascii="Play" w:cs="Play" w:eastAsia="Play" w:hAnsi="Play"/>
-          <w:color w:val="0d0d0d"/>
-          <w:sz w:val="34"/>
-          <w:szCs w:val="34"/>
-          <w:highlight w:val="white"/>
-          <w:rtl w:val="0"/>
-        </w:rPr>
-        <w:t xml:space="preserve">risk avoidance: when the risk weight is high</w:t>
-      </w:r>
-    </w:p>
-    <w:p>
-      <w:pPr>
-        <w:numPr>
-          <w:ilvl w:val="0"/>
-          <w:numId w:val="23"/>
-        </w:numPr>
-        <w:pBdr>
-          <w:top w:color="e3e3e3" w:space="0" w:sz="0" w:val="none"/>
-          <w:left w:color="e3e3e3" w:space="0" w:sz="0" w:val="none"/>
-          <w:bottom w:color="e3e3e3" w:space="0" w:sz="0" w:val="none"/>
-          <w:right w:color="e3e3e3" w:space="0" w:sz="0" w:val="none"/>
-          <w:between w:color="e3e3e3" w:space="0" w:sz="0" w:val="none"/>
-        </w:pBdr>
-        <w:shd w:fill="ffffff" w:val="clear"/>
-        <w:spacing w:after="0" w:afterAutospacing="0" w:before="0" w:beforeAutospacing="0" w:lineRule="auto"/>
-        <w:ind w:left="1440" w:hanging="360"/>
-        <w:rPr>
-          <w:rFonts w:ascii="Play" w:cs="Play" w:eastAsia="Play" w:hAnsi="Play"/>
-          <w:color w:val="0d0d0d"/>
-          <w:sz w:val="34"/>
-          <w:szCs w:val="34"/>
-          <w:highlight w:val="white"/>
-        </w:rPr>
-      </w:pPr>
-      <w:r>
-        <w:rPr>
-          <w:rFonts w:ascii="Play" w:cs="Play" w:eastAsia="Play" w:hAnsi="Play"/>
-          <w:color w:val="0d0d0d"/>
-          <w:sz w:val="34"/>
-          <w:szCs w:val="34"/>
-          <w:highlight w:val="white"/>
-          <w:rtl w:val="0"/>
-        </w:rPr>
-        <w:t xml:space="preserve">risk acceptance: when the risk weight is low</w:t>
-      </w:r>
-    </w:p>
-    <w:p>
-      <w:pPr>
-        <w:numPr>
-          <w:ilvl w:val="0"/>
-          <w:numId w:val="23"/>
-        </w:numPr>
-        <w:pBdr>
-          <w:top w:color="e3e3e3" w:space="0" w:sz="0" w:val="none"/>
-          <w:left w:color="e3e3e3" w:space="0" w:sz="0" w:val="none"/>
-          <w:bottom w:color="e3e3e3" w:space="0" w:sz="0" w:val="none"/>
-          <w:right w:color="e3e3e3" w:space="0" w:sz="0" w:val="none"/>
-          <w:between w:color="e3e3e3" w:space="0" w:sz="0" w:val="none"/>
-        </w:pBdr>
-        <w:shd w:fill="ffffff" w:val="clear"/>
-        <w:spacing w:after="0" w:afterAutospacing="0" w:before="0" w:beforeAutospacing="0" w:lineRule="auto"/>
-        <w:ind w:left="1440" w:hanging="360"/>
-        <w:rPr>
-          <w:rFonts w:ascii="Play" w:cs="Play" w:eastAsia="Play" w:hAnsi="Play"/>
-          <w:color w:val="0d0d0d"/>
-          <w:sz w:val="34"/>
-          <w:szCs w:val="34"/>
-          <w:highlight w:val="white"/>
-        </w:rPr>
-      </w:pPr>
-      <w:r>
-        <w:rPr>
-          <w:rFonts w:ascii="Play" w:cs="Play" w:eastAsia="Play" w:hAnsi="Play"/>
-          <w:color w:val="0d0d0d"/>
-          <w:sz w:val="34"/>
-          <w:szCs w:val="34"/>
-          <w:highlight w:val="white"/>
-          <w:rtl w:val="0"/>
-        </w:rPr>
-        <w:t xml:space="preserve">risk mitigation: to reduce impact or probability</w:t>
-      </w:r>
-    </w:p>
-    <w:p>
-      <w:pPr>
-        <w:numPr>
-          <w:ilvl w:val="0"/>
-          <w:numId w:val="12"/>
-        </w:numPr>
-        <w:pBdr>
-          <w:top w:color="e3e3e3" w:space="0" w:sz="0" w:val="none"/>
-          <w:left w:color="e3e3e3" w:space="0" w:sz="0" w:val="none"/>
-          <w:bottom w:color="e3e3e3" w:space="0" w:sz="0" w:val="none"/>
-          <w:right w:color="e3e3e3" w:space="0" w:sz="0" w:val="none"/>
-          <w:between w:color="e3e3e3" w:space="0" w:sz="0" w:val="none"/>
-        </w:pBdr>
-        <w:shd w:fill="ffffff" w:val="clear"/>
-        <w:spacing w:after="300" w:before="0" w:beforeAutospacing="0" w:lineRule="auto"/>
-        <w:ind w:left="720" w:hanging="360"/>
-        <w:rPr>
-          <w:rFonts w:ascii="Play" w:cs="Play" w:eastAsia="Play" w:hAnsi="Play"/>
-          <w:color w:val="0d0d0d"/>
-          <w:sz w:val="34"/>
-          <w:szCs w:val="34"/>
-          <w:highlight w:val="white"/>
-        </w:rPr>
-      </w:pPr>
-      <w:r>
-        <w:rPr>
-          <w:rFonts w:ascii="Play" w:cs="Play" w:eastAsia="Play" w:hAnsi="Play"/>
-          <w:color w:val="0d0d0d"/>
-          <w:sz w:val="34"/>
-          <w:szCs w:val="34"/>
-          <w:highlight w:val="white"/>
-          <w:rtl w:val="0"/>
-        </w:rPr>
-        <w:t xml:space="preserve">Response strategy is chosen depending on the nature and impact of the risk and available resources.</w:t>
-      </w:r>
-    </w:p>
-    <w:p>
-      <w:pPr>
-        <w:pBdr>
-          <w:top w:color="e3e3e3" w:space="0" w:sz="0" w:val="none"/>
-          <w:left w:color="e3e3e3" w:space="0" w:sz="0" w:val="none"/>
-          <w:bottom w:color="e3e3e3" w:space="0" w:sz="0" w:val="none"/>
-          <w:right w:color="e3e3e3" w:space="0" w:sz="0" w:val="none"/>
-          <w:between w:color="e3e3e3" w:space="0" w:sz="0" w:val="none"/>
-        </w:pBdr>
-        <w:shd w:fill="ffffff" w:val="clear"/>
-        <w:spacing w:after="300" w:before="300" w:lineRule="auto"/>
-        <w:ind w:left="0" w:firstLine="0"/>
-        <w:rPr>
-          <w:rFonts w:ascii="Play" w:cs="Play" w:eastAsia="Play" w:hAnsi="Play"/>
-          <w:color w:val="0d0d0d"/>
-          <w:sz w:val="34"/>
-          <w:szCs w:val="34"/>
-          <w:highlight w:val="white"/>
-        </w:rPr>
-      </w:pPr>
-      <w:r>
-        <w:rPr>
-          <w:rtl w:val="0"/>
-        </w:rPr>
-      </w:r>
-    </w:p>
-    <w:p>
-      <w:pPr>
-        <w:pStyle w:val="Heading2"/>
-        <w:pBdr>
-          <w:top w:color="e3e3e3" w:space="0" w:sz="0" w:val="none"/>
-          <w:left w:color="e3e3e3" w:space="0" w:sz="0" w:val="none"/>
-          <w:bottom w:color="e3e3e3" w:space="0" w:sz="0" w:val="none"/>
-          <w:right w:color="e3e3e3" w:space="0" w:sz="0" w:val="none"/>
-          <w:between w:color="e3e3e3" w:space="0" w:sz="0" w:val="none"/>
-        </w:pBdr>
-        <w:shd w:fill="ffffff" w:val="clear"/>
-        <w:spacing w:after="300" w:before="300" w:lineRule="auto"/>
-        <w:rPr>
-          <w:rFonts w:ascii="Play" w:cs="Play" w:eastAsia="Play" w:hAnsi="Play"/>
-          <w:b w:val="1"/>
-          <w:sz w:val="38"/>
-          <w:szCs w:val="38"/>
-          <w:u w:val="single"/>
-        </w:rPr>
-      </w:pPr>
-      <w:bookmarkStart w:colFirst="0" w:colLast="0" w:name="_j2nahie9t7dh" w:id="26"/>
-      <w:bookmarkEnd w:id="26"/>
-      <w:r>
-        <w:rPr>
-          <w:rFonts w:ascii="Play" w:cs="Play" w:eastAsia="Play" w:hAnsi="Play"/>
-          <w:b w:val="1"/>
-          <w:sz w:val="38"/>
-          <w:szCs w:val="38"/>
-          <w:u w:val="single"/>
-          <w:rtl w:val="0"/>
-        </w:rPr>
-        <w:t xml:space="preserve">Contingency Planning:</w:t>
-      </w:r>
-    </w:p>
-    <w:p>
-      <w:pPr>
-        <w:numPr>
-          <w:ilvl w:val="0"/>
-          <w:numId w:val="19"/>
-        </w:numPr>
-        <w:pBdr>
-          <w:top w:color="e3e3e3" w:space="0" w:sz="0" w:val="none"/>
-          <w:left w:color="e3e3e3" w:space="0" w:sz="0" w:val="none"/>
-          <w:bottom w:color="e3e3e3" w:space="0" w:sz="0" w:val="none"/>
-          <w:right w:color="e3e3e3" w:space="0" w:sz="0" w:val="none"/>
-          <w:between w:color="e3e3e3" w:space="0" w:sz="0" w:val="none"/>
-        </w:pBdr>
-        <w:shd w:fill="ffffff" w:val="clear"/>
-        <w:spacing w:after="0" w:afterAutospacing="0" w:before="300" w:lineRule="auto"/>
-        <w:ind w:left="720" w:hanging="360"/>
-        <w:rPr>
-          <w:rFonts w:ascii="Play" w:cs="Play" w:eastAsia="Play" w:hAnsi="Play"/>
-          <w:color w:val="0d0d0d"/>
-          <w:sz w:val="34"/>
-          <w:szCs w:val="34"/>
-          <w:highlight w:val="white"/>
-        </w:rPr>
-      </w:pPr>
-      <w:r>
-        <w:rPr>
-          <w:rFonts w:ascii="Play" w:cs="Play" w:eastAsia="Play" w:hAnsi="Play"/>
-          <w:color w:val="0d0d0d"/>
-          <w:sz w:val="34"/>
-          <w:szCs w:val="34"/>
-          <w:highlight w:val="white"/>
-          <w:rtl w:val="0"/>
-        </w:rPr>
-        <w:t xml:space="preserve">Contingency plans will be developed for high-impact risks that cannot be fully mitigated. </w:t>
-      </w:r>
-    </w:p>
-    <w:p>
-      <w:pPr>
-        <w:numPr>
-          <w:ilvl w:val="0"/>
-          <w:numId w:val="19"/>
-        </w:numPr>
-        <w:pBdr>
-          <w:top w:color="e3e3e3" w:space="0" w:sz="0" w:val="none"/>
-          <w:left w:color="e3e3e3" w:space="0" w:sz="0" w:val="none"/>
-          <w:bottom w:color="e3e3e3" w:space="0" w:sz="0" w:val="none"/>
-          <w:right w:color="e3e3e3" w:space="0" w:sz="0" w:val="none"/>
-          <w:between w:color="e3e3e3" w:space="0" w:sz="0" w:val="none"/>
-        </w:pBdr>
-        <w:shd w:fill="ffffff" w:val="clear"/>
-        <w:spacing w:after="300" w:before="0" w:beforeAutospacing="0" w:lineRule="auto"/>
-        <w:ind w:left="720" w:hanging="360"/>
-        <w:rPr>
-          <w:rFonts w:ascii="Play" w:cs="Play" w:eastAsia="Play" w:hAnsi="Play"/>
-          <w:color w:val="0d0d0d"/>
-          <w:sz w:val="34"/>
-          <w:szCs w:val="34"/>
-          <w:highlight w:val="white"/>
-        </w:rPr>
-      </w:pPr>
-      <w:r>
-        <w:rPr>
-          <w:rFonts w:ascii="Play" w:cs="Play" w:eastAsia="Play" w:hAnsi="Play"/>
-          <w:color w:val="0d0d0d"/>
-          <w:sz w:val="34"/>
-          <w:szCs w:val="34"/>
-          <w:highlight w:val="white"/>
-          <w:rtl w:val="0"/>
-        </w:rPr>
-        <w:t xml:space="preserve">These plans will outline specific actions to be taken in the event that the risk occurs, allowing the project to continue with minimal disruption.</w:t>
-      </w:r>
-    </w:p>
-    <w:p>
-      <w:pPr>
-        <w:pStyle w:val="Heading2"/>
-        <w:pBdr>
-          <w:top w:color="e3e3e3" w:space="0" w:sz="0" w:val="none"/>
-          <w:left w:color="e3e3e3" w:space="0" w:sz="0" w:val="none"/>
-          <w:bottom w:color="e3e3e3" w:space="0" w:sz="0" w:val="none"/>
-          <w:right w:color="e3e3e3" w:space="0" w:sz="0" w:val="none"/>
-          <w:between w:color="e3e3e3" w:space="0" w:sz="0" w:val="none"/>
-        </w:pBdr>
-        <w:shd w:fill="ffffff" w:val="clear"/>
-        <w:spacing w:after="300" w:before="300" w:lineRule="auto"/>
-        <w:rPr>
-          <w:rFonts w:ascii="Play" w:cs="Play" w:eastAsia="Play" w:hAnsi="Play"/>
-          <w:b w:val="1"/>
-          <w:sz w:val="38"/>
-          <w:szCs w:val="38"/>
-          <w:u w:val="single"/>
-        </w:rPr>
-      </w:pPr>
-      <w:bookmarkStart w:colFirst="0" w:colLast="0" w:name="_8jew6ngdime5" w:id="27"/>
-      <w:bookmarkEnd w:id="27"/>
-      <w:r>
-        <w:rPr>
-          <w:rFonts w:ascii="Play" w:cs="Play" w:eastAsia="Play" w:hAnsi="Play"/>
-          <w:b w:val="1"/>
-          <w:sz w:val="38"/>
-          <w:szCs w:val="38"/>
-          <w:u w:val="single"/>
-          <w:rtl w:val="0"/>
-        </w:rPr>
-        <w:t xml:space="preserve"> Risk Monitoring and Control:</w:t>
-      </w:r>
-    </w:p>
-    <w:p>
-      <w:pPr>
-        <w:numPr>
-          <w:ilvl w:val="0"/>
-          <w:numId w:val="14"/>
-        </w:numPr>
-        <w:pBdr>
-          <w:top w:color="e3e3e3" w:space="0" w:sz="0" w:val="none"/>
-          <w:left w:color="e3e3e3" w:space="0" w:sz="0" w:val="none"/>
-          <w:bottom w:color="e3e3e3" w:space="0" w:sz="0" w:val="none"/>
-          <w:right w:color="e3e3e3" w:space="0" w:sz="0" w:val="none"/>
-          <w:between w:color="e3e3e3" w:space="0" w:sz="0" w:val="none"/>
-        </w:pBdr>
-        <w:shd w:fill="ffffff" w:val="clear"/>
-        <w:spacing w:after="0" w:afterAutospacing="0" w:before="300" w:lineRule="auto"/>
-        <w:ind w:left="720" w:hanging="360"/>
-        <w:rPr>
-          <w:rFonts w:ascii="Play" w:cs="Play" w:eastAsia="Play" w:hAnsi="Play"/>
-          <w:color w:val="0d0d0d"/>
-          <w:sz w:val="34"/>
-          <w:szCs w:val="34"/>
-          <w:highlight w:val="white"/>
-        </w:rPr>
-      </w:pPr>
-      <w:r>
-        <w:rPr>
-          <w:rFonts w:ascii="Play" w:cs="Play" w:eastAsia="Play" w:hAnsi="Play"/>
-          <w:color w:val="0d0d0d"/>
-          <w:sz w:val="34"/>
-          <w:szCs w:val="34"/>
-          <w:highlight w:val="white"/>
-          <w:rtl w:val="0"/>
-        </w:rPr>
-        <w:t xml:space="preserve">Risks will be regularly monitored throughout the project lifecycle using the risk log. </w:t>
-      </w:r>
-    </w:p>
-    <w:p>
-      <w:pPr>
-        <w:numPr>
-          <w:ilvl w:val="0"/>
-          <w:numId w:val="14"/>
+          <w:numId w:val="13"/>
         </w:numPr>
         <w:pBdr>
           <w:top w:color="e3e3e3" w:space="0" w:sz="0" w:val="none"/>
@@ -10598,7 +10598,7 @@
           <w:right w:color="e3e3e3" w:space="0" w:sz="0" w:val="none"/>
           <w:between w:color="e3e3e3" w:space="0" w:sz="0" w:val="none"/>
         </w:pBdr>
-        <w:spacing w:after="0" w:afterAutospacing="0" w:before="0" w:beforeAutospacing="0" w:lineRule="auto"/>
+        <w:spacing w:after="300" w:before="0" w:beforeAutospacing="0" w:lineRule="auto"/>
         <w:ind w:left="1440" w:hanging="360"/>
         <w:rPr>
           <w:rFonts w:ascii="Play" w:cs="Play" w:eastAsia="Play" w:hAnsi="Play"/>
@@ -10614,7 +10614,166 @@
           <w:szCs w:val="34"/>
           <w:rtl w:val="0"/>
         </w:rPr>
-        <w:t xml:space="preserve">Prepare review materials, like checklists to facilitate the review process.</w:t>
+        <w:t xml:space="preserve">Assign recorder and reviewers roles to participants.</w:t>
+      </w:r>
+    </w:p>
+    <w:p>
+      <w:pPr>
+        <w:pBdr>
+          <w:top w:color="e3e3e3" w:space="0" w:sz="0" w:val="none"/>
+          <w:left w:color="e3e3e3" w:space="0" w:sz="0" w:val="none"/>
+          <w:bottom w:color="e3e3e3" w:space="0" w:sz="0" w:val="none"/>
+          <w:right w:color="e3e3e3" w:space="0" w:sz="0" w:val="none"/>
+          <w:between w:color="e3e3e3" w:space="0" w:sz="0" w:val="none"/>
+        </w:pBdr>
+        <w:spacing w:after="300" w:before="300" w:lineRule="auto"/>
+        <w:ind w:left="0" w:firstLine="0"/>
+        <w:rPr>
+          <w:rFonts w:ascii="Play" w:cs="Play" w:eastAsia="Play" w:hAnsi="Play"/>
+          <w:b w:val="1"/>
+          <w:sz w:val="38"/>
+          <w:szCs w:val="38"/>
+        </w:rPr>
+      </w:pPr>
+      <w:r>
+        <w:rPr>
+          <w:rFonts w:ascii="Play" w:cs="Play" w:eastAsia="Play" w:hAnsi="Play"/>
+          <w:b w:val="1"/>
+          <w:sz w:val="38"/>
+          <w:szCs w:val="38"/>
+          <w:rtl w:val="0"/>
+        </w:rPr>
+        <w:t xml:space="preserve">Individual Review:</w:t>
+      </w:r>
+    </w:p>
+    <w:p>
+      <w:pPr>
+        <w:numPr>
+          <w:ilvl w:val="1"/>
+          <w:numId w:val="1"/>
+        </w:numPr>
+        <w:pBdr>
+          <w:top w:color="e3e3e3" w:space="0" w:sz="0" w:val="none"/>
+          <w:left w:color="e3e3e3" w:space="0" w:sz="0" w:val="none"/>
+          <w:bottom w:color="e3e3e3" w:space="0" w:sz="0" w:val="none"/>
+          <w:right w:color="e3e3e3" w:space="0" w:sz="0" w:val="none"/>
+          <w:between w:color="e3e3e3" w:space="0" w:sz="0" w:val="none"/>
+        </w:pBdr>
+        <w:spacing w:after="300" w:before="300" w:lineRule="auto"/>
+        <w:ind w:left="1440" w:hanging="360"/>
+        <w:rPr>
+          <w:rFonts w:ascii="Play" w:cs="Play" w:eastAsia="Play" w:hAnsi="Play"/>
+          <w:sz w:val="34"/>
+          <w:szCs w:val="34"/>
+        </w:rPr>
+      </w:pPr>
+      <w:r>
+        <w:rPr>
+          <w:rFonts w:ascii="Play" w:cs="Play" w:eastAsia="Play" w:hAnsi="Play"/>
+          <w:color w:val="0d0d0d"/>
+          <w:sz w:val="34"/>
+          <w:szCs w:val="34"/>
+          <w:rtl w:val="0"/>
+        </w:rPr>
+        <w:t xml:space="preserve">Reviewers independently examine the review work product and documentation to identify anomalies, recommendations, and questions</w:t>
+      </w:r>
+    </w:p>
+    <w:p>
+      <w:pPr>
+        <w:pBdr>
+          <w:top w:color="e3e3e3" w:space="0" w:sz="0" w:val="none"/>
+          <w:left w:color="e3e3e3" w:space="0" w:sz="0" w:val="none"/>
+          <w:bottom w:color="e3e3e3" w:space="0" w:sz="0" w:val="none"/>
+          <w:right w:color="e3e3e3" w:space="0" w:sz="0" w:val="none"/>
+          <w:between w:color="e3e3e3" w:space="0" w:sz="0" w:val="none"/>
+        </w:pBdr>
+        <w:spacing w:after="300" w:before="300" w:lineRule="auto"/>
+        <w:ind w:left="0" w:firstLine="0"/>
+        <w:rPr>
+          <w:rFonts w:ascii="Play" w:cs="Play" w:eastAsia="Play" w:hAnsi="Play"/>
+          <w:color w:val="0d0d0d"/>
+          <w:sz w:val="34"/>
+          <w:szCs w:val="34"/>
+        </w:rPr>
+      </w:pPr>
+      <w:r>
+        <w:rPr>
+          <w:rtl w:val="0"/>
+        </w:rPr>
+      </w:r>
+    </w:p>
+    <w:p>
+      <w:pPr>
+        <w:pStyle w:val="Heading2"/>
+        <w:pBdr>
+          <w:top w:color="e3e3e3" w:space="0" w:sz="0" w:val="none"/>
+          <w:left w:color="e3e3e3" w:space="0" w:sz="0" w:val="none"/>
+          <w:bottom w:color="e3e3e3" w:space="0" w:sz="0" w:val="none"/>
+          <w:right w:color="e3e3e3" w:space="0" w:sz="0" w:val="none"/>
+          <w:between w:color="e3e3e3" w:space="0" w:sz="0" w:val="none"/>
+        </w:pBdr>
+        <w:shd w:fill="ffffff" w:val="clear"/>
+        <w:spacing w:after="300" w:before="300" w:lineRule="auto"/>
+        <w:rPr>
+          <w:rFonts w:ascii="Play" w:cs="Play" w:eastAsia="Play" w:hAnsi="Play"/>
+          <w:b w:val="1"/>
+          <w:sz w:val="38"/>
+          <w:szCs w:val="38"/>
+        </w:rPr>
+      </w:pPr>
+      <w:bookmarkStart w:colFirst="0" w:colLast="0" w:name="_10dff3743em3" w:id="32"/>
+      <w:bookmarkEnd w:id="32"/>
+      <w:r>
+        <w:rPr>
+          <w:rFonts w:ascii="Play" w:cs="Play" w:eastAsia="Play" w:hAnsi="Play"/>
+          <w:b w:val="1"/>
+          <w:sz w:val="38"/>
+          <w:szCs w:val="38"/>
+          <w:rtl w:val="0"/>
+        </w:rPr>
+        <w:t xml:space="preserve">Group Review Meeting:</w:t>
+      </w:r>
+    </w:p>
+    <w:p>
+      <w:pPr>
+        <w:numPr>
+          <w:ilvl w:val="1"/>
+          <w:numId w:val="1"/>
+        </w:numPr>
+        <w:pBdr>
+          <w:top w:color="e3e3e3" w:space="0" w:sz="0" w:val="none"/>
+          <w:left w:color="e3e3e3" w:space="0" w:sz="0" w:val="none"/>
+          <w:bottom w:color="e3e3e3" w:space="0" w:sz="0" w:val="none"/>
+          <w:right w:color="e3e3e3" w:space="0" w:sz="0" w:val="none"/>
+          <w:between w:color="e3e3e3" w:space="0" w:sz="0" w:val="none"/>
+        </w:pBdr>
+        <w:spacing w:after="0" w:afterAutospacing="0" w:before="300" w:lineRule="auto"/>
+        <w:ind w:left="1440" w:hanging="360"/>
+        <w:rPr>
+          <w:rFonts w:ascii="Play" w:cs="Play" w:eastAsia="Play" w:hAnsi="Play"/>
+          <w:sz w:val="34"/>
+          <w:szCs w:val="34"/>
+        </w:rPr>
+      </w:pPr>
+      <w:r>
+        <w:rPr>
+          <w:rFonts w:ascii="Play" w:cs="Play" w:eastAsia="Play" w:hAnsi="Play"/>
+          <w:color w:val="0d0d0d"/>
+          <w:sz w:val="34"/>
+          <w:szCs w:val="34"/>
+          <w:rtl w:val="0"/>
+        </w:rPr>
+        <w:t xml:space="preserve">Conducting a</w:t>
+      </w:r>
+      <w:r>
+        <w:rPr>
+          <w:rFonts w:ascii="Play" w:cs="Play" w:eastAsia="Play" w:hAnsi="Play"/>
+          <w:color w:val="0d0d0d"/>
+          <w:sz w:val="34"/>
+          <w:szCs w:val="34"/>
+          <w:rtl w:val="0"/>
+        </w:rPr>
+        <w:t xml:space="preserve"> review meeting with all participants to discuss findings, anomalies, and recommendations identified during the individual review.</w:t>
       </w:r>
     </w:p>
     <w:p>
@@ -10646,7 +10805,7 @@
           <w:szCs w:val="34"/>
           <w:rtl w:val="0"/>
         </w:rPr>
-        <w:t xml:space="preserve">Assign roles and responsibilities to review participants, such as moderator, recorder, and reviewers.</w:t>
+        <w:t xml:space="preserve">Document all identified issues, comments, and decisions made during the review meeting.</w:t>
       </w:r>
     </w:p>
     <w:p>
@@ -10675,7 +10834,7 @@
           <w:szCs w:val="38"/>
           <w:rtl w:val="0"/>
         </w:rPr>
-        <w:t xml:space="preserve">Individual Review:</w:t>
+        <w:t xml:space="preserve">Issue Resolution:</w:t>
       </w:r>
     </w:p>
     <w:p>
@@ -10707,7 +10866,39 @@
           <w:szCs w:val="34"/>
           <w:rtl w:val="0"/>
         </w:rPr>
-        <w:t xml:space="preserve">Reviewers independently examine the review work product and documentation, then log all their identified anomalies, recommendations, and questions</w:t>
+        <w:t xml:space="preserve">Assign actions to resolve identified issues and defects.</w:t>
+      </w:r>
+    </w:p>
+    <w:p>
+      <w:pPr>
+        <w:numPr>
+          <w:ilvl w:val="1"/>
+          <w:numId w:val="1"/>
+        </w:numPr>
+        <w:pBdr>
+          <w:top w:color="e3e3e3" w:space="0" w:sz="0" w:val="none"/>
+          <w:left w:color="e3e3e3" w:space="0" w:sz="0" w:val="none"/>
+          <w:bottom w:color="e3e3e3" w:space="0" w:sz="0" w:val="none"/>
+          <w:right w:color="e3e3e3" w:space="0" w:sz="0" w:val="none"/>
+          <w:between w:color="e3e3e3" w:space="0" w:sz="0" w:val="none"/>
+        </w:pBdr>
+        <w:spacing w:after="0" w:afterAutospacing="0" w:before="0" w:beforeAutospacing="0" w:lineRule="auto"/>
+        <w:ind w:left="1440" w:hanging="360"/>
+        <w:rPr>
+          <w:rFonts w:ascii="Play" w:cs="Play" w:eastAsia="Play" w:hAnsi="Play"/>
+          <w:sz w:val="34"/>
+          <w:szCs w:val="34"/>
+        </w:rPr>
+      </w:pPr>
+      <w:r>
+        <w:rPr>
+          <w:rFonts w:ascii="Play" w:cs="Play" w:eastAsia="Play" w:hAnsi="Play"/>
+          <w:color w:val="0d0d0d"/>
+          <w:sz w:val="34"/>
+          <w:szCs w:val="34"/>
+          <w:rtl w:val="0"/>
+        </w:rPr>
+        <w:t xml:space="preserve">Follow up on action items to ensure resolution and closure.</w:t>
       </w:r>
     </w:p>
     <w:p>
@@ -10739,237 +10930,6 @@
           <w:szCs w:val="34"/>
           <w:rtl w:val="0"/>
         </w:rPr>
-        <w:t xml:space="preserve">Use checklists, guidelines, and review criteria to evaluate the quality of the work product</w:t>
-      </w:r>
-    </w:p>
-    <w:p>
-      <w:pPr>
-        <w:pStyle w:val="Heading2"/>
-        <w:pBdr>
-          <w:top w:color="e3e3e3" w:space="0" w:sz="0" w:val="none"/>
-          <w:left w:color="e3e3e3" w:space="0" w:sz="0" w:val="none"/>
-          <w:bottom w:color="e3e3e3" w:space="0" w:sz="0" w:val="none"/>
-          <w:right w:color="e3e3e3" w:space="0" w:sz="0" w:val="none"/>
-          <w:between w:color="e3e3e3" w:space="0" w:sz="0" w:val="none"/>
-        </w:pBdr>
-        <w:shd w:fill="ffffff" w:val="clear"/>
-        <w:spacing w:after="300" w:before="300" w:lineRule="auto"/>
-        <w:rPr>
-          <w:rFonts w:ascii="Play" w:cs="Play" w:eastAsia="Play" w:hAnsi="Play"/>
-          <w:b w:val="1"/>
-          <w:sz w:val="38"/>
-          <w:szCs w:val="38"/>
-        </w:rPr>
-      </w:pPr>
-      <w:bookmarkStart w:colFirst="0" w:colLast="0" w:name="_10dff3743em3" w:id="32"/>
-      <w:bookmarkEnd w:id="32"/>
-      <w:r>
-        <w:rPr>
-          <w:rFonts w:ascii="Play" w:cs="Play" w:eastAsia="Play" w:hAnsi="Play"/>
-          <w:b w:val="1"/>
-          <w:sz w:val="38"/>
-          <w:szCs w:val="38"/>
-          <w:rtl w:val="0"/>
-        </w:rPr>
-        <w:t xml:space="preserve">Group Review Meeting:</w:t>
-      </w:r>
-    </w:p>
-    <w:p>
-      <w:pPr>
-        <w:numPr>
-          <w:ilvl w:val="1"/>
-          <w:numId w:val="1"/>
-        </w:numPr>
-        <w:pBdr>
-          <w:top w:color="e3e3e3" w:space="0" w:sz="0" w:val="none"/>
-          <w:left w:color="e3e3e3" w:space="0" w:sz="0" w:val="none"/>
-          <w:bottom w:color="e3e3e3" w:space="0" w:sz="0" w:val="none"/>
-          <w:right w:color="e3e3e3" w:space="0" w:sz="0" w:val="none"/>
-          <w:between w:color="e3e3e3" w:space="0" w:sz="0" w:val="none"/>
-        </w:pBdr>
-        <w:spacing w:after="0" w:afterAutospacing="0" w:before="300" w:lineRule="auto"/>
-        <w:ind w:left="1440" w:hanging="360"/>
-        <w:rPr>
-          <w:rFonts w:ascii="Play" w:cs="Play" w:eastAsia="Play" w:hAnsi="Play"/>
-          <w:sz w:val="34"/>
-          <w:szCs w:val="34"/>
-        </w:rPr>
-      </w:pPr>
-      <w:r>
-        <w:rPr>
-          <w:rFonts w:ascii="Play" w:cs="Play" w:eastAsia="Play" w:hAnsi="Play"/>
-          <w:color w:val="0d0d0d"/>
-          <w:sz w:val="34"/>
-          <w:szCs w:val="34"/>
-          <w:rtl w:val="0"/>
-        </w:rPr>
-        <w:t xml:space="preserve">Conducting a</w:t>
-      </w:r>
-      <w:r>
-        <w:rPr>
-          <w:rFonts w:ascii="Play" w:cs="Play" w:eastAsia="Play" w:hAnsi="Play"/>
-          <w:color w:val="0d0d0d"/>
-          <w:sz w:val="34"/>
-          <w:szCs w:val="34"/>
-          <w:rtl w:val="0"/>
-        </w:rPr>
-        <w:t xml:space="preserve"> review meeting with all participants to discuss findings, anomalies, and recommendations identified during the individual review.</w:t>
-      </w:r>
-    </w:p>
-    <w:p>
-      <w:pPr>
-        <w:numPr>
-          <w:ilvl w:val="1"/>
-          <w:numId w:val="1"/>
-        </w:numPr>
-        <w:pBdr>
-          <w:top w:color="e3e3e3" w:space="0" w:sz="0" w:val="none"/>
-          <w:left w:color="e3e3e3" w:space="0" w:sz="0" w:val="none"/>
-          <w:bottom w:color="e3e3e3" w:space="0" w:sz="0" w:val="none"/>
-          <w:right w:color="e3e3e3" w:space="0" w:sz="0" w:val="none"/>
-          <w:between w:color="e3e3e3" w:space="0" w:sz="0" w:val="none"/>
-        </w:pBdr>
-        <w:spacing w:after="300" w:before="0" w:beforeAutospacing="0" w:lineRule="auto"/>
-        <w:ind w:left="1440" w:hanging="360"/>
-        <w:rPr>
-          <w:rFonts w:ascii="Play" w:cs="Play" w:eastAsia="Play" w:hAnsi="Play"/>
-          <w:sz w:val="34"/>
-          <w:szCs w:val="34"/>
-        </w:rPr>
-      </w:pPr>
-      <w:r>
-        <w:rPr>
-          <w:rFonts w:ascii="Play" w:cs="Play" w:eastAsia="Play" w:hAnsi="Play"/>
-          <w:color w:val="0d0d0d"/>
-          <w:sz w:val="34"/>
-          <w:szCs w:val="34"/>
-          <w:rtl w:val="0"/>
-        </w:rPr>
-        <w:t xml:space="preserve">Document all identified issues, comments, and decisions made during the review meeting.</w:t>
-      </w:r>
-    </w:p>
-    <w:p>
-      <w:pPr>
-        <w:pBdr>
-          <w:top w:color="e3e3e3" w:space="0" w:sz="0" w:val="none"/>
-          <w:left w:color="e3e3e3" w:space="0" w:sz="0" w:val="none"/>
-          <w:bottom w:color="e3e3e3" w:space="0" w:sz="0" w:val="none"/>
-          <w:right w:color="e3e3e3" w:space="0" w:sz="0" w:val="none"/>
-          <w:between w:color="e3e3e3" w:space="0" w:sz="0" w:val="none"/>
-        </w:pBdr>
-        <w:spacing w:after="300" w:before="300" w:lineRule="auto"/>
-        <w:ind w:left="0" w:firstLine="0"/>
-        <w:rPr>
-          <w:rFonts w:ascii="Play" w:cs="Play" w:eastAsia="Play" w:hAnsi="Play"/>
-          <w:b w:val="1"/>
-          <w:sz w:val="38"/>
-          <w:szCs w:val="38"/>
-        </w:rPr>
-      </w:pPr>
-      <w:r>
-        <w:rPr>
-          <w:rFonts w:ascii="Play" w:cs="Play" w:eastAsia="Play" w:hAnsi="Play"/>
-          <w:b w:val="1"/>
-          <w:sz w:val="38"/>
-          <w:szCs w:val="38"/>
-          <w:rtl w:val="0"/>
-        </w:rPr>
-        <w:t xml:space="preserve">Issue Resolution:</w:t>
-      </w:r>
-    </w:p>
-    <w:p>
-      <w:pPr>
-        <w:numPr>
-          <w:ilvl w:val="1"/>
-          <w:numId w:val="1"/>
-        </w:numPr>
-        <w:pBdr>
-          <w:top w:color="e3e3e3" w:space="0" w:sz="0" w:val="none"/>
-          <w:left w:color="e3e3e3" w:space="0" w:sz="0" w:val="none"/>
-          <w:bottom w:color="e3e3e3" w:space="0" w:sz="0" w:val="none"/>
-          <w:right w:color="e3e3e3" w:space="0" w:sz="0" w:val="none"/>
-          <w:between w:color="e3e3e3" w:space="0" w:sz="0" w:val="none"/>
-        </w:pBdr>
-        <w:spacing w:after="0" w:afterAutospacing="0" w:before="300" w:lineRule="auto"/>
-        <w:ind w:left="1440" w:hanging="360"/>
-        <w:rPr>
-          <w:rFonts w:ascii="Play" w:cs="Play" w:eastAsia="Play" w:hAnsi="Play"/>
-          <w:sz w:val="34"/>
-          <w:szCs w:val="34"/>
-        </w:rPr>
-      </w:pPr>
-      <w:r>
-        <w:rPr>
-          <w:rFonts w:ascii="Play" w:cs="Play" w:eastAsia="Play" w:hAnsi="Play"/>
-          <w:color w:val="0d0d0d"/>
-          <w:sz w:val="34"/>
-          <w:szCs w:val="34"/>
-          <w:rtl w:val="0"/>
-        </w:rPr>
-        <w:t xml:space="preserve">Assign actions to resolve identified issues and defects.</w:t>
-      </w:r>
-    </w:p>
-    <w:p>
-      <w:pPr>
-        <w:numPr>
-          <w:ilvl w:val="1"/>
-          <w:numId w:val="1"/>
-        </w:numPr>
-        <w:pBdr>
-          <w:top w:color="e3e3e3" w:space="0" w:sz="0" w:val="none"/>
-          <w:left w:color="e3e3e3" w:space="0" w:sz="0" w:val="none"/>
-          <w:bottom w:color="e3e3e3" w:space="0" w:sz="0" w:val="none"/>
-          <w:right w:color="e3e3e3" w:space="0" w:sz="0" w:val="none"/>
-          <w:between w:color="e3e3e3" w:space="0" w:sz="0" w:val="none"/>
-        </w:pBdr>
-        <w:spacing w:after="0" w:afterAutospacing="0" w:before="0" w:beforeAutospacing="0" w:lineRule="auto"/>
-        <w:ind w:left="1440" w:hanging="360"/>
-        <w:rPr>
-          <w:rFonts w:ascii="Play" w:cs="Play" w:eastAsia="Play" w:hAnsi="Play"/>
-          <w:sz w:val="34"/>
-          <w:szCs w:val="34"/>
-        </w:rPr>
-      </w:pPr>
-      <w:r>
-        <w:rPr>
-          <w:rFonts w:ascii="Play" w:cs="Play" w:eastAsia="Play" w:hAnsi="Play"/>
-          <w:color w:val="0d0d0d"/>
-          <w:sz w:val="34"/>
-          <w:szCs w:val="34"/>
-          <w:rtl w:val="0"/>
-        </w:rPr>
-        <w:t xml:space="preserve">Follow up on action items to ensure resolution and closure.</w:t>
-      </w:r>
-    </w:p>
-    <w:p>
-      <w:pPr>
-        <w:numPr>
-          <w:ilvl w:val="1"/>
-          <w:numId w:val="1"/>
-        </w:numPr>
-        <w:pBdr>
-          <w:top w:color="e3e3e3" w:space="0" w:sz="0" w:val="none"/>
-          <w:left w:color="e3e3e3" w:space="0" w:sz="0" w:val="none"/>
-          <w:bottom w:color="e3e3e3" w:space="0" w:sz="0" w:val="none"/>
-          <w:right w:color="e3e3e3" w:space="0" w:sz="0" w:val="none"/>
-          <w:between w:color="e3e3e3" w:space="0" w:sz="0" w:val="none"/>
-        </w:pBdr>
-        <w:spacing w:after="300" w:before="0" w:beforeAutospacing="0" w:lineRule="auto"/>
-        <w:ind w:left="1440" w:hanging="360"/>
-        <w:rPr>
-          <w:rFonts w:ascii="Play" w:cs="Play" w:eastAsia="Play" w:hAnsi="Play"/>
-          <w:sz w:val="34"/>
-          <w:szCs w:val="34"/>
-        </w:rPr>
-      </w:pPr>
-      <w:r>
-        <w:rPr>
-          <w:rFonts w:ascii="Play" w:cs="Play" w:eastAsia="Play" w:hAnsi="Play"/>
-          <w:color w:val="0d0d0d"/>
-          <w:sz w:val="34"/>
-          <w:szCs w:val="34"/>
-          <w:rtl w:val="0"/>
-        </w:rPr>
         <w:t xml:space="preserve">Update the documentation based on the outcomes of the review and issue resolution activities.</w:t>
       </w:r>
     </w:p>
@@ -11137,7 +11097,7 @@
       <w:pPr>
         <w:numPr>
           <w:ilvl w:val="0"/>
-          <w:numId w:val="15"/>
+          <w:numId w:val="14"/>
         </w:numPr>
         <w:spacing w:line="240" w:lineRule="auto"/>
         <w:ind w:left="720" w:hanging="360"/>
@@ -11155,6 +11115,126 @@
           <w:rtl w:val="0"/>
         </w:rPr>
         <w:t xml:space="preserve">Identify configuration items (CIs) including software and documentation.</w:t>
+      </w:r>
+    </w:p>
+    <w:p>
+      <w:pPr>
+        <w:numPr>
+          <w:ilvl w:val="0"/>
+          <w:numId w:val="14"/>
+        </w:numPr>
+        <w:spacing w:line="240" w:lineRule="auto"/>
+        <w:ind w:left="720" w:hanging="360"/>
+        <w:rPr>
+          <w:rFonts w:ascii="Play" w:cs="Play" w:eastAsia="Play" w:hAnsi="Play"/>
+          <w:sz w:val="28"/>
+          <w:szCs w:val="28"/>
+        </w:rPr>
+      </w:pPr>
+      <w:r>
+        <w:rPr>
+          <w:rFonts w:ascii="Play" w:cs="Play" w:eastAsia="Play" w:hAnsi="Play"/>
+          <w:sz w:val="34"/>
+          <w:szCs w:val="34"/>
+          <w:rtl w:val="0"/>
+        </w:rPr>
+        <w:t xml:space="preserve">Establish baselines for each CI at key milestones.</w:t>
+      </w:r>
+    </w:p>
+    <w:p>
+      <w:pPr>
+        <w:pStyle w:val="Heading2"/>
+        <w:spacing w:line="240" w:lineRule="auto"/>
+        <w:rPr>
+          <w:rFonts w:ascii="Play" w:cs="Play" w:eastAsia="Play" w:hAnsi="Play"/>
+          <w:b w:val="1"/>
+          <w:sz w:val="38"/>
+          <w:szCs w:val="38"/>
+        </w:rPr>
+      </w:pPr>
+      <w:bookmarkStart w:colFirst="0" w:colLast="0" w:name="_tkcv6t5y2o4p" w:id="36"/>
+      <w:bookmarkEnd w:id="36"/>
+      <w:r>
+        <w:rPr>
+          <w:rFonts w:ascii="Play" w:cs="Play" w:eastAsia="Play" w:hAnsi="Play"/>
+          <w:b w:val="1"/>
+          <w:sz w:val="38"/>
+          <w:szCs w:val="38"/>
+          <w:rtl w:val="0"/>
+        </w:rPr>
+        <w:t xml:space="preserve">Configuration Control</w:t>
+      </w:r>
+    </w:p>
+    <w:p>
+      <w:pPr>
+        <w:numPr>
+          <w:ilvl w:val="0"/>
+          <w:numId w:val="2"/>
+        </w:numPr>
+        <w:spacing w:line="240" w:lineRule="auto"/>
+        <w:ind w:left="720" w:hanging="360"/>
+        <w:rPr>
+          <w:rFonts w:ascii="Play" w:cs="Play" w:eastAsia="Play" w:hAnsi="Play"/>
+          <w:sz w:val="34"/>
+          <w:szCs w:val="34"/>
+        </w:rPr>
+      </w:pPr>
+      <w:r>
+        <w:rPr>
+          <w:rFonts w:ascii="Play" w:cs="Play" w:eastAsia="Play" w:hAnsi="Play"/>
+          <w:sz w:val="34"/>
+          <w:szCs w:val="34"/>
+          <w:rtl w:val="0"/>
+        </w:rPr>
+        <w:t xml:space="preserve">Document change requests and their impact on project baselines.</w:t>
+      </w:r>
+    </w:p>
+    <w:p>
+      <w:pPr>
+        <w:numPr>
+          <w:ilvl w:val="0"/>
+          <w:numId w:val="2"/>
+        </w:numPr>
+        <w:spacing w:line="240" w:lineRule="auto"/>
+        <w:ind w:left="720" w:hanging="360"/>
+        <w:rPr>
+          <w:rFonts w:ascii="Play" w:cs="Play" w:eastAsia="Play" w:hAnsi="Play"/>
+          <w:sz w:val="34"/>
+          <w:szCs w:val="34"/>
+        </w:rPr>
+      </w:pPr>
+      <w:r>
+        <w:rPr>
+          <w:rFonts w:ascii="Play" w:cs="Play" w:eastAsia="Play" w:hAnsi="Play"/>
+          <w:sz w:val="34"/>
+          <w:szCs w:val="34"/>
+          <w:rtl w:val="0"/>
+        </w:rPr>
+        <w:t xml:space="preserve">Establish a configuration control board (CCB) responsible for reviewing and approving changes.</w:t>
+      </w:r>
+    </w:p>
+    <w:p>
+      <w:pPr>
+        <w:pStyle w:val="Heading2"/>
+        <w:spacing w:line="240" w:lineRule="auto"/>
+        <w:rPr>
+          <w:rFonts w:ascii="Play" w:cs="Play" w:eastAsia="Play" w:hAnsi="Play"/>
+          <w:b w:val="1"/>
+          <w:sz w:val="38"/>
+          <w:szCs w:val="38"/>
+        </w:rPr>
+      </w:pPr>
+      <w:bookmarkStart w:colFirst="0" w:colLast="0" w:name="_ozwjahv3o6gu" w:id="37"/>
+      <w:bookmarkEnd w:id="37"/>
+      <w:r>
+        <w:rPr>
+          <w:rFonts w:ascii="Play" w:cs="Play" w:eastAsia="Play" w:hAnsi="Play"/>
+          <w:b w:val="1"/>
+          <w:sz w:val="38"/>
+          <w:szCs w:val="38"/>
+          <w:rtl w:val="0"/>
+        </w:rPr>
+        <w:t xml:space="preserve">Roles and Responsibilities</w:t>
       </w:r>
     </w:p>
     <w:p>
@@ -11167,18 +11247,121 @@
         <w:ind w:left="720" w:hanging="360"/>
         <w:rPr>
           <w:rFonts w:ascii="Play" w:cs="Play" w:eastAsia="Play" w:hAnsi="Play"/>
-          <w:sz w:val="28"/>
-          <w:szCs w:val="28"/>
-        </w:rPr>
-      </w:pPr>
-      <w:r>
-        <w:rPr>
-          <w:rFonts w:ascii="Play" w:cs="Play" w:eastAsia="Play" w:hAnsi="Play"/>
-          <w:sz w:val="34"/>
-          <w:szCs w:val="34"/>
-          <w:rtl w:val="0"/>
-        </w:rPr>
-        <w:t xml:space="preserve">Establish baselines for each CI at key milestones.</w:t>
+          <w:sz w:val="34"/>
+          <w:szCs w:val="34"/>
+        </w:rPr>
+      </w:pPr>
+      <w:r>
+        <w:rPr>
+          <w:rFonts w:ascii="Play" w:cs="Play" w:eastAsia="Play" w:hAnsi="Play"/>
+          <w:sz w:val="34"/>
+          <w:szCs w:val="34"/>
+          <w:rtl w:val="0"/>
+        </w:rPr>
+        <w:t xml:space="preserve">Project Manager: Overall responsibility for configuration management within the project.</w:t>
+      </w:r>
+    </w:p>
+    <w:p>
+      <w:pPr>
+        <w:numPr>
+          <w:ilvl w:val="0"/>
+          <w:numId w:val="15"/>
+        </w:numPr>
+        <w:spacing w:line="240" w:lineRule="auto"/>
+        <w:ind w:left="720" w:hanging="360"/>
+        <w:rPr>
+          <w:rFonts w:ascii="Calibri" w:cs="Calibri" w:eastAsia="Calibri" w:hAnsi="Calibri"/>
+          <w:sz w:val="34"/>
+          <w:szCs w:val="34"/>
+        </w:rPr>
+      </w:pPr>
+      <w:r>
+        <w:rPr>
+          <w:rFonts w:ascii="Play" w:cs="Play" w:eastAsia="Play" w:hAnsi="Play"/>
+          <w:sz w:val="34"/>
+          <w:szCs w:val="34"/>
+          <w:rtl w:val="0"/>
+        </w:rPr>
+        <w:t xml:space="preserve">Configuration manager: </w:t>
+      </w:r>
+      <w:r>
+        <w:rPr>
+          <w:rFonts w:ascii="Play" w:cs="Play" w:eastAsia="Play" w:hAnsi="Play"/>
+          <w:color w:val="0d0d0d"/>
+          <w:sz w:val="34"/>
+          <w:szCs w:val="34"/>
+          <w:rtl w:val="0"/>
+        </w:rPr>
+        <w:t xml:space="preserve">Managing the configuration management system/tool used in the project.</w:t>
+      </w:r>
+      <w:r>
+        <w:rPr>
+          <w:rtl w:val="0"/>
+        </w:rPr>
+      </w:r>
+    </w:p>
+    <w:p>
+      <w:pPr>
+        <w:numPr>
+          <w:ilvl w:val="0"/>
+          <w:numId w:val="15"/>
+        </w:numPr>
+        <w:spacing w:line="240" w:lineRule="auto"/>
+        <w:ind w:left="720" w:hanging="360"/>
+        <w:rPr>
+          <w:rFonts w:ascii="Play" w:cs="Play" w:eastAsia="Play" w:hAnsi="Play"/>
+          <w:sz w:val="34"/>
+          <w:szCs w:val="34"/>
+        </w:rPr>
+      </w:pPr>
+      <w:r>
+        <w:rPr>
+          <w:rFonts w:ascii="Play" w:cs="Play" w:eastAsia="Play" w:hAnsi="Play"/>
+          <w:sz w:val="34"/>
+          <w:szCs w:val="34"/>
+          <w:rtl w:val="0"/>
+        </w:rPr>
+        <w:t xml:space="preserve">Development Team: Responsible for adhering to configuration management procedures,</w:t>
+      </w:r>
+    </w:p>
+    <w:p>
+      <w:pPr>
+        <w:numPr>
+          <w:ilvl w:val="0"/>
+          <w:numId w:val="15"/>
+        </w:numPr>
+        <w:spacing w:line="240" w:lineRule="auto"/>
+        <w:ind w:left="720" w:hanging="360"/>
+        <w:rPr>
+          <w:rFonts w:ascii="Play" w:cs="Play" w:eastAsia="Play" w:hAnsi="Play"/>
+          <w:sz w:val="34"/>
+          <w:szCs w:val="34"/>
+        </w:rPr>
+      </w:pPr>
+      <w:r>
+        <w:rPr>
+          <w:rFonts w:ascii="Play" w:cs="Play" w:eastAsia="Play" w:hAnsi="Play"/>
+          <w:sz w:val="34"/>
+          <w:szCs w:val="34"/>
+          <w:rtl w:val="0"/>
+        </w:rPr>
+        <w:t xml:space="preserve">Configuration Control Board (CCB): Reviews and approves proposed changes to configuration items.</w:t>
+      </w:r>
+    </w:p>
+    <w:p>
+      <w:pPr>
+        <w:spacing w:line="240" w:lineRule="auto"/>
+        <w:ind w:left="720" w:firstLine="0"/>
+        <w:rPr>
+          <w:rFonts w:ascii="Play" w:cs="Play" w:eastAsia="Play" w:hAnsi="Play"/>
+          <w:sz w:val="34"/>
+          <w:szCs w:val="34"/>
+        </w:rPr>
+      </w:pPr>
+      <w:r>
+        <w:rPr>
+          <w:rtl w:val="0"/>
+        </w:rPr>
       </w:r>
     </w:p>
     <w:p>
@@ -11192,8 +11375,8 @@
           <w:szCs w:val="38"/>
         </w:rPr>
       </w:pPr>
-      <w:bookmarkStart w:colFirst="0" w:colLast="0" w:name="_tkcv6t5y2o4p" w:id="36"/>
-      <w:bookmarkEnd w:id="36"/>
+      <w:bookmarkStart w:colFirst="0" w:colLast="0" w:name="_xfacw841nvxs" w:id="38"/>
+      <w:bookmarkEnd w:id="38"/>
       <w:r>
         <w:rPr>
           <w:rFonts w:ascii="Play" w:cs="Play" w:eastAsia="Play" w:hAnsi="Play"/>
@@ -11202,14 +11385,14 @@
           <w:szCs w:val="38"/>
           <w:rtl w:val="0"/>
         </w:rPr>
-        <w:t xml:space="preserve">Configuration Control</w:t>
+        <w:t xml:space="preserve">Tools and Techniques</w:t>
       </w:r>
     </w:p>
     <w:p>
       <w:pPr>
         <w:numPr>
           <w:ilvl w:val="0"/>
-          <w:numId w:val="2"/>
+          <w:numId w:val="31"/>
         </w:numPr>
         <w:spacing w:line="240" w:lineRule="auto"/>
         <w:ind w:left="720" w:hanging="360"/>
@@ -11226,14 +11409,14 @@
           <w:szCs w:val="34"/>
           <w:rtl w:val="0"/>
         </w:rPr>
-        <w:t xml:space="preserve">Document change requests and their impact on project baselines.</w:t>
+        <w:t xml:space="preserve">Version Control System (VCS): Git will be used as the primary version control tool for managing source code and documentation.</w:t>
       </w:r>
     </w:p>
     <w:p>
       <w:pPr>
         <w:numPr>
           <w:ilvl w:val="0"/>
-          <w:numId w:val="2"/>
+          <w:numId w:val="31"/>
         </w:numPr>
         <w:spacing w:line="240" w:lineRule="auto"/>
         <w:ind w:left="720" w:hanging="360"/>
@@ -11250,7 +11433,23 @@
           <w:szCs w:val="34"/>
           <w:rtl w:val="0"/>
         </w:rPr>
-        <w:t xml:space="preserve">Establish a configuration control board (CCB) responsible for reviewing and approving changes.</w:t>
+        <w:t xml:space="preserve">Document Management System: Google Docs will be used for storing and managing project documentation.</w:t>
+      </w:r>
+    </w:p>
+    <w:p>
+      <w:pPr>
+        <w:spacing w:line="240" w:lineRule="auto"/>
+        <w:ind w:left="720" w:firstLine="0"/>
+        <w:rPr>
+          <w:rFonts w:ascii="Play" w:cs="Play" w:eastAsia="Play" w:hAnsi="Play"/>
+          <w:sz w:val="34"/>
+          <w:szCs w:val="34"/>
+        </w:rPr>
+      </w:pPr>
+      <w:r>
+        <w:rPr>
+          <w:rtl w:val="0"/>
+        </w:rPr>
       </w:r>
     </w:p>
     <w:p>
@@ -11264,8 +11463,8 @@
           <w:szCs w:val="38"/>
         </w:rPr>
       </w:pPr>
-      <w:bookmarkStart w:colFirst="0" w:colLast="0" w:name="_ozwjahv3o6gu" w:id="37"/>
-      <w:bookmarkEnd w:id="37"/>
+      <w:bookmarkStart w:colFirst="0" w:colLast="0" w:name="_pszc8lpcvqzh" w:id="39"/>
+      <w:bookmarkEnd w:id="39"/>
       <w:r>
         <w:rPr>
           <w:rFonts w:ascii="Play" w:cs="Play" w:eastAsia="Play" w:hAnsi="Play"/>
@@ -11274,14 +11473,14 @@
           <w:szCs w:val="38"/>
           <w:rtl w:val="0"/>
         </w:rPr>
-        <w:t xml:space="preserve">Roles and Responsibilities</w:t>
+        <w:t xml:space="preserve">Documentation</w:t>
       </w:r>
     </w:p>
     <w:p>
       <w:pPr>
         <w:numPr>
           <w:ilvl w:val="0"/>
-          <w:numId w:val="16"/>
+          <w:numId w:val="9"/>
         </w:numPr>
         <w:spacing w:line="240" w:lineRule="auto"/>
         <w:ind w:left="720" w:hanging="360"/>
@@ -11298,94 +11497,148 @@
           <w:szCs w:val="34"/>
           <w:rtl w:val="0"/>
         </w:rPr>
-        <w:t xml:space="preserve">Project Manager: Overall responsibility for configuration management within the project.</w:t>
+        <w:t xml:space="preserve">Configuration Management Plan</w:t>
       </w:r>
     </w:p>
     <w:p>
       <w:pPr>
         <w:numPr>
           <w:ilvl w:val="0"/>
-          <w:numId w:val="16"/>
+          <w:numId w:val="9"/>
         </w:numPr>
         <w:spacing w:line="240" w:lineRule="auto"/>
         <w:ind w:left="720" w:hanging="360"/>
         <w:rPr>
-          <w:rFonts w:ascii="Calibri" w:cs="Calibri" w:eastAsia="Calibri" w:hAnsi="Calibri"/>
-          <w:sz w:val="34"/>
-          <w:szCs w:val="34"/>
-        </w:rPr>
-      </w:pPr>
-      <w:r>
-        <w:rPr>
-          <w:rFonts w:ascii="Play" w:cs="Play" w:eastAsia="Play" w:hAnsi="Play"/>
-          <w:sz w:val="34"/>
-          <w:szCs w:val="34"/>
-          <w:rtl w:val="0"/>
-        </w:rPr>
-        <w:t xml:space="preserve">Configuration manager:</w:t>
-      </w:r>
-      <w:r>
-        <w:rPr>
-          <w:rFonts w:ascii="Play" w:cs="Play" w:eastAsia="Play" w:hAnsi="Play"/>
-          <w:color w:val="0d0d0d"/>
-          <w:sz w:val="34"/>
-          <w:szCs w:val="34"/>
-          <w:rtl w:val="0"/>
-        </w:rPr>
-        <w:t xml:space="preserve">Managing the configuration management system/tool used in the project.</w:t>
-      </w:r>
-      <w:r>
-        <w:rPr>
-          <w:rtl w:val="0"/>
-        </w:rPr>
+          <w:rFonts w:ascii="Play" w:cs="Play" w:eastAsia="Play" w:hAnsi="Play"/>
+          <w:sz w:val="34"/>
+          <w:szCs w:val="34"/>
+        </w:rPr>
+      </w:pPr>
+      <w:r>
+        <w:rPr>
+          <w:rFonts w:ascii="Play" w:cs="Play" w:eastAsia="Play" w:hAnsi="Play"/>
+          <w:sz w:val="34"/>
+          <w:szCs w:val="34"/>
+          <w:rtl w:val="0"/>
+        </w:rPr>
+        <w:t xml:space="preserve">Configuration Item List</w:t>
+      </w:r>
+    </w:p>
+    <w:p>
+      <w:pPr>
+        <w:spacing w:line="240" w:lineRule="auto"/>
+        <w:rPr>
+          <w:rFonts w:ascii="Play" w:cs="Play" w:eastAsia="Play" w:hAnsi="Play"/>
+          <w:b w:val="1"/>
+          <w:sz w:val="38"/>
+          <w:szCs w:val="38"/>
+        </w:rPr>
+      </w:pPr>
+      <w:r>
+        <w:rPr>
+          <w:rtl w:val="0"/>
+        </w:rPr>
+      </w:r>
+    </w:p>
+    <w:p>
+      <w:pPr>
+        <w:pStyle w:val="Heading2"/>
+        <w:spacing w:line="240" w:lineRule="auto"/>
+        <w:rPr>
+          <w:rFonts w:ascii="Play" w:cs="Play" w:eastAsia="Play" w:hAnsi="Play"/>
+          <w:b w:val="1"/>
+          <w:sz w:val="38"/>
+          <w:szCs w:val="38"/>
+        </w:rPr>
+      </w:pPr>
+      <w:bookmarkStart w:colFirst="0" w:colLast="0" w:name="_id34c5co4xub" w:id="40"/>
+      <w:bookmarkEnd w:id="40"/>
+      <w:r>
+        <w:rPr>
+          <w:rFonts w:ascii="Play" w:cs="Play" w:eastAsia="Play" w:hAnsi="Play"/>
+          <w:b w:val="1"/>
+          <w:sz w:val="38"/>
+          <w:szCs w:val="38"/>
+          <w:rtl w:val="0"/>
+        </w:rPr>
+        <w:t xml:space="preserve">Branching strategy</w:t>
       </w:r>
     </w:p>
     <w:p>
       <w:pPr>
         <w:numPr>
           <w:ilvl w:val="0"/>
-          <w:numId w:val="16"/>
+          <w:numId w:val="29"/>
         </w:numPr>
         <w:spacing w:line="240" w:lineRule="auto"/>
         <w:ind w:left="720" w:hanging="360"/>
         <w:rPr>
-          <w:rFonts w:ascii="Play" w:cs="Play" w:eastAsia="Play" w:hAnsi="Play"/>
-          <w:sz w:val="34"/>
-          <w:szCs w:val="34"/>
-        </w:rPr>
-      </w:pPr>
-      <w:r>
-        <w:rPr>
-          <w:rFonts w:ascii="Play" w:cs="Play" w:eastAsia="Play" w:hAnsi="Play"/>
-          <w:sz w:val="34"/>
-          <w:szCs w:val="34"/>
-          <w:rtl w:val="0"/>
-        </w:rPr>
-        <w:t xml:space="preserve">Development Team: Responsible for adhering to configuration management procedures,</w:t>
+          <w:b w:val="1"/>
+          <w:sz w:val="34"/>
+          <w:szCs w:val="34"/>
+        </w:rPr>
+      </w:pPr>
+      <w:r>
+        <w:rPr>
+          <w:rFonts w:ascii="Play" w:cs="Play" w:eastAsia="Play" w:hAnsi="Play"/>
+          <w:b w:val="1"/>
+          <w:sz w:val="34"/>
+          <w:szCs w:val="34"/>
+          <w:rtl w:val="0"/>
+        </w:rPr>
+        <w:t xml:space="preserve">Main Branch (Master) </w:t>
+      </w:r>
+      <w:r>
+        <w:rPr>
+          <w:rFonts w:ascii="Play" w:cs="Play" w:eastAsia="Play" w:hAnsi="Play"/>
+          <w:sz w:val="34"/>
+          <w:szCs w:val="34"/>
+          <w:rtl w:val="0"/>
+        </w:rPr>
+        <w:t xml:space="preserve">The primary branch always reflects the production-ready state, and changes made through pull/merge requests.</w:t>
+      </w:r>
+      <w:r>
+        <w:rPr>
+          <w:rtl w:val="0"/>
+        </w:rPr>
       </w:r>
     </w:p>
     <w:p>
       <w:pPr>
         <w:numPr>
           <w:ilvl w:val="0"/>
-          <w:numId w:val="16"/>
+          <w:numId w:val="29"/>
         </w:numPr>
         <w:spacing w:line="240" w:lineRule="auto"/>
         <w:ind w:left="720" w:hanging="360"/>
         <w:rPr>
-          <w:rFonts w:ascii="Play" w:cs="Play" w:eastAsia="Play" w:hAnsi="Play"/>
-          <w:sz w:val="34"/>
-          <w:szCs w:val="34"/>
-        </w:rPr>
-      </w:pPr>
-      <w:r>
-        <w:rPr>
-          <w:rFonts w:ascii="Play" w:cs="Play" w:eastAsia="Play" w:hAnsi="Play"/>
-          <w:sz w:val="34"/>
-          <w:szCs w:val="34"/>
-          <w:rtl w:val="0"/>
-        </w:rPr>
-        <w:t xml:space="preserve">Configuration Control Board (CCB): Reviews and approves proposed changes to configuration items.</w:t>
+          <w:sz w:val="34"/>
+          <w:szCs w:val="34"/>
+        </w:rPr>
+      </w:pPr>
+      <w:r>
+        <w:rPr>
+          <w:rFonts w:ascii="Play" w:cs="Play" w:eastAsia="Play" w:hAnsi="Play"/>
+          <w:b w:val="1"/>
+          <w:sz w:val="34"/>
+          <w:szCs w:val="34"/>
+          <w:rtl w:val="0"/>
+        </w:rPr>
+        <w:t xml:space="preserve">Feature Branches:</w:t>
+      </w:r>
+      <w:r>
+        <w:rPr>
+          <w:rFonts w:ascii="Play" w:cs="Play" w:eastAsia="Play" w:hAnsi="Play"/>
+          <w:sz w:val="34"/>
+          <w:szCs w:val="34"/>
+          <w:rtl w:val="0"/>
+        </w:rPr>
+        <w:t xml:space="preserve"> Dedicated to specific features or tasks, changes merged back into the main branch.</w:t>
+      </w:r>
+      <w:r>
+        <w:rPr>
+          <w:rtl w:val="0"/>
+        </w:rPr>
       </w:r>
     </w:p>
     <w:p>
@@ -11394,365 +11647,11 @@
         <w:ind w:left="720" w:firstLine="0"/>
         <w:rPr>
           <w:rFonts w:ascii="Play" w:cs="Play" w:eastAsia="Play" w:hAnsi="Play"/>
-          <w:sz w:val="34"/>
-          <w:szCs w:val="34"/>
-        </w:rPr>
-      </w:pPr>
-      <w:r>
-        <w:rPr>
-          <w:rtl w:val="0"/>
-        </w:rPr>
-      </w:r>
-    </w:p>
-    <w:p>
-      <w:pPr>
-        <w:pStyle w:val="Heading2"/>
-        <w:spacing w:line="240" w:lineRule="auto"/>
-        <w:rPr>
-          <w:rFonts w:ascii="Play" w:cs="Play" w:eastAsia="Play" w:hAnsi="Play"/>
           <w:b w:val="1"/>
-          <w:sz w:val="38"/>
-          <w:szCs w:val="38"/>
-        </w:rPr>
-      </w:pPr>
-      <w:bookmarkStart w:colFirst="0" w:colLast="0" w:name="_xfacw841nvxs" w:id="38"/>
-      <w:bookmarkEnd w:id="38"/>
-      <w:r>
-        <w:rPr>
-          <w:rFonts w:ascii="Play" w:cs="Play" w:eastAsia="Play" w:hAnsi="Play"/>
-          <w:b w:val="1"/>
-          <w:sz w:val="38"/>
-          <w:szCs w:val="38"/>
-          <w:rtl w:val="0"/>
-        </w:rPr>
-        <w:t xml:space="preserve">Tools and Techniques</w:t>
-      </w:r>
-    </w:p>
-    <w:p>
-      <w:pPr>
-        <w:numPr>
-          <w:ilvl w:val="0"/>
-          <w:numId w:val="32"/>
-        </w:numPr>
-        <w:spacing w:line="240" w:lineRule="auto"/>
-        <w:ind w:left="720" w:hanging="360"/>
-        <w:rPr>
-          <w:rFonts w:ascii="Play" w:cs="Play" w:eastAsia="Play" w:hAnsi="Play"/>
-          <w:sz w:val="34"/>
-          <w:szCs w:val="34"/>
-        </w:rPr>
-      </w:pPr>
-      <w:r>
-        <w:rPr>
-          <w:rFonts w:ascii="Play" w:cs="Play" w:eastAsia="Play" w:hAnsi="Play"/>
-          <w:sz w:val="34"/>
-          <w:szCs w:val="34"/>
-          <w:rtl w:val="0"/>
-        </w:rPr>
-        <w:t xml:space="preserve">Version Control System (VCS): Git will be used as the primary version control tool for managing source code and documentation.</w:t>
-      </w:r>
-    </w:p>
-    <w:p>
-      <w:pPr>
-        <w:numPr>
-          <w:ilvl w:val="0"/>
-          <w:numId w:val="32"/>
-        </w:numPr>
-        <w:spacing w:line="240" w:lineRule="auto"/>
-        <w:ind w:left="720" w:hanging="360"/>
-        <w:rPr>
-          <w:rFonts w:ascii="Play" w:cs="Play" w:eastAsia="Play" w:hAnsi="Play"/>
-          <w:sz w:val="34"/>
-          <w:szCs w:val="34"/>
-        </w:rPr>
-      </w:pPr>
-      <w:r>
-        <w:rPr>
-          <w:rFonts w:ascii="Play" w:cs="Play" w:eastAsia="Play" w:hAnsi="Play"/>
-          <w:sz w:val="34"/>
-          <w:szCs w:val="34"/>
-          <w:rtl w:val="0"/>
-        </w:rPr>
-        <w:t xml:space="preserve">Document Management System: Google docs will be used for storing and managing project documentation.</w:t>
-      </w:r>
-    </w:p>
-    <w:p>
-      <w:pPr>
-        <w:spacing w:line="240" w:lineRule="auto"/>
-        <w:ind w:left="720" w:firstLine="0"/>
-        <w:rPr>
-          <w:rFonts w:ascii="Play" w:cs="Play" w:eastAsia="Play" w:hAnsi="Play"/>
-          <w:sz w:val="34"/>
-          <w:szCs w:val="34"/>
-        </w:rPr>
-      </w:pPr>
-      <w:r>
-        <w:rPr>
-          <w:rtl w:val="0"/>
-        </w:rPr>
-      </w:r>
-    </w:p>
-    <w:p>
-      <w:pPr>
-        <w:pStyle w:val="Heading2"/>
-        <w:spacing w:line="240" w:lineRule="auto"/>
-        <w:rPr>
-          <w:rFonts w:ascii="Play" w:cs="Play" w:eastAsia="Play" w:hAnsi="Play"/>
-          <w:b w:val="1"/>
-          <w:sz w:val="38"/>
-          <w:szCs w:val="38"/>
-        </w:rPr>
-      </w:pPr>
-      <w:bookmarkStart w:colFirst="0" w:colLast="0" w:name="_pszc8lpcvqzh" w:id="39"/>
-      <w:bookmarkEnd w:id="39"/>
-      <w:r>
-        <w:rPr>
-          <w:rFonts w:ascii="Play" w:cs="Play" w:eastAsia="Play" w:hAnsi="Play"/>
-          <w:b w:val="1"/>
-          <w:sz w:val="38"/>
-          <w:szCs w:val="38"/>
-          <w:rtl w:val="0"/>
-        </w:rPr>
-        <w:t xml:space="preserve">Documentation</w:t>
-      </w:r>
-    </w:p>
-    <w:p>
-      <w:pPr>
-        <w:numPr>
-          <w:ilvl w:val="0"/>
-          <w:numId w:val="10"/>
-        </w:numPr>
-        <w:spacing w:line="240" w:lineRule="auto"/>
-        <w:ind w:left="720" w:hanging="360"/>
-        <w:rPr>
-          <w:rFonts w:ascii="Play" w:cs="Play" w:eastAsia="Play" w:hAnsi="Play"/>
-          <w:sz w:val="34"/>
-          <w:szCs w:val="34"/>
-        </w:rPr>
-      </w:pPr>
-      <w:r>
-        <w:rPr>
-          <w:rFonts w:ascii="Play" w:cs="Play" w:eastAsia="Play" w:hAnsi="Play"/>
-          <w:sz w:val="34"/>
-          <w:szCs w:val="34"/>
-          <w:rtl w:val="0"/>
-        </w:rPr>
-        <w:t xml:space="preserve">Configuration Management Plan</w:t>
-      </w:r>
-    </w:p>
-    <w:p>
-      <w:pPr>
-        <w:numPr>
-          <w:ilvl w:val="0"/>
-          <w:numId w:val="10"/>
-        </w:numPr>
-        <w:spacing w:line="240" w:lineRule="auto"/>
-        <w:ind w:left="720" w:hanging="360"/>
-        <w:rPr>
-          <w:rFonts w:ascii="Play" w:cs="Play" w:eastAsia="Play" w:hAnsi="Play"/>
-          <w:sz w:val="34"/>
-          <w:szCs w:val="34"/>
-        </w:rPr>
-      </w:pPr>
-      <w:r>
-        <w:rPr>
-          <w:rFonts w:ascii="Play" w:cs="Play" w:eastAsia="Play" w:hAnsi="Play"/>
-          <w:sz w:val="34"/>
-          <w:szCs w:val="34"/>
-          <w:rtl w:val="0"/>
-        </w:rPr>
-        <w:t xml:space="preserve">Configuration Item List</w:t>
-      </w:r>
-    </w:p>
-    <w:p>
-      <w:pPr>
-        <w:spacing w:line="240" w:lineRule="auto"/>
-        <w:rPr>
-          <w:rFonts w:ascii="Play" w:cs="Play" w:eastAsia="Play" w:hAnsi="Play"/>
-          <w:b w:val="1"/>
-          <w:sz w:val="38"/>
-          <w:szCs w:val="38"/>
-        </w:rPr>
-      </w:pPr>
-      <w:r>
-        <w:rPr>
-          <w:rtl w:val="0"/>
-        </w:rPr>
-      </w:r>
-    </w:p>
-    <w:p>
-      <w:pPr>
-        <w:pStyle w:val="Heading2"/>
-        <w:spacing w:line="240" w:lineRule="auto"/>
-        <w:rPr>
-          <w:rFonts w:ascii="Play" w:cs="Play" w:eastAsia="Play" w:hAnsi="Play"/>
-          <w:b w:val="1"/>
-          <w:sz w:val="38"/>
-          <w:szCs w:val="38"/>
-        </w:rPr>
-      </w:pPr>
-      <w:bookmarkStart w:colFirst="0" w:colLast="0" w:name="_id34c5co4xub" w:id="40"/>
-      <w:bookmarkEnd w:id="40"/>
-      <w:r>
-        <w:rPr>
-          <w:rFonts w:ascii="Play" w:cs="Play" w:eastAsia="Play" w:hAnsi="Play"/>
-          <w:b w:val="1"/>
-          <w:sz w:val="38"/>
-          <w:szCs w:val="38"/>
-          <w:rtl w:val="0"/>
-        </w:rPr>
-        <w:t xml:space="preserve">Branching strategy</w:t>
-      </w:r>
-    </w:p>
-    <w:p>
-      <w:pPr>
-        <w:numPr>
-          <w:ilvl w:val="0"/>
-          <w:numId w:val="30"/>
-        </w:numPr>
-        <w:spacing w:line="240" w:lineRule="auto"/>
-        <w:ind w:left="720" w:hanging="360"/>
-        <w:rPr>
-          <w:b w:val="1"/>
-          <w:sz w:val="34"/>
-          <w:szCs w:val="34"/>
-        </w:rPr>
-      </w:pPr>
-      <w:r>
-        <w:rPr>
-          <w:rFonts w:ascii="Play" w:cs="Play" w:eastAsia="Play" w:hAnsi="Play"/>
-          <w:b w:val="1"/>
-          <w:sz w:val="34"/>
-          <w:szCs w:val="34"/>
-          <w:rtl w:val="0"/>
-        </w:rPr>
-        <w:t xml:space="preserve">Main Branch (Master) </w:t>
-      </w:r>
-      <w:r>
-        <w:rPr>
-          <w:rFonts w:ascii="Play" w:cs="Play" w:eastAsia="Play" w:hAnsi="Play"/>
-          <w:sz w:val="34"/>
-          <w:szCs w:val="34"/>
-          <w:rtl w:val="0"/>
-        </w:rPr>
-        <w:t xml:space="preserve">The primary branch always reflects the production-ready state, changes made through pull/merge requests.</w:t>
-      </w:r>
-      <w:r>
-        <w:rPr>
-          <w:rtl w:val="0"/>
-        </w:rPr>
-      </w:r>
-    </w:p>
-    <w:p>
-      <w:pPr>
-        <w:numPr>
-          <w:ilvl w:val="0"/>
-          <w:numId w:val="30"/>
-        </w:numPr>
-        <w:spacing w:line="240" w:lineRule="auto"/>
-        <w:ind w:left="720" w:hanging="360"/>
-        <w:rPr>
-          <w:b w:val="1"/>
-          <w:sz w:val="34"/>
-          <w:szCs w:val="34"/>
-        </w:rPr>
-      </w:pPr>
-      <w:r>
-        <w:rPr>
-          <w:rFonts w:ascii="Play" w:cs="Play" w:eastAsia="Play" w:hAnsi="Play"/>
-          <w:b w:val="1"/>
-          <w:sz w:val="34"/>
-          <w:szCs w:val="34"/>
-          <w:rtl w:val="0"/>
-        </w:rPr>
-        <w:t xml:space="preserve">Development Branch (Develop):</w:t>
-      </w:r>
-      <w:r>
-        <w:rPr>
-          <w:rFonts w:ascii="Play" w:cs="Play" w:eastAsia="Play" w:hAnsi="Play"/>
-          <w:sz w:val="34"/>
-          <w:szCs w:val="34"/>
-          <w:rtl w:val="0"/>
-        </w:rPr>
-        <w:t xml:space="preserve"> All ongoing development work merged here; developers create feature branches  from here.</w:t>
-      </w:r>
-      <w:r>
-        <w:rPr>
-          <w:rtl w:val="0"/>
-        </w:rPr>
-      </w:r>
-    </w:p>
-    <w:p>
-      <w:pPr>
-        <w:numPr>
-          <w:ilvl w:val="0"/>
-          <w:numId w:val="30"/>
-        </w:numPr>
-        <w:spacing w:line="240" w:lineRule="auto"/>
-        <w:ind w:left="720" w:hanging="360"/>
-        <w:rPr>
-          <w:sz w:val="34"/>
-          <w:szCs w:val="34"/>
-        </w:rPr>
-      </w:pPr>
-      <w:r>
-        <w:rPr>
-          <w:rFonts w:ascii="Play" w:cs="Play" w:eastAsia="Play" w:hAnsi="Play"/>
-          <w:b w:val="1"/>
-          <w:sz w:val="34"/>
-          <w:szCs w:val="34"/>
-          <w:rtl w:val="0"/>
-        </w:rPr>
-        <w:t xml:space="preserve">Feature Branches:</w:t>
-      </w:r>
-      <w:r>
-        <w:rPr>
-          <w:rFonts w:ascii="Play" w:cs="Play" w:eastAsia="Play" w:hAnsi="Play"/>
-          <w:sz w:val="34"/>
-          <w:szCs w:val="34"/>
-          <w:rtl w:val="0"/>
-        </w:rPr>
-        <w:t xml:space="preserve"> Dedicated to specific features or tasks, changes merged back into the development branch.</w:t>
-      </w:r>
-      <w:r>
-        <w:rPr>
-          <w:rtl w:val="0"/>
-        </w:rPr>
-      </w:r>
-    </w:p>
-    <w:p>
-      <w:pPr>
-        <w:numPr>
-          <w:ilvl w:val="0"/>
-          <w:numId w:val="30"/>
-        </w:numPr>
-        <w:spacing w:line="240" w:lineRule="auto"/>
-        <w:ind w:left="720" w:hanging="360"/>
-        <w:rPr>
-          <w:b w:val="1"/>
-          <w:sz w:val="34"/>
-          <w:szCs w:val="34"/>
-        </w:rPr>
-      </w:pPr>
-      <w:r>
-        <w:rPr>
-          <w:rFonts w:ascii="Play" w:cs="Play" w:eastAsia="Play" w:hAnsi="Play"/>
-          <w:b w:val="1"/>
-          <w:sz w:val="34"/>
-          <w:szCs w:val="34"/>
-          <w:rtl w:val="0"/>
-        </w:rPr>
-        <w:t xml:space="preserve">Release Branches:</w:t>
-      </w:r>
-      <w:r>
-        <w:rPr>
-          <w:rFonts w:ascii="Play" w:cs="Play" w:eastAsia="Play" w:hAnsi="Play"/>
-          <w:sz w:val="34"/>
-          <w:szCs w:val="34"/>
-          <w:rtl w:val="0"/>
-        </w:rPr>
-        <w:t xml:space="preserve"> Created for stabilising and preparing code for deployment, merged into the main and development branches when ready.</w:t>
-      </w:r>
+          <w:sz w:val="34"/>
+          <w:szCs w:val="34"/>
+        </w:rPr>
+      </w:pPr>
       <w:r>
         <w:rPr>
           <w:rtl w:val="0"/>
@@ -11886,14 +11785,29 @@
           <w:szCs w:val="34"/>
           <w:rtl w:val="0"/>
         </w:rPr>
-        <w:t xml:space="preserve">in our project the baseline would be every:</w:t>
+        <w:t xml:space="preserve">in our project, the baseline would be every:</w:t>
+      </w:r>
+    </w:p>
+    <w:p>
+      <w:pPr>
+        <w:spacing w:line="240" w:lineRule="auto"/>
+        <w:rPr>
+          <w:rFonts w:ascii="Play" w:cs="Play" w:eastAsia="Play" w:hAnsi="Play"/>
+          <w:sz w:val="34"/>
+          <w:szCs w:val="34"/>
+        </w:rPr>
+      </w:pPr>
+      <w:r>
+        <w:rPr>
+          <w:rtl w:val="0"/>
+        </w:rPr>
       </w:r>
     </w:p>
     <w:p>
       <w:pPr>
         <w:numPr>
           <w:ilvl w:val="0"/>
-          <w:numId w:val="22"/>
+          <w:numId w:val="21"/>
         </w:numPr>
         <w:spacing w:line="240" w:lineRule="auto"/>
         <w:ind w:left="720" w:hanging="360"/>
@@ -11910,89 +11824,65 @@
           <w:szCs w:val="34"/>
           <w:rtl w:val="0"/>
         </w:rPr>
-        <w:t xml:space="preserve">sprint</w:t>
+        <w:t xml:space="preserve">release</w:t>
+      </w:r>
+    </w:p>
+    <w:p>
+      <w:pPr>
+        <w:spacing w:line="240" w:lineRule="auto"/>
+        <w:ind w:left="720" w:firstLine="0"/>
+        <w:rPr>
+          <w:rFonts w:ascii="Play" w:cs="Play" w:eastAsia="Play" w:hAnsi="Play"/>
+          <w:sz w:val="34"/>
+          <w:szCs w:val="34"/>
+        </w:rPr>
+      </w:pPr>
+      <w:r>
+        <w:rPr>
+          <w:rtl w:val="0"/>
+        </w:rPr>
+      </w:r>
+    </w:p>
+    <w:p>
+      <w:pPr>
+        <w:shd w:fill="ffffff" w:val="clear"/>
+        <w:spacing w:after="240" w:line="240" w:lineRule="auto"/>
+        <w:rPr>
+          <w:rFonts w:ascii="Play" w:cs="Play" w:eastAsia="Play" w:hAnsi="Play"/>
+          <w:b w:val="1"/>
+          <w:color w:val="161616"/>
+          <w:sz w:val="34"/>
+          <w:szCs w:val="34"/>
+        </w:rPr>
+      </w:pPr>
+      <w:r>
+        <w:rPr>
+          <w:rFonts w:ascii="Play" w:cs="Play" w:eastAsia="Play" w:hAnsi="Play"/>
+          <w:b w:val="1"/>
+          <w:color w:val="0d0d0d"/>
+          <w:sz w:val="34"/>
+          <w:szCs w:val="34"/>
+          <w:rtl w:val="0"/>
+        </w:rPr>
+        <w:t xml:space="preserve"> </w:t>
+      </w:r>
+      <w:r>
+        <w:rPr>
+          <w:rFonts w:ascii="Play" w:cs="Play" w:eastAsia="Play" w:hAnsi="Play"/>
+          <w:b w:val="1"/>
+          <w:color w:val="161616"/>
+          <w:sz w:val="34"/>
+          <w:szCs w:val="34"/>
+          <w:rtl w:val="0"/>
+        </w:rPr>
+        <w:t xml:space="preserve">Baseline naming convention</w:t>
       </w:r>
     </w:p>
     <w:p>
       <w:pPr>
         <w:numPr>
           <w:ilvl w:val="0"/>
-          <w:numId w:val="22"/>
-        </w:numPr>
-        <w:spacing w:line="240" w:lineRule="auto"/>
-        <w:ind w:left="720" w:hanging="360"/>
-        <w:rPr>
-          <w:rFonts w:ascii="Play" w:cs="Play" w:eastAsia="Play" w:hAnsi="Play"/>
-          <w:sz w:val="34"/>
-          <w:szCs w:val="34"/>
-        </w:rPr>
-      </w:pPr>
-      <w:r>
-        <w:rPr>
-          <w:rFonts w:ascii="Play" w:cs="Play" w:eastAsia="Play" w:hAnsi="Play"/>
-          <w:sz w:val="34"/>
-          <w:szCs w:val="34"/>
-          <w:rtl w:val="0"/>
-        </w:rPr>
-        <w:t xml:space="preserve">release</w:t>
-      </w:r>
-    </w:p>
-    <w:p>
-      <w:pPr>
-        <w:spacing w:line="240" w:lineRule="auto"/>
-        <w:ind w:left="720" w:firstLine="0"/>
-        <w:rPr>
-          <w:rFonts w:ascii="Play" w:cs="Play" w:eastAsia="Play" w:hAnsi="Play"/>
-          <w:sz w:val="34"/>
-          <w:szCs w:val="34"/>
-        </w:rPr>
-      </w:pPr>
-      <w:r>
-        <w:rPr>
-          <w:rtl w:val="0"/>
-        </w:rPr>
-      </w:r>
-    </w:p>
-    <w:p>
-      <w:pPr>
-        <w:shd w:fill="ffffff" w:val="clear"/>
-        <w:spacing w:after="240" w:line="240" w:lineRule="auto"/>
-        <w:rPr>
-          <w:rFonts w:ascii="Play" w:cs="Play" w:eastAsia="Play" w:hAnsi="Play"/>
-          <w:b w:val="1"/>
-          <w:color w:val="161616"/>
-          <w:sz w:val="34"/>
-          <w:szCs w:val="34"/>
-        </w:rPr>
-      </w:pPr>
-      <w:r>
-        <w:rPr>
-          <w:rFonts w:ascii="Play" w:cs="Play" w:eastAsia="Play" w:hAnsi="Play"/>
-          <w:b w:val="1"/>
-          <w:color w:val="0d0d0d"/>
-          <w:sz w:val="34"/>
-          <w:szCs w:val="34"/>
-          <w:rtl w:val="0"/>
-        </w:rPr>
-        <w:t xml:space="preserve"> </w:t>
-      </w:r>
-      <w:r>
-        <w:rPr>
-          <w:rFonts w:ascii="Play" w:cs="Play" w:eastAsia="Play" w:hAnsi="Play"/>
-          <w:b w:val="1"/>
-          <w:color w:val="161616"/>
-          <w:sz w:val="34"/>
-          <w:szCs w:val="34"/>
-          <w:rtl w:val="0"/>
-        </w:rPr>
-        <w:t xml:space="preserve">Baseline naming convention</w:t>
-      </w:r>
-    </w:p>
-    <w:p>
-      <w:pPr>
-        <w:numPr>
-          <w:ilvl w:val="0"/>
-          <w:numId w:val="25"/>
+          <w:numId w:val="24"/>
         </w:numPr>
         <w:pBdr>
           <w:top w:color="auto" w:space="0" w:sz="0" w:val="none"/>
@@ -12025,7 +11915,7 @@
       <w:pPr>
         <w:numPr>
           <w:ilvl w:val="0"/>
-          <w:numId w:val="25"/>
+          <w:numId w:val="24"/>
         </w:numPr>
         <w:pBdr>
           <w:top w:color="auto" w:space="0" w:sz="0" w:val="none"/>
@@ -12058,7 +11948,7 @@
       <w:pPr>
         <w:numPr>
           <w:ilvl w:val="0"/>
-          <w:numId w:val="25"/>
+          <w:numId w:val="24"/>
         </w:numPr>
         <w:pBdr>
           <w:top w:color="auto" w:space="0" w:sz="0" w:val="none"/>
@@ -12106,1192 +11996,8 @@
           <w:szCs w:val="34"/>
           <w:rtl w:val="0"/>
         </w:rPr>
-        <w:t xml:space="preserve">        ex:Car_Purchasing_sprint1_30-3-2024</w:t>
-      </w:r>
-      <w:r>
-        <w:rPr>
-          <w:rtl w:val="0"/>
-        </w:rPr>
-      </w:r>
-    </w:p>
-    <w:p>
-      <w:pPr>
-        <w:shd w:fill="ffffff" w:val="clear"/>
-        <w:spacing w:after="240" w:line="240" w:lineRule="auto"/>
-        <w:rPr>
-          <w:color w:val="0d0d0d"/>
-        </w:rPr>
-      </w:pPr>
-      <w:r>
-        <w:rPr>
-          <w:rtl w:val="0"/>
-        </w:rPr>
-      </w:r>
-    </w:p>
-    <w:p>
-      <w:pPr>
-        <w:shd w:fill="ffffff" w:val="clear"/>
-        <w:spacing w:after="240" w:line="240" w:lineRule="auto"/>
-        <w:rPr>
-          <w:color w:val="0d0d0d"/>
-        </w:rPr>
-      </w:pPr>
-      <w:r>
-        <w:rPr>
-          <w:rtl w:val="0"/>
-        </w:rPr>
-      </w:r>
-    </w:p>
-    <w:p>
-      <w:pPr>
-        <w:shd w:fill="ffffff" w:val="clear"/>
-        <w:spacing w:after="240" w:line="240" w:lineRule="auto"/>
-        <w:rPr>
-          <w:color w:val="0d0d0d"/>
-        </w:rPr>
-      </w:pPr>
-      <w:r>
-        <w:rPr>
-          <w:rtl w:val="0"/>
-        </w:rPr>
-      </w:r>
-    </w:p>
-    <w:p>
-      <w:pPr>
-        <w:shd w:fill="ffffff" w:val="clear"/>
-        <w:spacing w:after="240" w:line="240" w:lineRule="auto"/>
-        <w:ind w:left="720" w:firstLine="0"/>
-        <w:rPr>
-          <w:rFonts w:ascii="Times New Roman" w:cs="Times New Roman" w:eastAsia="Times New Roman" w:hAnsi="Times New Roman"/>
-          <w:sz w:val="24"/>
-          <w:szCs w:val="24"/>
-        </w:rPr>
-      </w:pPr>
-      <w:r>
-        <w:rPr>
-          <w:rtl w:val="0"/>
-        </w:rPr>
-      </w:r>
-    </w:p>
-    <w:p>
-      <w:pPr>
-        <w:pStyle w:val="Heading2"/>
-        <w:spacing w:after="160" w:line="259" w:lineRule="auto"/>
-        <w:rPr>
-          <w:rFonts w:ascii="Play" w:cs="Play" w:eastAsia="Play" w:hAnsi="Play"/>
-          <w:b w:val="1"/>
-          <w:sz w:val="34"/>
-          <w:szCs w:val="34"/>
-        </w:rPr>
-      </w:pPr>
-      <w:bookmarkStart w:colFirst="0" w:colLast="0" w:name="_hrpynowq2wg9" w:id="42"/>
-      <w:bookmarkEnd w:id="42"/>
-      <w:r>
-        <w:rPr>
-          <w:rFonts w:ascii="Play" w:cs="Play" w:eastAsia="Play" w:hAnsi="Play"/>
-          <w:b w:val="1"/>
-          <w:sz w:val="34"/>
-          <w:szCs w:val="34"/>
-          <w:rtl w:val="0"/>
-        </w:rPr>
-        <w:t xml:space="preserve">Documents naming conventions</w:t>
-      </w:r>
-    </w:p>
-    <w:p>
-      <w:pPr>
-        <w:pBdr>
-          <w:top w:color="auto" w:space="0" w:sz="0" w:val="none"/>
-          <w:left w:color="auto" w:space="0" w:sz="0" w:val="none"/>
-          <w:bottom w:color="auto" w:space="0" w:sz="0" w:val="none"/>
-          <w:right w:color="auto" w:space="0" w:sz="0" w:val="none"/>
-          <w:between w:color="auto" w:space="0" w:sz="0" w:val="none"/>
-        </w:pBdr>
-        <w:shd w:fill="ffffff" w:val="clear"/>
-        <w:spacing w:after="140" w:line="375" w:lineRule="auto"/>
-        <w:rPr>
-          <w:rFonts w:ascii="Play" w:cs="Play" w:eastAsia="Play" w:hAnsi="Play"/>
-          <w:sz w:val="34"/>
-          <w:szCs w:val="34"/>
-        </w:rPr>
-      </w:pPr>
-      <w:r>
-        <w:rPr>
-          <w:rFonts w:ascii="Play" w:cs="Play" w:eastAsia="Play" w:hAnsi="Play"/>
-          <w:sz w:val="34"/>
-          <w:szCs w:val="34"/>
-          <w:rtl w:val="0"/>
-        </w:rPr>
-        <w:t xml:space="preserve">There are three key features of document naming conventions:</w:t>
-      </w:r>
-    </w:p>
-    <w:p>
-      <w:pPr>
-        <w:numPr>
-          <w:ilvl w:val="0"/>
-          <w:numId w:val="8"/>
-        </w:numPr>
-        <w:pBdr>
-          <w:top w:color="auto" w:space="0" w:sz="0" w:val="none"/>
-          <w:bottom w:color="auto" w:space="0" w:sz="0" w:val="none"/>
-          <w:right w:color="auto" w:space="0" w:sz="0" w:val="none"/>
-          <w:between w:color="auto" w:space="0" w:sz="0" w:val="none"/>
-        </w:pBdr>
-        <w:shd w:fill="ffffff" w:val="clear"/>
-        <w:spacing w:after="0" w:afterAutospacing="0" w:line="259" w:lineRule="auto"/>
-        <w:ind w:left="1240" w:hanging="360"/>
-        <w:rPr>
-          <w:rFonts w:ascii="Play" w:cs="Play" w:eastAsia="Play" w:hAnsi="Play"/>
-          <w:color w:val="000000"/>
-          <w:sz w:val="34"/>
-          <w:szCs w:val="34"/>
-        </w:rPr>
-      </w:pPr>
-      <w:r>
-        <w:rPr>
-          <w:rFonts w:ascii="Play" w:cs="Play" w:eastAsia="Play" w:hAnsi="Play"/>
-          <w:sz w:val="34"/>
-          <w:szCs w:val="34"/>
-          <w:rtl w:val="0"/>
-        </w:rPr>
-        <w:t xml:space="preserve">Using the file name.</w:t>
-      </w:r>
-    </w:p>
-    <w:p>
-      <w:pPr>
-        <w:numPr>
-          <w:ilvl w:val="0"/>
-          <w:numId w:val="8"/>
-        </w:numPr>
-        <w:pBdr>
-          <w:top w:color="auto" w:space="0" w:sz="0" w:val="none"/>
-          <w:bottom w:color="auto" w:space="0" w:sz="0" w:val="none"/>
-          <w:right w:color="auto" w:space="0" w:sz="0" w:val="none"/>
-          <w:between w:color="auto" w:space="0" w:sz="0" w:val="none"/>
-        </w:pBdr>
-        <w:shd w:fill="ffffff" w:val="clear"/>
-        <w:spacing w:after="0" w:afterAutospacing="0" w:line="259" w:lineRule="auto"/>
-        <w:ind w:left="1240" w:hanging="360"/>
-        <w:rPr>
-          <w:rFonts w:ascii="Play" w:cs="Play" w:eastAsia="Play" w:hAnsi="Play"/>
-          <w:color w:val="000000"/>
-          <w:sz w:val="34"/>
-          <w:szCs w:val="34"/>
-        </w:rPr>
-      </w:pPr>
-      <w:r>
-        <w:rPr>
-          <w:rFonts w:ascii="Play" w:cs="Play" w:eastAsia="Play" w:hAnsi="Play"/>
-          <w:sz w:val="34"/>
-          <w:szCs w:val="34"/>
-          <w:rtl w:val="0"/>
-        </w:rPr>
-        <w:t xml:space="preserve">Using underscore special character to separate words in the file name </w:t>
-      </w:r>
-    </w:p>
-    <w:p>
-      <w:pPr>
-        <w:numPr>
-          <w:ilvl w:val="0"/>
-          <w:numId w:val="8"/>
-        </w:numPr>
-        <w:pBdr>
-          <w:top w:color="auto" w:space="0" w:sz="0" w:val="none"/>
-          <w:bottom w:color="auto" w:space="0" w:sz="0" w:val="none"/>
-          <w:right w:color="auto" w:space="0" w:sz="0" w:val="none"/>
-          <w:between w:color="auto" w:space="0" w:sz="0" w:val="none"/>
-        </w:pBdr>
-        <w:shd w:fill="ffffff" w:val="clear"/>
-        <w:spacing w:after="600" w:line="259" w:lineRule="auto"/>
-        <w:ind w:left="1240" w:hanging="360"/>
-        <w:rPr>
-          <w:rFonts w:ascii="Calibri" w:cs="Calibri" w:eastAsia="Calibri" w:hAnsi="Calibri"/>
-          <w:color w:val="000000"/>
-          <w:sz w:val="34"/>
-          <w:szCs w:val="34"/>
-        </w:rPr>
-      </w:pPr>
-      <w:r>
-        <w:rPr>
-          <w:rFonts w:ascii="Play" w:cs="Play" w:eastAsia="Play" w:hAnsi="Play"/>
-          <w:sz w:val="34"/>
-          <w:szCs w:val="34"/>
-          <w:rtl w:val="0"/>
-        </w:rPr>
-        <w:t xml:space="preserve">Using a consistent suffix to indicate the version number of the file ( v1, v2, and v1.1 if there were fixes)                                                                                                      </w:t>
-      </w:r>
-    </w:p>
-    <w:p>
-      <w:pPr>
-        <w:pBdr>
-          <w:top w:color="auto" w:space="0" w:sz="0" w:val="none"/>
-          <w:bottom w:color="auto" w:space="0" w:sz="0" w:val="none"/>
-          <w:right w:color="auto" w:space="0" w:sz="0" w:val="none"/>
-          <w:between w:color="auto" w:space="0" w:sz="0" w:val="none"/>
-        </w:pBdr>
-        <w:shd w:fill="ffffff" w:val="clear"/>
-        <w:spacing w:after="600" w:line="259" w:lineRule="auto"/>
-        <w:ind w:left="0" w:firstLine="0"/>
-        <w:rPr>
-          <w:rFonts w:ascii="Play" w:cs="Play" w:eastAsia="Play" w:hAnsi="Play"/>
-          <w:b w:val="1"/>
-          <w:sz w:val="34"/>
-          <w:szCs w:val="34"/>
-        </w:rPr>
-      </w:pPr>
-      <w:r>
-        <w:rPr>
-          <w:rFonts w:ascii="Play" w:cs="Play" w:eastAsia="Play" w:hAnsi="Play"/>
-          <w:b w:val="1"/>
-          <w:sz w:val="34"/>
-          <w:szCs w:val="34"/>
-          <w:rtl w:val="0"/>
-        </w:rPr>
-        <w:t xml:space="preserve">ex:PMP_v1</w:t>
-      </w:r>
-    </w:p>
-    <w:p>
-      <w:pPr>
-        <w:pBdr>
-          <w:top w:color="e3e3e3" w:space="0" w:sz="0" w:val="none"/>
-          <w:left w:color="e3e3e3" w:space="0" w:sz="0" w:val="none"/>
-          <w:bottom w:color="e3e3e3" w:space="0" w:sz="0" w:val="none"/>
-          <w:right w:color="e3e3e3" w:space="0" w:sz="0" w:val="none"/>
-          <w:between w:color="e3e3e3" w:space="0" w:sz="0" w:val="none"/>
-        </w:pBdr>
-        <w:spacing w:after="300" w:before="300" w:lineRule="auto"/>
-        <w:rPr>
-          <w:rFonts w:ascii="Play" w:cs="Play" w:eastAsia="Play" w:hAnsi="Play"/>
-          <w:color w:val="0d0d0d"/>
-          <w:sz w:val="34"/>
-          <w:szCs w:val="34"/>
-        </w:rPr>
-      </w:pPr>
-      <w:r>
-        <w:rPr>
-          <w:rtl w:val="0"/>
-        </w:rPr>
-      </w:r>
-    </w:p>
-    <w:p>
-      <w:pPr>
-        <w:pBdr>
-          <w:top w:color="e3e3e3" w:space="0" w:sz="0" w:val="none"/>
-          <w:left w:color="e3e3e3" w:space="0" w:sz="0" w:val="none"/>
-          <w:bottom w:color="e3e3e3" w:space="0" w:sz="0" w:val="none"/>
-          <w:right w:color="e3e3e3" w:space="0" w:sz="0" w:val="none"/>
-          <w:between w:color="e3e3e3" w:space="0" w:sz="0" w:val="none"/>
-        </w:pBdr>
-        <w:spacing w:after="300" w:before="300" w:lineRule="auto"/>
-        <w:rPr>
-          <w:rFonts w:ascii="Play" w:cs="Play" w:eastAsia="Play" w:hAnsi="Play"/>
-          <w:color w:val="0d0d0d"/>
-          <w:sz w:val="34"/>
-          <w:szCs w:val="34"/>
-        </w:rPr>
-      </w:pPr>
-      <w:r>
-        <w:rPr>
-          <w:rtl w:val="0"/>
-        </w:rPr>
-      </w:r>
-    </w:p>
-    <w:p>
-      <w:pPr>
-        <w:pBdr>
-          <w:top w:color="e3e3e3" w:space="0" w:sz="0" w:val="none"/>
-          <w:left w:color="e3e3e3" w:space="0" w:sz="0" w:val="none"/>
-          <w:bottom w:color="e3e3e3" w:space="0" w:sz="0" w:val="none"/>
-          <w:right w:color="e3e3e3" w:space="0" w:sz="0" w:val="none"/>
-          <w:between w:color="e3e3e3" w:space="0" w:sz="0" w:val="none"/>
-        </w:pBdr>
-        <w:spacing w:after="300" w:before="300" w:lineRule="auto"/>
-        <w:ind w:left="1440" w:firstLine="0"/>
-        <w:rPr>
-          <w:rFonts w:ascii="Roboto" w:cs="Roboto" w:eastAsia="Roboto" w:hAnsi="Roboto"/>
-          <w:color w:val="0d0d0d"/>
-          <w:sz w:val="24"/>
-          <w:szCs w:val="24"/>
-        </w:rPr>
-      </w:pPr>
-      <w:r>
-        <w:rPr>
-          <w:rtl w:val="0"/>
-        </w:rPr>
-      </w:r>
-    </w:p>
-    <w:p>
-      <w:pPr>
-        <w:rPr/>
-      </w:pPr>
-      <w:r>
-        <w:rPr>
-          <w:rtl w:val="0"/>
-        </w:rPr>
-      </w:r>
-    </w:p>
-    <w:p>
-      <w:pPr>
-        <w:pBdr>
-          <w:top w:color="e3e3e3" w:space="0" w:sz="0" w:val="none"/>
-          <w:left w:color="e3e3e3" w:space="0" w:sz="0" w:val="none"/>
-          <w:bottom w:color="e3e3e3" w:space="0" w:sz="0" w:val="none"/>
-          <w:right w:color="e3e3e3" w:space="0" w:sz="0" w:val="none"/>
-          <w:between w:color="e3e3e3" w:space="0" w:sz="0" w:val="none"/>
-        </w:pBdr>
-        <w:shd w:fill="ffffff" w:val="clear"/>
-        <w:spacing w:after="300" w:before="300" w:lineRule="auto"/>
-        <w:rPr>
-          <w:rFonts w:ascii="Play" w:cs="Play" w:eastAsia="Play" w:hAnsi="Play"/>
-          <w:color w:val="0d0d0d"/>
-          <w:sz w:val="34"/>
-          <w:szCs w:val="34"/>
-          <w:highlight w:val="white"/>
-        </w:rPr>
-      </w:pPr>
-      <w:r>
-        <w:rPr>
-          <w:rtl w:val="0"/>
-        </w:rPr>
-      </w:r>
-    </w:p>
-    <w:p>
-      <w:pPr>
-        <w:pBdr>
-          <w:top w:color="e3e3e3" w:space="0" w:sz="0" w:val="none"/>
-          <w:left w:color="e3e3e3" w:space="0" w:sz="0" w:val="none"/>
-          <w:bottom w:color="e3e3e3" w:space="0" w:sz="0" w:val="none"/>
-          <w:right w:color="e3e3e3" w:space="0" w:sz="0" w:val="none"/>
-          <w:between w:color="e3e3e3" w:space="0" w:sz="0" w:val="none"/>
-        </w:pBdr>
-        <w:shd w:fill="ffffff" w:val="clear"/>
-        <w:spacing w:after="300" w:before="300" w:lineRule="auto"/>
-        <w:rPr>
-          <w:rFonts w:ascii="Play" w:cs="Play" w:eastAsia="Play" w:hAnsi="Play"/>
-          <w:color w:val="0d0d0d"/>
-          <w:sz w:val="34"/>
-          <w:szCs w:val="34"/>
-          <w:highlight w:val="white"/>
-        </w:rPr>
-      </w:pPr>
-      <w:r>
-        <w:rPr>
-          <w:rtl w:val="0"/>
-        </w:rPr>
-      </w:r>
-    </w:p>
-    <w:p>
-      <w:pPr>
-        <w:pBdr>
-          <w:top w:color="e3e3e3" w:space="0" w:sz="0" w:val="none"/>
-          <w:left w:color="e3e3e3" w:space="0" w:sz="0" w:val="none"/>
-          <w:bottom w:color="e3e3e3" w:space="0" w:sz="0" w:val="none"/>
-          <w:right w:color="e3e3e3" w:space="0" w:sz="0" w:val="none"/>
-          <w:between w:color="e3e3e3" w:space="0" w:sz="0" w:val="none"/>
-        </w:pBdr>
-        <w:shd w:fill="ffffff" w:val="clear"/>
-        <w:spacing w:after="300" w:before="300" w:lineRule="auto"/>
-        <w:rPr>
-          <w:rFonts w:ascii="Play" w:cs="Play" w:eastAsia="Play" w:hAnsi="Play"/>
-          <w:color w:val="0d0d0d"/>
-          <w:sz w:val="34"/>
-          <w:szCs w:val="34"/>
-          <w:highlight w:val="white"/>
-        </w:rPr>
-      </w:pPr>
-      <w:r>
-        <w:rPr>
-          <w:rtl w:val="0"/>
-        </w:rPr>
-      </w:r>
-    </w:p>
-    <w:p>
-      <w:pPr>
-        <w:pBdr>
-          <w:top w:color="e3e3e3" w:space="0" w:sz="0" w:val="none"/>
-          <w:left w:color="e3e3e3" w:space="0" w:sz="0" w:val="none"/>
-          <w:bottom w:color="e3e3e3" w:space="0" w:sz="0" w:val="none"/>
-          <w:right w:color="e3e3e3" w:space="0" w:sz="0" w:val="none"/>
-          <w:between w:color="e3e3e3" w:space="0" w:sz="0" w:val="none"/>
-        </w:pBdr>
-        <w:shd w:fill="ffffff" w:val="clear"/>
-        <w:spacing w:after="300" w:before="300" w:lineRule="auto"/>
-        <w:rPr>
-          <w:rFonts w:ascii="Play" w:cs="Play" w:eastAsia="Play" w:hAnsi="Play"/>
-          <w:color w:val="0d0d0d"/>
-          <w:sz w:val="34"/>
-          <w:szCs w:val="34"/>
-          <w:highlight w:val="white"/>
-        </w:rPr>
-      </w:pPr>
-      <w:r>
-        <w:rPr>
-          <w:rtl w:val="0"/>
-        </w:rPr>
-      </w:r>
-    </w:p>
-    <w:p>
-      <w:pPr>
-        <w:pBdr>
-          <w:top w:color="e3e3e3" w:space="0" w:sz="0" w:val="none"/>
-          <w:left w:color="e3e3e3" w:space="0" w:sz="0" w:val="none"/>
-          <w:bottom w:color="e3e3e3" w:space="0" w:sz="0" w:val="none"/>
-          <w:right w:color="e3e3e3" w:space="0" w:sz="0" w:val="none"/>
-          <w:between w:color="e3e3e3" w:space="0" w:sz="0" w:val="none"/>
-        </w:pBdr>
-        <w:shd w:fill="ffffff" w:val="clear"/>
-        <w:spacing w:after="300" w:before="300" w:lineRule="auto"/>
-        <w:rPr>
-          <w:rFonts w:ascii="Play" w:cs="Play" w:eastAsia="Play" w:hAnsi="Play"/>
-          <w:color w:val="0d0d0d"/>
-          <w:sz w:val="34"/>
-          <w:szCs w:val="34"/>
-          <w:highlight w:val="white"/>
-        </w:rPr>
-      </w:pPr>
-      <w:r>
-        <w:rPr>
-          <w:rtl w:val="0"/>
-        </w:rPr>
-      </w:r>
-    </w:p>
-    <w:p>
-      <w:pPr>
-        <w:pBdr>
-          <w:top w:color="e3e3e3" w:space="0" w:sz="0" w:val="none"/>
-          <w:left w:color="e3e3e3" w:space="0" w:sz="0" w:val="none"/>
-          <w:bottom w:color="e3e3e3" w:space="0" w:sz="0" w:val="none"/>
-          <w:right w:color="e3e3e3" w:space="0" w:sz="0" w:val="none"/>
-          <w:between w:color="e3e3e3" w:space="0" w:sz="0" w:val="none"/>
-        </w:pBdr>
-        <w:shd w:fill="ffffff" w:val="clear"/>
-        <w:spacing w:after="300" w:before="300" w:lineRule="auto"/>
-        <w:rPr>
-          <w:rFonts w:ascii="Play" w:cs="Play" w:eastAsia="Play" w:hAnsi="Play"/>
-          <w:color w:val="0d0d0d"/>
-          <w:sz w:val="34"/>
-          <w:szCs w:val="34"/>
-          <w:highlight w:val="white"/>
-        </w:rPr>
-      </w:pPr>
-      <w:r>
-        <w:rPr>
-          <w:rtl w:val="0"/>
-        </w:rPr>
-      </w:r>
-    </w:p>
-    <w:p>
-      <w:pPr>
-        <w:pBdr>
-          <w:top w:color="e3e3e3" w:space="0" w:sz="0" w:val="none"/>
-          <w:left w:color="e3e3e3" w:space="0" w:sz="0" w:val="none"/>
-          <w:bottom w:color="e3e3e3" w:space="0" w:sz="0" w:val="none"/>
-          <w:right w:color="e3e3e3" w:space="0" w:sz="0" w:val="none"/>
-          <w:between w:color="e3e3e3" w:space="0" w:sz="0" w:val="none"/>
-        </w:pBdr>
-        <w:shd w:fill="ffffff" w:val="clear"/>
-        <w:spacing w:after="300" w:before="300" w:lineRule="auto"/>
-        <w:rPr>
-          <w:rFonts w:ascii="Play" w:cs="Play" w:eastAsia="Play" w:hAnsi="Play"/>
-          <w:color w:val="0d0d0d"/>
-          <w:sz w:val="34"/>
-          <w:szCs w:val="34"/>
-          <w:highlight w:val="white"/>
-        </w:rPr>
-      </w:pPr>
-      <w:r>
-        <w:rPr>
-          <w:rtl w:val="0"/>
-        </w:rPr>
-      </w:r>
-    </w:p>
-    <w:p>
-      <w:pPr>
-        <w:pBdr>
-          <w:top w:color="e3e3e3" w:space="0" w:sz="0" w:val="none"/>
-          <w:left w:color="e3e3e3" w:space="0" w:sz="0" w:val="none"/>
-          <w:bottom w:color="e3e3e3" w:space="0" w:sz="0" w:val="none"/>
-          <w:right w:color="e3e3e3" w:space="0" w:sz="0" w:val="none"/>
-          <w:between w:color="e3e3e3" w:space="0" w:sz="0" w:val="none"/>
-        </w:pBdr>
-        <w:shd w:fill="ffffff" w:val="clear"/>
-        <w:spacing w:after="300" w:before="300" w:lineRule="auto"/>
-        <w:rPr>
-          <w:rFonts w:ascii="Play" w:cs="Play" w:eastAsia="Play" w:hAnsi="Play"/>
-          <w:color w:val="0d0d0d"/>
-          <w:sz w:val="34"/>
-          <w:szCs w:val="34"/>
-          <w:highlight w:val="white"/>
-        </w:rPr>
-      </w:pPr>
-      <w:r>
-        <w:rPr>
-          <w:rtl w:val="0"/>
-        </w:rPr>
-      </w:r>
-    </w:p>
-    <w:p>
-      <w:pPr>
-        <w:pBdr>
-          <w:top w:color="e3e3e3" w:space="0" w:sz="0" w:val="none"/>
-          <w:left w:color="e3e3e3" w:space="0" w:sz="0" w:val="none"/>
-          <w:bottom w:color="e3e3e3" w:space="0" w:sz="0" w:val="none"/>
-          <w:right w:color="e3e3e3" w:space="0" w:sz="0" w:val="none"/>
-          <w:between w:color="e3e3e3" w:space="0" w:sz="0" w:val="none"/>
-        </w:pBdr>
-        <w:shd w:fill="ffffff" w:val="clear"/>
-        <w:spacing w:after="300" w:before="300" w:lineRule="auto"/>
-        <w:rPr>
-          <w:rFonts w:ascii="Play" w:cs="Play" w:eastAsia="Play" w:hAnsi="Play"/>
-          <w:color w:val="0d0d0d"/>
-          <w:sz w:val="34"/>
-          <w:szCs w:val="34"/>
-          <w:highlight w:val="white"/>
-        </w:rPr>
-      </w:pPr>
-      <w:r>
-        <w:rPr>
-          <w:rtl w:val="0"/>
-        </w:rPr>
-      </w:r>
-    </w:p>
-    <w:p>
-      <w:pPr>
-        <w:pBdr>
-          <w:top w:color="e3e3e3" w:space="0" w:sz="0" w:val="none"/>
-          <w:left w:color="e3e3e3" w:space="0" w:sz="0" w:val="none"/>
-          <w:bottom w:color="e3e3e3" w:space="0" w:sz="0" w:val="none"/>
-          <w:right w:color="e3e3e3" w:space="0" w:sz="0" w:val="none"/>
-          <w:between w:color="e3e3e3" w:space="0" w:sz="0" w:val="none"/>
-        </w:pBdr>
-        <w:shd w:fill="ffffff" w:val="clear"/>
-        <w:spacing w:after="300" w:before="300" w:lineRule="auto"/>
-        <w:rPr>
-          <w:rFonts w:ascii="Play" w:cs="Play" w:eastAsia="Play" w:hAnsi="Play"/>
-          <w:color w:val="0d0d0d"/>
-          <w:sz w:val="34"/>
-          <w:szCs w:val="34"/>
-          <w:highlight w:val="white"/>
-        </w:rPr>
-      </w:pPr>
-      <w:r>
-        <w:rPr>
-          <w:rtl w:val="0"/>
-        </w:rPr>
-      </w:r>
-    </w:p>
-    <w:p>
-      <w:pPr>
-        <w:pBdr>
-          <w:top w:color="e3e3e3" w:space="0" w:sz="0" w:val="none"/>
-          <w:left w:color="e3e3e3" w:space="0" w:sz="0" w:val="none"/>
-          <w:bottom w:color="e3e3e3" w:space="0" w:sz="0" w:val="none"/>
-          <w:right w:color="e3e3e3" w:space="0" w:sz="0" w:val="none"/>
-          <w:between w:color="e3e3e3" w:space="0" w:sz="0" w:val="none"/>
-        </w:pBdr>
-        <w:shd w:fill="ffffff" w:val="clear"/>
-        <w:spacing w:after="300" w:before="300" w:lineRule="auto"/>
-        <w:rPr>
-          <w:rFonts w:ascii="Play" w:cs="Play" w:eastAsia="Play" w:hAnsi="Play"/>
-          <w:color w:val="0d0d0d"/>
-          <w:sz w:val="34"/>
-          <w:szCs w:val="34"/>
-          <w:highlight w:val="white"/>
-        </w:rPr>
-      </w:pPr>
-      <w:r>
-        <w:rPr>
-          <w:rtl w:val="0"/>
-        </w:rPr>
-      </w:r>
-    </w:p>
-    <w:p>
-      <w:pPr>
-        <w:pBdr>
-          <w:top w:color="e3e3e3" w:space="0" w:sz="0" w:val="none"/>
-          <w:left w:color="e3e3e3" w:space="0" w:sz="0" w:val="none"/>
-          <w:bottom w:color="e3e3e3" w:space="0" w:sz="0" w:val="none"/>
-          <w:right w:color="e3e3e3" w:space="0" w:sz="0" w:val="none"/>
-          <w:between w:color="e3e3e3" w:space="0" w:sz="0" w:val="none"/>
-        </w:pBdr>
-        <w:shd w:fill="ffffff" w:val="clear"/>
-        <w:spacing w:after="300" w:before="300" w:lineRule="auto"/>
-        <w:rPr>
-          <w:rFonts w:ascii="Play" w:cs="Play" w:eastAsia="Play" w:hAnsi="Play"/>
-          <w:color w:val="0d0d0d"/>
-          <w:sz w:val="34"/>
-          <w:szCs w:val="34"/>
-          <w:highlight w:val="white"/>
-        </w:rPr>
-      </w:pPr>
-      <w:r>
-        <w:rPr>
-          <w:rtl w:val="0"/>
-        </w:rPr>
-      </w:r>
-    </w:p>
-    <w:p>
-      <w:pPr>
-        <w:rPr>
-          <w:rFonts w:ascii="Play" w:cs="Play" w:eastAsia="Play" w:hAnsi="Play"/>
-          <w:color w:val="0d0d0d"/>
-          <w:sz w:val="34"/>
-          <w:szCs w:val="34"/>
-          <w:highlight w:val="white"/>
-        </w:rPr>
-      </w:pPr>
-      <w:r>
-        <w:rPr>
-          <w:rtl w:val="0"/>
-        </w:rPr>
-      </w:r>
-    </w:p>
-    <w:p>
-      <w:pPr>
-        <w:rPr>
-          <w:rFonts w:ascii="Play" w:cs="Play" w:eastAsia="Play" w:hAnsi="Play"/>
-          <w:b w:val="1"/>
-          <w:color w:val="0d0d0d"/>
-          <w:sz w:val="34"/>
-          <w:szCs w:val="34"/>
-          <w:highlight w:val="white"/>
-          <w:u w:val="single"/>
-        </w:rPr>
-      </w:pPr>
-      <w:r>
-        <w:rPr>
-          <w:rtl w:val="0"/>
-        </w:rPr>
-      </w:r>
-    </w:p>
-    <w:p>
-      <w:pPr>
-        <w:ind w:left="720" w:firstLine="0"/>
-        <w:rPr>
-          <w:rFonts w:ascii="Play" w:cs="Play" w:eastAsia="Play" w:hAnsi="Play"/>
-          <w:color w:val="0d0d0d"/>
-          <w:sz w:val="34"/>
-          <w:szCs w:val="34"/>
-          <w:highlight w:val="white"/>
-        </w:rPr>
-      </w:pPr>
-      <w:r>
-        <w:rPr>
-          <w:rtl w:val="0"/>
-        </w:rPr>
-      </w:r>
-    </w:p>
-    <w:p>
-      <w:pPr>
-        <w:rPr>
-          <w:rFonts w:ascii="Play" w:cs="Play" w:eastAsia="Play" w:hAnsi="Play"/>
-          <w:sz w:val="34"/>
-          <w:szCs w:val="34"/>
-        </w:rPr>
-      </w:pPr>
-      <w:r>
-        <w:rPr>
-          <w:rtl w:val="0"/>
-        </w:rPr>
-      </w:r>
-    </w:p>
-    <w:p>
-      <w:pPr>
-        <w:rPr>
-          <w:rFonts w:ascii="Play" w:cs="Play" w:eastAsia="Play" w:hAnsi="Play"/>
-          <w:sz w:val="34"/>
-          <w:szCs w:val="34"/>
-        </w:rPr>
-      </w:pPr>
-      <w:r>
-        <w:rPr>
-          <w:rtl w:val="0"/>
-        </w:rPr>
-      </w:r>
-    </w:p>
-    <w:p>
-      <w:pPr>
-        <w:rPr>
-          <w:rFonts w:ascii="Play" w:cs="Play" w:eastAsia="Play" w:hAnsi="Play"/>
-          <w:sz w:val="34"/>
-          <w:szCs w:val="34"/>
-        </w:rPr>
-      </w:pPr>
-      <w:r>
-        <w:rPr>
-          <w:rtl w:val="0"/>
-        </w:rPr>
-      </w:r>
-    </w:p>
-    <w:p>
-      <w:pPr>
-        <w:rPr>
-          <w:rFonts w:ascii="Play" w:cs="Play" w:eastAsia="Play" w:hAnsi="Play"/>
-          <w:sz w:val="34"/>
-          <w:szCs w:val="34"/>
-        </w:rPr>
-      </w:pPr>
-      <w:r>
-        <w:rPr>
-          <w:rtl w:val="0"/>
-        </w:rPr>
-      </w:r>
-    </w:p>
-    <w:p>
-      <w:pPr>
-        <w:rPr>
-          <w:rFonts w:ascii="Play" w:cs="Play" w:eastAsia="Play" w:hAnsi="Play"/>
-          <w:sz w:val="34"/>
-          <w:szCs w:val="34"/>
-        </w:rPr>
-      </w:pPr>
-      <w:r>
-        <w:rPr>
-          <w:rtl w:val="0"/>
-        </w:rPr>
-      </w:r>
-    </w:p>
-    <w:p>
-      <w:pPr>
-        <w:rPr>
-          <w:rFonts w:ascii="Play" w:cs="Play" w:eastAsia="Play" w:hAnsi="Play"/>
-          <w:sz w:val="34"/>
-          <w:szCs w:val="34"/>
-        </w:rPr>
-      </w:pPr>
-      <w:r>
-        <w:rPr>
-          <w:rtl w:val="0"/>
-        </w:rPr>
-      </w:r>
-    </w:p>
-    <w:p>
-      <w:pPr>
-        <w:rPr>
-          <w:rFonts w:ascii="Play" w:cs="Play" w:eastAsia="Play" w:hAnsi="Play"/>
-          <w:sz w:val="34"/>
-          <w:szCs w:val="34"/>
-        </w:rPr>
-      </w:pPr>
-      <w:r>
-        <w:rPr>
-          <w:rtl w:val="0"/>
-        </w:rPr>
-      </w:r>
-    </w:p>
-    <w:p>
-      <w:pPr>
-        <w:rPr>
-          <w:rFonts w:ascii="Play" w:cs="Play" w:eastAsia="Play" w:hAnsi="Play"/>
-          <w:sz w:val="34"/>
-          <w:szCs w:val="34"/>
-        </w:rPr>
-      </w:pPr>
-      <w:r>
-        <w:rPr>
-          <w:rtl w:val="0"/>
-        </w:rPr>
-      </w:r>
-    </w:p>
-    <w:p>
-      <w:pPr>
-        <w:rPr>
-          <w:rFonts w:ascii="Play" w:cs="Play" w:eastAsia="Play" w:hAnsi="Play"/>
-          <w:sz w:val="34"/>
-          <w:szCs w:val="34"/>
-        </w:rPr>
-      </w:pPr>
-      <w:r>
-        <w:rPr>
-          <w:rtl w:val="0"/>
-        </w:rPr>
-      </w:r>
-    </w:p>
-    <w:p>
-      <w:pPr>
-        <w:rPr>
-          <w:rFonts w:ascii="Play" w:cs="Play" w:eastAsia="Play" w:hAnsi="Play"/>
-          <w:sz w:val="34"/>
-          <w:szCs w:val="34"/>
-        </w:rPr>
-      </w:pPr>
-      <w:r>
-        <w:rPr>
-          <w:rtl w:val="0"/>
-        </w:rPr>
-      </w:r>
-    </w:p>
-    <w:p>
-      <w:pPr>
-        <w:rPr>
-          <w:rFonts w:ascii="Play" w:cs="Play" w:eastAsia="Play" w:hAnsi="Play"/>
-          <w:sz w:val="34"/>
-          <w:szCs w:val="34"/>
-        </w:rPr>
-      </w:pPr>
-      <w:r>
-        <w:rPr>
-          <w:rtl w:val="0"/>
-        </w:rPr>
-      </w:r>
-    </w:p>
-    <w:p>
-      <w:pPr>
-        <w:rPr>
-          <w:rFonts w:ascii="Play" w:cs="Play" w:eastAsia="Play" w:hAnsi="Play"/>
-          <w:sz w:val="34"/>
-          <w:szCs w:val="34"/>
-        </w:rPr>
-      </w:pPr>
-      <w:r>
-        <w:rPr>
-          <w:rtl w:val="0"/>
-        </w:rPr>
-      </w:r>
-    </w:p>
-    <w:p>
-      <w:pPr>
-        <w:rPr>
-          <w:rFonts w:ascii="Play" w:cs="Play" w:eastAsia="Play" w:hAnsi="Play"/>
-          <w:sz w:val="34"/>
-          <w:szCs w:val="34"/>
-        </w:rPr>
-      </w:pPr>
-      <w:r>
-        <w:rPr>
-          <w:rtl w:val="0"/>
-        </w:rPr>
-      </w:r>
-    </w:p>
-    <w:p>
-      <w:pPr>
-        <w:rPr>
-          <w:rFonts w:ascii="Play" w:cs="Play" w:eastAsia="Play" w:hAnsi="Play"/>
-          <w:sz w:val="34"/>
-          <w:szCs w:val="34"/>
-        </w:rPr>
-      </w:pPr>
-      <w:r>
-        <w:rPr>
-          <w:rtl w:val="0"/>
-        </w:rPr>
-      </w:r>
-    </w:p>
-    <w:p>
-      <w:pPr>
-        <w:rPr>
-          <w:rFonts w:ascii="Play" w:cs="Play" w:eastAsia="Play" w:hAnsi="Play"/>
-          <w:sz w:val="34"/>
-          <w:szCs w:val="34"/>
-        </w:rPr>
-      </w:pPr>
-      <w:r>
-        <w:rPr>
-          <w:rtl w:val="0"/>
-        </w:rPr>
-      </w:r>
-    </w:p>
-    <w:p>
-      <w:pPr>
-        <w:rPr>
-          <w:rFonts w:ascii="Play" w:cs="Play" w:eastAsia="Play" w:hAnsi="Play"/>
-          <w:sz w:val="34"/>
-          <w:szCs w:val="34"/>
-        </w:rPr>
-      </w:pPr>
-      <w:r>
-        <w:rPr>
-          <w:rtl w:val="0"/>
-        </w:rPr>
-      </w:r>
-    </w:p>
-    <w:p>
-      <w:pPr>
-        <w:rPr>
-          <w:rFonts w:ascii="Play" w:cs="Play" w:eastAsia="Play" w:hAnsi="Play"/>
-          <w:sz w:val="34"/>
-          <w:szCs w:val="34"/>
-        </w:rPr>
-      </w:pPr>
-      <w:r>
-        <w:rPr>
-          <w:rtl w:val="0"/>
-        </w:rPr>
-      </w:r>
-    </w:p>
-    <w:p>
-      <w:pPr>
-        <w:rPr>
-          <w:rFonts w:ascii="Play" w:cs="Play" w:eastAsia="Play" w:hAnsi="Play"/>
-          <w:sz w:val="34"/>
-          <w:szCs w:val="34"/>
-        </w:rPr>
-      </w:pPr>
-      <w:r>
-        <w:rPr>
-          <w:rtl w:val="0"/>
-        </w:rPr>
-      </w:r>
-    </w:p>
-    <w:p>
-      <w:pPr>
-        <w:rPr>
-          <w:rFonts w:ascii="Play" w:cs="Play" w:eastAsia="Play" w:hAnsi="Play"/>
-          <w:sz w:val="34"/>
-          <w:szCs w:val="34"/>
-        </w:rPr>
-      </w:pPr>
-      <w:r>
-        <w:rPr>
-          <w:rtl w:val="0"/>
-        </w:rPr>
-      </w:r>
-    </w:p>
-    <w:p>
-      <w:pPr>
-        <w:rPr>
-          <w:rFonts w:ascii="Play" w:cs="Play" w:eastAsia="Play" w:hAnsi="Play"/>
-          <w:sz w:val="34"/>
-          <w:szCs w:val="34"/>
-        </w:rPr>
-      </w:pPr>
-      <w:r>
-        <w:rPr>
-          <w:rtl w:val="0"/>
-        </w:rPr>
-      </w:r>
-    </w:p>
-    <w:p>
-      <w:pPr>
-        <w:rPr>
-          <w:rFonts w:ascii="Play" w:cs="Play" w:eastAsia="Play" w:hAnsi="Play"/>
-          <w:sz w:val="34"/>
-          <w:szCs w:val="34"/>
-        </w:rPr>
-      </w:pPr>
-      <w:r>
-        <w:rPr>
-          <w:rtl w:val="0"/>
-        </w:rPr>
-      </w:r>
-    </w:p>
-    <w:p>
-      <w:pPr>
-        <w:rPr>
-          <w:rFonts w:ascii="Play" w:cs="Play" w:eastAsia="Play" w:hAnsi="Play"/>
-          <w:sz w:val="34"/>
-          <w:szCs w:val="34"/>
-        </w:rPr>
-      </w:pPr>
-      <w:r>
-        <w:rPr>
-          <w:rtl w:val="0"/>
-        </w:rPr>
-      </w:r>
-    </w:p>
-    <w:p>
-      <w:pPr>
-        <w:rPr>
-          <w:rFonts w:ascii="Play" w:cs="Play" w:eastAsia="Play" w:hAnsi="Play"/>
-          <w:sz w:val="34"/>
-          <w:szCs w:val="34"/>
-        </w:rPr>
-      </w:pPr>
-      <w:r>
-        <w:rPr>
-          <w:rtl w:val="0"/>
-        </w:rPr>
-      </w:r>
-    </w:p>
-    <w:p>
-      <w:pPr>
-        <w:rPr>
-          <w:rFonts w:ascii="Play" w:cs="Play" w:eastAsia="Play" w:hAnsi="Play"/>
-          <w:sz w:val="34"/>
-          <w:szCs w:val="34"/>
-        </w:rPr>
-      </w:pPr>
-      <w:r>
-        <w:rPr>
-          <w:rtl w:val="0"/>
-        </w:rPr>
-      </w:r>
-    </w:p>
-    <w:p>
-      <w:pPr>
-        <w:rPr>
-          <w:rFonts w:ascii="Play" w:cs="Play" w:eastAsia="Play" w:hAnsi="Play"/>
-          <w:sz w:val="34"/>
-          <w:szCs w:val="34"/>
-        </w:rPr>
-      </w:pPr>
-      <w:r>
-        <w:rPr>
-          <w:rtl w:val="0"/>
-        </w:rPr>
-      </w:r>
-    </w:p>
-    <w:p>
-      <w:pPr>
-        <w:rPr>
-          <w:rFonts w:ascii="Play" w:cs="Play" w:eastAsia="Play" w:hAnsi="Play"/>
-          <w:sz w:val="34"/>
-          <w:szCs w:val="34"/>
-        </w:rPr>
-      </w:pPr>
-      <w:r>
-        <w:rPr>
-          <w:rtl w:val="0"/>
-        </w:rPr>
-      </w:r>
-    </w:p>
-    <w:p>
-      <w:pPr>
-        <w:rPr>
-          <w:rFonts w:ascii="Play" w:cs="Play" w:eastAsia="Play" w:hAnsi="Play"/>
-          <w:sz w:val="34"/>
-          <w:szCs w:val="34"/>
-        </w:rPr>
-      </w:pPr>
-      <w:r>
-        <w:rPr>
-          <w:rtl w:val="0"/>
-        </w:rPr>
-      </w:r>
-    </w:p>
-    <w:p>
-      <w:pPr>
-        <w:rPr>
-          <w:rFonts w:ascii="Play" w:cs="Play" w:eastAsia="Play" w:hAnsi="Play"/>
-          <w:sz w:val="34"/>
-          <w:szCs w:val="34"/>
-        </w:rPr>
-      </w:pPr>
-      <w:r>
-        <w:rPr>
-          <w:rtl w:val="0"/>
-        </w:rPr>
-      </w:r>
-    </w:p>
-    <w:p>
-      <w:pPr>
-        <w:rPr>
-          <w:rFonts w:ascii="Play" w:cs="Play" w:eastAsia="Play" w:hAnsi="Play"/>
-          <w:sz w:val="34"/>
-          <w:szCs w:val="34"/>
-        </w:rPr>
-      </w:pPr>
-      <w:r>
-        <w:rPr>
-          <w:rtl w:val="0"/>
-        </w:rPr>
-      </w:r>
-    </w:p>
-    <w:p>
-      <w:pPr>
-        <w:rPr>
-          <w:rFonts w:ascii="Play" w:cs="Play" w:eastAsia="Play" w:hAnsi="Play"/>
-          <w:sz w:val="34"/>
-          <w:szCs w:val="34"/>
-        </w:rPr>
-      </w:pPr>
-      <w:r>
-        <w:rPr>
-          <w:rtl w:val="0"/>
-        </w:rPr>
-      </w:r>
-    </w:p>
-    <w:p>
-      <w:pPr>
-        <w:rPr>
-          <w:rFonts w:ascii="Play" w:cs="Play" w:eastAsia="Play" w:hAnsi="Play"/>
-          <w:sz w:val="34"/>
-          <w:szCs w:val="34"/>
-        </w:rPr>
-      </w:pPr>
-      <w:r>
-        <w:rPr>
-          <w:rtl w:val="0"/>
-        </w:rPr>
-      </w:r>
-    </w:p>
-    <w:p>
-      <w:pPr>
-        <w:rPr>
-          <w:rFonts w:ascii="Play" w:cs="Play" w:eastAsia="Play" w:hAnsi="Play"/>
-          <w:sz w:val="34"/>
-          <w:szCs w:val="34"/>
-        </w:rPr>
-      </w:pPr>
-      <w:r>
-        <w:rPr>
-          <w:rtl w:val="0"/>
-        </w:rPr>
-      </w:r>
-    </w:p>
-    <w:p>
-      <w:pPr>
-        <w:rPr>
-          <w:rFonts w:ascii="Play" w:cs="Play" w:eastAsia="Play" w:hAnsi="Play"/>
-          <w:sz w:val="34"/>
-          <w:szCs w:val="34"/>
-        </w:rPr>
-      </w:pPr>
-      <w:r>
-        <w:rPr>
-          <w:rtl w:val="0"/>
-        </w:rPr>
-      </w:r>
-    </w:p>
-    <w:p>
-      <w:pPr>
-        <w:rPr>
-          <w:rFonts w:ascii="Play" w:cs="Play" w:eastAsia="Play" w:hAnsi="Play"/>
-          <w:sz w:val="34"/>
-          <w:szCs w:val="34"/>
-        </w:rPr>
-      </w:pPr>
-      <w:r>
-        <w:rPr>
-          <w:rtl w:val="0"/>
-        </w:rPr>
-      </w:r>
-    </w:p>
-    <w:p>
-      <w:pPr>
-        <w:rPr>
-          <w:rFonts w:ascii="Play" w:cs="Play" w:eastAsia="Play" w:hAnsi="Play"/>
-          <w:sz w:val="34"/>
-          <w:szCs w:val="34"/>
-        </w:rPr>
-      </w:pPr>
-      <w:r>
-        <w:rPr>
-          <w:rtl w:val="0"/>
-        </w:rPr>
-      </w:r>
-    </w:p>
-    <w:p>
-      <w:pPr>
-        <w:rPr>
-          <w:rFonts w:ascii="Play" w:cs="Play" w:eastAsia="Play" w:hAnsi="Play"/>
-          <w:sz w:val="34"/>
-          <w:szCs w:val="34"/>
-        </w:rPr>
-      </w:pPr>
-      <w:r>
-        <w:rPr>
-          <w:rtl w:val="0"/>
-        </w:rPr>
-      </w:r>
-    </w:p>
-    <w:p>
-      <w:pPr>
-        <w:rPr>
-          <w:rFonts w:ascii="Play" w:cs="Play" w:eastAsia="Play" w:hAnsi="Play"/>
-          <w:sz w:val="34"/>
-          <w:szCs w:val="34"/>
-        </w:rPr>
-      </w:pPr>
+        <w:t xml:space="preserve">        ex:Car_Purchasing_release1_30-3-2024</w:t>
+      </w:r>
       <w:r>
         <w:rPr>
           <w:rtl w:val="0"/>
@@ -14284,23 +12990,20 @@
   <w:abstractNum w:abstractNumId="8">
     <w:lvl w:ilvl="0">
       <w:start w:val="1"/>
-      <w:numFmt w:val="decimal"/>
-      <w:lvlText w:val="%1."/>
+      <w:numFmt w:val="bullet"/>
+      <w:lvlText w:val="●"/>
       <w:lvlJc w:val="left"/>
       <w:pPr>
         <w:ind w:left="720" w:hanging="360"/>
       </w:pPr>
       <w:rPr>
-        <w:color w:val="4d4d4d"/>
-        <w:sz w:val="24"/>
-        <w:szCs w:val="24"/>
         <w:u w:val="none"/>
       </w:rPr>
     </w:lvl>
     <w:lvl w:ilvl="1">
       <w:start w:val="1"/>
-      <w:numFmt w:val="lowerLetter"/>
-      <w:lvlText w:val="%2."/>
+      <w:numFmt w:val="bullet"/>
+      <w:lvlText w:val="○"/>
       <w:lvlJc w:val="left"/>
       <w:pPr>
         <w:ind w:left="1440" w:hanging="360"/>
@@ -14311,8 +13014,8 @@
     </w:lvl>
     <w:lvl w:ilvl="2">
       <w:start w:val="1"/>
-      <w:numFmt w:val="lowerRoman"/>
-      <w:lvlText w:val="%3."/>
+      <w:numFmt w:val="bullet"/>
+      <w:lvlText w:val="■"/>
       <w:lvlJc w:val="left"/>
       <w:pPr>
         <w:ind w:left="2160" w:hanging="360"/>
@@ -14323,8 +13026,8 @@
     </w:lvl>
     <w:lvl w:ilvl="3">
       <w:start w:val="1"/>
-      <w:numFmt w:val="decimal"/>
-      <w:lvlText w:val="%4."/>
+      <w:numFmt w:val="bullet"/>
+      <w:lvlText w:val="●"/>
       <w:lvlJc w:val="left"/>
       <w:pPr>
         <w:ind w:left="2880" w:hanging="360"/>
@@ -14335,8 +13038,8 @@
     </w:lvl>
     <w:lvl w:ilvl="4">
       <w:start w:val="1"/>
-      <w:numFmt w:val="lowerLetter"/>
-      <w:lvlText w:val="%5."/>
+      <w:numFmt w:val="bullet"/>
+      <w:lvlText w:val="○"/>
       <w:lvlJc w:val="left"/>
       <w:pPr>
         <w:ind w:left="3600" w:hanging="360"/>
@@ -14347,8 +13050,8 @@
     </w:lvl>
     <w:lvl w:ilvl="5">
       <w:start w:val="1"/>
-      <w:numFmt w:val="lowerRoman"/>
-      <w:lvlText w:val="%6."/>
+      <w:numFmt w:val="bullet"/>
+      <w:lvlText w:val="■"/>
       <w:lvlJc w:val="left"/>
       <w:pPr>
         <w:ind w:left="4320" w:hanging="360"/>
@@ -14359,8 +13062,8 @@
     </w:lvl>
     <w:lvl w:ilvl="6">
       <w:start w:val="1"/>
-      <w:numFmt w:val="decimal"/>
-      <w:lvlText w:val="%7."/>
+      <w:numFmt w:val="bullet"/>
+      <w:lvlText w:val="●"/>
       <w:lvlJc w:val="left"/>
       <w:pPr>
         <w:ind w:left="5040" w:hanging="360"/>
@@ -14371,8 +13074,8 @@
     </w:lvl>
     <w:lvl w:ilvl="7">
       <w:start w:val="1"/>
-      <w:numFmt w:val="lowerLetter"/>
-      <w:lvlText w:val="%8."/>
+      <w:numFmt w:val="bullet"/>
+      <w:lvlText w:val="○"/>
       <w:lvlJc w:val="left"/>
       <w:pPr>
         <w:ind w:left="5760" w:hanging="360"/>
@@ -14383,8 +13086,8 @@
     </w:lvl>
     <w:lvl w:ilvl="8">
       <w:start w:val="1"/>
-      <w:numFmt w:val="lowerRoman"/>
-      <w:lvlText w:val="%9."/>
+      <w:numFmt w:val="bullet"/>
+      <w:lvlText w:val="■"/>
       <w:lvlJc w:val="left"/>
       <w:pPr>
         <w:ind w:left="6480" w:hanging="360"/>
@@ -14404,116 +13107,6 @@
         <w:ind w:left="720" w:hanging="360"/>
       </w:pPr>
       <w:rPr>
-        <w:u w:val="none"/>
-      </w:rPr>
-    </w:lvl>
-    <w:lvl w:ilvl="1">
-      <w:start w:val="1"/>
-      <w:numFmt w:val="bullet"/>
-      <w:lvlText w:val="○"/>
-      <w:lvlJc w:val="left"/>
-      <w:pPr>
-        <w:ind w:left="1440" w:hanging="360"/>
-      </w:pPr>
-      <w:rPr>
-        <w:u w:val="none"/>
-      </w:rPr>
-    </w:lvl>
-    <w:lvl w:ilvl="2">
-      <w:start w:val="1"/>
-      <w:numFmt w:val="bullet"/>
-      <w:lvlText w:val="■"/>
-      <w:lvlJc w:val="left"/>
-      <w:pPr>
-        <w:ind w:left="2160" w:hanging="360"/>
-      </w:pPr>
-      <w:rPr>
-        <w:u w:val="none"/>
-      </w:rPr>
-    </w:lvl>
-    <w:lvl w:ilvl="3">
-      <w:start w:val="1"/>
-      <w:numFmt w:val="bullet"/>
-      <w:lvlText w:val="●"/>
-      <w:lvlJc w:val="left"/>
-      <w:pPr>
-        <w:ind w:left="2880" w:hanging="360"/>
-      </w:pPr>
-      <w:rPr>
-        <w:u w:val="none"/>
-      </w:rPr>
-    </w:lvl>
-    <w:lvl w:ilvl="4">
-      <w:start w:val="1"/>
-      <w:numFmt w:val="bullet"/>
-      <w:lvlText w:val="○"/>
-      <w:lvlJc w:val="left"/>
-      <w:pPr>
-        <w:ind w:left="3600" w:hanging="360"/>
-      </w:pPr>
-      <w:rPr>
-        <w:u w:val="none"/>
-      </w:rPr>
-    </w:lvl>
-    <w:lvl w:ilvl="5">
-      <w:start w:val="1"/>
-      <w:numFmt w:val="bullet"/>
-      <w:lvlText w:val="■"/>
-      <w:lvlJc w:val="left"/>
-      <w:pPr>
-        <w:ind w:left="4320" w:hanging="360"/>
-      </w:pPr>
-      <w:rPr>
-        <w:u w:val="none"/>
-      </w:rPr>
-    </w:lvl>
-    <w:lvl w:ilvl="6">
-      <w:start w:val="1"/>
-      <w:numFmt w:val="bullet"/>
-      <w:lvlText w:val="●"/>
-      <w:lvlJc w:val="left"/>
-      <w:pPr>
-        <w:ind w:left="5040" w:hanging="360"/>
-      </w:pPr>
-      <w:rPr>
-        <w:u w:val="none"/>
-      </w:rPr>
-    </w:lvl>
-    <w:lvl w:ilvl="7">
-      <w:start w:val="1"/>
-      <w:numFmt w:val="bullet"/>
-      <w:lvlText w:val="○"/>
-      <w:lvlJc w:val="left"/>
-      <w:pPr>
-        <w:ind w:left="5760" w:hanging="360"/>
-      </w:pPr>
-      <w:rPr>
-        <w:u w:val="none"/>
-      </w:rPr>
-    </w:lvl>
-    <w:lvl w:ilvl="8">
-      <w:start w:val="1"/>
-      <w:numFmt w:val="bullet"/>
-      <w:lvlText w:val="■"/>
-      <w:lvlJc w:val="left"/>
-      <w:pPr>
-        <w:ind w:left="6480" w:hanging="360"/>
-      </w:pPr>
-      <w:rPr>
-        <w:u w:val="none"/>
-      </w:rPr>
-    </w:lvl>
-  </w:abstractNum>
-  <w:abstractNum w:abstractNumId="10">
-    <w:lvl w:ilvl="0">
-      <w:start w:val="1"/>
-      <w:numFmt w:val="bullet"/>
-      <w:lvlText w:val="●"/>
-      <w:lvlJc w:val="left"/>
-      <w:pPr>
-        <w:ind w:left="720" w:hanging="360"/>
-      </w:pPr>
-      <w:rPr>
         <w:rFonts w:ascii="Noto Sans Symbols" w:cs="Noto Sans Symbols" w:eastAsia="Noto Sans Symbols" w:hAnsi="Noto Sans Symbols"/>
         <w:sz w:val="20"/>
         <w:szCs w:val="20"/>
@@ -14628,7 +13221,7 @@
       </w:rPr>
     </w:lvl>
   </w:abstractNum>
-  <w:abstractNum w:abstractNumId="11">
+  <w:abstractNum w:abstractNumId="10">
     <w:lvl w:ilvl="0">
       <w:start w:val="1"/>
       <w:numFmt w:val="bullet"/>
@@ -14745,6 +13338,116 @@
       </w:rPr>
     </w:lvl>
   </w:abstractNum>
+  <w:abstractNum w:abstractNumId="11">
+    <w:lvl w:ilvl="0">
+      <w:start w:val="1"/>
+      <w:numFmt w:val="bullet"/>
+      <w:lvlText w:val="●"/>
+      <w:lvlJc w:val="left"/>
+      <w:pPr>
+        <w:ind w:left="720" w:hanging="360"/>
+      </w:pPr>
+      <w:rPr>
+        <w:u w:val="none"/>
+      </w:rPr>
+    </w:lvl>
+    <w:lvl w:ilvl="1">
+      <w:start w:val="1"/>
+      <w:numFmt w:val="bullet"/>
+      <w:lvlText w:val="○"/>
+      <w:lvlJc w:val="left"/>
+      <w:pPr>
+        <w:ind w:left="1440" w:hanging="360"/>
+      </w:pPr>
+      <w:rPr>
+        <w:u w:val="none"/>
+      </w:rPr>
+    </w:lvl>
+    <w:lvl w:ilvl="2">
+      <w:start w:val="1"/>
+      <w:numFmt w:val="bullet"/>
+      <w:lvlText w:val="■"/>
+      <w:lvlJc w:val="left"/>
+      <w:pPr>
+        <w:ind w:left="2160" w:hanging="360"/>
+      </w:pPr>
+      <w:rPr>
+        <w:u w:val="none"/>
+      </w:rPr>
+    </w:lvl>
+    <w:lvl w:ilvl="3">
+      <w:start w:val="1"/>
+      <w:numFmt w:val="bullet"/>
+      <w:lvlText w:val="●"/>
+      <w:lvlJc w:val="left"/>
+      <w:pPr>
+        <w:ind w:left="2880" w:hanging="360"/>
+      </w:pPr>
+      <w:rPr>
+        <w:u w:val="none"/>
+      </w:rPr>
+    </w:lvl>
+    <w:lvl w:ilvl="4">
+      <w:start w:val="1"/>
+      <w:numFmt w:val="bullet"/>
+      <w:lvlText w:val="○"/>
+      <w:lvlJc w:val="left"/>
+      <w:pPr>
+        <w:ind w:left="3600" w:hanging="360"/>
+      </w:pPr>
+      <w:rPr>
+        <w:u w:val="none"/>
+      </w:rPr>
+    </w:lvl>
+    <w:lvl w:ilvl="5">
+      <w:start w:val="1"/>
+      <w:numFmt w:val="bullet"/>
+      <w:lvlText w:val="■"/>
+      <w:lvlJc w:val="left"/>
+      <w:pPr>
+        <w:ind w:left="4320" w:hanging="360"/>
+      </w:pPr>
+      <w:rPr>
+        <w:u w:val="none"/>
+      </w:rPr>
+    </w:lvl>
+    <w:lvl w:ilvl="6">
+      <w:start w:val="1"/>
+      <w:numFmt w:val="bullet"/>
+      <w:lvlText w:val="●"/>
+      <w:lvlJc w:val="left"/>
+      <w:pPr>
+        <w:ind w:left="5040" w:hanging="360"/>
+      </w:pPr>
+      <w:rPr>
+        <w:u w:val="none"/>
+      </w:rPr>
+    </w:lvl>
+    <w:lvl w:ilvl="7">
+      <w:start w:val="1"/>
+      <w:numFmt w:val="bullet"/>
+      <w:lvlText w:val="○"/>
+      <w:lvlJc w:val="left"/>
+      <w:pPr>
+        <w:ind w:left="5760" w:hanging="360"/>
+      </w:pPr>
+      <w:rPr>
+        <w:u w:val="none"/>
+      </w:rPr>
+    </w:lvl>
+    <w:lvl w:ilvl="8">
+      <w:start w:val="1"/>
+      <w:numFmt w:val="bullet"/>
+      <w:lvlText w:val="■"/>
+      <w:lvlJc w:val="left"/>
+      <w:pPr>
+        <w:ind w:left="6480" w:hanging="360"/>
+      </w:pPr>
+      <w:rPr>
+        <w:u w:val="none"/>
+      </w:rPr>
+    </w:lvl>
+  </w:abstractNum>
   <w:abstractNum w:abstractNumId="12">
     <w:lvl w:ilvl="0">
       <w:start w:val="1"/>
@@ -14975,116 +13678,6 @@
         <w:ind w:left="720" w:hanging="360"/>
       </w:pPr>
       <w:rPr>
-        <w:u w:val="none"/>
-      </w:rPr>
-    </w:lvl>
-    <w:lvl w:ilvl="1">
-      <w:start w:val="1"/>
-      <w:numFmt w:val="bullet"/>
-      <w:lvlText w:val="○"/>
-      <w:lvlJc w:val="left"/>
-      <w:pPr>
-        <w:ind w:left="1440" w:hanging="360"/>
-      </w:pPr>
-      <w:rPr>
-        <w:u w:val="none"/>
-      </w:rPr>
-    </w:lvl>
-    <w:lvl w:ilvl="2">
-      <w:start w:val="1"/>
-      <w:numFmt w:val="bullet"/>
-      <w:lvlText w:val="■"/>
-      <w:lvlJc w:val="left"/>
-      <w:pPr>
-        <w:ind w:left="2160" w:hanging="360"/>
-      </w:pPr>
-      <w:rPr>
-        <w:u w:val="none"/>
-      </w:rPr>
-    </w:lvl>
-    <w:lvl w:ilvl="3">
-      <w:start w:val="1"/>
-      <w:numFmt w:val="bullet"/>
-      <w:lvlText w:val="●"/>
-      <w:lvlJc w:val="left"/>
-      <w:pPr>
-        <w:ind w:left="2880" w:hanging="360"/>
-      </w:pPr>
-      <w:rPr>
-        <w:u w:val="none"/>
-      </w:rPr>
-    </w:lvl>
-    <w:lvl w:ilvl="4">
-      <w:start w:val="1"/>
-      <w:numFmt w:val="bullet"/>
-      <w:lvlText w:val="○"/>
-      <w:lvlJc w:val="left"/>
-      <w:pPr>
-        <w:ind w:left="3600" w:hanging="360"/>
-      </w:pPr>
-      <w:rPr>
-        <w:u w:val="none"/>
-      </w:rPr>
-    </w:lvl>
-    <w:lvl w:ilvl="5">
-      <w:start w:val="1"/>
-      <w:numFmt w:val="bullet"/>
-      <w:lvlText w:val="■"/>
-      <w:lvlJc w:val="left"/>
-      <w:pPr>
-        <w:ind w:left="4320" w:hanging="360"/>
-      </w:pPr>
-      <w:rPr>
-        <w:u w:val="none"/>
-      </w:rPr>
-    </w:lvl>
-    <w:lvl w:ilvl="6">
-      <w:start w:val="1"/>
-      <w:numFmt w:val="bullet"/>
-      <w:lvlText w:val="●"/>
-      <w:lvlJc w:val="left"/>
-      <w:pPr>
-        <w:ind w:left="5040" w:hanging="360"/>
-      </w:pPr>
-      <w:rPr>
-        <w:u w:val="none"/>
-      </w:rPr>
-    </w:lvl>
-    <w:lvl w:ilvl="7">
-      <w:start w:val="1"/>
-      <w:numFmt w:val="bullet"/>
-      <w:lvlText w:val="○"/>
-      <w:lvlJc w:val="left"/>
-      <w:pPr>
-        <w:ind w:left="5760" w:hanging="360"/>
-      </w:pPr>
-      <w:rPr>
-        <w:u w:val="none"/>
-      </w:rPr>
-    </w:lvl>
-    <w:lvl w:ilvl="8">
-      <w:start w:val="1"/>
-      <w:numFmt w:val="bullet"/>
-      <w:lvlText w:val="■"/>
-      <w:lvlJc w:val="left"/>
-      <w:pPr>
-        <w:ind w:left="6480" w:hanging="360"/>
-      </w:pPr>
-      <w:rPr>
-        <w:u w:val="none"/>
-      </w:rPr>
-    </w:lvl>
-  </w:abstractNum>
-  <w:abstractNum w:abstractNumId="15">
-    <w:lvl w:ilvl="0">
-      <w:start w:val="1"/>
-      <w:numFmt w:val="bullet"/>
-      <w:lvlText w:val="●"/>
-      <w:lvlJc w:val="left"/>
-      <w:pPr>
-        <w:ind w:left="720" w:hanging="360"/>
-      </w:pPr>
-      <w:rPr>
         <w:rFonts w:ascii="Noto Sans Symbols" w:cs="Noto Sans Symbols" w:eastAsia="Noto Sans Symbols" w:hAnsi="Noto Sans Symbols"/>
         <w:sz w:val="20"/>
         <w:szCs w:val="20"/>
@@ -15203,7 +13796,7 @@
       </w:rPr>
     </w:lvl>
   </w:abstractNum>
-  <w:abstractNum w:abstractNumId="16">
+  <w:abstractNum w:abstractNumId="15">
     <w:lvl w:ilvl="0">
       <w:start w:val="1"/>
       <w:numFmt w:val="bullet"/>
@@ -15327,6 +13920,116 @@
       </w:rPr>
     </w:lvl>
   </w:abstractNum>
+  <w:abstractNum w:abstractNumId="16">
+    <w:lvl w:ilvl="0">
+      <w:start w:val="1"/>
+      <w:numFmt w:val="bullet"/>
+      <w:lvlText w:val="●"/>
+      <w:lvlJc w:val="left"/>
+      <w:pPr>
+        <w:ind w:left="720" w:hanging="360"/>
+      </w:pPr>
+      <w:rPr>
+        <w:u w:val="none"/>
+      </w:rPr>
+    </w:lvl>
+    <w:lvl w:ilvl="1">
+      <w:start w:val="1"/>
+      <w:numFmt w:val="bullet"/>
+      <w:lvlText w:val="○"/>
+      <w:lvlJc w:val="left"/>
+      <w:pPr>
+        <w:ind w:left="1440" w:hanging="360"/>
+      </w:pPr>
+      <w:rPr>
+        <w:u w:val="none"/>
+      </w:rPr>
+    </w:lvl>
+    <w:lvl w:ilvl="2">
+      <w:start w:val="1"/>
+      <w:numFmt w:val="bullet"/>
+      <w:lvlText w:val="■"/>
+      <w:lvlJc w:val="left"/>
+      <w:pPr>
+        <w:ind w:left="2160" w:hanging="360"/>
+      </w:pPr>
+      <w:rPr>
+        <w:u w:val="none"/>
+      </w:rPr>
+    </w:lvl>
+    <w:lvl w:ilvl="3">
+      <w:start w:val="1"/>
+      <w:numFmt w:val="bullet"/>
+      <w:lvlText w:val="●"/>
+      <w:lvlJc w:val="left"/>
+      <w:pPr>
+        <w:ind w:left="2880" w:hanging="360"/>
+      </w:pPr>
+      <w:rPr>
+        <w:u w:val="none"/>
+      </w:rPr>
+    </w:lvl>
+    <w:lvl w:ilvl="4">
+      <w:start w:val="1"/>
+      <w:numFmt w:val="bullet"/>
+      <w:lvlText w:val="○"/>
+      <w:lvlJc w:val="left"/>
+      <w:pPr>
+        <w:ind w:left="3600" w:hanging="360"/>
+      </w:pPr>
+      <w:rPr>
+        <w:u w:val="none"/>
+      </w:rPr>
+    </w:lvl>
+    <w:lvl w:ilvl="5">
+      <w:start w:val="1"/>
+      <w:numFmt w:val="bullet"/>
+      <w:lvlText w:val="■"/>
+      <w:lvlJc w:val="left"/>
+      <w:pPr>
+        <w:ind w:left="4320" w:hanging="360"/>
+      </w:pPr>
+      <w:rPr>
+        <w:u w:val="none"/>
+      </w:rPr>
+    </w:lvl>
+    <w:lvl w:ilvl="6">
+      <w:start w:val="1"/>
+      <w:numFmt w:val="bullet"/>
+      <w:lvlText w:val="●"/>
+      <w:lvlJc w:val="left"/>
+      <w:pPr>
+        <w:ind w:left="5040" w:hanging="360"/>
+      </w:pPr>
+      <w:rPr>
+        <w:u w:val="none"/>
+      </w:rPr>
+    </w:lvl>
+    <w:lvl w:ilvl="7">
+      <w:start w:val="1"/>
+      <w:numFmt w:val="bullet"/>
+      <w:lvlText w:val="○"/>
+      <w:lvlJc w:val="left"/>
+      <w:pPr>
+        <w:ind w:left="5760" w:hanging="360"/>
+      </w:pPr>
+      <w:rPr>
+        <w:u w:val="none"/>
+      </w:rPr>
+    </w:lvl>
+    <w:lvl w:ilvl="8">
+      <w:start w:val="1"/>
+      <w:numFmt w:val="bullet"/>
+      <w:lvlText w:val="■"/>
+      <w:lvlJc w:val="left"/>
+      <w:pPr>
+        <w:ind w:left="6480" w:hanging="360"/>
+      </w:pPr>
+      <w:rPr>
+        <w:u w:val="none"/>
+      </w:rPr>
+    </w:lvl>
+  </w:abstractNum>
   <w:abstractNum w:abstractNumId="17">
     <w:lvl w:ilvl="0">
       <w:start w:val="1"/>
@@ -15667,6 +14370,8 @@
         <w:ind w:left="720" w:hanging="360"/>
       </w:pPr>
       <w:rPr>
+        <w:sz w:val="12"/>
+        <w:szCs w:val="12"/>
         <w:u w:val="none"/>
       </w:rPr>
     </w:lvl>
@@ -15777,8 +14482,6 @@
         <w:ind w:left="720" w:hanging="360"/>
       </w:pPr>
       <w:rPr>
-        <w:sz w:val="12"/>
-        <w:szCs w:val="12"/>
         <w:u w:val="none"/>
       </w:rPr>
     </w:lvl>
@@ -15883,10 +14586,10 @@
     <w:lvl w:ilvl="0">
       <w:start w:val="1"/>
       <w:numFmt w:val="bullet"/>
-      <w:lvlText w:val="●"/>
-      <w:lvlJc w:val="left"/>
-      <w:pPr>
-        <w:ind w:left="720" w:hanging="360"/>
+      <w:lvlText w:val="-"/>
+      <w:lvlJc w:val="left"/>
+      <w:pPr>
+        <w:ind w:left="1440" w:hanging="360"/>
       </w:pPr>
       <w:rPr>
         <w:u w:val="none"/>
@@ -15895,10 +14598,10 @@
     <w:lvl w:ilvl="1">
       <w:start w:val="1"/>
       <w:numFmt w:val="bullet"/>
-      <w:lvlText w:val="○"/>
-      <w:lvlJc w:val="left"/>
-      <w:pPr>
-        <w:ind w:left="1440" w:hanging="360"/>
+      <w:lvlText w:val="-"/>
+      <w:lvlJc w:val="left"/>
+      <w:pPr>
+        <w:ind w:left="2160" w:hanging="360"/>
       </w:pPr>
       <w:rPr>
         <w:u w:val="none"/>
@@ -15907,10 +14610,10 @@
     <w:lvl w:ilvl="2">
       <w:start w:val="1"/>
       <w:numFmt w:val="bullet"/>
-      <w:lvlText w:val="■"/>
-      <w:lvlJc w:val="left"/>
-      <w:pPr>
-        <w:ind w:left="2160" w:hanging="360"/>
+      <w:lvlText w:val="-"/>
+      <w:lvlJc w:val="left"/>
+      <w:pPr>
+        <w:ind w:left="2880" w:hanging="360"/>
       </w:pPr>
       <w:rPr>
         <w:u w:val="none"/>
@@ -15919,10 +14622,10 @@
     <w:lvl w:ilvl="3">
       <w:start w:val="1"/>
       <w:numFmt w:val="bullet"/>
-      <w:lvlText w:val="●"/>
-      <w:lvlJc w:val="left"/>
-      <w:pPr>
-        <w:ind w:left="2880" w:hanging="360"/>
+      <w:lvlText w:val="-"/>
+      <w:lvlJc w:val="left"/>
+      <w:pPr>
+        <w:ind w:left="3600" w:hanging="360"/>
       </w:pPr>
       <w:rPr>
         <w:u w:val="none"/>
@@ -15931,10 +14634,10 @@
     <w:lvl w:ilvl="4">
       <w:start w:val="1"/>
       <w:numFmt w:val="bullet"/>
-      <w:lvlText w:val="○"/>
-      <w:lvlJc w:val="left"/>
-      <w:pPr>
-        <w:ind w:left="3600" w:hanging="360"/>
+      <w:lvlText w:val="-"/>
+      <w:lvlJc w:val="left"/>
+      <w:pPr>
+        <w:ind w:left="4320" w:hanging="360"/>
       </w:pPr>
       <w:rPr>
         <w:u w:val="none"/>
@@ -15943,10 +14646,10 @@
     <w:lvl w:ilvl="5">
       <w:start w:val="1"/>
       <w:numFmt w:val="bullet"/>
-      <w:lvlText w:val="■"/>
-      <w:lvlJc w:val="left"/>
-      <w:pPr>
-        <w:ind w:left="4320" w:hanging="360"/>
+      <w:lvlText w:val="-"/>
+      <w:lvlJc w:val="left"/>
+      <w:pPr>
+        <w:ind w:left="5040" w:hanging="360"/>
       </w:pPr>
       <w:rPr>
         <w:u w:val="none"/>
@@ -15955,10 +14658,10 @@
     <w:lvl w:ilvl="6">
       <w:start w:val="1"/>
       <w:numFmt w:val="bullet"/>
-      <w:lvlText w:val="●"/>
-      <w:lvlJc w:val="left"/>
-      <w:pPr>
-        <w:ind w:left="5040" w:hanging="360"/>
+      <w:lvlText w:val="-"/>
+      <w:lvlJc w:val="left"/>
+      <w:pPr>
+        <w:ind w:left="5760" w:hanging="360"/>
       </w:pPr>
       <w:rPr>
         <w:u w:val="none"/>
@@ -15967,10 +14670,10 @@
     <w:lvl w:ilvl="7">
       <w:start w:val="1"/>
       <w:numFmt w:val="bullet"/>
-      <w:lvlText w:val="○"/>
-      <w:lvlJc w:val="left"/>
-      <w:pPr>
-        <w:ind w:left="5760" w:hanging="360"/>
+      <w:lvlText w:val="-"/>
+      <w:lvlJc w:val="left"/>
+      <w:pPr>
+        <w:ind w:left="6480" w:hanging="360"/>
       </w:pPr>
       <w:rPr>
         <w:u w:val="none"/>
@@ -15979,10 +14682,10 @@
     <w:lvl w:ilvl="8">
       <w:start w:val="1"/>
       <w:numFmt w:val="bullet"/>
-      <w:lvlText w:val="■"/>
-      <w:lvlJc w:val="left"/>
-      <w:pPr>
-        <w:ind w:left="6480" w:hanging="360"/>
+      <w:lvlText w:val="-"/>
+      <w:lvlJc w:val="left"/>
+      <w:pPr>
+        <w:ind w:left="7200" w:hanging="360"/>
       </w:pPr>
       <w:rPr>
         <w:u w:val="none"/>
@@ -15993,7 +14696,21 @@
     <w:lvl w:ilvl="0">
       <w:start w:val="1"/>
       <w:numFmt w:val="bullet"/>
-      <w:lvlText w:val="-"/>
+      <w:lvlText w:val="●"/>
+      <w:lvlJc w:val="left"/>
+      <w:pPr>
+        <w:ind w:left="720" w:hanging="360"/>
+      </w:pPr>
+      <w:rPr>
+        <w:sz w:val="34"/>
+        <w:szCs w:val="34"/>
+        <w:u w:val="none"/>
+      </w:rPr>
+    </w:lvl>
+    <w:lvl w:ilvl="1">
+      <w:start w:val="1"/>
+      <w:numFmt w:val="bullet"/>
+      <w:lvlText w:val="○"/>
       <w:lvlJc w:val="left"/>
       <w:pPr>
         <w:ind w:left="1440" w:hanging="360"/>
@@ -16002,10 +14719,10 @@
         <w:u w:val="none"/>
       </w:rPr>
     </w:lvl>
-    <w:lvl w:ilvl="1">
-      <w:start w:val="1"/>
-      <w:numFmt w:val="bullet"/>
-      <w:lvlText w:val="-"/>
+    <w:lvl w:ilvl="2">
+      <w:start w:val="1"/>
+      <w:numFmt w:val="bullet"/>
+      <w:lvlText w:val="■"/>
       <w:lvlJc w:val="left"/>
       <w:pPr>
         <w:ind w:left="2160" w:hanging="360"/>
@@ -16014,10 +14731,10 @@
         <w:u w:val="none"/>
       </w:rPr>
     </w:lvl>
-    <w:lvl w:ilvl="2">
-      <w:start w:val="1"/>
-      <w:numFmt w:val="bullet"/>
-      <w:lvlText w:val="-"/>
+    <w:lvl w:ilvl="3">
+      <w:start w:val="1"/>
+      <w:numFmt w:val="bullet"/>
+      <w:lvlText w:val="●"/>
       <w:lvlJc w:val="left"/>
       <w:pPr>
         <w:ind w:left="2880" w:hanging="360"/>
@@ -16026,10 +14743,10 @@
         <w:u w:val="none"/>
       </w:rPr>
     </w:lvl>
-    <w:lvl w:ilvl="3">
-      <w:start w:val="1"/>
-      <w:numFmt w:val="bullet"/>
-      <w:lvlText w:val="-"/>
+    <w:lvl w:ilvl="4">
+      <w:start w:val="1"/>
+      <w:numFmt w:val="bullet"/>
+      <w:lvlText w:val="○"/>
       <w:lvlJc w:val="left"/>
       <w:pPr>
         <w:ind w:left="3600" w:hanging="360"/>
@@ -16038,10 +14755,10 @@
         <w:u w:val="none"/>
       </w:rPr>
     </w:lvl>
-    <w:lvl w:ilvl="4">
-      <w:start w:val="1"/>
-      <w:numFmt w:val="bullet"/>
-      <w:lvlText w:val="-"/>
+    <w:lvl w:ilvl="5">
+      <w:start w:val="1"/>
+      <w:numFmt w:val="bullet"/>
+      <w:lvlText w:val="■"/>
       <w:lvlJc w:val="left"/>
       <w:pPr>
         <w:ind w:left="4320" w:hanging="360"/>
@@ -16050,10 +14767,10 @@
         <w:u w:val="none"/>
       </w:rPr>
     </w:lvl>
-    <w:lvl w:ilvl="5">
-      <w:start w:val="1"/>
-      <w:numFmt w:val="bullet"/>
-      <w:lvlText w:val="-"/>
+    <w:lvl w:ilvl="6">
+      <w:start w:val="1"/>
+      <w:numFmt w:val="bullet"/>
+      <w:lvlText w:val="●"/>
       <w:lvlJc w:val="left"/>
       <w:pPr>
         <w:ind w:left="5040" w:hanging="360"/>
@@ -16062,10 +14779,10 @@
         <w:u w:val="none"/>
       </w:rPr>
     </w:lvl>
-    <w:lvl w:ilvl="6">
-      <w:start w:val="1"/>
-      <w:numFmt w:val="bullet"/>
-      <w:lvlText w:val="-"/>
+    <w:lvl w:ilvl="7">
+      <w:start w:val="1"/>
+      <w:numFmt w:val="bullet"/>
+      <w:lvlText w:val="○"/>
       <w:lvlJc w:val="left"/>
       <w:pPr>
         <w:ind w:left="5760" w:hanging="360"/>
@@ -16074,25 +14791,13 @@
         <w:u w:val="none"/>
       </w:rPr>
     </w:lvl>
-    <w:lvl w:ilvl="7">
-      <w:start w:val="1"/>
-      <w:numFmt w:val="bullet"/>
-      <w:lvlText w:val="-"/>
+    <w:lvl w:ilvl="8">
+      <w:start w:val="1"/>
+      <w:numFmt w:val="bullet"/>
+      <w:lvlText w:val="■"/>
       <w:lvlJc w:val="left"/>
       <w:pPr>
         <w:ind w:left="6480" w:hanging="360"/>
-      </w:pPr>
-      <w:rPr>
-        <w:u w:val="none"/>
-      </w:rPr>
-    </w:lvl>
-    <w:lvl w:ilvl="8">
-      <w:start w:val="1"/>
-      <w:numFmt w:val="bullet"/>
-      <w:lvlText w:val="-"/>
-      <w:lvlJc w:val="left"/>
-      <w:pPr>
-        <w:ind w:left="7200" w:hanging="360"/>
       </w:pPr>
       <w:rPr>
         <w:u w:val="none"/>
@@ -16109,8 +14814,6 @@
         <w:ind w:left="720" w:hanging="360"/>
       </w:pPr>
       <w:rPr>
-        <w:sz w:val="34"/>
-        <w:szCs w:val="34"/>
         <w:u w:val="none"/>
       </w:rPr>
     </w:lvl>
@@ -16324,11 +15027,11 @@
   <w:abstractNum w:abstractNumId="26">
     <w:lvl w:ilvl="0">
       <w:start w:val="1"/>
-      <w:numFmt w:val="bullet"/>
-      <w:lvlText w:val="●"/>
-      <w:lvlJc w:val="left"/>
-      <w:pPr>
-        <w:ind w:left="720" w:hanging="360"/>
+      <w:numFmt w:val="decimal"/>
+      <w:lvlText w:val="%1."/>
+      <w:lvlJc w:val="left"/>
+      <w:pPr>
+        <w:ind w:left="1440" w:hanging="360"/>
       </w:pPr>
       <w:rPr>
         <w:u w:val="none"/>
@@ -16336,11 +15039,11 @@
     </w:lvl>
     <w:lvl w:ilvl="1">
       <w:start w:val="1"/>
-      <w:numFmt w:val="bullet"/>
-      <w:lvlText w:val="○"/>
-      <w:lvlJc w:val="left"/>
-      <w:pPr>
-        <w:ind w:left="1440" w:hanging="360"/>
+      <w:numFmt w:val="lowerLetter"/>
+      <w:lvlText w:val="%2."/>
+      <w:lvlJc w:val="left"/>
+      <w:pPr>
+        <w:ind w:left="2160" w:hanging="360"/>
       </w:pPr>
       <w:rPr>
         <w:u w:val="none"/>
@@ -16348,11 +15051,11 @@
     </w:lvl>
     <w:lvl w:ilvl="2">
       <w:start w:val="1"/>
-      <w:numFmt w:val="bullet"/>
-      <w:lvlText w:val="■"/>
-      <w:lvlJc w:val="left"/>
-      <w:pPr>
-        <w:ind w:left="2160" w:hanging="360"/>
+      <w:numFmt w:val="lowerRoman"/>
+      <w:lvlText w:val="%3."/>
+      <w:lvlJc w:val="right"/>
+      <w:pPr>
+        <w:ind w:left="2880" w:hanging="360"/>
       </w:pPr>
       <w:rPr>
         <w:u w:val="none"/>
@@ -16360,11 +15063,11 @@
     </w:lvl>
     <w:lvl w:ilvl="3">
       <w:start w:val="1"/>
-      <w:numFmt w:val="bullet"/>
-      <w:lvlText w:val="●"/>
-      <w:lvlJc w:val="left"/>
-      <w:pPr>
-        <w:ind w:left="2880" w:hanging="360"/>
+      <w:numFmt w:val="decimal"/>
+      <w:lvlText w:val="%4."/>
+      <w:lvlJc w:val="left"/>
+      <w:pPr>
+        <w:ind w:left="3600" w:hanging="360"/>
       </w:pPr>
       <w:rPr>
         <w:u w:val="none"/>
@@ -16372,11 +15075,11 @@
     </w:lvl>
     <w:lvl w:ilvl="4">
       <w:start w:val="1"/>
-      <w:numFmt w:val="bullet"/>
-      <w:lvlText w:val="○"/>
-      <w:lvlJc w:val="left"/>
-      <w:pPr>
-        <w:ind w:left="3600" w:hanging="360"/>
+      <w:numFmt w:val="lowerLetter"/>
+      <w:lvlText w:val="%5."/>
+      <w:lvlJc w:val="left"/>
+      <w:pPr>
+        <w:ind w:left="4320" w:hanging="360"/>
       </w:pPr>
       <w:rPr>
         <w:u w:val="none"/>
@@ -16384,11 +15087,11 @@
     </w:lvl>
     <w:lvl w:ilvl="5">
       <w:start w:val="1"/>
-      <w:numFmt w:val="bullet"/>
-      <w:lvlText w:val="■"/>
-      <w:lvlJc w:val="left"/>
-      <w:pPr>
-        <w:ind w:left="4320" w:hanging="360"/>
+      <w:numFmt w:val="lowerRoman"/>
+      <w:lvlText w:val="%6."/>
+      <w:lvlJc w:val="right"/>
+      <w:pPr>
+        <w:ind w:left="5040" w:hanging="360"/>
       </w:pPr>
       <w:rPr>
         <w:u w:val="none"/>
@@ -16396,11 +15099,11 @@
     </w:lvl>
     <w:lvl w:ilvl="6">
       <w:start w:val="1"/>
-      <w:numFmt w:val="bullet"/>
-      <w:lvlText w:val="●"/>
-      <w:lvlJc w:val="left"/>
-      <w:pPr>
-        <w:ind w:left="5040" w:hanging="360"/>
+      <w:numFmt w:val="decimal"/>
+      <w:lvlText w:val="%7."/>
+      <w:lvlJc w:val="left"/>
+      <w:pPr>
+        <w:ind w:left="5760" w:hanging="360"/>
       </w:pPr>
       <w:rPr>
         <w:u w:val="none"/>
@@ -16408,11 +15111,11 @@
     </w:lvl>
     <w:lvl w:ilvl="7">
       <w:start w:val="1"/>
-      <w:numFmt w:val="bullet"/>
-      <w:lvlText w:val="○"/>
-      <w:lvlJc w:val="left"/>
-      <w:pPr>
-        <w:ind w:left="5760" w:hanging="360"/>
+      <w:numFmt w:val="lowerLetter"/>
+      <w:lvlText w:val="%8."/>
+      <w:lvlJc w:val="left"/>
+      <w:pPr>
+        <w:ind w:left="6480" w:hanging="360"/>
       </w:pPr>
       <w:rPr>
         <w:u w:val="none"/>
@@ -16420,11 +15123,11 @@
     </w:lvl>
     <w:lvl w:ilvl="8">
       <w:start w:val="1"/>
-      <w:numFmt w:val="bullet"/>
-      <w:lvlText w:val="■"/>
-      <w:lvlJc w:val="left"/>
-      <w:pPr>
-        <w:ind w:left="6480" w:hanging="360"/>
+      <w:numFmt w:val="lowerRoman"/>
+      <w:lvlText w:val="%9."/>
+      <w:lvlJc w:val="right"/>
+      <w:pPr>
+        <w:ind w:left="7200" w:hanging="360"/>
       </w:pPr>
       <w:rPr>
         <w:u w:val="none"/>
@@ -16434,8 +15137,20 @@
   <w:abstractNum w:abstractNumId="27">
     <w:lvl w:ilvl="0">
       <w:start w:val="1"/>
-      <w:numFmt w:val="decimal"/>
-      <w:lvlText w:val="%1."/>
+      <w:numFmt w:val="bullet"/>
+      <w:lvlText w:val="●"/>
+      <w:lvlJc w:val="left"/>
+      <w:pPr>
+        <w:ind w:left="720" w:hanging="360"/>
+      </w:pPr>
+      <w:rPr>
+        <w:u w:val="none"/>
+      </w:rPr>
+    </w:lvl>
+    <w:lvl w:ilvl="1">
+      <w:start w:val="1"/>
+      <w:numFmt w:val="bullet"/>
+      <w:lvlText w:val="○"/>
       <w:lvlJc w:val="left"/>
       <w:pPr>
         <w:ind w:left="1440" w:hanging="360"/>
@@ -16444,10 +15159,10 @@
         <w:u w:val="none"/>
       </w:rPr>
     </w:lvl>
-    <w:lvl w:ilvl="1">
-      <w:start w:val="1"/>
-      <w:numFmt w:val="lowerLetter"/>
-      <w:lvlText w:val="%2."/>
+    <w:lvl w:ilvl="2">
+      <w:start w:val="1"/>
+      <w:numFmt w:val="bullet"/>
+      <w:lvlText w:val="■"/>
       <w:lvlJc w:val="left"/>
       <w:pPr>
         <w:ind w:left="2160" w:hanging="360"/>
@@ -16456,11 +15171,11 @@
         <w:u w:val="none"/>
       </w:rPr>
     </w:lvl>
-    <w:lvl w:ilvl="2">
-      <w:start w:val="1"/>
-      <w:numFmt w:val="lowerRoman"/>
-      <w:lvlText w:val="%3."/>
-      <w:lvlJc w:val="right"/>
+    <w:lvl w:ilvl="3">
+      <w:start w:val="1"/>
+      <w:numFmt w:val="bullet"/>
+      <w:lvlText w:val="●"/>
+      <w:lvlJc w:val="left"/>
       <w:pPr>
         <w:ind w:left="2880" w:hanging="360"/>
       </w:pPr>
@@ -16468,10 +15183,10 @@
         <w:u w:val="none"/>
       </w:rPr>
     </w:lvl>
-    <w:lvl w:ilvl="3">
-      <w:start w:val="1"/>
-      <w:numFmt w:val="decimal"/>
-      <w:lvlText w:val="%4."/>
+    <w:lvl w:ilvl="4">
+      <w:start w:val="1"/>
+      <w:numFmt w:val="bullet"/>
+      <w:lvlText w:val="○"/>
       <w:lvlJc w:val="left"/>
       <w:pPr>
         <w:ind w:left="3600" w:hanging="360"/>
@@ -16480,10 +15195,10 @@
         <w:u w:val="none"/>
       </w:rPr>
     </w:lvl>
-    <w:lvl w:ilvl="4">
-      <w:start w:val="1"/>
-      <w:numFmt w:val="lowerLetter"/>
-      <w:lvlText w:val="%5."/>
+    <w:lvl w:ilvl="5">
+      <w:start w:val="1"/>
+      <w:numFmt w:val="bullet"/>
+      <w:lvlText w:val="■"/>
       <w:lvlJc w:val="left"/>
       <w:pPr>
         <w:ind w:left="4320" w:hanging="360"/>
@@ -16492,11 +15207,11 @@
         <w:u w:val="none"/>
       </w:rPr>
     </w:lvl>
-    <w:lvl w:ilvl="5">
-      <w:start w:val="1"/>
-      <w:numFmt w:val="lowerRoman"/>
-      <w:lvlText w:val="%6."/>
-      <w:lvlJc w:val="right"/>
+    <w:lvl w:ilvl="6">
+      <w:start w:val="1"/>
+      <w:numFmt w:val="bullet"/>
+      <w:lvlText w:val="●"/>
+      <w:lvlJc w:val="left"/>
       <w:pPr>
         <w:ind w:left="5040" w:hanging="360"/>
       </w:pPr>
@@ -16504,10 +15219,10 @@
         <w:u w:val="none"/>
       </w:rPr>
     </w:lvl>
-    <w:lvl w:ilvl="6">
-      <w:start w:val="1"/>
-      <w:numFmt w:val="decimal"/>
-      <w:lvlText w:val="%7."/>
+    <w:lvl w:ilvl="7">
+      <w:start w:val="1"/>
+      <w:numFmt w:val="bullet"/>
+      <w:lvlText w:val="○"/>
       <w:lvlJc w:val="left"/>
       <w:pPr>
         <w:ind w:left="5760" w:hanging="360"/>
@@ -16516,25 +15231,13 @@
         <w:u w:val="none"/>
       </w:rPr>
     </w:lvl>
-    <w:lvl w:ilvl="7">
-      <w:start w:val="1"/>
-      <w:numFmt w:val="lowerLetter"/>
-      <w:lvlText w:val="%8."/>
+    <w:lvl w:ilvl="8">
+      <w:start w:val="1"/>
+      <w:numFmt w:val="bullet"/>
+      <w:lvlText w:val="■"/>
       <w:lvlJc w:val="left"/>
       <w:pPr>
         <w:ind w:left="6480" w:hanging="360"/>
-      </w:pPr>
-      <w:rPr>
-        <w:u w:val="none"/>
-      </w:rPr>
-    </w:lvl>
-    <w:lvl w:ilvl="8">
-      <w:start w:val="1"/>
-      <w:numFmt w:val="lowerRoman"/>
-      <w:lvlText w:val="%9."/>
-      <w:lvlJc w:val="right"/>
-      <w:pPr>
-        <w:ind w:left="7200" w:hanging="360"/>
       </w:pPr>
       <w:rPr>
         <w:u w:val="none"/>
@@ -16661,31 +15364,31 @@
         <w:ind w:left="720" w:hanging="360"/>
       </w:pPr>
       <w:rPr>
-        <w:u w:val="none"/>
+        <w:rFonts w:ascii="Noto Sans Symbols" w:cs="Noto Sans Symbols" w:eastAsia="Noto Sans Symbols" w:hAnsi="Noto Sans Symbols"/>
       </w:rPr>
     </w:lvl>
     <w:lvl w:ilvl="1">
       <w:start w:val="1"/>
       <w:numFmt w:val="bullet"/>
-      <w:lvlText w:val="○"/>
+      <w:lvlText w:val="o"/>
       <w:lvlJc w:val="left"/>
       <w:pPr>
         <w:ind w:left="1440" w:hanging="360"/>
       </w:pPr>
       <w:rPr>
-        <w:u w:val="none"/>
+        <w:rFonts w:ascii="Courier New" w:cs="Courier New" w:eastAsia="Courier New" w:hAnsi="Courier New"/>
       </w:rPr>
     </w:lvl>
     <w:lvl w:ilvl="2">
       <w:start w:val="1"/>
       <w:numFmt w:val="bullet"/>
-      <w:lvlText w:val="■"/>
+      <w:lvlText w:val="▪"/>
       <w:lvlJc w:val="left"/>
       <w:pPr>
         <w:ind w:left="2160" w:hanging="360"/>
       </w:pPr>
       <w:rPr>
-        <w:u w:val="none"/>
+        <w:rFonts w:ascii="Noto Sans Symbols" w:cs="Noto Sans Symbols" w:eastAsia="Noto Sans Symbols" w:hAnsi="Noto Sans Symbols"/>
       </w:rPr>
     </w:lvl>
     <w:lvl w:ilvl="3">
@@ -16697,31 +15400,31 @@
         <w:ind w:left="2880" w:hanging="360"/>
       </w:pPr>
       <w:rPr>
-        <w:u w:val="none"/>
+        <w:rFonts w:ascii="Noto Sans Symbols" w:cs="Noto Sans Symbols" w:eastAsia="Noto Sans Symbols" w:hAnsi="Noto Sans Symbols"/>
       </w:rPr>
     </w:lvl>
     <w:lvl w:ilvl="4">
       <w:start w:val="1"/>
       <w:numFmt w:val="bullet"/>
-      <w:lvlText w:val="○"/>
+      <w:lvlText w:val="o"/>
       <w:lvlJc w:val="left"/>
       <w:pPr>
         <w:ind w:left="3600" w:hanging="360"/>
       </w:pPr>
       <w:rPr>
-        <w:u w:val="none"/>
+        <w:rFonts w:ascii="Courier New" w:cs="Courier New" w:eastAsia="Courier New" w:hAnsi="Courier New"/>
       </w:rPr>
     </w:lvl>
     <w:lvl w:ilvl="5">
       <w:start w:val="1"/>
       <w:numFmt w:val="bullet"/>
-      <w:lvlText w:val="■"/>
+      <w:lvlText w:val="▪"/>
       <w:lvlJc w:val="left"/>
       <w:pPr>
         <w:ind w:left="4320" w:hanging="360"/>
       </w:pPr>
       <w:rPr>
-        <w:u w:val="none"/>
+        <w:rFonts w:ascii="Noto Sans Symbols" w:cs="Noto Sans Symbols" w:eastAsia="Noto Sans Symbols" w:hAnsi="Noto Sans Symbols"/>
       </w:rPr>
     </w:lvl>
     <w:lvl w:ilvl="6">
@@ -16733,145 +15436,35 @@
         <w:ind w:left="5040" w:hanging="360"/>
       </w:pPr>
       <w:rPr>
-        <w:u w:val="none"/>
+        <w:rFonts w:ascii="Noto Sans Symbols" w:cs="Noto Sans Symbols" w:eastAsia="Noto Sans Symbols" w:hAnsi="Noto Sans Symbols"/>
       </w:rPr>
     </w:lvl>
     <w:lvl w:ilvl="7">
       <w:start w:val="1"/>
       <w:numFmt w:val="bullet"/>
-      <w:lvlText w:val="○"/>
+      <w:lvlText w:val="o"/>
       <w:lvlJc w:val="left"/>
       <w:pPr>
         <w:ind w:left="5760" w:hanging="360"/>
       </w:pPr>
       <w:rPr>
-        <w:u w:val="none"/>
+        <w:rFonts w:ascii="Courier New" w:cs="Courier New" w:eastAsia="Courier New" w:hAnsi="Courier New"/>
       </w:rPr>
     </w:lvl>
     <w:lvl w:ilvl="8">
       <w:start w:val="1"/>
       <w:numFmt w:val="bullet"/>
-      <w:lvlText w:val="■"/>
+      <w:lvlText w:val="▪"/>
       <w:lvlJc w:val="left"/>
       <w:pPr>
         <w:ind w:left="6480" w:hanging="360"/>
       </w:pPr>
       <w:rPr>
-        <w:u w:val="none"/>
+        <w:rFonts w:ascii="Noto Sans Symbols" w:cs="Noto Sans Symbols" w:eastAsia="Noto Sans Symbols" w:hAnsi="Noto Sans Symbols"/>
       </w:rPr>
     </w:lvl>
   </w:abstractNum>
   <w:abstractNum w:abstractNumId="30">
-    <w:lvl w:ilvl="0">
-      <w:start w:val="1"/>
-      <w:numFmt w:val="bullet"/>
-      <w:lvlText w:val="●"/>
-      <w:lvlJc w:val="left"/>
-      <w:pPr>
-        <w:ind w:left="720" w:hanging="360"/>
-      </w:pPr>
-      <w:rPr>
-        <w:rFonts w:ascii="Noto Sans Symbols" w:cs="Noto Sans Symbols" w:eastAsia="Noto Sans Symbols" w:hAnsi="Noto Sans Symbols"/>
-      </w:rPr>
-    </w:lvl>
-    <w:lvl w:ilvl="1">
-      <w:start w:val="1"/>
-      <w:numFmt w:val="bullet"/>
-      <w:lvlText w:val="o"/>
-      <w:lvlJc w:val="left"/>
-      <w:pPr>
-        <w:ind w:left="1440" w:hanging="360"/>
-      </w:pPr>
-      <w:rPr>
-        <w:rFonts w:ascii="Courier New" w:cs="Courier New" w:eastAsia="Courier New" w:hAnsi="Courier New"/>
-      </w:rPr>
-    </w:lvl>
-    <w:lvl w:ilvl="2">
-      <w:start w:val="1"/>
-      <w:numFmt w:val="bullet"/>
-      <w:lvlText w:val="▪"/>
-      <w:lvlJc w:val="left"/>
-      <w:pPr>
-        <w:ind w:left="2160" w:hanging="360"/>
-      </w:pPr>
-      <w:rPr>
-        <w:rFonts w:ascii="Noto Sans Symbols" w:cs="Noto Sans Symbols" w:eastAsia="Noto Sans Symbols" w:hAnsi="Noto Sans Symbols"/>
-      </w:rPr>
-    </w:lvl>
-    <w:lvl w:ilvl="3">
-      <w:start w:val="1"/>
-      <w:numFmt w:val="bullet"/>
-      <w:lvlText w:val="●"/>
-      <w:lvlJc w:val="left"/>
-      <w:pPr>
-        <w:ind w:left="2880" w:hanging="360"/>
-      </w:pPr>
-      <w:rPr>
-        <w:rFonts w:ascii="Noto Sans Symbols" w:cs="Noto Sans Symbols" w:eastAsia="Noto Sans Symbols" w:hAnsi="Noto Sans Symbols"/>
-      </w:rPr>
-    </w:lvl>
-    <w:lvl w:ilvl="4">
-      <w:start w:val="1"/>
-      <w:numFmt w:val="bullet"/>
-      <w:lvlText w:val="o"/>
-      <w:lvlJc w:val="left"/>
-      <w:pPr>
-        <w:ind w:left="3600" w:hanging="360"/>
-      </w:pPr>
-      <w:rPr>
-        <w:rFonts w:ascii="Courier New" w:cs="Courier New" w:eastAsia="Courier New" w:hAnsi="Courier New"/>
-      </w:rPr>
-    </w:lvl>
-    <w:lvl w:ilvl="5">
-      <w:start w:val="1"/>
-      <w:numFmt w:val="bullet"/>
-      <w:lvlText w:val="▪"/>
-      <w:lvlJc w:val="left"/>
-      <w:pPr>
-        <w:ind w:left="4320" w:hanging="360"/>
-      </w:pPr>
-      <w:rPr>
-        <w:rFonts w:ascii="Noto Sans Symbols" w:cs="Noto Sans Symbols" w:eastAsia="Noto Sans Symbols" w:hAnsi="Noto Sans Symbols"/>
-      </w:rPr>
-    </w:lvl>
-    <w:lvl w:ilvl="6">
-      <w:start w:val="1"/>
-      <w:numFmt w:val="bullet"/>
-      <w:lvlText w:val="●"/>
-      <w:lvlJc w:val="left"/>
-      <w:pPr>
-        <w:ind w:left="5040" w:hanging="360"/>
-      </w:pPr>
-      <w:rPr>
-        <w:rFonts w:ascii="Noto Sans Symbols" w:cs="Noto Sans Symbols" w:eastAsia="Noto Sans Symbols" w:hAnsi="Noto Sans Symbols"/>
-      </w:rPr>
-    </w:lvl>
-    <w:lvl w:ilvl="7">
-      <w:start w:val="1"/>
-      <w:numFmt w:val="bullet"/>
-      <w:lvlText w:val="o"/>
-      <w:lvlJc w:val="left"/>
-      <w:pPr>
-        <w:ind w:left="5760" w:hanging="360"/>
-      </w:pPr>
-      <w:rPr>
-        <w:rFonts w:ascii="Courier New" w:cs="Courier New" w:eastAsia="Courier New" w:hAnsi="Courier New"/>
-      </w:rPr>
-    </w:lvl>
-    <w:lvl w:ilvl="8">
-      <w:start w:val="1"/>
-      <w:numFmt w:val="bullet"/>
-      <w:lvlText w:val="▪"/>
-      <w:lvlJc w:val="left"/>
-      <w:pPr>
-        <w:ind w:left="6480" w:hanging="360"/>
-      </w:pPr>
-      <w:rPr>
-        <w:rFonts w:ascii="Noto Sans Symbols" w:cs="Noto Sans Symbols" w:eastAsia="Noto Sans Symbols" w:hAnsi="Noto Sans Symbols"/>
-      </w:rPr>
-    </w:lvl>
-  </w:abstractNum>
-  <w:abstractNum w:abstractNumId="31">
     <w:lvl w:ilvl="0">
       <w:start w:val="1"/>
       <w:numFmt w:val="bullet"/>
@@ -16988,7 +15581,7 @@
       </w:rPr>
     </w:lvl>
   </w:abstractNum>
-  <w:abstractNum w:abstractNumId="32">
+  <w:abstractNum w:abstractNumId="31">
     <w:lvl w:ilvl="0">
       <w:start w:val="1"/>
       <w:numFmt w:val="bullet"/>
@@ -17112,7 +15705,7 @@
       </w:rPr>
     </w:lvl>
   </w:abstractNum>
-  <w:abstractNum w:abstractNumId="33">
+  <w:abstractNum w:abstractNumId="32">
     <w:lvl w:ilvl="0">
       <w:start w:val="1"/>
       <w:numFmt w:val="bullet"/>
@@ -17317,9 +15910,6 @@
   </w:num>
   <w:num w:numId="32">
     <w:abstractNumId w:val="32"/>
-  </w:num>
-  <w:num w:numId="33">
-    <w:abstractNumId w:val="33"/>
   </w:num>
 </w:numbering>
 </file>

--- a/project_management/Project Management Plan.docx
+++ b/project_management/Project Management Plan.docx
@@ -3998,7 +3998,7 @@
       <w:pPr>
         <w:numPr>
           <w:ilvl w:val="0"/>
-          <w:numId w:val="26"/>
+          <w:numId w:val="27"/>
         </w:numPr>
         <w:ind w:left="1440" w:hanging="360"/>
         <w:rPr>
@@ -4021,7 +4021,7 @@
       <w:pPr>
         <w:numPr>
           <w:ilvl w:val="0"/>
-          <w:numId w:val="26"/>
+          <w:numId w:val="27"/>
         </w:numPr>
         <w:ind w:left="1440" w:hanging="360"/>
         <w:rPr>
@@ -4044,7 +4044,7 @@
       <w:pPr>
         <w:numPr>
           <w:ilvl w:val="0"/>
-          <w:numId w:val="26"/>
+          <w:numId w:val="27"/>
         </w:numPr>
         <w:ind w:left="1440" w:hanging="360"/>
         <w:rPr>
@@ -4067,7 +4067,7 @@
       <w:pPr>
         <w:numPr>
           <w:ilvl w:val="0"/>
-          <w:numId w:val="26"/>
+          <w:numId w:val="27"/>
         </w:numPr>
         <w:ind w:left="1440" w:hanging="360"/>
         <w:rPr>
@@ -4090,7 +4090,7 @@
       <w:pPr>
         <w:numPr>
           <w:ilvl w:val="0"/>
-          <w:numId w:val="26"/>
+          <w:numId w:val="27"/>
         </w:numPr>
         <w:ind w:left="1440" w:hanging="360"/>
         <w:rPr>
@@ -5118,7 +5118,7 @@
       <w:pPr>
         <w:numPr>
           <w:ilvl w:val="0"/>
-          <w:numId w:val="8"/>
+          <w:numId w:val="9"/>
         </w:numPr>
         <w:ind w:left="720" w:hanging="360"/>
         <w:rPr>
@@ -5151,7 +5151,7 @@
       <w:pPr>
         <w:numPr>
           <w:ilvl w:val="0"/>
-          <w:numId w:val="8"/>
+          <w:numId w:val="9"/>
         </w:numPr>
         <w:ind w:left="720" w:hanging="360"/>
         <w:rPr>
@@ -5184,7 +5184,7 @@
       <w:pPr>
         <w:numPr>
           <w:ilvl w:val="0"/>
-          <w:numId w:val="8"/>
+          <w:numId w:val="9"/>
         </w:numPr>
         <w:ind w:left="720" w:hanging="360"/>
         <w:rPr>
@@ -5350,8 +5350,8 @@
       </w:tblPr>
       <w:tblGrid>
         <w:gridCol w:w="720"/>
-        <w:gridCol w:w="1965"/>
-        <w:gridCol w:w="1575"/>
+        <w:gridCol w:w="1920"/>
+        <w:gridCol w:w="1620"/>
         <w:gridCol w:w="1035"/>
         <w:gridCol w:w="1230"/>
         <w:gridCol w:w="1170"/>
@@ -5359,8 +5359,8 @@
         <w:tblGridChange w:id="0">
           <w:tblGrid>
             <w:gridCol w:w="720"/>
-            <w:gridCol w:w="1965"/>
-            <w:gridCol w:w="1575"/>
+            <w:gridCol w:w="1920"/>
+            <w:gridCol w:w="1620"/>
             <w:gridCol w:w="1035"/>
             <w:gridCol w:w="1230"/>
             <w:gridCol w:w="1170"/>
@@ -6207,7 +6207,7 @@
           <w:highlight w:val="white"/>
           <w:rtl w:val="0"/>
         </w:rPr>
-        <w:t xml:space="preserve">Project manager will alert the concerned team members</w:t>
+        <w:t xml:space="preserve">Project manager will alert </w:t>
       </w:r>
     </w:p>
     <w:p>
@@ -6340,7 +6340,7 @@
       <w:pPr>
         <w:numPr>
           <w:ilvl w:val="0"/>
-          <w:numId w:val="20"/>
+          <w:numId w:val="21"/>
         </w:numPr>
         <w:ind w:left="720" w:hanging="360"/>
         <w:rPr>
@@ -6366,7 +6366,7 @@
       <w:pPr>
         <w:numPr>
           <w:ilvl w:val="0"/>
-          <w:numId w:val="20"/>
+          <w:numId w:val="21"/>
         </w:numPr>
         <w:ind w:left="720" w:hanging="360"/>
         <w:rPr>
@@ -6393,7 +6393,7 @@
       <w:pPr>
         <w:numPr>
           <w:ilvl w:val="0"/>
-          <w:numId w:val="20"/>
+          <w:numId w:val="21"/>
         </w:numPr>
         <w:ind w:left="720" w:hanging="360"/>
         <w:rPr>
@@ -6469,7 +6469,7 @@
       <w:pPr>
         <w:numPr>
           <w:ilvl w:val="0"/>
-          <w:numId w:val="16"/>
+          <w:numId w:val="17"/>
         </w:numPr>
         <w:spacing w:after="0" w:afterAutospacing="0" w:lineRule="auto"/>
         <w:ind w:left="720" w:hanging="360"/>
@@ -6494,7 +6494,7 @@
       <w:pPr>
         <w:numPr>
           <w:ilvl w:val="0"/>
-          <w:numId w:val="16"/>
+          <w:numId w:val="17"/>
         </w:numPr>
         <w:spacing w:after="240" w:lineRule="auto"/>
         <w:ind w:left="720" w:hanging="360"/>
@@ -6560,7 +6560,7 @@
       <w:pPr>
         <w:numPr>
           <w:ilvl w:val="0"/>
-          <w:numId w:val="30"/>
+          <w:numId w:val="31"/>
         </w:numPr>
         <w:pBdr>
           <w:top w:color="e3e3e3" w:space="0" w:sz="0" w:val="none"/>
@@ -6595,7 +6595,7 @@
       <w:pPr>
         <w:numPr>
           <w:ilvl w:val="0"/>
-          <w:numId w:val="30"/>
+          <w:numId w:val="31"/>
         </w:numPr>
         <w:pBdr>
           <w:top w:color="e3e3e3" w:space="0" w:sz="0" w:val="none"/>
@@ -6630,7 +6630,7 @@
       <w:pPr>
         <w:numPr>
           <w:ilvl w:val="0"/>
-          <w:numId w:val="30"/>
+          <w:numId w:val="31"/>
         </w:numPr>
         <w:pBdr>
           <w:top w:color="e3e3e3" w:space="0" w:sz="0" w:val="none"/>
@@ -6724,7 +6724,7 @@
       <w:pPr>
         <w:numPr>
           <w:ilvl w:val="0"/>
-          <w:numId w:val="12"/>
+          <w:numId w:val="13"/>
         </w:numPr>
         <w:pBdr>
           <w:top w:color="e3e3e3" w:space="0" w:sz="0" w:val="none"/>
@@ -6760,7 +6760,7 @@
       <w:pPr>
         <w:numPr>
           <w:ilvl w:val="0"/>
-          <w:numId w:val="12"/>
+          <w:numId w:val="13"/>
         </w:numPr>
         <w:pBdr>
           <w:top w:color="e3e3e3" w:space="0" w:sz="0" w:val="none"/>
@@ -6855,7 +6855,7 @@
       <w:pPr>
         <w:numPr>
           <w:ilvl w:val="0"/>
-          <w:numId w:val="23"/>
+          <w:numId w:val="24"/>
         </w:numPr>
         <w:pBdr>
           <w:top w:color="e3e3e3" w:space="0" w:sz="0" w:val="none"/>
@@ -6890,7 +6890,7 @@
       <w:pPr>
         <w:numPr>
           <w:ilvl w:val="0"/>
-          <w:numId w:val="23"/>
+          <w:numId w:val="24"/>
         </w:numPr>
         <w:pBdr>
           <w:top w:color="e3e3e3" w:space="0" w:sz="0" w:val="none"/>
@@ -7016,7 +7016,7 @@
       <w:pPr>
         <w:numPr>
           <w:ilvl w:val="0"/>
-          <w:numId w:val="28"/>
+          <w:numId w:val="29"/>
         </w:numPr>
         <w:pBdr>
           <w:top w:color="e3e3e3" w:space="0" w:sz="0" w:val="none"/>
@@ -7057,7 +7057,7 @@
       <w:pPr>
         <w:numPr>
           <w:ilvl w:val="0"/>
-          <w:numId w:val="28"/>
+          <w:numId w:val="29"/>
         </w:numPr>
         <w:pBdr>
           <w:top w:color="e3e3e3" w:space="0" w:sz="0" w:val="none"/>
@@ -7093,7 +7093,7 @@
       <w:pPr>
         <w:numPr>
           <w:ilvl w:val="0"/>
-          <w:numId w:val="28"/>
+          <w:numId w:val="29"/>
         </w:numPr>
         <w:pBdr>
           <w:top w:color="e3e3e3" w:space="0" w:sz="0" w:val="none"/>
@@ -7129,7 +7129,7 @@
       <w:pPr>
         <w:numPr>
           <w:ilvl w:val="0"/>
-          <w:numId w:val="28"/>
+          <w:numId w:val="29"/>
         </w:numPr>
         <w:pBdr>
           <w:top w:color="e3e3e3" w:space="0" w:sz="0" w:val="none"/>
@@ -8164,7 +8164,7 @@
       <w:pPr>
         <w:numPr>
           <w:ilvl w:val="0"/>
-          <w:numId w:val="10"/>
+          <w:numId w:val="11"/>
         </w:numPr>
         <w:pBdr>
           <w:top w:color="e3e3e3" w:space="0" w:sz="0" w:val="none"/>
@@ -8199,7 +8199,7 @@
       <w:pPr>
         <w:numPr>
           <w:ilvl w:val="0"/>
-          <w:numId w:val="10"/>
+          <w:numId w:val="11"/>
         </w:numPr>
         <w:pBdr>
           <w:top w:color="e3e3e3" w:space="0" w:sz="0" w:val="none"/>
@@ -8321,6 +8321,929 @@
           <w:rtl w:val="0"/>
         </w:rPr>
         <w:t xml:space="preserve">Communication Plan:</w:t>
+      </w:r>
+    </w:p>
+    <w:p>
+      <w:pPr>
+        <w:numPr>
+          <w:ilvl w:val="0"/>
+          <w:numId w:val="20"/>
+        </w:numPr>
+        <w:pBdr>
+          <w:top w:color="e3e3e3" w:space="0" w:sz="0" w:val="none"/>
+          <w:left w:color="e3e3e3" w:space="0" w:sz="0" w:val="none"/>
+          <w:bottom w:color="e3e3e3" w:space="0" w:sz="0" w:val="none"/>
+          <w:right w:color="e3e3e3" w:space="0" w:sz="0" w:val="none"/>
+          <w:between w:color="e3e3e3" w:space="0" w:sz="0" w:val="none"/>
+        </w:pBdr>
+        <w:shd w:fill="ffffff" w:val="clear"/>
+        <w:spacing w:after="0" w:afterAutospacing="0" w:before="300" w:lineRule="auto"/>
+        <w:ind w:left="720" w:hanging="360"/>
+        <w:rPr>
+          <w:rFonts w:ascii="Play" w:cs="Play" w:eastAsia="Play" w:hAnsi="Play"/>
+          <w:color w:val="0d0d0d"/>
+          <w:sz w:val="34"/>
+          <w:szCs w:val="34"/>
+          <w:highlight w:val="white"/>
+        </w:rPr>
+      </w:pPr>
+      <w:r>
+        <w:rPr>
+          <w:rFonts w:ascii="Play" w:cs="Play" w:eastAsia="Play" w:hAnsi="Play"/>
+          <w:color w:val="0d0d0d"/>
+          <w:sz w:val="34"/>
+          <w:szCs w:val="34"/>
+          <w:highlight w:val="white"/>
+          <w:rtl w:val="0"/>
+        </w:rPr>
+        <w:t xml:space="preserve">Communication channels: emails, online meetings, and face-to-face interactions.</w:t>
+      </w:r>
+    </w:p>
+    <w:p>
+      <w:pPr>
+        <w:numPr>
+          <w:ilvl w:val="0"/>
+          <w:numId w:val="20"/>
+        </w:numPr>
+        <w:pBdr>
+          <w:top w:color="e3e3e3" w:space="0" w:sz="0" w:val="none"/>
+          <w:left w:color="e3e3e3" w:space="0" w:sz="0" w:val="none"/>
+          <w:bottom w:color="e3e3e3" w:space="0" w:sz="0" w:val="none"/>
+          <w:right w:color="e3e3e3" w:space="0" w:sz="0" w:val="none"/>
+          <w:between w:color="e3e3e3" w:space="0" w:sz="0" w:val="none"/>
+        </w:pBdr>
+        <w:shd w:fill="ffffff" w:val="clear"/>
+        <w:spacing w:after="0" w:afterAutospacing="0" w:before="0" w:beforeAutospacing="0" w:lineRule="auto"/>
+        <w:ind w:left="720" w:hanging="360"/>
+        <w:rPr>
+          <w:rFonts w:ascii="Play" w:cs="Play" w:eastAsia="Play" w:hAnsi="Play"/>
+          <w:color w:val="0d0d0d"/>
+          <w:sz w:val="34"/>
+          <w:szCs w:val="34"/>
+          <w:highlight w:val="white"/>
+        </w:rPr>
+      </w:pPr>
+      <w:r>
+        <w:rPr>
+          <w:rFonts w:ascii="Play" w:cs="Play" w:eastAsia="Play" w:hAnsi="Play"/>
+          <w:color w:val="0d0d0d"/>
+          <w:sz w:val="34"/>
+          <w:szCs w:val="34"/>
+          <w:highlight w:val="white"/>
+          <w:rtl w:val="0"/>
+        </w:rPr>
+        <w:t xml:space="preserve">Communication frequency: at least once a week.</w:t>
+      </w:r>
+    </w:p>
+    <w:p>
+      <w:pPr>
+        <w:numPr>
+          <w:ilvl w:val="0"/>
+          <w:numId w:val="20"/>
+        </w:numPr>
+        <w:pBdr>
+          <w:top w:color="e3e3e3" w:space="0" w:sz="0" w:val="none"/>
+          <w:left w:color="e3e3e3" w:space="0" w:sz="0" w:val="none"/>
+          <w:bottom w:color="e3e3e3" w:space="0" w:sz="0" w:val="none"/>
+          <w:right w:color="e3e3e3" w:space="0" w:sz="0" w:val="none"/>
+          <w:between w:color="e3e3e3" w:space="0" w:sz="0" w:val="none"/>
+        </w:pBdr>
+        <w:shd w:fill="ffffff" w:val="clear"/>
+        <w:spacing w:after="300" w:before="0" w:beforeAutospacing="0" w:lineRule="auto"/>
+        <w:ind w:left="720" w:hanging="360"/>
+        <w:rPr>
+          <w:rFonts w:ascii="Play" w:cs="Play" w:eastAsia="Play" w:hAnsi="Play"/>
+          <w:color w:val="0d0d0d"/>
+          <w:sz w:val="34"/>
+          <w:szCs w:val="34"/>
+          <w:highlight w:val="white"/>
+        </w:rPr>
+      </w:pPr>
+      <w:r>
+        <w:rPr>
+          <w:rFonts w:ascii="Play" w:cs="Play" w:eastAsia="Play" w:hAnsi="Play"/>
+          <w:color w:val="0d0d0d"/>
+          <w:sz w:val="34"/>
+          <w:szCs w:val="34"/>
+          <w:highlight w:val="white"/>
+          <w:rtl w:val="0"/>
+        </w:rPr>
+        <w:t xml:space="preserve">Communication content: Project updates, progress reports, problems and risk discussion, and feedback sessions.</w:t>
+      </w:r>
+    </w:p>
+    <w:p>
+      <w:pPr>
+        <w:pStyle w:val="Heading2"/>
+        <w:pBdr>
+          <w:top w:color="e3e3e3" w:space="0" w:sz="0" w:val="none"/>
+          <w:left w:color="e3e3e3" w:space="0" w:sz="0" w:val="none"/>
+          <w:bottom w:color="e3e3e3" w:space="0" w:sz="0" w:val="none"/>
+          <w:right w:color="e3e3e3" w:space="0" w:sz="0" w:val="none"/>
+          <w:between w:color="e3e3e3" w:space="0" w:sz="0" w:val="none"/>
+        </w:pBdr>
+        <w:shd w:fill="ffffff" w:val="clear"/>
+        <w:spacing w:after="300" w:before="300" w:lineRule="auto"/>
+        <w:rPr>
+          <w:rFonts w:ascii="Play" w:cs="Play" w:eastAsia="Play" w:hAnsi="Play"/>
+          <w:b w:val="1"/>
+          <w:sz w:val="38"/>
+          <w:szCs w:val="38"/>
+          <w:u w:val="single"/>
+        </w:rPr>
+      </w:pPr>
+      <w:bookmarkStart w:colFirst="0" w:colLast="0" w:name="_isr6pzc6j1gn" w:id="20"/>
+      <w:bookmarkEnd w:id="20"/>
+      <w:r>
+        <w:rPr>
+          <w:rFonts w:ascii="Play" w:cs="Play" w:eastAsia="Play" w:hAnsi="Play"/>
+          <w:b w:val="1"/>
+          <w:sz w:val="38"/>
+          <w:szCs w:val="38"/>
+          <w:u w:val="single"/>
+          <w:rtl w:val="0"/>
+        </w:rPr>
+        <w:t xml:space="preserve">Stakeholder Engagement Activities:</w:t>
+      </w:r>
+    </w:p>
+    <w:p>
+      <w:pPr>
+        <w:numPr>
+          <w:ilvl w:val="0"/>
+          <w:numId w:val="5"/>
+        </w:numPr>
+        <w:pBdr>
+          <w:top w:color="e3e3e3" w:space="0" w:sz="0" w:val="none"/>
+          <w:left w:color="e3e3e3" w:space="0" w:sz="0" w:val="none"/>
+          <w:bottom w:color="e3e3e3" w:space="0" w:sz="0" w:val="none"/>
+          <w:right w:color="e3e3e3" w:space="0" w:sz="0" w:val="none"/>
+          <w:between w:color="e3e3e3" w:space="0" w:sz="0" w:val="none"/>
+        </w:pBdr>
+        <w:shd w:fill="ffffff" w:val="clear"/>
+        <w:spacing w:after="0" w:afterAutospacing="0" w:before="300" w:lineRule="auto"/>
+        <w:ind w:left="720" w:hanging="360"/>
+        <w:rPr>
+          <w:rFonts w:ascii="Play" w:cs="Play" w:eastAsia="Play" w:hAnsi="Play"/>
+          <w:sz w:val="34"/>
+          <w:szCs w:val="34"/>
+          <w:highlight w:val="white"/>
+        </w:rPr>
+      </w:pPr>
+      <w:r>
+        <w:rPr>
+          <w:rFonts w:ascii="Play" w:cs="Play" w:eastAsia="Play" w:hAnsi="Play"/>
+          <w:color w:val="0d0d0d"/>
+          <w:sz w:val="34"/>
+          <w:szCs w:val="34"/>
+          <w:highlight w:val="white"/>
+          <w:rtl w:val="0"/>
+        </w:rPr>
+        <w:t xml:space="preserve">Regular Updates: Providing stakeholders with regular updates on project progress, milestones achieved, and upcoming deliverables.</w:t>
+      </w:r>
+    </w:p>
+    <w:p>
+      <w:pPr>
+        <w:numPr>
+          <w:ilvl w:val="0"/>
+          <w:numId w:val="5"/>
+        </w:numPr>
+        <w:pBdr>
+          <w:top w:color="e3e3e3" w:space="0" w:sz="0" w:val="none"/>
+          <w:left w:color="e3e3e3" w:space="0" w:sz="0" w:val="none"/>
+          <w:bottom w:color="e3e3e3" w:space="0" w:sz="0" w:val="none"/>
+          <w:right w:color="e3e3e3" w:space="0" w:sz="0" w:val="none"/>
+          <w:between w:color="e3e3e3" w:space="0" w:sz="0" w:val="none"/>
+        </w:pBdr>
+        <w:shd w:fill="ffffff" w:val="clear"/>
+        <w:spacing w:after="0" w:afterAutospacing="0" w:before="0" w:beforeAutospacing="0" w:lineRule="auto"/>
+        <w:ind w:left="720" w:hanging="360"/>
+        <w:rPr>
+          <w:rFonts w:ascii="Play" w:cs="Play" w:eastAsia="Play" w:hAnsi="Play"/>
+          <w:sz w:val="34"/>
+          <w:szCs w:val="34"/>
+          <w:highlight w:val="white"/>
+        </w:rPr>
+      </w:pPr>
+      <w:r>
+        <w:rPr>
+          <w:rFonts w:ascii="Play" w:cs="Play" w:eastAsia="Play" w:hAnsi="Play"/>
+          <w:color w:val="0d0d0d"/>
+          <w:sz w:val="34"/>
+          <w:szCs w:val="34"/>
+          <w:highlight w:val="white"/>
+          <w:rtl w:val="0"/>
+        </w:rPr>
+        <w:t xml:space="preserve">Feedback Sessions: Conducting feedback sessions or surveys to gather input from stakeholders on project requirements, design decisions, and user preferences.</w:t>
+      </w:r>
+    </w:p>
+    <w:p>
+      <w:pPr>
+        <w:numPr>
+          <w:ilvl w:val="0"/>
+          <w:numId w:val="5"/>
+        </w:numPr>
+        <w:pBdr>
+          <w:top w:color="e3e3e3" w:space="0" w:sz="0" w:val="none"/>
+          <w:left w:color="e3e3e3" w:space="0" w:sz="0" w:val="none"/>
+          <w:bottom w:color="e3e3e3" w:space="0" w:sz="0" w:val="none"/>
+          <w:right w:color="e3e3e3" w:space="0" w:sz="0" w:val="none"/>
+          <w:between w:color="e3e3e3" w:space="0" w:sz="0" w:val="none"/>
+        </w:pBdr>
+        <w:shd w:fill="ffffff" w:val="clear"/>
+        <w:spacing w:after="300" w:before="0" w:beforeAutospacing="0" w:lineRule="auto"/>
+        <w:ind w:left="720" w:hanging="360"/>
+        <w:rPr>
+          <w:rFonts w:ascii="Play" w:cs="Play" w:eastAsia="Play" w:hAnsi="Play"/>
+          <w:sz w:val="34"/>
+          <w:szCs w:val="34"/>
+          <w:highlight w:val="white"/>
+        </w:rPr>
+      </w:pPr>
+      <w:r>
+        <w:rPr>
+          <w:rFonts w:ascii="Play" w:cs="Play" w:eastAsia="Play" w:hAnsi="Play"/>
+          <w:color w:val="0d0d0d"/>
+          <w:sz w:val="34"/>
+          <w:szCs w:val="34"/>
+          <w:highlight w:val="white"/>
+          <w:rtl w:val="0"/>
+        </w:rPr>
+        <w:t xml:space="preserve">Demonstrations: Organising product demonstrations or walkthroughs to explore key features and functionalities of the web application.</w:t>
+      </w:r>
+    </w:p>
+    <w:p>
+      <w:pPr>
+        <w:pBdr>
+          <w:top w:color="e3e3e3" w:space="0" w:sz="0" w:val="none"/>
+          <w:left w:color="e3e3e3" w:space="0" w:sz="0" w:val="none"/>
+          <w:bottom w:color="e3e3e3" w:space="0" w:sz="0" w:val="none"/>
+          <w:right w:color="e3e3e3" w:space="0" w:sz="0" w:val="none"/>
+          <w:between w:color="e3e3e3" w:space="0" w:sz="0" w:val="none"/>
+        </w:pBdr>
+        <w:shd w:fill="ffffff" w:val="clear"/>
+        <w:spacing w:after="300" w:before="300" w:lineRule="auto"/>
+        <w:rPr>
+          <w:rFonts w:ascii="Play" w:cs="Play" w:eastAsia="Play" w:hAnsi="Play"/>
+          <w:color w:val="0d0d0d"/>
+          <w:sz w:val="34"/>
+          <w:szCs w:val="34"/>
+          <w:highlight w:val="white"/>
+        </w:rPr>
+      </w:pPr>
+      <w:r>
+        <w:rPr>
+          <w:rtl w:val="0"/>
+        </w:rPr>
+      </w:r>
+    </w:p>
+    <w:p>
+      <w:pPr>
+        <w:pStyle w:val="Heading1"/>
+        <w:pBdr>
+          <w:top w:color="e3e3e3" w:space="0" w:sz="0" w:val="none"/>
+          <w:left w:color="e3e3e3" w:space="0" w:sz="0" w:val="none"/>
+          <w:bottom w:color="e3e3e3" w:space="0" w:sz="0" w:val="none"/>
+          <w:right w:color="e3e3e3" w:space="0" w:sz="0" w:val="none"/>
+          <w:between w:color="e3e3e3" w:space="0" w:sz="0" w:val="none"/>
+        </w:pBdr>
+        <w:shd w:fill="ffffff" w:val="clear"/>
+        <w:spacing w:after="300" w:before="300" w:lineRule="auto"/>
+        <w:rPr>
+          <w:rFonts w:ascii="Play" w:cs="Play" w:eastAsia="Play" w:hAnsi="Play"/>
+          <w:b w:val="1"/>
+          <w:sz w:val="44"/>
+          <w:szCs w:val="44"/>
+          <w:u w:val="single"/>
+        </w:rPr>
+      </w:pPr>
+      <w:bookmarkStart w:colFirst="0" w:colLast="0" w:name="_g6xafgpq7z6u" w:id="21"/>
+      <w:bookmarkEnd w:id="21"/>
+      <w:r>
+        <w:rPr>
+          <w:rFonts w:ascii="Play" w:cs="Play" w:eastAsia="Play" w:hAnsi="Play"/>
+          <w:b w:val="1"/>
+          <w:sz w:val="44"/>
+          <w:szCs w:val="44"/>
+          <w:u w:val="single"/>
+          <w:rtl w:val="0"/>
+        </w:rPr>
+        <w:t xml:space="preserve">Risk Management Plan</w:t>
+      </w:r>
+    </w:p>
+    <w:p>
+      <w:pPr>
+        <w:pStyle w:val="Heading2"/>
+        <w:pBdr>
+          <w:top w:color="e3e3e3" w:space="0" w:sz="0" w:val="none"/>
+          <w:left w:color="e3e3e3" w:space="0" w:sz="0" w:val="none"/>
+          <w:bottom w:color="e3e3e3" w:space="0" w:sz="0" w:val="none"/>
+          <w:right w:color="e3e3e3" w:space="0" w:sz="0" w:val="none"/>
+          <w:between w:color="e3e3e3" w:space="0" w:sz="0" w:val="none"/>
+        </w:pBdr>
+        <w:shd w:fill="ffffff" w:val="clear"/>
+        <w:spacing w:after="300" w:before="300" w:lineRule="auto"/>
+        <w:rPr>
+          <w:rFonts w:ascii="Play" w:cs="Play" w:eastAsia="Play" w:hAnsi="Play"/>
+          <w:b w:val="1"/>
+          <w:sz w:val="38"/>
+          <w:szCs w:val="38"/>
+          <w:u w:val="single"/>
+        </w:rPr>
+      </w:pPr>
+      <w:bookmarkStart w:colFirst="0" w:colLast="0" w:name="_hg8mcose9v4x" w:id="22"/>
+      <w:bookmarkEnd w:id="22"/>
+      <w:r>
+        <w:rPr>
+          <w:rFonts w:ascii="Play" w:cs="Play" w:eastAsia="Play" w:hAnsi="Play"/>
+          <w:b w:val="1"/>
+          <w:sz w:val="38"/>
+          <w:szCs w:val="38"/>
+          <w:u w:val="single"/>
+          <w:rtl w:val="0"/>
+        </w:rPr>
+        <w:t xml:space="preserve">Risk Management Approach:</w:t>
+      </w:r>
+    </w:p>
+    <w:p>
+      <w:pPr>
+        <w:numPr>
+          <w:ilvl w:val="0"/>
+          <w:numId w:val="18"/>
+        </w:numPr>
+        <w:pBdr>
+          <w:top w:color="e3e3e3" w:space="0" w:sz="0" w:val="none"/>
+          <w:left w:color="e3e3e3" w:space="0" w:sz="0" w:val="none"/>
+          <w:bottom w:color="e3e3e3" w:space="0" w:sz="0" w:val="none"/>
+          <w:right w:color="e3e3e3" w:space="0" w:sz="0" w:val="none"/>
+          <w:between w:color="e3e3e3" w:space="0" w:sz="0" w:val="none"/>
+        </w:pBdr>
+        <w:shd w:fill="ffffff" w:val="clear"/>
+        <w:spacing w:after="0" w:afterAutospacing="0" w:before="300" w:lineRule="auto"/>
+        <w:ind w:left="720" w:hanging="360"/>
+        <w:rPr>
+          <w:rFonts w:ascii="Play" w:cs="Play" w:eastAsia="Play" w:hAnsi="Play"/>
+          <w:color w:val="0d0d0d"/>
+          <w:sz w:val="34"/>
+          <w:szCs w:val="34"/>
+          <w:highlight w:val="white"/>
+        </w:rPr>
+      </w:pPr>
+      <w:r>
+        <w:rPr>
+          <w:rFonts w:ascii="Play" w:cs="Play" w:eastAsia="Play" w:hAnsi="Play"/>
+          <w:color w:val="0d0d0d"/>
+          <w:sz w:val="34"/>
+          <w:szCs w:val="34"/>
+          <w:highlight w:val="white"/>
+          <w:rtl w:val="0"/>
+        </w:rPr>
+        <w:t xml:space="preserve">Our approach will be proactive and iterative, involving regular risk identification, assessment, and mitigation activities throughout the project lifecycle. </w:t>
+      </w:r>
+    </w:p>
+    <w:p>
+      <w:pPr>
+        <w:numPr>
+          <w:ilvl w:val="0"/>
+          <w:numId w:val="18"/>
+        </w:numPr>
+        <w:pBdr>
+          <w:top w:color="e3e3e3" w:space="0" w:sz="0" w:val="none"/>
+          <w:left w:color="e3e3e3" w:space="0" w:sz="0" w:val="none"/>
+          <w:bottom w:color="e3e3e3" w:space="0" w:sz="0" w:val="none"/>
+          <w:right w:color="e3e3e3" w:space="0" w:sz="0" w:val="none"/>
+          <w:between w:color="e3e3e3" w:space="0" w:sz="0" w:val="none"/>
+        </w:pBdr>
+        <w:shd w:fill="ffffff" w:val="clear"/>
+        <w:spacing w:after="300" w:before="0" w:beforeAutospacing="0" w:lineRule="auto"/>
+        <w:ind w:left="720" w:hanging="360"/>
+        <w:rPr>
+          <w:rFonts w:ascii="Play" w:cs="Play" w:eastAsia="Play" w:hAnsi="Play"/>
+          <w:color w:val="0d0d0d"/>
+          <w:sz w:val="34"/>
+          <w:szCs w:val="34"/>
+          <w:highlight w:val="white"/>
+        </w:rPr>
+      </w:pPr>
+      <w:r>
+        <w:rPr>
+          <w:rFonts w:ascii="Play" w:cs="Play" w:eastAsia="Play" w:hAnsi="Play"/>
+          <w:color w:val="0d0d0d"/>
+          <w:sz w:val="34"/>
+          <w:szCs w:val="34"/>
+          <w:highlight w:val="white"/>
+          <w:rtl w:val="0"/>
+        </w:rPr>
+        <w:t xml:space="preserve">Risks will be identified, documented, analysed, and monitored to ensure timely response and mitigation.</w:t>
+      </w:r>
+    </w:p>
+    <w:p>
+      <w:pPr>
+        <w:pBdr>
+          <w:top w:color="e3e3e3" w:space="0" w:sz="0" w:val="none"/>
+          <w:left w:color="e3e3e3" w:space="0" w:sz="0" w:val="none"/>
+          <w:bottom w:color="e3e3e3" w:space="0" w:sz="0" w:val="none"/>
+          <w:right w:color="e3e3e3" w:space="0" w:sz="0" w:val="none"/>
+          <w:between w:color="e3e3e3" w:space="0" w:sz="0" w:val="none"/>
+        </w:pBdr>
+        <w:shd w:fill="ffffff" w:val="clear"/>
+        <w:spacing w:after="300" w:before="300" w:lineRule="auto"/>
+        <w:rPr>
+          <w:rFonts w:ascii="Play" w:cs="Play" w:eastAsia="Play" w:hAnsi="Play"/>
+          <w:color w:val="0d0d0d"/>
+          <w:sz w:val="34"/>
+          <w:szCs w:val="34"/>
+          <w:highlight w:val="white"/>
+        </w:rPr>
+      </w:pPr>
+      <w:r>
+        <w:rPr>
+          <w:rtl w:val="0"/>
+        </w:rPr>
+      </w:r>
+    </w:p>
+    <w:p>
+      <w:pPr>
+        <w:pStyle w:val="Heading2"/>
+        <w:pBdr>
+          <w:top w:color="e3e3e3" w:space="0" w:sz="0" w:val="none"/>
+          <w:left w:color="e3e3e3" w:space="0" w:sz="0" w:val="none"/>
+          <w:bottom w:color="e3e3e3" w:space="0" w:sz="0" w:val="none"/>
+          <w:right w:color="e3e3e3" w:space="0" w:sz="0" w:val="none"/>
+          <w:between w:color="e3e3e3" w:space="0" w:sz="0" w:val="none"/>
+        </w:pBdr>
+        <w:shd w:fill="ffffff" w:val="clear"/>
+        <w:spacing w:after="300" w:before="300" w:lineRule="auto"/>
+        <w:rPr>
+          <w:rFonts w:ascii="Play" w:cs="Play" w:eastAsia="Play" w:hAnsi="Play"/>
+          <w:b w:val="1"/>
+          <w:sz w:val="38"/>
+          <w:szCs w:val="38"/>
+          <w:u w:val="single"/>
+        </w:rPr>
+      </w:pPr>
+      <w:bookmarkStart w:colFirst="0" w:colLast="0" w:name="_4q0woy44l7p3" w:id="23"/>
+      <w:bookmarkEnd w:id="23"/>
+      <w:r>
+        <w:rPr>
+          <w:rFonts w:ascii="Play" w:cs="Play" w:eastAsia="Play" w:hAnsi="Play"/>
+          <w:b w:val="1"/>
+          <w:sz w:val="38"/>
+          <w:szCs w:val="38"/>
+          <w:u w:val="single"/>
+          <w:rtl w:val="0"/>
+        </w:rPr>
+        <w:t xml:space="preserve">Risk Identification:</w:t>
+      </w:r>
+    </w:p>
+    <w:p>
+      <w:pPr>
+        <w:numPr>
+          <w:ilvl w:val="0"/>
+          <w:numId w:val="33"/>
+        </w:numPr>
+        <w:pBdr>
+          <w:top w:color="e3e3e3" w:space="0" w:sz="0" w:val="none"/>
+          <w:left w:color="e3e3e3" w:space="0" w:sz="0" w:val="none"/>
+          <w:bottom w:color="e3e3e3" w:space="0" w:sz="0" w:val="none"/>
+          <w:right w:color="e3e3e3" w:space="0" w:sz="0" w:val="none"/>
+          <w:between w:color="e3e3e3" w:space="0" w:sz="0" w:val="none"/>
+        </w:pBdr>
+        <w:shd w:fill="ffffff" w:val="clear"/>
+        <w:spacing w:after="300" w:before="300" w:lineRule="auto"/>
+        <w:ind w:left="720" w:hanging="360"/>
+        <w:rPr>
+          <w:rFonts w:ascii="Play" w:cs="Play" w:eastAsia="Play" w:hAnsi="Play"/>
+          <w:color w:val="0d0d0d"/>
+          <w:sz w:val="34"/>
+          <w:szCs w:val="34"/>
+          <w:highlight w:val="white"/>
+        </w:rPr>
+      </w:pPr>
+      <w:r>
+        <w:rPr>
+          <w:rFonts w:ascii="Play" w:cs="Play" w:eastAsia="Play" w:hAnsi="Play"/>
+          <w:color w:val="0d0d0d"/>
+          <w:sz w:val="34"/>
+          <w:szCs w:val="34"/>
+          <w:highlight w:val="white"/>
+          <w:rtl w:val="0"/>
+        </w:rPr>
+        <w:t xml:space="preserve">Risks will be identified through  team meetings, brainstorming sessions, and monitoring of project progress. Each team member is encouraged to report any potential risks.</w:t>
+      </w:r>
+    </w:p>
+    <w:p>
+      <w:pPr>
+        <w:pStyle w:val="Heading2"/>
+        <w:pBdr>
+          <w:top w:color="e3e3e3" w:space="0" w:sz="0" w:val="none"/>
+          <w:left w:color="e3e3e3" w:space="0" w:sz="0" w:val="none"/>
+          <w:bottom w:color="e3e3e3" w:space="0" w:sz="0" w:val="none"/>
+          <w:right w:color="e3e3e3" w:space="0" w:sz="0" w:val="none"/>
+          <w:between w:color="e3e3e3" w:space="0" w:sz="0" w:val="none"/>
+        </w:pBdr>
+        <w:shd w:fill="ffffff" w:val="clear"/>
+        <w:spacing w:after="300" w:before="300" w:lineRule="auto"/>
+        <w:rPr>
+          <w:rFonts w:ascii="Play" w:cs="Play" w:eastAsia="Play" w:hAnsi="Play"/>
+          <w:b w:val="1"/>
+          <w:sz w:val="38"/>
+          <w:szCs w:val="38"/>
+          <w:u w:val="single"/>
+        </w:rPr>
+      </w:pPr>
+      <w:bookmarkStart w:colFirst="0" w:colLast="0" w:name="_7mqgrnjgs4of" w:id="24"/>
+      <w:bookmarkEnd w:id="24"/>
+      <w:r>
+        <w:rPr>
+          <w:rFonts w:ascii="Play" w:cs="Play" w:eastAsia="Play" w:hAnsi="Play"/>
+          <w:b w:val="1"/>
+          <w:sz w:val="38"/>
+          <w:szCs w:val="38"/>
+          <w:u w:val="single"/>
+          <w:rtl w:val="0"/>
+        </w:rPr>
+        <w:t xml:space="preserve">Risk Assessment:</w:t>
+      </w:r>
+    </w:p>
+    <w:p>
+      <w:pPr>
+        <w:numPr>
+          <w:ilvl w:val="0"/>
+          <w:numId w:val="28"/>
+        </w:numPr>
+        <w:pBdr>
+          <w:top w:color="e3e3e3" w:space="0" w:sz="0" w:val="none"/>
+          <w:left w:color="e3e3e3" w:space="0" w:sz="0" w:val="none"/>
+          <w:bottom w:color="e3e3e3" w:space="0" w:sz="0" w:val="none"/>
+          <w:right w:color="e3e3e3" w:space="0" w:sz="0" w:val="none"/>
+          <w:between w:color="e3e3e3" w:space="0" w:sz="0" w:val="none"/>
+        </w:pBdr>
+        <w:shd w:fill="ffffff" w:val="clear"/>
+        <w:spacing w:after="0" w:afterAutospacing="0" w:before="300" w:lineRule="auto"/>
+        <w:ind w:left="720" w:hanging="360"/>
+        <w:rPr>
+          <w:rFonts w:ascii="Play" w:cs="Play" w:eastAsia="Play" w:hAnsi="Play"/>
+          <w:color w:val="0d0d0d"/>
+          <w:sz w:val="34"/>
+          <w:szCs w:val="34"/>
+          <w:highlight w:val="white"/>
+        </w:rPr>
+      </w:pPr>
+      <w:r>
+        <w:rPr>
+          <w:rFonts w:ascii="Play" w:cs="Play" w:eastAsia="Play" w:hAnsi="Play"/>
+          <w:color w:val="0d0d0d"/>
+          <w:sz w:val="34"/>
+          <w:szCs w:val="34"/>
+          <w:highlight w:val="white"/>
+          <w:rtl w:val="0"/>
+        </w:rPr>
+        <w:t xml:space="preserve">Risks will be assessed based on their impact on project objectives and likelihood of occurrence. </w:t>
+      </w:r>
+    </w:p>
+    <w:p>
+      <w:pPr>
+        <w:numPr>
+          <w:ilvl w:val="0"/>
+          <w:numId w:val="28"/>
+        </w:numPr>
+        <w:pBdr>
+          <w:top w:color="e3e3e3" w:space="0" w:sz="0" w:val="none"/>
+          <w:left w:color="e3e3e3" w:space="0" w:sz="0" w:val="none"/>
+          <w:bottom w:color="e3e3e3" w:space="0" w:sz="0" w:val="none"/>
+          <w:right w:color="e3e3e3" w:space="0" w:sz="0" w:val="none"/>
+          <w:between w:color="e3e3e3" w:space="0" w:sz="0" w:val="none"/>
+        </w:pBdr>
+        <w:shd w:fill="ffffff" w:val="clear"/>
+        <w:spacing w:after="300" w:before="0" w:beforeAutospacing="0" w:lineRule="auto"/>
+        <w:ind w:left="720" w:hanging="360"/>
+        <w:rPr>
+          <w:rFonts w:ascii="Play" w:cs="Play" w:eastAsia="Play" w:hAnsi="Play"/>
+          <w:color w:val="0d0d0d"/>
+          <w:sz w:val="34"/>
+          <w:szCs w:val="34"/>
+          <w:highlight w:val="white"/>
+        </w:rPr>
+      </w:pPr>
+      <w:r>
+        <w:rPr>
+          <w:rFonts w:ascii="Play" w:cs="Play" w:eastAsia="Play" w:hAnsi="Play"/>
+          <w:color w:val="0d0d0d"/>
+          <w:sz w:val="34"/>
+          <w:szCs w:val="34"/>
+          <w:highlight w:val="white"/>
+          <w:rtl w:val="0"/>
+        </w:rPr>
+        <w:t xml:space="preserve">Risks will be categorised as low, medium, or high severity based on their potential impact on project scope and schedule.</w:t>
+      </w:r>
+    </w:p>
+    <w:p>
+      <w:pPr>
+        <w:pStyle w:val="Heading2"/>
+        <w:pBdr>
+          <w:top w:color="e3e3e3" w:space="0" w:sz="0" w:val="none"/>
+          <w:left w:color="e3e3e3" w:space="0" w:sz="0" w:val="none"/>
+          <w:bottom w:color="e3e3e3" w:space="0" w:sz="0" w:val="none"/>
+          <w:right w:color="e3e3e3" w:space="0" w:sz="0" w:val="none"/>
+          <w:between w:color="e3e3e3" w:space="0" w:sz="0" w:val="none"/>
+        </w:pBdr>
+        <w:shd w:fill="ffffff" w:val="clear"/>
+        <w:spacing w:after="300" w:before="300" w:lineRule="auto"/>
+        <w:rPr>
+          <w:rFonts w:ascii="Play" w:cs="Play" w:eastAsia="Play" w:hAnsi="Play"/>
+          <w:b w:val="1"/>
+          <w:sz w:val="38"/>
+          <w:szCs w:val="38"/>
+          <w:u w:val="single"/>
+        </w:rPr>
+      </w:pPr>
+      <w:bookmarkStart w:colFirst="0" w:colLast="0" w:name="_6m7p75tzrfwt" w:id="25"/>
+      <w:bookmarkEnd w:id="25"/>
+      <w:r>
+        <w:rPr>
+          <w:rFonts w:ascii="Play" w:cs="Play" w:eastAsia="Play" w:hAnsi="Play"/>
+          <w:b w:val="1"/>
+          <w:sz w:val="38"/>
+          <w:szCs w:val="38"/>
+          <w:u w:val="single"/>
+          <w:rtl w:val="0"/>
+        </w:rPr>
+        <w:t xml:space="preserve">Risk Response Planning:</w:t>
+      </w:r>
+    </w:p>
+    <w:p>
+      <w:pPr>
+        <w:numPr>
+          <w:ilvl w:val="0"/>
+          <w:numId w:val="26"/>
+        </w:numPr>
+        <w:pBdr>
+          <w:top w:color="e3e3e3" w:space="0" w:sz="0" w:val="none"/>
+          <w:left w:color="e3e3e3" w:space="0" w:sz="0" w:val="none"/>
+          <w:bottom w:color="e3e3e3" w:space="0" w:sz="0" w:val="none"/>
+          <w:right w:color="e3e3e3" w:space="0" w:sz="0" w:val="none"/>
+          <w:between w:color="e3e3e3" w:space="0" w:sz="0" w:val="none"/>
+        </w:pBdr>
+        <w:shd w:fill="ffffff" w:val="clear"/>
+        <w:spacing w:after="0" w:afterAutospacing="0" w:before="300" w:lineRule="auto"/>
+        <w:ind w:left="720" w:hanging="360"/>
+        <w:rPr>
+          <w:rFonts w:ascii="Play" w:cs="Play" w:eastAsia="Play" w:hAnsi="Play"/>
+          <w:color w:val="0d0d0d"/>
+          <w:sz w:val="34"/>
+          <w:szCs w:val="34"/>
+          <w:highlight w:val="white"/>
+        </w:rPr>
+      </w:pPr>
+      <w:r>
+        <w:rPr>
+          <w:rFonts w:ascii="Play" w:cs="Play" w:eastAsia="Play" w:hAnsi="Play"/>
+          <w:color w:val="0d0d0d"/>
+          <w:sz w:val="34"/>
+          <w:szCs w:val="34"/>
+          <w:highlight w:val="white"/>
+          <w:rtl w:val="0"/>
+        </w:rPr>
+        <w:t xml:space="preserve">For each identified risk, a response plan will be developed to mitigate its impact on the project. </w:t>
+      </w:r>
+    </w:p>
+    <w:p>
+      <w:pPr>
+        <w:numPr>
+          <w:ilvl w:val="0"/>
+          <w:numId w:val="26"/>
+        </w:numPr>
+        <w:pBdr>
+          <w:top w:color="e3e3e3" w:space="0" w:sz="0" w:val="none"/>
+          <w:left w:color="e3e3e3" w:space="0" w:sz="0" w:val="none"/>
+          <w:bottom w:color="e3e3e3" w:space="0" w:sz="0" w:val="none"/>
+          <w:right w:color="e3e3e3" w:space="0" w:sz="0" w:val="none"/>
+          <w:between w:color="e3e3e3" w:space="0" w:sz="0" w:val="none"/>
+        </w:pBdr>
+        <w:shd w:fill="ffffff" w:val="clear"/>
+        <w:spacing w:after="0" w:afterAutospacing="0" w:before="0" w:beforeAutospacing="0" w:lineRule="auto"/>
+        <w:ind w:left="720" w:hanging="360"/>
+        <w:rPr>
+          <w:rFonts w:ascii="Play" w:cs="Play" w:eastAsia="Play" w:hAnsi="Play"/>
+          <w:color w:val="0d0d0d"/>
+          <w:sz w:val="34"/>
+          <w:szCs w:val="34"/>
+          <w:highlight w:val="white"/>
+        </w:rPr>
+      </w:pPr>
+      <w:r>
+        <w:rPr>
+          <w:rFonts w:ascii="Play" w:cs="Play" w:eastAsia="Play" w:hAnsi="Play"/>
+          <w:color w:val="0d0d0d"/>
+          <w:sz w:val="34"/>
+          <w:szCs w:val="34"/>
+          <w:highlight w:val="white"/>
+          <w:rtl w:val="0"/>
+        </w:rPr>
+        <w:t xml:space="preserve">Response strategies will include: </w:t>
+      </w:r>
+    </w:p>
+    <w:p>
+      <w:pPr>
+        <w:numPr>
+          <w:ilvl w:val="0"/>
+          <w:numId w:val="23"/>
+        </w:numPr>
+        <w:pBdr>
+          <w:top w:color="e3e3e3" w:space="0" w:sz="0" w:val="none"/>
+          <w:left w:color="e3e3e3" w:space="0" w:sz="0" w:val="none"/>
+          <w:bottom w:color="e3e3e3" w:space="0" w:sz="0" w:val="none"/>
+          <w:right w:color="e3e3e3" w:space="0" w:sz="0" w:val="none"/>
+          <w:between w:color="e3e3e3" w:space="0" w:sz="0" w:val="none"/>
+        </w:pBdr>
+        <w:shd w:fill="ffffff" w:val="clear"/>
+        <w:spacing w:after="0" w:afterAutospacing="0" w:before="0" w:beforeAutospacing="0" w:lineRule="auto"/>
+        <w:ind w:left="1440" w:hanging="360"/>
+        <w:rPr>
+          <w:rFonts w:ascii="Play" w:cs="Play" w:eastAsia="Play" w:hAnsi="Play"/>
+          <w:color w:val="0d0d0d"/>
+          <w:sz w:val="34"/>
+          <w:szCs w:val="34"/>
+          <w:highlight w:val="white"/>
+        </w:rPr>
+      </w:pPr>
+      <w:r>
+        <w:rPr>
+          <w:rFonts w:ascii="Play" w:cs="Play" w:eastAsia="Play" w:hAnsi="Play"/>
+          <w:color w:val="0d0d0d"/>
+          <w:sz w:val="34"/>
+          <w:szCs w:val="34"/>
+          <w:highlight w:val="white"/>
+          <w:rtl w:val="0"/>
+        </w:rPr>
+        <w:t xml:space="preserve">risk avoidance: when the risk weight is high</w:t>
+      </w:r>
+    </w:p>
+    <w:p>
+      <w:pPr>
+        <w:numPr>
+          <w:ilvl w:val="0"/>
+          <w:numId w:val="23"/>
+        </w:numPr>
+        <w:pBdr>
+          <w:top w:color="e3e3e3" w:space="0" w:sz="0" w:val="none"/>
+          <w:left w:color="e3e3e3" w:space="0" w:sz="0" w:val="none"/>
+          <w:bottom w:color="e3e3e3" w:space="0" w:sz="0" w:val="none"/>
+          <w:right w:color="e3e3e3" w:space="0" w:sz="0" w:val="none"/>
+          <w:between w:color="e3e3e3" w:space="0" w:sz="0" w:val="none"/>
+        </w:pBdr>
+        <w:shd w:fill="ffffff" w:val="clear"/>
+        <w:spacing w:after="0" w:afterAutospacing="0" w:before="0" w:beforeAutospacing="0" w:lineRule="auto"/>
+        <w:ind w:left="1440" w:hanging="360"/>
+        <w:rPr>
+          <w:rFonts w:ascii="Play" w:cs="Play" w:eastAsia="Play" w:hAnsi="Play"/>
+          <w:color w:val="0d0d0d"/>
+          <w:sz w:val="34"/>
+          <w:szCs w:val="34"/>
+          <w:highlight w:val="white"/>
+        </w:rPr>
+      </w:pPr>
+      <w:r>
+        <w:rPr>
+          <w:rFonts w:ascii="Play" w:cs="Play" w:eastAsia="Play" w:hAnsi="Play"/>
+          <w:color w:val="0d0d0d"/>
+          <w:sz w:val="34"/>
+          <w:szCs w:val="34"/>
+          <w:highlight w:val="white"/>
+          <w:rtl w:val="0"/>
+        </w:rPr>
+        <w:t xml:space="preserve">risk acceptance: when the risk weight is low</w:t>
+      </w:r>
+    </w:p>
+    <w:p>
+      <w:pPr>
+        <w:numPr>
+          <w:ilvl w:val="0"/>
+          <w:numId w:val="23"/>
+        </w:numPr>
+        <w:pBdr>
+          <w:top w:color="e3e3e3" w:space="0" w:sz="0" w:val="none"/>
+          <w:left w:color="e3e3e3" w:space="0" w:sz="0" w:val="none"/>
+          <w:bottom w:color="e3e3e3" w:space="0" w:sz="0" w:val="none"/>
+          <w:right w:color="e3e3e3" w:space="0" w:sz="0" w:val="none"/>
+          <w:between w:color="e3e3e3" w:space="0" w:sz="0" w:val="none"/>
+        </w:pBdr>
+        <w:shd w:fill="ffffff" w:val="clear"/>
+        <w:spacing w:after="0" w:afterAutospacing="0" w:before="0" w:beforeAutospacing="0" w:lineRule="auto"/>
+        <w:ind w:left="1440" w:hanging="360"/>
+        <w:rPr>
+          <w:rFonts w:ascii="Play" w:cs="Play" w:eastAsia="Play" w:hAnsi="Play"/>
+          <w:color w:val="0d0d0d"/>
+          <w:sz w:val="34"/>
+          <w:szCs w:val="34"/>
+          <w:highlight w:val="white"/>
+        </w:rPr>
+      </w:pPr>
+      <w:r>
+        <w:rPr>
+          <w:rFonts w:ascii="Play" w:cs="Play" w:eastAsia="Play" w:hAnsi="Play"/>
+          <w:color w:val="0d0d0d"/>
+          <w:sz w:val="34"/>
+          <w:szCs w:val="34"/>
+          <w:highlight w:val="white"/>
+          <w:rtl w:val="0"/>
+        </w:rPr>
+        <w:t xml:space="preserve">risk mitigation: to reduce impact or probability</w:t>
+      </w:r>
+    </w:p>
+    <w:p>
+      <w:pPr>
+        <w:numPr>
+          <w:ilvl w:val="0"/>
+          <w:numId w:val="12"/>
+        </w:numPr>
+        <w:pBdr>
+          <w:top w:color="e3e3e3" w:space="0" w:sz="0" w:val="none"/>
+          <w:left w:color="e3e3e3" w:space="0" w:sz="0" w:val="none"/>
+          <w:bottom w:color="e3e3e3" w:space="0" w:sz="0" w:val="none"/>
+          <w:right w:color="e3e3e3" w:space="0" w:sz="0" w:val="none"/>
+          <w:between w:color="e3e3e3" w:space="0" w:sz="0" w:val="none"/>
+        </w:pBdr>
+        <w:shd w:fill="ffffff" w:val="clear"/>
+        <w:spacing w:after="300" w:before="0" w:beforeAutospacing="0" w:lineRule="auto"/>
+        <w:ind w:left="720" w:hanging="360"/>
+        <w:rPr>
+          <w:rFonts w:ascii="Play" w:cs="Play" w:eastAsia="Play" w:hAnsi="Play"/>
+          <w:color w:val="0d0d0d"/>
+          <w:sz w:val="34"/>
+          <w:szCs w:val="34"/>
+          <w:highlight w:val="white"/>
+        </w:rPr>
+      </w:pPr>
+      <w:r>
+        <w:rPr>
+          <w:rFonts w:ascii="Play" w:cs="Play" w:eastAsia="Play" w:hAnsi="Play"/>
+          <w:color w:val="0d0d0d"/>
+          <w:sz w:val="34"/>
+          <w:szCs w:val="34"/>
+          <w:highlight w:val="white"/>
+          <w:rtl w:val="0"/>
+        </w:rPr>
+        <w:t xml:space="preserve">Response strategy is chosen depending on the nature and impact of the risk and available resources.</w:t>
+      </w:r>
+    </w:p>
+    <w:p>
+      <w:pPr>
+        <w:pBdr>
+          <w:top w:color="e3e3e3" w:space="0" w:sz="0" w:val="none"/>
+          <w:left w:color="e3e3e3" w:space="0" w:sz="0" w:val="none"/>
+          <w:bottom w:color="e3e3e3" w:space="0" w:sz="0" w:val="none"/>
+          <w:right w:color="e3e3e3" w:space="0" w:sz="0" w:val="none"/>
+          <w:between w:color="e3e3e3" w:space="0" w:sz="0" w:val="none"/>
+        </w:pBdr>
+        <w:shd w:fill="ffffff" w:val="clear"/>
+        <w:spacing w:after="300" w:before="300" w:lineRule="auto"/>
+        <w:ind w:left="0" w:firstLine="0"/>
+        <w:rPr>
+          <w:rFonts w:ascii="Play" w:cs="Play" w:eastAsia="Play" w:hAnsi="Play"/>
+          <w:color w:val="0d0d0d"/>
+          <w:sz w:val="34"/>
+          <w:szCs w:val="34"/>
+          <w:highlight w:val="white"/>
+        </w:rPr>
+      </w:pPr>
+      <w:r>
+        <w:rPr>
+          <w:rtl w:val="0"/>
+        </w:rPr>
+      </w:r>
+    </w:p>
+    <w:p>
+      <w:pPr>
+        <w:pStyle w:val="Heading2"/>
+        <w:pBdr>
+          <w:top w:color="e3e3e3" w:space="0" w:sz="0" w:val="none"/>
+          <w:left w:color="e3e3e3" w:space="0" w:sz="0" w:val="none"/>
+          <w:bottom w:color="e3e3e3" w:space="0" w:sz="0" w:val="none"/>
+          <w:right w:color="e3e3e3" w:space="0" w:sz="0" w:val="none"/>
+          <w:between w:color="e3e3e3" w:space="0" w:sz="0" w:val="none"/>
+        </w:pBdr>
+        <w:shd w:fill="ffffff" w:val="clear"/>
+        <w:spacing w:after="300" w:before="300" w:lineRule="auto"/>
+        <w:rPr>
+          <w:rFonts w:ascii="Play" w:cs="Play" w:eastAsia="Play" w:hAnsi="Play"/>
+          <w:b w:val="1"/>
+          <w:sz w:val="38"/>
+          <w:szCs w:val="38"/>
+          <w:u w:val="single"/>
+        </w:rPr>
+      </w:pPr>
+      <w:bookmarkStart w:colFirst="0" w:colLast="0" w:name="_j2nahie9t7dh" w:id="26"/>
+      <w:bookmarkEnd w:id="26"/>
+      <w:r>
+        <w:rPr>
+          <w:rFonts w:ascii="Play" w:cs="Play" w:eastAsia="Play" w:hAnsi="Play"/>
+          <w:b w:val="1"/>
+          <w:sz w:val="38"/>
+          <w:szCs w:val="38"/>
+          <w:u w:val="single"/>
+          <w:rtl w:val="0"/>
+        </w:rPr>
+        <w:t xml:space="preserve">Contingency Planning:</w:t>
       </w:r>
     </w:p>
     <w:p>
@@ -8356,43 +9279,7 @@
           <w:highlight w:val="white"/>
           <w:rtl w:val="0"/>
         </w:rPr>
-        <w:t xml:space="preserve">Communication channels: emails, online meetings, and face-to-face interactions.</w:t>
-      </w:r>
-    </w:p>
-    <w:p>
-      <w:pPr>
-        <w:numPr>
-          <w:ilvl w:val="0"/>
-          <w:numId w:val="19"/>
-        </w:numPr>
-        <w:pBdr>
-          <w:top w:color="e3e3e3" w:space="0" w:sz="0" w:val="none"/>
-          <w:left w:color="e3e3e3" w:space="0" w:sz="0" w:val="none"/>
-          <w:bottom w:color="e3e3e3" w:space="0" w:sz="0" w:val="none"/>
-          <w:right w:color="e3e3e3" w:space="0" w:sz="0" w:val="none"/>
-          <w:between w:color="e3e3e3" w:space="0" w:sz="0" w:val="none"/>
-        </w:pBdr>
-        <w:shd w:fill="ffffff" w:val="clear"/>
-        <w:spacing w:after="0" w:afterAutospacing="0" w:before="0" w:beforeAutospacing="0" w:lineRule="auto"/>
-        <w:ind w:left="720" w:hanging="360"/>
-        <w:rPr>
-          <w:rFonts w:ascii="Play" w:cs="Play" w:eastAsia="Play" w:hAnsi="Play"/>
-          <w:color w:val="0d0d0d"/>
-          <w:sz w:val="34"/>
-          <w:szCs w:val="34"/>
-          <w:highlight w:val="white"/>
-        </w:rPr>
-      </w:pPr>
-      <w:r>
-        <w:rPr>
-          <w:rFonts w:ascii="Play" w:cs="Play" w:eastAsia="Play" w:hAnsi="Play"/>
-          <w:color w:val="0d0d0d"/>
-          <w:sz w:val="34"/>
-          <w:szCs w:val="34"/>
-          <w:highlight w:val="white"/>
-          <w:rtl w:val="0"/>
-        </w:rPr>
-        <w:t xml:space="preserve">Communication frequency: at least once a week.</w:t>
+        <w:t xml:space="preserve">Contingency plans will be developed for high-impact risks that cannot be fully mitigated. </w:t>
       </w:r>
     </w:p>
     <w:p>
@@ -8428,7 +9315,7 @@
           <w:highlight w:val="white"/>
           <w:rtl w:val="0"/>
         </w:rPr>
-        <w:t xml:space="preserve">Communication content: Project updates, progress reports, problems and risk discussion, and feedback sessions.</w:t>
+        <w:t xml:space="preserve">These plans will outline specific actions to be taken in the event that the risk occurs, allowing the project to continue with minimal disruption.</w:t>
       </w:r>
     </w:p>
     <w:p>
@@ -8451,8 +9338,8 @@
           <w:u w:val="single"/>
         </w:rPr>
       </w:pPr>
-      <w:bookmarkStart w:colFirst="0" w:colLast="0" w:name="_isr6pzc6j1gn" w:id="20"/>
-      <w:bookmarkEnd w:id="20"/>
+      <w:bookmarkStart w:colFirst="0" w:colLast="0" w:name="_8jew6ngdime5" w:id="27"/>
+      <w:bookmarkEnd w:id="27"/>
       <w:r>
         <w:rPr>
           <w:rFonts w:ascii="Play" w:cs="Play" w:eastAsia="Play" w:hAnsi="Play"/>
@@ -8462,14 +9349,14 @@
           <w:u w:val="single"/>
           <w:rtl w:val="0"/>
         </w:rPr>
-        <w:t xml:space="preserve">Stakeholder Engagement Activities:</w:t>
+        <w:t xml:space="preserve"> Risk Monitoring and Control:</w:t>
       </w:r>
     </w:p>
     <w:p>
       <w:pPr>
         <w:numPr>
           <w:ilvl w:val="0"/>
-          <w:numId w:val="5"/>
+          <w:numId w:val="14"/>
         </w:numPr>
         <w:pBdr>
           <w:top w:color="e3e3e3" w:space="0" w:sz="0" w:val="none"/>
@@ -8483,6 +9370,7 @@
         <w:ind w:left="720" w:hanging="360"/>
         <w:rPr>
           <w:rFonts w:ascii="Play" w:cs="Play" w:eastAsia="Play" w:hAnsi="Play"/>
+          <w:color w:val="0d0d0d"/>
           <w:sz w:val="34"/>
           <w:szCs w:val="34"/>
           <w:highlight w:val="white"/>
@@ -8497,902 +9385,14 @@
           <w:highlight w:val="white"/>
           <w:rtl w:val="0"/>
         </w:rPr>
-        <w:t xml:space="preserve">Regular Updates: Providing stakeholders with regular updates on project progress, milestones achieved, and upcoming deliverables.</w:t>
+        <w:t xml:space="preserve">Risks will be regularly monitored throughout the project lifecycle using the risk log. </w:t>
       </w:r>
     </w:p>
     <w:p>
       <w:pPr>
         <w:numPr>
           <w:ilvl w:val="0"/>
-          <w:numId w:val="5"/>
-        </w:numPr>
-        <w:pBdr>
-          <w:top w:color="e3e3e3" w:space="0" w:sz="0" w:val="none"/>
-          <w:left w:color="e3e3e3" w:space="0" w:sz="0" w:val="none"/>
-          <w:bottom w:color="e3e3e3" w:space="0" w:sz="0" w:val="none"/>
-          <w:right w:color="e3e3e3" w:space="0" w:sz="0" w:val="none"/>
-          <w:between w:color="e3e3e3" w:space="0" w:sz="0" w:val="none"/>
-        </w:pBdr>
-        <w:shd w:fill="ffffff" w:val="clear"/>
-        <w:spacing w:after="0" w:afterAutospacing="0" w:before="0" w:beforeAutospacing="0" w:lineRule="auto"/>
-        <w:ind w:left="720" w:hanging="360"/>
-        <w:rPr>
-          <w:rFonts w:ascii="Play" w:cs="Play" w:eastAsia="Play" w:hAnsi="Play"/>
-          <w:sz w:val="34"/>
-          <w:szCs w:val="34"/>
-          <w:highlight w:val="white"/>
-        </w:rPr>
-      </w:pPr>
-      <w:r>
-        <w:rPr>
-          <w:rFonts w:ascii="Play" w:cs="Play" w:eastAsia="Play" w:hAnsi="Play"/>
-          <w:color w:val="0d0d0d"/>
-          <w:sz w:val="34"/>
-          <w:szCs w:val="34"/>
-          <w:highlight w:val="white"/>
-          <w:rtl w:val="0"/>
-        </w:rPr>
-        <w:t xml:space="preserve">Feedback Sessions: Conducting feedback sessions or surveys to gather input from stakeholders on project requirements, design decisions, and user preferences.</w:t>
-      </w:r>
-    </w:p>
-    <w:p>
-      <w:pPr>
-        <w:numPr>
-          <w:ilvl w:val="0"/>
-          <w:numId w:val="5"/>
-        </w:numPr>
-        <w:pBdr>
-          <w:top w:color="e3e3e3" w:space="0" w:sz="0" w:val="none"/>
-          <w:left w:color="e3e3e3" w:space="0" w:sz="0" w:val="none"/>
-          <w:bottom w:color="e3e3e3" w:space="0" w:sz="0" w:val="none"/>
-          <w:right w:color="e3e3e3" w:space="0" w:sz="0" w:val="none"/>
-          <w:between w:color="e3e3e3" w:space="0" w:sz="0" w:val="none"/>
-        </w:pBdr>
-        <w:shd w:fill="ffffff" w:val="clear"/>
-        <w:spacing w:after="300" w:before="0" w:beforeAutospacing="0" w:lineRule="auto"/>
-        <w:ind w:left="720" w:hanging="360"/>
-        <w:rPr>
-          <w:rFonts w:ascii="Play" w:cs="Play" w:eastAsia="Play" w:hAnsi="Play"/>
-          <w:sz w:val="34"/>
-          <w:szCs w:val="34"/>
-          <w:highlight w:val="white"/>
-        </w:rPr>
-      </w:pPr>
-      <w:r>
-        <w:rPr>
-          <w:rFonts w:ascii="Play" w:cs="Play" w:eastAsia="Play" w:hAnsi="Play"/>
-          <w:color w:val="0d0d0d"/>
-          <w:sz w:val="34"/>
-          <w:szCs w:val="34"/>
-          <w:highlight w:val="white"/>
-          <w:rtl w:val="0"/>
-        </w:rPr>
-        <w:t xml:space="preserve">Demonstrations: Organising product demonstrations or walkthroughs to explore key features and functionalities of the web application.</w:t>
-      </w:r>
-    </w:p>
-    <w:p>
-      <w:pPr>
-        <w:pBdr>
-          <w:top w:color="e3e3e3" w:space="0" w:sz="0" w:val="none"/>
-          <w:left w:color="e3e3e3" w:space="0" w:sz="0" w:val="none"/>
-          <w:bottom w:color="e3e3e3" w:space="0" w:sz="0" w:val="none"/>
-          <w:right w:color="e3e3e3" w:space="0" w:sz="0" w:val="none"/>
-          <w:between w:color="e3e3e3" w:space="0" w:sz="0" w:val="none"/>
-        </w:pBdr>
-        <w:shd w:fill="ffffff" w:val="clear"/>
-        <w:spacing w:after="300" w:before="300" w:lineRule="auto"/>
-        <w:rPr>
-          <w:rFonts w:ascii="Play" w:cs="Play" w:eastAsia="Play" w:hAnsi="Play"/>
-          <w:color w:val="0d0d0d"/>
-          <w:sz w:val="34"/>
-          <w:szCs w:val="34"/>
-          <w:highlight w:val="white"/>
-        </w:rPr>
-      </w:pPr>
-      <w:r>
-        <w:rPr>
-          <w:rtl w:val="0"/>
-        </w:rPr>
-      </w:r>
-    </w:p>
-    <w:p>
-      <w:pPr>
-        <w:pStyle w:val="Heading1"/>
-        <w:pBdr>
-          <w:top w:color="e3e3e3" w:space="0" w:sz="0" w:val="none"/>
-          <w:left w:color="e3e3e3" w:space="0" w:sz="0" w:val="none"/>
-          <w:bottom w:color="e3e3e3" w:space="0" w:sz="0" w:val="none"/>
-          <w:right w:color="e3e3e3" w:space="0" w:sz="0" w:val="none"/>
-          <w:between w:color="e3e3e3" w:space="0" w:sz="0" w:val="none"/>
-        </w:pBdr>
-        <w:shd w:fill="ffffff" w:val="clear"/>
-        <w:spacing w:after="300" w:before="300" w:lineRule="auto"/>
-        <w:rPr>
-          <w:rFonts w:ascii="Play" w:cs="Play" w:eastAsia="Play" w:hAnsi="Play"/>
-          <w:b w:val="1"/>
-          <w:sz w:val="44"/>
-          <w:szCs w:val="44"/>
-          <w:u w:val="single"/>
-        </w:rPr>
-      </w:pPr>
-      <w:bookmarkStart w:colFirst="0" w:colLast="0" w:name="_g6xafgpq7z6u" w:id="21"/>
-      <w:bookmarkEnd w:id="21"/>
-      <w:r>
-        <w:rPr>
-          <w:rFonts w:ascii="Play" w:cs="Play" w:eastAsia="Play" w:hAnsi="Play"/>
-          <w:b w:val="1"/>
-          <w:sz w:val="44"/>
-          <w:szCs w:val="44"/>
-          <w:u w:val="single"/>
-          <w:rtl w:val="0"/>
-        </w:rPr>
-        <w:t xml:space="preserve">Risk Management Plan</w:t>
-      </w:r>
-    </w:p>
-    <w:p>
-      <w:pPr>
-        <w:pStyle w:val="Heading2"/>
-        <w:pBdr>
-          <w:top w:color="e3e3e3" w:space="0" w:sz="0" w:val="none"/>
-          <w:left w:color="e3e3e3" w:space="0" w:sz="0" w:val="none"/>
-          <w:bottom w:color="e3e3e3" w:space="0" w:sz="0" w:val="none"/>
-          <w:right w:color="e3e3e3" w:space="0" w:sz="0" w:val="none"/>
-          <w:between w:color="e3e3e3" w:space="0" w:sz="0" w:val="none"/>
-        </w:pBdr>
-        <w:shd w:fill="ffffff" w:val="clear"/>
-        <w:spacing w:after="300" w:before="300" w:lineRule="auto"/>
-        <w:rPr>
-          <w:rFonts w:ascii="Play" w:cs="Play" w:eastAsia="Play" w:hAnsi="Play"/>
-          <w:b w:val="1"/>
-          <w:sz w:val="38"/>
-          <w:szCs w:val="38"/>
-          <w:u w:val="single"/>
-        </w:rPr>
-      </w:pPr>
-      <w:bookmarkStart w:colFirst="0" w:colLast="0" w:name="_hg8mcose9v4x" w:id="22"/>
-      <w:bookmarkEnd w:id="22"/>
-      <w:r>
-        <w:rPr>
-          <w:rFonts w:ascii="Play" w:cs="Play" w:eastAsia="Play" w:hAnsi="Play"/>
-          <w:b w:val="1"/>
-          <w:sz w:val="38"/>
-          <w:szCs w:val="38"/>
-          <w:u w:val="single"/>
-          <w:rtl w:val="0"/>
-        </w:rPr>
-        <w:t xml:space="preserve">Risk Management Approach:</w:t>
-      </w:r>
-    </w:p>
-    <w:p>
-      <w:pPr>
-        <w:numPr>
-          <w:ilvl w:val="0"/>
-          <w:numId w:val="17"/>
-        </w:numPr>
-        <w:pBdr>
-          <w:top w:color="e3e3e3" w:space="0" w:sz="0" w:val="none"/>
-          <w:left w:color="e3e3e3" w:space="0" w:sz="0" w:val="none"/>
-          <w:bottom w:color="e3e3e3" w:space="0" w:sz="0" w:val="none"/>
-          <w:right w:color="e3e3e3" w:space="0" w:sz="0" w:val="none"/>
-          <w:between w:color="e3e3e3" w:space="0" w:sz="0" w:val="none"/>
-        </w:pBdr>
-        <w:shd w:fill="ffffff" w:val="clear"/>
-        <w:spacing w:after="0" w:afterAutospacing="0" w:before="300" w:lineRule="auto"/>
-        <w:ind w:left="720" w:hanging="360"/>
-        <w:rPr>
-          <w:rFonts w:ascii="Play" w:cs="Play" w:eastAsia="Play" w:hAnsi="Play"/>
-          <w:color w:val="0d0d0d"/>
-          <w:sz w:val="34"/>
-          <w:szCs w:val="34"/>
-          <w:highlight w:val="white"/>
-        </w:rPr>
-      </w:pPr>
-      <w:r>
-        <w:rPr>
-          <w:rFonts w:ascii="Play" w:cs="Play" w:eastAsia="Play" w:hAnsi="Play"/>
-          <w:color w:val="0d0d0d"/>
-          <w:sz w:val="34"/>
-          <w:szCs w:val="34"/>
-          <w:highlight w:val="white"/>
-          <w:rtl w:val="0"/>
-        </w:rPr>
-        <w:t xml:space="preserve">Our approach will be proactive and iterative, involving regular risk identification, assessment, and mitigation activities throughout the project lifecycle. </w:t>
-      </w:r>
-    </w:p>
-    <w:p>
-      <w:pPr>
-        <w:numPr>
-          <w:ilvl w:val="0"/>
-          <w:numId w:val="17"/>
-        </w:numPr>
-        <w:pBdr>
-          <w:top w:color="e3e3e3" w:space="0" w:sz="0" w:val="none"/>
-          <w:left w:color="e3e3e3" w:space="0" w:sz="0" w:val="none"/>
-          <w:bottom w:color="e3e3e3" w:space="0" w:sz="0" w:val="none"/>
-          <w:right w:color="e3e3e3" w:space="0" w:sz="0" w:val="none"/>
-          <w:between w:color="e3e3e3" w:space="0" w:sz="0" w:val="none"/>
-        </w:pBdr>
-        <w:shd w:fill="ffffff" w:val="clear"/>
-        <w:spacing w:after="300" w:before="0" w:beforeAutospacing="0" w:lineRule="auto"/>
-        <w:ind w:left="720" w:hanging="360"/>
-        <w:rPr>
-          <w:rFonts w:ascii="Play" w:cs="Play" w:eastAsia="Play" w:hAnsi="Play"/>
-          <w:color w:val="0d0d0d"/>
-          <w:sz w:val="34"/>
-          <w:szCs w:val="34"/>
-          <w:highlight w:val="white"/>
-        </w:rPr>
-      </w:pPr>
-      <w:r>
-        <w:rPr>
-          <w:rFonts w:ascii="Play" w:cs="Play" w:eastAsia="Play" w:hAnsi="Play"/>
-          <w:color w:val="0d0d0d"/>
-          <w:sz w:val="34"/>
-          <w:szCs w:val="34"/>
-          <w:highlight w:val="white"/>
-          <w:rtl w:val="0"/>
-        </w:rPr>
-        <w:t xml:space="preserve">Risks will be identified, documented, analysed, and monitored to ensure timely response and mitigation.</w:t>
-      </w:r>
-    </w:p>
-    <w:p>
-      <w:pPr>
-        <w:pBdr>
-          <w:top w:color="e3e3e3" w:space="0" w:sz="0" w:val="none"/>
-          <w:left w:color="e3e3e3" w:space="0" w:sz="0" w:val="none"/>
-          <w:bottom w:color="e3e3e3" w:space="0" w:sz="0" w:val="none"/>
-          <w:right w:color="e3e3e3" w:space="0" w:sz="0" w:val="none"/>
-          <w:between w:color="e3e3e3" w:space="0" w:sz="0" w:val="none"/>
-        </w:pBdr>
-        <w:shd w:fill="ffffff" w:val="clear"/>
-        <w:spacing w:after="300" w:before="300" w:lineRule="auto"/>
-        <w:rPr>
-          <w:rFonts w:ascii="Play" w:cs="Play" w:eastAsia="Play" w:hAnsi="Play"/>
-          <w:color w:val="0d0d0d"/>
-          <w:sz w:val="34"/>
-          <w:szCs w:val="34"/>
-          <w:highlight w:val="white"/>
-        </w:rPr>
-      </w:pPr>
-      <w:r>
-        <w:rPr>
-          <w:rtl w:val="0"/>
-        </w:rPr>
-      </w:r>
-    </w:p>
-    <w:p>
-      <w:pPr>
-        <w:pStyle w:val="Heading2"/>
-        <w:pBdr>
-          <w:top w:color="e3e3e3" w:space="0" w:sz="0" w:val="none"/>
-          <w:left w:color="e3e3e3" w:space="0" w:sz="0" w:val="none"/>
-          <w:bottom w:color="e3e3e3" w:space="0" w:sz="0" w:val="none"/>
-          <w:right w:color="e3e3e3" w:space="0" w:sz="0" w:val="none"/>
-          <w:between w:color="e3e3e3" w:space="0" w:sz="0" w:val="none"/>
-        </w:pBdr>
-        <w:shd w:fill="ffffff" w:val="clear"/>
-        <w:spacing w:after="300" w:before="300" w:lineRule="auto"/>
-        <w:rPr>
-          <w:rFonts w:ascii="Play" w:cs="Play" w:eastAsia="Play" w:hAnsi="Play"/>
-          <w:b w:val="1"/>
-          <w:sz w:val="38"/>
-          <w:szCs w:val="38"/>
-          <w:u w:val="single"/>
-        </w:rPr>
-      </w:pPr>
-      <w:bookmarkStart w:colFirst="0" w:colLast="0" w:name="_4q0woy44l7p3" w:id="23"/>
-      <w:bookmarkEnd w:id="23"/>
-      <w:r>
-        <w:rPr>
-          <w:rFonts w:ascii="Play" w:cs="Play" w:eastAsia="Play" w:hAnsi="Play"/>
-          <w:b w:val="1"/>
-          <w:sz w:val="38"/>
-          <w:szCs w:val="38"/>
-          <w:u w:val="single"/>
-          <w:rtl w:val="0"/>
-        </w:rPr>
-        <w:t xml:space="preserve">Risk Identification:</w:t>
-      </w:r>
-    </w:p>
-    <w:p>
-      <w:pPr>
-        <w:numPr>
-          <w:ilvl w:val="0"/>
-          <w:numId w:val="32"/>
-        </w:numPr>
-        <w:pBdr>
-          <w:top w:color="e3e3e3" w:space="0" w:sz="0" w:val="none"/>
-          <w:left w:color="e3e3e3" w:space="0" w:sz="0" w:val="none"/>
-          <w:bottom w:color="e3e3e3" w:space="0" w:sz="0" w:val="none"/>
-          <w:right w:color="e3e3e3" w:space="0" w:sz="0" w:val="none"/>
-          <w:between w:color="e3e3e3" w:space="0" w:sz="0" w:val="none"/>
-        </w:pBdr>
-        <w:shd w:fill="ffffff" w:val="clear"/>
-        <w:spacing w:after="300" w:before="300" w:lineRule="auto"/>
-        <w:ind w:left="720" w:hanging="360"/>
-        <w:rPr>
-          <w:rFonts w:ascii="Play" w:cs="Play" w:eastAsia="Play" w:hAnsi="Play"/>
-          <w:color w:val="0d0d0d"/>
-          <w:sz w:val="34"/>
-          <w:szCs w:val="34"/>
-          <w:highlight w:val="white"/>
-        </w:rPr>
-      </w:pPr>
-      <w:r>
-        <w:rPr>
-          <w:rFonts w:ascii="Play" w:cs="Play" w:eastAsia="Play" w:hAnsi="Play"/>
-          <w:color w:val="0d0d0d"/>
-          <w:sz w:val="34"/>
-          <w:szCs w:val="34"/>
-          <w:highlight w:val="white"/>
-          <w:rtl w:val="0"/>
-        </w:rPr>
-        <w:t xml:space="preserve">Risks will be identified through  team meetings, brainstorming sessions, and monitoring of project progress. Each team member is encouraged to report any potential risks.</w:t>
-      </w:r>
-    </w:p>
-    <w:p>
-      <w:pPr>
-        <w:pStyle w:val="Heading2"/>
-        <w:pBdr>
-          <w:top w:color="e3e3e3" w:space="0" w:sz="0" w:val="none"/>
-          <w:left w:color="e3e3e3" w:space="0" w:sz="0" w:val="none"/>
-          <w:bottom w:color="e3e3e3" w:space="0" w:sz="0" w:val="none"/>
-          <w:right w:color="e3e3e3" w:space="0" w:sz="0" w:val="none"/>
-          <w:between w:color="e3e3e3" w:space="0" w:sz="0" w:val="none"/>
-        </w:pBdr>
-        <w:shd w:fill="ffffff" w:val="clear"/>
-        <w:spacing w:after="300" w:before="300" w:lineRule="auto"/>
-        <w:rPr>
-          <w:rFonts w:ascii="Play" w:cs="Play" w:eastAsia="Play" w:hAnsi="Play"/>
-          <w:b w:val="1"/>
-          <w:sz w:val="38"/>
-          <w:szCs w:val="38"/>
-          <w:u w:val="single"/>
-        </w:rPr>
-      </w:pPr>
-      <w:bookmarkStart w:colFirst="0" w:colLast="0" w:name="_7mqgrnjgs4of" w:id="24"/>
-      <w:bookmarkEnd w:id="24"/>
-      <w:r>
-        <w:rPr>
-          <w:rFonts w:ascii="Play" w:cs="Play" w:eastAsia="Play" w:hAnsi="Play"/>
-          <w:b w:val="1"/>
-          <w:sz w:val="38"/>
-          <w:szCs w:val="38"/>
-          <w:u w:val="single"/>
-          <w:rtl w:val="0"/>
-        </w:rPr>
-        <w:t xml:space="preserve">Risk Assessment:</w:t>
-      </w:r>
-    </w:p>
-    <w:p>
-      <w:pPr>
-        <w:numPr>
-          <w:ilvl w:val="0"/>
-          <w:numId w:val="27"/>
-        </w:numPr>
-        <w:pBdr>
-          <w:top w:color="e3e3e3" w:space="0" w:sz="0" w:val="none"/>
-          <w:left w:color="e3e3e3" w:space="0" w:sz="0" w:val="none"/>
-          <w:bottom w:color="e3e3e3" w:space="0" w:sz="0" w:val="none"/>
-          <w:right w:color="e3e3e3" w:space="0" w:sz="0" w:val="none"/>
-          <w:between w:color="e3e3e3" w:space="0" w:sz="0" w:val="none"/>
-        </w:pBdr>
-        <w:shd w:fill="ffffff" w:val="clear"/>
-        <w:spacing w:after="0" w:afterAutospacing="0" w:before="300" w:lineRule="auto"/>
-        <w:ind w:left="720" w:hanging="360"/>
-        <w:rPr>
-          <w:rFonts w:ascii="Play" w:cs="Play" w:eastAsia="Play" w:hAnsi="Play"/>
-          <w:color w:val="0d0d0d"/>
-          <w:sz w:val="34"/>
-          <w:szCs w:val="34"/>
-          <w:highlight w:val="white"/>
-        </w:rPr>
-      </w:pPr>
-      <w:r>
-        <w:rPr>
-          <w:rFonts w:ascii="Play" w:cs="Play" w:eastAsia="Play" w:hAnsi="Play"/>
-          <w:color w:val="0d0d0d"/>
-          <w:sz w:val="34"/>
-          <w:szCs w:val="34"/>
-          <w:highlight w:val="white"/>
-          <w:rtl w:val="0"/>
-        </w:rPr>
-        <w:t xml:space="preserve">Risks will be assessed based on their impact on project objectives and likelihood of occurrence. </w:t>
-      </w:r>
-    </w:p>
-    <w:p>
-      <w:pPr>
-        <w:numPr>
-          <w:ilvl w:val="0"/>
-          <w:numId w:val="27"/>
-        </w:numPr>
-        <w:pBdr>
-          <w:top w:color="e3e3e3" w:space="0" w:sz="0" w:val="none"/>
-          <w:left w:color="e3e3e3" w:space="0" w:sz="0" w:val="none"/>
-          <w:bottom w:color="e3e3e3" w:space="0" w:sz="0" w:val="none"/>
-          <w:right w:color="e3e3e3" w:space="0" w:sz="0" w:val="none"/>
-          <w:between w:color="e3e3e3" w:space="0" w:sz="0" w:val="none"/>
-        </w:pBdr>
-        <w:shd w:fill="ffffff" w:val="clear"/>
-        <w:spacing w:after="300" w:before="0" w:beforeAutospacing="0" w:lineRule="auto"/>
-        <w:ind w:left="720" w:hanging="360"/>
-        <w:rPr>
-          <w:rFonts w:ascii="Play" w:cs="Play" w:eastAsia="Play" w:hAnsi="Play"/>
-          <w:color w:val="0d0d0d"/>
-          <w:sz w:val="34"/>
-          <w:szCs w:val="34"/>
-          <w:highlight w:val="white"/>
-        </w:rPr>
-      </w:pPr>
-      <w:r>
-        <w:rPr>
-          <w:rFonts w:ascii="Play" w:cs="Play" w:eastAsia="Play" w:hAnsi="Play"/>
-          <w:color w:val="0d0d0d"/>
-          <w:sz w:val="34"/>
-          <w:szCs w:val="34"/>
-          <w:highlight w:val="white"/>
-          <w:rtl w:val="0"/>
-        </w:rPr>
-        <w:t xml:space="preserve">Risks will be categorised as low, medium, or high severity based on their potential impact on project scope and schedule.</w:t>
-      </w:r>
-    </w:p>
-    <w:p>
-      <w:pPr>
-        <w:pStyle w:val="Heading2"/>
-        <w:pBdr>
-          <w:top w:color="e3e3e3" w:space="0" w:sz="0" w:val="none"/>
-          <w:left w:color="e3e3e3" w:space="0" w:sz="0" w:val="none"/>
-          <w:bottom w:color="e3e3e3" w:space="0" w:sz="0" w:val="none"/>
-          <w:right w:color="e3e3e3" w:space="0" w:sz="0" w:val="none"/>
-          <w:between w:color="e3e3e3" w:space="0" w:sz="0" w:val="none"/>
-        </w:pBdr>
-        <w:shd w:fill="ffffff" w:val="clear"/>
-        <w:spacing w:after="300" w:before="300" w:lineRule="auto"/>
-        <w:rPr>
-          <w:rFonts w:ascii="Play" w:cs="Play" w:eastAsia="Play" w:hAnsi="Play"/>
-          <w:b w:val="1"/>
-          <w:sz w:val="38"/>
-          <w:szCs w:val="38"/>
-          <w:u w:val="single"/>
-        </w:rPr>
-      </w:pPr>
-      <w:bookmarkStart w:colFirst="0" w:colLast="0" w:name="_6m7p75tzrfwt" w:id="25"/>
-      <w:bookmarkEnd w:id="25"/>
-      <w:r>
-        <w:rPr>
-          <w:rFonts w:ascii="Play" w:cs="Play" w:eastAsia="Play" w:hAnsi="Play"/>
-          <w:b w:val="1"/>
-          <w:sz w:val="38"/>
-          <w:szCs w:val="38"/>
-          <w:u w:val="single"/>
-          <w:rtl w:val="0"/>
-        </w:rPr>
-        <w:t xml:space="preserve">Risk Response Planning:</w:t>
-      </w:r>
-    </w:p>
-    <w:p>
-      <w:pPr>
-        <w:numPr>
-          <w:ilvl w:val="0"/>
-          <w:numId w:val="25"/>
-        </w:numPr>
-        <w:pBdr>
-          <w:top w:color="e3e3e3" w:space="0" w:sz="0" w:val="none"/>
-          <w:left w:color="e3e3e3" w:space="0" w:sz="0" w:val="none"/>
-          <w:bottom w:color="e3e3e3" w:space="0" w:sz="0" w:val="none"/>
-          <w:right w:color="e3e3e3" w:space="0" w:sz="0" w:val="none"/>
-          <w:between w:color="e3e3e3" w:space="0" w:sz="0" w:val="none"/>
-        </w:pBdr>
-        <w:shd w:fill="ffffff" w:val="clear"/>
-        <w:spacing w:after="0" w:afterAutospacing="0" w:before="300" w:lineRule="auto"/>
-        <w:ind w:left="720" w:hanging="360"/>
-        <w:rPr>
-          <w:rFonts w:ascii="Play" w:cs="Play" w:eastAsia="Play" w:hAnsi="Play"/>
-          <w:color w:val="0d0d0d"/>
-          <w:sz w:val="34"/>
-          <w:szCs w:val="34"/>
-          <w:highlight w:val="white"/>
-        </w:rPr>
-      </w:pPr>
-      <w:r>
-        <w:rPr>
-          <w:rFonts w:ascii="Play" w:cs="Play" w:eastAsia="Play" w:hAnsi="Play"/>
-          <w:color w:val="0d0d0d"/>
-          <w:sz w:val="34"/>
-          <w:szCs w:val="34"/>
-          <w:highlight w:val="white"/>
-          <w:rtl w:val="0"/>
-        </w:rPr>
-        <w:t xml:space="preserve">For each identified risk, a response plan will be developed to mitigate its impact on the project. </w:t>
-      </w:r>
-    </w:p>
-    <w:p>
-      <w:pPr>
-        <w:numPr>
-          <w:ilvl w:val="0"/>
-          <w:numId w:val="25"/>
-        </w:numPr>
-        <w:pBdr>
-          <w:top w:color="e3e3e3" w:space="0" w:sz="0" w:val="none"/>
-          <w:left w:color="e3e3e3" w:space="0" w:sz="0" w:val="none"/>
-          <w:bottom w:color="e3e3e3" w:space="0" w:sz="0" w:val="none"/>
-          <w:right w:color="e3e3e3" w:space="0" w:sz="0" w:val="none"/>
-          <w:between w:color="e3e3e3" w:space="0" w:sz="0" w:val="none"/>
-        </w:pBdr>
-        <w:shd w:fill="ffffff" w:val="clear"/>
-        <w:spacing w:after="0" w:afterAutospacing="0" w:before="0" w:beforeAutospacing="0" w:lineRule="auto"/>
-        <w:ind w:left="720" w:hanging="360"/>
-        <w:rPr>
-          <w:rFonts w:ascii="Play" w:cs="Play" w:eastAsia="Play" w:hAnsi="Play"/>
-          <w:color w:val="0d0d0d"/>
-          <w:sz w:val="34"/>
-          <w:szCs w:val="34"/>
-          <w:highlight w:val="white"/>
-        </w:rPr>
-      </w:pPr>
-      <w:r>
-        <w:rPr>
-          <w:rFonts w:ascii="Play" w:cs="Play" w:eastAsia="Play" w:hAnsi="Play"/>
-          <w:color w:val="0d0d0d"/>
-          <w:sz w:val="34"/>
-          <w:szCs w:val="34"/>
-          <w:highlight w:val="white"/>
-          <w:rtl w:val="0"/>
-        </w:rPr>
-        <w:t xml:space="preserve">Response strategies will include: </w:t>
-      </w:r>
-    </w:p>
-    <w:p>
-      <w:pPr>
-        <w:numPr>
-          <w:ilvl w:val="0"/>
-          <w:numId w:val="22"/>
-        </w:numPr>
-        <w:pBdr>
-          <w:top w:color="e3e3e3" w:space="0" w:sz="0" w:val="none"/>
-          <w:left w:color="e3e3e3" w:space="0" w:sz="0" w:val="none"/>
-          <w:bottom w:color="e3e3e3" w:space="0" w:sz="0" w:val="none"/>
-          <w:right w:color="e3e3e3" w:space="0" w:sz="0" w:val="none"/>
-          <w:between w:color="e3e3e3" w:space="0" w:sz="0" w:val="none"/>
-        </w:pBdr>
-        <w:shd w:fill="ffffff" w:val="clear"/>
-        <w:spacing w:after="0" w:afterAutospacing="0" w:before="0" w:beforeAutospacing="0" w:lineRule="auto"/>
-        <w:ind w:left="1440" w:hanging="360"/>
-        <w:rPr>
-          <w:rFonts w:ascii="Play" w:cs="Play" w:eastAsia="Play" w:hAnsi="Play"/>
-          <w:color w:val="0d0d0d"/>
-          <w:sz w:val="34"/>
-          <w:szCs w:val="34"/>
-          <w:highlight w:val="white"/>
-        </w:rPr>
-      </w:pPr>
-      <w:r>
-        <w:rPr>
-          <w:rFonts w:ascii="Play" w:cs="Play" w:eastAsia="Play" w:hAnsi="Play"/>
-          <w:color w:val="0d0d0d"/>
-          <w:sz w:val="34"/>
-          <w:szCs w:val="34"/>
-          <w:highlight w:val="white"/>
-          <w:rtl w:val="0"/>
-        </w:rPr>
-        <w:t xml:space="preserve">risk avoidance: when the risk weight is high</w:t>
-      </w:r>
-    </w:p>
-    <w:p>
-      <w:pPr>
-        <w:numPr>
-          <w:ilvl w:val="0"/>
-          <w:numId w:val="22"/>
-        </w:numPr>
-        <w:pBdr>
-          <w:top w:color="e3e3e3" w:space="0" w:sz="0" w:val="none"/>
-          <w:left w:color="e3e3e3" w:space="0" w:sz="0" w:val="none"/>
-          <w:bottom w:color="e3e3e3" w:space="0" w:sz="0" w:val="none"/>
-          <w:right w:color="e3e3e3" w:space="0" w:sz="0" w:val="none"/>
-          <w:between w:color="e3e3e3" w:space="0" w:sz="0" w:val="none"/>
-        </w:pBdr>
-        <w:shd w:fill="ffffff" w:val="clear"/>
-        <w:spacing w:after="0" w:afterAutospacing="0" w:before="0" w:beforeAutospacing="0" w:lineRule="auto"/>
-        <w:ind w:left="1440" w:hanging="360"/>
-        <w:rPr>
-          <w:rFonts w:ascii="Play" w:cs="Play" w:eastAsia="Play" w:hAnsi="Play"/>
-          <w:color w:val="0d0d0d"/>
-          <w:sz w:val="34"/>
-          <w:szCs w:val="34"/>
-          <w:highlight w:val="white"/>
-        </w:rPr>
-      </w:pPr>
-      <w:r>
-        <w:rPr>
-          <w:rFonts w:ascii="Play" w:cs="Play" w:eastAsia="Play" w:hAnsi="Play"/>
-          <w:color w:val="0d0d0d"/>
-          <w:sz w:val="34"/>
-          <w:szCs w:val="34"/>
-          <w:highlight w:val="white"/>
-          <w:rtl w:val="0"/>
-        </w:rPr>
-        <w:t xml:space="preserve">risk acceptance: when the risk weight is low</w:t>
-      </w:r>
-    </w:p>
-    <w:p>
-      <w:pPr>
-        <w:numPr>
-          <w:ilvl w:val="0"/>
-          <w:numId w:val="22"/>
-        </w:numPr>
-        <w:pBdr>
-          <w:top w:color="e3e3e3" w:space="0" w:sz="0" w:val="none"/>
-          <w:left w:color="e3e3e3" w:space="0" w:sz="0" w:val="none"/>
-          <w:bottom w:color="e3e3e3" w:space="0" w:sz="0" w:val="none"/>
-          <w:right w:color="e3e3e3" w:space="0" w:sz="0" w:val="none"/>
-          <w:between w:color="e3e3e3" w:space="0" w:sz="0" w:val="none"/>
-        </w:pBdr>
-        <w:shd w:fill="ffffff" w:val="clear"/>
-        <w:spacing w:after="0" w:afterAutospacing="0" w:before="0" w:beforeAutospacing="0" w:lineRule="auto"/>
-        <w:ind w:left="1440" w:hanging="360"/>
-        <w:rPr>
-          <w:rFonts w:ascii="Play" w:cs="Play" w:eastAsia="Play" w:hAnsi="Play"/>
-          <w:color w:val="0d0d0d"/>
-          <w:sz w:val="34"/>
-          <w:szCs w:val="34"/>
-          <w:highlight w:val="white"/>
-        </w:rPr>
-      </w:pPr>
-      <w:r>
-        <w:rPr>
-          <w:rFonts w:ascii="Play" w:cs="Play" w:eastAsia="Play" w:hAnsi="Play"/>
-          <w:color w:val="0d0d0d"/>
-          <w:sz w:val="34"/>
-          <w:szCs w:val="34"/>
-          <w:highlight w:val="white"/>
-          <w:rtl w:val="0"/>
-        </w:rPr>
-        <w:t xml:space="preserve">risk mitigation: to reduce impact or probability</w:t>
-      </w:r>
-    </w:p>
-    <w:p>
-      <w:pPr>
-        <w:numPr>
-          <w:ilvl w:val="0"/>
-          <w:numId w:val="11"/>
-        </w:numPr>
-        <w:pBdr>
-          <w:top w:color="e3e3e3" w:space="0" w:sz="0" w:val="none"/>
-          <w:left w:color="e3e3e3" w:space="0" w:sz="0" w:val="none"/>
-          <w:bottom w:color="e3e3e3" w:space="0" w:sz="0" w:val="none"/>
-          <w:right w:color="e3e3e3" w:space="0" w:sz="0" w:val="none"/>
-          <w:between w:color="e3e3e3" w:space="0" w:sz="0" w:val="none"/>
-        </w:pBdr>
-        <w:shd w:fill="ffffff" w:val="clear"/>
-        <w:spacing w:after="300" w:before="0" w:beforeAutospacing="0" w:lineRule="auto"/>
-        <w:ind w:left="720" w:hanging="360"/>
-        <w:rPr>
-          <w:rFonts w:ascii="Play" w:cs="Play" w:eastAsia="Play" w:hAnsi="Play"/>
-          <w:color w:val="0d0d0d"/>
-          <w:sz w:val="34"/>
-          <w:szCs w:val="34"/>
-          <w:highlight w:val="white"/>
-        </w:rPr>
-      </w:pPr>
-      <w:r>
-        <w:rPr>
-          <w:rFonts w:ascii="Play" w:cs="Play" w:eastAsia="Play" w:hAnsi="Play"/>
-          <w:color w:val="0d0d0d"/>
-          <w:sz w:val="34"/>
-          <w:szCs w:val="34"/>
-          <w:highlight w:val="white"/>
-          <w:rtl w:val="0"/>
-        </w:rPr>
-        <w:t xml:space="preserve">Response strategy is chosen depending on the nature and impact of the risk and available resources.</w:t>
-      </w:r>
-    </w:p>
-    <w:p>
-      <w:pPr>
-        <w:pBdr>
-          <w:top w:color="e3e3e3" w:space="0" w:sz="0" w:val="none"/>
-          <w:left w:color="e3e3e3" w:space="0" w:sz="0" w:val="none"/>
-          <w:bottom w:color="e3e3e3" w:space="0" w:sz="0" w:val="none"/>
-          <w:right w:color="e3e3e3" w:space="0" w:sz="0" w:val="none"/>
-          <w:between w:color="e3e3e3" w:space="0" w:sz="0" w:val="none"/>
-        </w:pBdr>
-        <w:shd w:fill="ffffff" w:val="clear"/>
-        <w:spacing w:after="300" w:before="300" w:lineRule="auto"/>
-        <w:ind w:left="0" w:firstLine="0"/>
-        <w:rPr>
-          <w:rFonts w:ascii="Play" w:cs="Play" w:eastAsia="Play" w:hAnsi="Play"/>
-          <w:color w:val="0d0d0d"/>
-          <w:sz w:val="34"/>
-          <w:szCs w:val="34"/>
-          <w:highlight w:val="white"/>
-        </w:rPr>
-      </w:pPr>
-      <w:r>
-        <w:rPr>
-          <w:rtl w:val="0"/>
-        </w:rPr>
-      </w:r>
-    </w:p>
-    <w:p>
-      <w:pPr>
-        <w:pStyle w:val="Heading2"/>
-        <w:pBdr>
-          <w:top w:color="e3e3e3" w:space="0" w:sz="0" w:val="none"/>
-          <w:left w:color="e3e3e3" w:space="0" w:sz="0" w:val="none"/>
-          <w:bottom w:color="e3e3e3" w:space="0" w:sz="0" w:val="none"/>
-          <w:right w:color="e3e3e3" w:space="0" w:sz="0" w:val="none"/>
-          <w:between w:color="e3e3e3" w:space="0" w:sz="0" w:val="none"/>
-        </w:pBdr>
-        <w:shd w:fill="ffffff" w:val="clear"/>
-        <w:spacing w:after="300" w:before="300" w:lineRule="auto"/>
-        <w:rPr>
-          <w:rFonts w:ascii="Play" w:cs="Play" w:eastAsia="Play" w:hAnsi="Play"/>
-          <w:b w:val="1"/>
-          <w:sz w:val="38"/>
-          <w:szCs w:val="38"/>
-          <w:u w:val="single"/>
-        </w:rPr>
-      </w:pPr>
-      <w:bookmarkStart w:colFirst="0" w:colLast="0" w:name="_j2nahie9t7dh" w:id="26"/>
-      <w:bookmarkEnd w:id="26"/>
-      <w:r>
-        <w:rPr>
-          <w:rFonts w:ascii="Play" w:cs="Play" w:eastAsia="Play" w:hAnsi="Play"/>
-          <w:b w:val="1"/>
-          <w:sz w:val="38"/>
-          <w:szCs w:val="38"/>
-          <w:u w:val="single"/>
-          <w:rtl w:val="0"/>
-        </w:rPr>
-        <w:t xml:space="preserve">Contingency Planning:</w:t>
-      </w:r>
-    </w:p>
-    <w:p>
-      <w:pPr>
-        <w:numPr>
-          <w:ilvl w:val="0"/>
-          <w:numId w:val="18"/>
-        </w:numPr>
-        <w:pBdr>
-          <w:top w:color="e3e3e3" w:space="0" w:sz="0" w:val="none"/>
-          <w:left w:color="e3e3e3" w:space="0" w:sz="0" w:val="none"/>
-          <w:bottom w:color="e3e3e3" w:space="0" w:sz="0" w:val="none"/>
-          <w:right w:color="e3e3e3" w:space="0" w:sz="0" w:val="none"/>
-          <w:between w:color="e3e3e3" w:space="0" w:sz="0" w:val="none"/>
-        </w:pBdr>
-        <w:shd w:fill="ffffff" w:val="clear"/>
-        <w:spacing w:after="0" w:afterAutospacing="0" w:before="300" w:lineRule="auto"/>
-        <w:ind w:left="720" w:hanging="360"/>
-        <w:rPr>
-          <w:rFonts w:ascii="Play" w:cs="Play" w:eastAsia="Play" w:hAnsi="Play"/>
-          <w:color w:val="0d0d0d"/>
-          <w:sz w:val="34"/>
-          <w:szCs w:val="34"/>
-          <w:highlight w:val="white"/>
-        </w:rPr>
-      </w:pPr>
-      <w:r>
-        <w:rPr>
-          <w:rFonts w:ascii="Play" w:cs="Play" w:eastAsia="Play" w:hAnsi="Play"/>
-          <w:color w:val="0d0d0d"/>
-          <w:sz w:val="34"/>
-          <w:szCs w:val="34"/>
-          <w:highlight w:val="white"/>
-          <w:rtl w:val="0"/>
-        </w:rPr>
-        <w:t xml:space="preserve">Contingency plans will be developed for high-impact risks that cannot be fully mitigated. </w:t>
-      </w:r>
-    </w:p>
-    <w:p>
-      <w:pPr>
-        <w:numPr>
-          <w:ilvl w:val="0"/>
-          <w:numId w:val="18"/>
-        </w:numPr>
-        <w:pBdr>
-          <w:top w:color="e3e3e3" w:space="0" w:sz="0" w:val="none"/>
-          <w:left w:color="e3e3e3" w:space="0" w:sz="0" w:val="none"/>
-          <w:bottom w:color="e3e3e3" w:space="0" w:sz="0" w:val="none"/>
-          <w:right w:color="e3e3e3" w:space="0" w:sz="0" w:val="none"/>
-          <w:between w:color="e3e3e3" w:space="0" w:sz="0" w:val="none"/>
-        </w:pBdr>
-        <w:shd w:fill="ffffff" w:val="clear"/>
-        <w:spacing w:after="300" w:before="0" w:beforeAutospacing="0" w:lineRule="auto"/>
-        <w:ind w:left="720" w:hanging="360"/>
-        <w:rPr>
-          <w:rFonts w:ascii="Play" w:cs="Play" w:eastAsia="Play" w:hAnsi="Play"/>
-          <w:color w:val="0d0d0d"/>
-          <w:sz w:val="34"/>
-          <w:szCs w:val="34"/>
-          <w:highlight w:val="white"/>
-        </w:rPr>
-      </w:pPr>
-      <w:r>
-        <w:rPr>
-          <w:rFonts w:ascii="Play" w:cs="Play" w:eastAsia="Play" w:hAnsi="Play"/>
-          <w:color w:val="0d0d0d"/>
-          <w:sz w:val="34"/>
-          <w:szCs w:val="34"/>
-          <w:highlight w:val="white"/>
-          <w:rtl w:val="0"/>
-        </w:rPr>
-        <w:t xml:space="preserve">These plans will outline specific actions to be taken in the event that the risk occurs, allowing the project to continue with minimal disruption.</w:t>
-      </w:r>
-    </w:p>
-    <w:p>
-      <w:pPr>
-        <w:pStyle w:val="Heading2"/>
-        <w:pBdr>
-          <w:top w:color="e3e3e3" w:space="0" w:sz="0" w:val="none"/>
-          <w:left w:color="e3e3e3" w:space="0" w:sz="0" w:val="none"/>
-          <w:bottom w:color="e3e3e3" w:space="0" w:sz="0" w:val="none"/>
-          <w:right w:color="e3e3e3" w:space="0" w:sz="0" w:val="none"/>
-          <w:between w:color="e3e3e3" w:space="0" w:sz="0" w:val="none"/>
-        </w:pBdr>
-        <w:shd w:fill="ffffff" w:val="clear"/>
-        <w:spacing w:after="300" w:before="300" w:lineRule="auto"/>
-        <w:rPr>
-          <w:rFonts w:ascii="Play" w:cs="Play" w:eastAsia="Play" w:hAnsi="Play"/>
-          <w:b w:val="1"/>
-          <w:sz w:val="38"/>
-          <w:szCs w:val="38"/>
-          <w:u w:val="single"/>
-        </w:rPr>
-      </w:pPr>
-      <w:bookmarkStart w:colFirst="0" w:colLast="0" w:name="_8jew6ngdime5" w:id="27"/>
-      <w:bookmarkEnd w:id="27"/>
-      <w:r>
-        <w:rPr>
-          <w:rFonts w:ascii="Play" w:cs="Play" w:eastAsia="Play" w:hAnsi="Play"/>
-          <w:b w:val="1"/>
-          <w:sz w:val="38"/>
-          <w:szCs w:val="38"/>
-          <w:u w:val="single"/>
-          <w:rtl w:val="0"/>
-        </w:rPr>
-        <w:t xml:space="preserve"> Risk Monitoring and Control:</w:t>
-      </w:r>
-    </w:p>
-    <w:p>
-      <w:pPr>
-        <w:numPr>
-          <w:ilvl w:val="0"/>
-          <w:numId w:val="13"/>
-        </w:numPr>
-        <w:pBdr>
-          <w:top w:color="e3e3e3" w:space="0" w:sz="0" w:val="none"/>
-          <w:left w:color="e3e3e3" w:space="0" w:sz="0" w:val="none"/>
-          <w:bottom w:color="e3e3e3" w:space="0" w:sz="0" w:val="none"/>
-          <w:right w:color="e3e3e3" w:space="0" w:sz="0" w:val="none"/>
-          <w:between w:color="e3e3e3" w:space="0" w:sz="0" w:val="none"/>
-        </w:pBdr>
-        <w:shd w:fill="ffffff" w:val="clear"/>
-        <w:spacing w:after="0" w:afterAutospacing="0" w:before="300" w:lineRule="auto"/>
-        <w:ind w:left="720" w:hanging="360"/>
-        <w:rPr>
-          <w:rFonts w:ascii="Play" w:cs="Play" w:eastAsia="Play" w:hAnsi="Play"/>
-          <w:color w:val="0d0d0d"/>
-          <w:sz w:val="34"/>
-          <w:szCs w:val="34"/>
-          <w:highlight w:val="white"/>
-        </w:rPr>
-      </w:pPr>
-      <w:r>
-        <w:rPr>
-          <w:rFonts w:ascii="Play" w:cs="Play" w:eastAsia="Play" w:hAnsi="Play"/>
-          <w:color w:val="0d0d0d"/>
-          <w:sz w:val="34"/>
-          <w:szCs w:val="34"/>
-          <w:highlight w:val="white"/>
-          <w:rtl w:val="0"/>
-        </w:rPr>
-        <w:t xml:space="preserve">Risks will be regularly monitored throughout the project lifecycle using the risk log. </w:t>
-      </w:r>
-    </w:p>
-    <w:p>
-      <w:pPr>
-        <w:numPr>
-          <w:ilvl w:val="0"/>
-          <w:numId w:val="13"/>
+          <w:numId w:val="14"/>
         </w:numPr>
         <w:pBdr>
           <w:top w:color="e3e3e3" w:space="0" w:sz="0" w:val="none"/>
@@ -10598,6 +10598,38 @@
           <w:right w:color="e3e3e3" w:space="0" w:sz="0" w:val="none"/>
           <w:between w:color="e3e3e3" w:space="0" w:sz="0" w:val="none"/>
         </w:pBdr>
+        <w:spacing w:after="0" w:afterAutospacing="0" w:before="0" w:beforeAutospacing="0" w:lineRule="auto"/>
+        <w:ind w:left="1440" w:hanging="360"/>
+        <w:rPr>
+          <w:rFonts w:ascii="Play" w:cs="Play" w:eastAsia="Play" w:hAnsi="Play"/>
+          <w:sz w:val="34"/>
+          <w:szCs w:val="34"/>
+        </w:rPr>
+      </w:pPr>
+      <w:r>
+        <w:rPr>
+          <w:rFonts w:ascii="Play" w:cs="Play" w:eastAsia="Play" w:hAnsi="Play"/>
+          <w:color w:val="0d0d0d"/>
+          <w:sz w:val="34"/>
+          <w:szCs w:val="34"/>
+          <w:rtl w:val="0"/>
+        </w:rPr>
+        <w:t xml:space="preserve">Prepare review materials, like checklists to facilitate the review process.</w:t>
+      </w:r>
+    </w:p>
+    <w:p>
+      <w:pPr>
+        <w:numPr>
+          <w:ilvl w:val="1"/>
+          <w:numId w:val="1"/>
+        </w:numPr>
+        <w:pBdr>
+          <w:top w:color="e3e3e3" w:space="0" w:sz="0" w:val="none"/>
+          <w:left w:color="e3e3e3" w:space="0" w:sz="0" w:val="none"/>
+          <w:bottom w:color="e3e3e3" w:space="0" w:sz="0" w:val="none"/>
+          <w:right w:color="e3e3e3" w:space="0" w:sz="0" w:val="none"/>
+          <w:between w:color="e3e3e3" w:space="0" w:sz="0" w:val="none"/>
+        </w:pBdr>
         <w:spacing w:after="300" w:before="0" w:beforeAutospacing="0" w:lineRule="auto"/>
         <w:ind w:left="1440" w:hanging="360"/>
         <w:rPr>
@@ -10614,7 +10646,7 @@
           <w:szCs w:val="34"/>
           <w:rtl w:val="0"/>
         </w:rPr>
-        <w:t xml:space="preserve">Assign recorder and reviewers roles to participants.</w:t>
+        <w:t xml:space="preserve">Assign roles and responsibilities to review participants, such as moderator, recorder, and reviewers.</w:t>
       </w:r>
     </w:p>
     <w:p>
@@ -10644,6 +10676,333 @@
           <w:rtl w:val="0"/>
         </w:rPr>
         <w:t xml:space="preserve">Individual Review:</w:t>
+      </w:r>
+    </w:p>
+    <w:p>
+      <w:pPr>
+        <w:numPr>
+          <w:ilvl w:val="1"/>
+          <w:numId w:val="1"/>
+        </w:numPr>
+        <w:pBdr>
+          <w:top w:color="e3e3e3" w:space="0" w:sz="0" w:val="none"/>
+          <w:left w:color="e3e3e3" w:space="0" w:sz="0" w:val="none"/>
+          <w:bottom w:color="e3e3e3" w:space="0" w:sz="0" w:val="none"/>
+          <w:right w:color="e3e3e3" w:space="0" w:sz="0" w:val="none"/>
+          <w:between w:color="e3e3e3" w:space="0" w:sz="0" w:val="none"/>
+        </w:pBdr>
+        <w:spacing w:after="0" w:afterAutospacing="0" w:before="300" w:lineRule="auto"/>
+        <w:ind w:left="1440" w:hanging="360"/>
+        <w:rPr>
+          <w:rFonts w:ascii="Play" w:cs="Play" w:eastAsia="Play" w:hAnsi="Play"/>
+          <w:sz w:val="34"/>
+          <w:szCs w:val="34"/>
+        </w:rPr>
+      </w:pPr>
+      <w:r>
+        <w:rPr>
+          <w:rFonts w:ascii="Play" w:cs="Play" w:eastAsia="Play" w:hAnsi="Play"/>
+          <w:color w:val="0d0d0d"/>
+          <w:sz w:val="34"/>
+          <w:szCs w:val="34"/>
+          <w:rtl w:val="0"/>
+        </w:rPr>
+        <w:t xml:space="preserve">Reviewers independently examine the review work product and documentation, then log all their identified anomalies, recommendations, and questions</w:t>
+      </w:r>
+    </w:p>
+    <w:p>
+      <w:pPr>
+        <w:numPr>
+          <w:ilvl w:val="1"/>
+          <w:numId w:val="1"/>
+        </w:numPr>
+        <w:pBdr>
+          <w:top w:color="e3e3e3" w:space="0" w:sz="0" w:val="none"/>
+          <w:left w:color="e3e3e3" w:space="0" w:sz="0" w:val="none"/>
+          <w:bottom w:color="e3e3e3" w:space="0" w:sz="0" w:val="none"/>
+          <w:right w:color="e3e3e3" w:space="0" w:sz="0" w:val="none"/>
+          <w:between w:color="e3e3e3" w:space="0" w:sz="0" w:val="none"/>
+        </w:pBdr>
+        <w:spacing w:after="300" w:before="0" w:beforeAutospacing="0" w:lineRule="auto"/>
+        <w:ind w:left="1440" w:hanging="360"/>
+        <w:rPr>
+          <w:rFonts w:ascii="Play" w:cs="Play" w:eastAsia="Play" w:hAnsi="Play"/>
+          <w:sz w:val="34"/>
+          <w:szCs w:val="34"/>
+        </w:rPr>
+      </w:pPr>
+      <w:r>
+        <w:rPr>
+          <w:rFonts w:ascii="Play" w:cs="Play" w:eastAsia="Play" w:hAnsi="Play"/>
+          <w:color w:val="0d0d0d"/>
+          <w:sz w:val="34"/>
+          <w:szCs w:val="34"/>
+          <w:rtl w:val="0"/>
+        </w:rPr>
+        <w:t xml:space="preserve">Use checklists, guidelines, and review criteria to evaluate the quality of the work product</w:t>
+      </w:r>
+    </w:p>
+    <w:p>
+      <w:pPr>
+        <w:pStyle w:val="Heading2"/>
+        <w:pBdr>
+          <w:top w:color="e3e3e3" w:space="0" w:sz="0" w:val="none"/>
+          <w:left w:color="e3e3e3" w:space="0" w:sz="0" w:val="none"/>
+          <w:bottom w:color="e3e3e3" w:space="0" w:sz="0" w:val="none"/>
+          <w:right w:color="e3e3e3" w:space="0" w:sz="0" w:val="none"/>
+          <w:between w:color="e3e3e3" w:space="0" w:sz="0" w:val="none"/>
+        </w:pBdr>
+        <w:shd w:fill="ffffff" w:val="clear"/>
+        <w:spacing w:after="300" w:before="300" w:lineRule="auto"/>
+        <w:rPr>
+          <w:rFonts w:ascii="Play" w:cs="Play" w:eastAsia="Play" w:hAnsi="Play"/>
+          <w:b w:val="1"/>
+          <w:sz w:val="38"/>
+          <w:szCs w:val="38"/>
+        </w:rPr>
+      </w:pPr>
+      <w:bookmarkStart w:colFirst="0" w:colLast="0" w:name="_10dff3743em3" w:id="32"/>
+      <w:bookmarkEnd w:id="32"/>
+      <w:r>
+        <w:rPr>
+          <w:rFonts w:ascii="Play" w:cs="Play" w:eastAsia="Play" w:hAnsi="Play"/>
+          <w:b w:val="1"/>
+          <w:sz w:val="38"/>
+          <w:szCs w:val="38"/>
+          <w:rtl w:val="0"/>
+        </w:rPr>
+        <w:t xml:space="preserve">Group Review Meeting:</w:t>
+      </w:r>
+    </w:p>
+    <w:p>
+      <w:pPr>
+        <w:numPr>
+          <w:ilvl w:val="1"/>
+          <w:numId w:val="1"/>
+        </w:numPr>
+        <w:pBdr>
+          <w:top w:color="e3e3e3" w:space="0" w:sz="0" w:val="none"/>
+          <w:left w:color="e3e3e3" w:space="0" w:sz="0" w:val="none"/>
+          <w:bottom w:color="e3e3e3" w:space="0" w:sz="0" w:val="none"/>
+          <w:right w:color="e3e3e3" w:space="0" w:sz="0" w:val="none"/>
+          <w:between w:color="e3e3e3" w:space="0" w:sz="0" w:val="none"/>
+        </w:pBdr>
+        <w:spacing w:after="0" w:afterAutospacing="0" w:before="300" w:lineRule="auto"/>
+        <w:ind w:left="1440" w:hanging="360"/>
+        <w:rPr>
+          <w:rFonts w:ascii="Play" w:cs="Play" w:eastAsia="Play" w:hAnsi="Play"/>
+          <w:sz w:val="34"/>
+          <w:szCs w:val="34"/>
+        </w:rPr>
+      </w:pPr>
+      <w:r>
+        <w:rPr>
+          <w:rFonts w:ascii="Play" w:cs="Play" w:eastAsia="Play" w:hAnsi="Play"/>
+          <w:color w:val="0d0d0d"/>
+          <w:sz w:val="34"/>
+          <w:szCs w:val="34"/>
+          <w:rtl w:val="0"/>
+        </w:rPr>
+        <w:t xml:space="preserve">Conducting a</w:t>
+      </w:r>
+      <w:r>
+        <w:rPr>
+          <w:rFonts w:ascii="Play" w:cs="Play" w:eastAsia="Play" w:hAnsi="Play"/>
+          <w:color w:val="0d0d0d"/>
+          <w:sz w:val="34"/>
+          <w:szCs w:val="34"/>
+          <w:rtl w:val="0"/>
+        </w:rPr>
+        <w:t xml:space="preserve"> review meeting with all participants to discuss findings, anomalies, and recommendations identified during the individual review.</w:t>
+      </w:r>
+    </w:p>
+    <w:p>
+      <w:pPr>
+        <w:numPr>
+          <w:ilvl w:val="1"/>
+          <w:numId w:val="1"/>
+        </w:numPr>
+        <w:pBdr>
+          <w:top w:color="e3e3e3" w:space="0" w:sz="0" w:val="none"/>
+          <w:left w:color="e3e3e3" w:space="0" w:sz="0" w:val="none"/>
+          <w:bottom w:color="e3e3e3" w:space="0" w:sz="0" w:val="none"/>
+          <w:right w:color="e3e3e3" w:space="0" w:sz="0" w:val="none"/>
+          <w:between w:color="e3e3e3" w:space="0" w:sz="0" w:val="none"/>
+        </w:pBdr>
+        <w:spacing w:after="300" w:before="0" w:beforeAutospacing="0" w:lineRule="auto"/>
+        <w:ind w:left="1440" w:hanging="360"/>
+        <w:rPr>
+          <w:rFonts w:ascii="Play" w:cs="Play" w:eastAsia="Play" w:hAnsi="Play"/>
+          <w:sz w:val="34"/>
+          <w:szCs w:val="34"/>
+        </w:rPr>
+      </w:pPr>
+      <w:r>
+        <w:rPr>
+          <w:rFonts w:ascii="Play" w:cs="Play" w:eastAsia="Play" w:hAnsi="Play"/>
+          <w:color w:val="0d0d0d"/>
+          <w:sz w:val="34"/>
+          <w:szCs w:val="34"/>
+          <w:rtl w:val="0"/>
+        </w:rPr>
+        <w:t xml:space="preserve">Document all identified issues, comments, and decisions made during the review meeting.</w:t>
+      </w:r>
+    </w:p>
+    <w:p>
+      <w:pPr>
+        <w:pBdr>
+          <w:top w:color="e3e3e3" w:space="0" w:sz="0" w:val="none"/>
+          <w:left w:color="e3e3e3" w:space="0" w:sz="0" w:val="none"/>
+          <w:bottom w:color="e3e3e3" w:space="0" w:sz="0" w:val="none"/>
+          <w:right w:color="e3e3e3" w:space="0" w:sz="0" w:val="none"/>
+          <w:between w:color="e3e3e3" w:space="0" w:sz="0" w:val="none"/>
+        </w:pBdr>
+        <w:spacing w:after="300" w:before="300" w:lineRule="auto"/>
+        <w:ind w:left="0" w:firstLine="0"/>
+        <w:rPr>
+          <w:rFonts w:ascii="Play" w:cs="Play" w:eastAsia="Play" w:hAnsi="Play"/>
+          <w:b w:val="1"/>
+          <w:sz w:val="38"/>
+          <w:szCs w:val="38"/>
+        </w:rPr>
+      </w:pPr>
+      <w:r>
+        <w:rPr>
+          <w:rFonts w:ascii="Play" w:cs="Play" w:eastAsia="Play" w:hAnsi="Play"/>
+          <w:b w:val="1"/>
+          <w:sz w:val="38"/>
+          <w:szCs w:val="38"/>
+          <w:rtl w:val="0"/>
+        </w:rPr>
+        <w:t xml:space="preserve">Issue Resolution:</w:t>
+      </w:r>
+    </w:p>
+    <w:p>
+      <w:pPr>
+        <w:numPr>
+          <w:ilvl w:val="1"/>
+          <w:numId w:val="1"/>
+        </w:numPr>
+        <w:pBdr>
+          <w:top w:color="e3e3e3" w:space="0" w:sz="0" w:val="none"/>
+          <w:left w:color="e3e3e3" w:space="0" w:sz="0" w:val="none"/>
+          <w:bottom w:color="e3e3e3" w:space="0" w:sz="0" w:val="none"/>
+          <w:right w:color="e3e3e3" w:space="0" w:sz="0" w:val="none"/>
+          <w:between w:color="e3e3e3" w:space="0" w:sz="0" w:val="none"/>
+        </w:pBdr>
+        <w:spacing w:after="0" w:afterAutospacing="0" w:before="300" w:lineRule="auto"/>
+        <w:ind w:left="1440" w:hanging="360"/>
+        <w:rPr>
+          <w:rFonts w:ascii="Play" w:cs="Play" w:eastAsia="Play" w:hAnsi="Play"/>
+          <w:sz w:val="34"/>
+          <w:szCs w:val="34"/>
+        </w:rPr>
+      </w:pPr>
+      <w:r>
+        <w:rPr>
+          <w:rFonts w:ascii="Play" w:cs="Play" w:eastAsia="Play" w:hAnsi="Play"/>
+          <w:color w:val="0d0d0d"/>
+          <w:sz w:val="34"/>
+          <w:szCs w:val="34"/>
+          <w:rtl w:val="0"/>
+        </w:rPr>
+        <w:t xml:space="preserve">Assign actions to resolve identified issues and defects.</w:t>
+      </w:r>
+    </w:p>
+    <w:p>
+      <w:pPr>
+        <w:numPr>
+          <w:ilvl w:val="1"/>
+          <w:numId w:val="1"/>
+        </w:numPr>
+        <w:pBdr>
+          <w:top w:color="e3e3e3" w:space="0" w:sz="0" w:val="none"/>
+          <w:left w:color="e3e3e3" w:space="0" w:sz="0" w:val="none"/>
+          <w:bottom w:color="e3e3e3" w:space="0" w:sz="0" w:val="none"/>
+          <w:right w:color="e3e3e3" w:space="0" w:sz="0" w:val="none"/>
+          <w:between w:color="e3e3e3" w:space="0" w:sz="0" w:val="none"/>
+        </w:pBdr>
+        <w:spacing w:after="0" w:afterAutospacing="0" w:before="0" w:beforeAutospacing="0" w:lineRule="auto"/>
+        <w:ind w:left="1440" w:hanging="360"/>
+        <w:rPr>
+          <w:rFonts w:ascii="Play" w:cs="Play" w:eastAsia="Play" w:hAnsi="Play"/>
+          <w:sz w:val="34"/>
+          <w:szCs w:val="34"/>
+        </w:rPr>
+      </w:pPr>
+      <w:r>
+        <w:rPr>
+          <w:rFonts w:ascii="Play" w:cs="Play" w:eastAsia="Play" w:hAnsi="Play"/>
+          <w:color w:val="0d0d0d"/>
+          <w:sz w:val="34"/>
+          <w:szCs w:val="34"/>
+          <w:rtl w:val="0"/>
+        </w:rPr>
+        <w:t xml:space="preserve">Follow up on action items to ensure resolution and closure.</w:t>
+      </w:r>
+    </w:p>
+    <w:p>
+      <w:pPr>
+        <w:numPr>
+          <w:ilvl w:val="1"/>
+          <w:numId w:val="1"/>
+        </w:numPr>
+        <w:pBdr>
+          <w:top w:color="e3e3e3" w:space="0" w:sz="0" w:val="none"/>
+          <w:left w:color="e3e3e3" w:space="0" w:sz="0" w:val="none"/>
+          <w:bottom w:color="e3e3e3" w:space="0" w:sz="0" w:val="none"/>
+          <w:right w:color="e3e3e3" w:space="0" w:sz="0" w:val="none"/>
+          <w:between w:color="e3e3e3" w:space="0" w:sz="0" w:val="none"/>
+        </w:pBdr>
+        <w:spacing w:after="300" w:before="0" w:beforeAutospacing="0" w:lineRule="auto"/>
+        <w:ind w:left="1440" w:hanging="360"/>
+        <w:rPr>
+          <w:rFonts w:ascii="Play" w:cs="Play" w:eastAsia="Play" w:hAnsi="Play"/>
+          <w:sz w:val="34"/>
+          <w:szCs w:val="34"/>
+        </w:rPr>
+      </w:pPr>
+      <w:r>
+        <w:rPr>
+          <w:rFonts w:ascii="Play" w:cs="Play" w:eastAsia="Play" w:hAnsi="Play"/>
+          <w:color w:val="0d0d0d"/>
+          <w:sz w:val="34"/>
+          <w:szCs w:val="34"/>
+          <w:rtl w:val="0"/>
+        </w:rPr>
+        <w:t xml:space="preserve">Update the documentation based on the outcomes of the review and issue resolution activities.</w:t>
+      </w:r>
+    </w:p>
+    <w:p>
+      <w:pPr>
+        <w:pStyle w:val="Heading2"/>
+        <w:pBdr>
+          <w:top w:color="e3e3e3" w:space="0" w:sz="0" w:val="none"/>
+          <w:left w:color="e3e3e3" w:space="0" w:sz="0" w:val="none"/>
+          <w:bottom w:color="e3e3e3" w:space="0" w:sz="0" w:val="none"/>
+          <w:right w:color="e3e3e3" w:space="0" w:sz="0" w:val="none"/>
+          <w:between w:color="e3e3e3" w:space="0" w:sz="0" w:val="none"/>
+        </w:pBdr>
+        <w:shd w:fill="ffffff" w:val="clear"/>
+        <w:spacing w:after="300" w:before="300" w:lineRule="auto"/>
+        <w:rPr>
+          <w:rFonts w:ascii="Play" w:cs="Play" w:eastAsia="Play" w:hAnsi="Play"/>
+          <w:b w:val="1"/>
+          <w:sz w:val="38"/>
+          <w:szCs w:val="38"/>
+        </w:rPr>
+      </w:pPr>
+      <w:bookmarkStart w:colFirst="0" w:colLast="0" w:name="_nri4tlpnnbp3" w:id="33"/>
+      <w:bookmarkEnd w:id="33"/>
+      <w:r>
+        <w:rPr>
+          <w:rFonts w:ascii="Play" w:cs="Play" w:eastAsia="Play" w:hAnsi="Play"/>
+          <w:b w:val="1"/>
+          <w:sz w:val="38"/>
+          <w:szCs w:val="38"/>
+          <w:rtl w:val="0"/>
+        </w:rPr>
+        <w:t xml:space="preserve">Follow-Up Activities:</w:t>
       </w:r>
     </w:p>
     <w:p>
@@ -10675,7 +11034,7 @@
           <w:szCs w:val="34"/>
           <w:rtl w:val="0"/>
         </w:rPr>
-        <w:t xml:space="preserve">Reviewers independently examine the review work product and documentation to identify anomalies, recommendations, and questions</w:t>
+        <w:t xml:space="preserve">Conduct follow-up activities, such as re-reviews or verification checks, to validate the effectiveness of action plans and issue resolution activities.</w:t>
       </w:r>
     </w:p>
     <w:p>
@@ -10688,7 +11047,6 @@
           <w:between w:color="e3e3e3" w:space="0" w:sz="0" w:val="none"/>
         </w:pBdr>
         <w:spacing w:after="300" w:before="300" w:lineRule="auto"/>
-        <w:ind w:left="0" w:firstLine="0"/>
         <w:rPr>
           <w:rFonts w:ascii="Play" w:cs="Play" w:eastAsia="Play" w:hAnsi="Play"/>
           <w:color w:val="0d0d0d"/>
@@ -10700,112 +11058,6 @@
         <w:rPr>
           <w:rtl w:val="0"/>
         </w:rPr>
-      </w:r>
-    </w:p>
-    <w:p>
-      <w:pPr>
-        <w:pStyle w:val="Heading2"/>
-        <w:pBdr>
-          <w:top w:color="e3e3e3" w:space="0" w:sz="0" w:val="none"/>
-          <w:left w:color="e3e3e3" w:space="0" w:sz="0" w:val="none"/>
-          <w:bottom w:color="e3e3e3" w:space="0" w:sz="0" w:val="none"/>
-          <w:right w:color="e3e3e3" w:space="0" w:sz="0" w:val="none"/>
-          <w:between w:color="e3e3e3" w:space="0" w:sz="0" w:val="none"/>
-        </w:pBdr>
-        <w:shd w:fill="ffffff" w:val="clear"/>
-        <w:spacing w:after="300" w:before="300" w:lineRule="auto"/>
-        <w:rPr>
-          <w:rFonts w:ascii="Play" w:cs="Play" w:eastAsia="Play" w:hAnsi="Play"/>
-          <w:b w:val="1"/>
-          <w:sz w:val="38"/>
-          <w:szCs w:val="38"/>
-        </w:rPr>
-      </w:pPr>
-      <w:bookmarkStart w:colFirst="0" w:colLast="0" w:name="_10dff3743em3" w:id="32"/>
-      <w:bookmarkEnd w:id="32"/>
-      <w:r>
-        <w:rPr>
-          <w:rFonts w:ascii="Play" w:cs="Play" w:eastAsia="Play" w:hAnsi="Play"/>
-          <w:b w:val="1"/>
-          <w:sz w:val="38"/>
-          <w:szCs w:val="38"/>
-          <w:rtl w:val="0"/>
-        </w:rPr>
-        <w:t xml:space="preserve">Group Review Meeting:</w:t>
-      </w:r>
-    </w:p>
-    <w:p>
-      <w:pPr>
-        <w:numPr>
-          <w:ilvl w:val="1"/>
-          <w:numId w:val="1"/>
-        </w:numPr>
-        <w:pBdr>
-          <w:top w:color="e3e3e3" w:space="0" w:sz="0" w:val="none"/>
-          <w:left w:color="e3e3e3" w:space="0" w:sz="0" w:val="none"/>
-          <w:bottom w:color="e3e3e3" w:space="0" w:sz="0" w:val="none"/>
-          <w:right w:color="e3e3e3" w:space="0" w:sz="0" w:val="none"/>
-          <w:between w:color="e3e3e3" w:space="0" w:sz="0" w:val="none"/>
-        </w:pBdr>
-        <w:spacing w:after="0" w:afterAutospacing="0" w:before="300" w:lineRule="auto"/>
-        <w:ind w:left="1440" w:hanging="360"/>
-        <w:rPr>
-          <w:rFonts w:ascii="Play" w:cs="Play" w:eastAsia="Play" w:hAnsi="Play"/>
-          <w:sz w:val="34"/>
-          <w:szCs w:val="34"/>
-        </w:rPr>
-      </w:pPr>
-      <w:r>
-        <w:rPr>
-          <w:rFonts w:ascii="Play" w:cs="Play" w:eastAsia="Play" w:hAnsi="Play"/>
-          <w:color w:val="0d0d0d"/>
-          <w:sz w:val="34"/>
-          <w:szCs w:val="34"/>
-          <w:rtl w:val="0"/>
-        </w:rPr>
-        <w:t xml:space="preserve">Conducting a</w:t>
-      </w:r>
-      <w:r>
-        <w:rPr>
-          <w:rFonts w:ascii="Play" w:cs="Play" w:eastAsia="Play" w:hAnsi="Play"/>
-          <w:color w:val="0d0d0d"/>
-          <w:sz w:val="34"/>
-          <w:szCs w:val="34"/>
-          <w:rtl w:val="0"/>
-        </w:rPr>
-        <w:t xml:space="preserve"> review meeting with all participants to discuss findings, anomalies, and recommendations identified during the individual review.</w:t>
-      </w:r>
-    </w:p>
-    <w:p>
-      <w:pPr>
-        <w:numPr>
-          <w:ilvl w:val="1"/>
-          <w:numId w:val="1"/>
-        </w:numPr>
-        <w:pBdr>
-          <w:top w:color="e3e3e3" w:space="0" w:sz="0" w:val="none"/>
-          <w:left w:color="e3e3e3" w:space="0" w:sz="0" w:val="none"/>
-          <w:bottom w:color="e3e3e3" w:space="0" w:sz="0" w:val="none"/>
-          <w:right w:color="e3e3e3" w:space="0" w:sz="0" w:val="none"/>
-          <w:between w:color="e3e3e3" w:space="0" w:sz="0" w:val="none"/>
-        </w:pBdr>
-        <w:spacing w:after="300" w:before="0" w:beforeAutospacing="0" w:lineRule="auto"/>
-        <w:ind w:left="1440" w:hanging="360"/>
-        <w:rPr>
-          <w:rFonts w:ascii="Play" w:cs="Play" w:eastAsia="Play" w:hAnsi="Play"/>
-          <w:sz w:val="34"/>
-          <w:szCs w:val="34"/>
-        </w:rPr>
-      </w:pPr>
-      <w:r>
-        <w:rPr>
-          <w:rFonts w:ascii="Play" w:cs="Play" w:eastAsia="Play" w:hAnsi="Play"/>
-          <w:color w:val="0d0d0d"/>
-          <w:sz w:val="34"/>
-          <w:szCs w:val="34"/>
-          <w:rtl w:val="0"/>
-        </w:rPr>
-        <w:t xml:space="preserve">Document all identified issues, comments, and decisions made during the review meeting.</w:t>
       </w:r>
     </w:p>
     <w:p>
@@ -10818,218 +11070,6 @@
           <w:between w:color="e3e3e3" w:space="0" w:sz="0" w:val="none"/>
         </w:pBdr>
         <w:spacing w:after="300" w:before="300" w:lineRule="auto"/>
-        <w:ind w:left="0" w:firstLine="0"/>
-        <w:rPr>
-          <w:rFonts w:ascii="Play" w:cs="Play" w:eastAsia="Play" w:hAnsi="Play"/>
-          <w:b w:val="1"/>
-          <w:sz w:val="38"/>
-          <w:szCs w:val="38"/>
-        </w:rPr>
-      </w:pPr>
-      <w:r>
-        <w:rPr>
-          <w:rFonts w:ascii="Play" w:cs="Play" w:eastAsia="Play" w:hAnsi="Play"/>
-          <w:b w:val="1"/>
-          <w:sz w:val="38"/>
-          <w:szCs w:val="38"/>
-          <w:rtl w:val="0"/>
-        </w:rPr>
-        <w:t xml:space="preserve">Issue Resolution:</w:t>
-      </w:r>
-    </w:p>
-    <w:p>
-      <w:pPr>
-        <w:numPr>
-          <w:ilvl w:val="1"/>
-          <w:numId w:val="1"/>
-        </w:numPr>
-        <w:pBdr>
-          <w:top w:color="e3e3e3" w:space="0" w:sz="0" w:val="none"/>
-          <w:left w:color="e3e3e3" w:space="0" w:sz="0" w:val="none"/>
-          <w:bottom w:color="e3e3e3" w:space="0" w:sz="0" w:val="none"/>
-          <w:right w:color="e3e3e3" w:space="0" w:sz="0" w:val="none"/>
-          <w:between w:color="e3e3e3" w:space="0" w:sz="0" w:val="none"/>
-        </w:pBdr>
-        <w:spacing w:after="0" w:afterAutospacing="0" w:before="300" w:lineRule="auto"/>
-        <w:ind w:left="1440" w:hanging="360"/>
-        <w:rPr>
-          <w:rFonts w:ascii="Play" w:cs="Play" w:eastAsia="Play" w:hAnsi="Play"/>
-          <w:sz w:val="34"/>
-          <w:szCs w:val="34"/>
-        </w:rPr>
-      </w:pPr>
-      <w:r>
-        <w:rPr>
-          <w:rFonts w:ascii="Play" w:cs="Play" w:eastAsia="Play" w:hAnsi="Play"/>
-          <w:color w:val="0d0d0d"/>
-          <w:sz w:val="34"/>
-          <w:szCs w:val="34"/>
-          <w:rtl w:val="0"/>
-        </w:rPr>
-        <w:t xml:space="preserve">Assign actions to resolve identified issues and defects.</w:t>
-      </w:r>
-    </w:p>
-    <w:p>
-      <w:pPr>
-        <w:numPr>
-          <w:ilvl w:val="1"/>
-          <w:numId w:val="1"/>
-        </w:numPr>
-        <w:pBdr>
-          <w:top w:color="e3e3e3" w:space="0" w:sz="0" w:val="none"/>
-          <w:left w:color="e3e3e3" w:space="0" w:sz="0" w:val="none"/>
-          <w:bottom w:color="e3e3e3" w:space="0" w:sz="0" w:val="none"/>
-          <w:right w:color="e3e3e3" w:space="0" w:sz="0" w:val="none"/>
-          <w:between w:color="e3e3e3" w:space="0" w:sz="0" w:val="none"/>
-        </w:pBdr>
-        <w:spacing w:after="0" w:afterAutospacing="0" w:before="0" w:beforeAutospacing="0" w:lineRule="auto"/>
-        <w:ind w:left="1440" w:hanging="360"/>
-        <w:rPr>
-          <w:rFonts w:ascii="Play" w:cs="Play" w:eastAsia="Play" w:hAnsi="Play"/>
-          <w:sz w:val="34"/>
-          <w:szCs w:val="34"/>
-        </w:rPr>
-      </w:pPr>
-      <w:r>
-        <w:rPr>
-          <w:rFonts w:ascii="Play" w:cs="Play" w:eastAsia="Play" w:hAnsi="Play"/>
-          <w:color w:val="0d0d0d"/>
-          <w:sz w:val="34"/>
-          <w:szCs w:val="34"/>
-          <w:rtl w:val="0"/>
-        </w:rPr>
-        <w:t xml:space="preserve">Follow up on action items to ensure resolution and closure.</w:t>
-      </w:r>
-    </w:p>
-    <w:p>
-      <w:pPr>
-        <w:numPr>
-          <w:ilvl w:val="1"/>
-          <w:numId w:val="1"/>
-        </w:numPr>
-        <w:pBdr>
-          <w:top w:color="e3e3e3" w:space="0" w:sz="0" w:val="none"/>
-          <w:left w:color="e3e3e3" w:space="0" w:sz="0" w:val="none"/>
-          <w:bottom w:color="e3e3e3" w:space="0" w:sz="0" w:val="none"/>
-          <w:right w:color="e3e3e3" w:space="0" w:sz="0" w:val="none"/>
-          <w:between w:color="e3e3e3" w:space="0" w:sz="0" w:val="none"/>
-        </w:pBdr>
-        <w:spacing w:after="300" w:before="0" w:beforeAutospacing="0" w:lineRule="auto"/>
-        <w:ind w:left="1440" w:hanging="360"/>
-        <w:rPr>
-          <w:rFonts w:ascii="Play" w:cs="Play" w:eastAsia="Play" w:hAnsi="Play"/>
-          <w:sz w:val="34"/>
-          <w:szCs w:val="34"/>
-        </w:rPr>
-      </w:pPr>
-      <w:r>
-        <w:rPr>
-          <w:rFonts w:ascii="Play" w:cs="Play" w:eastAsia="Play" w:hAnsi="Play"/>
-          <w:color w:val="0d0d0d"/>
-          <w:sz w:val="34"/>
-          <w:szCs w:val="34"/>
-          <w:rtl w:val="0"/>
-        </w:rPr>
-        <w:t xml:space="preserve">Update the documentation based on the outcomes of the review and issue resolution activities.</w:t>
-      </w:r>
-    </w:p>
-    <w:p>
-      <w:pPr>
-        <w:pStyle w:val="Heading2"/>
-        <w:pBdr>
-          <w:top w:color="e3e3e3" w:space="0" w:sz="0" w:val="none"/>
-          <w:left w:color="e3e3e3" w:space="0" w:sz="0" w:val="none"/>
-          <w:bottom w:color="e3e3e3" w:space="0" w:sz="0" w:val="none"/>
-          <w:right w:color="e3e3e3" w:space="0" w:sz="0" w:val="none"/>
-          <w:between w:color="e3e3e3" w:space="0" w:sz="0" w:val="none"/>
-        </w:pBdr>
-        <w:shd w:fill="ffffff" w:val="clear"/>
-        <w:spacing w:after="300" w:before="300" w:lineRule="auto"/>
-        <w:rPr>
-          <w:rFonts w:ascii="Play" w:cs="Play" w:eastAsia="Play" w:hAnsi="Play"/>
-          <w:b w:val="1"/>
-          <w:sz w:val="38"/>
-          <w:szCs w:val="38"/>
-        </w:rPr>
-      </w:pPr>
-      <w:bookmarkStart w:colFirst="0" w:colLast="0" w:name="_nri4tlpnnbp3" w:id="33"/>
-      <w:bookmarkEnd w:id="33"/>
-      <w:r>
-        <w:rPr>
-          <w:rFonts w:ascii="Play" w:cs="Play" w:eastAsia="Play" w:hAnsi="Play"/>
-          <w:b w:val="1"/>
-          <w:sz w:val="38"/>
-          <w:szCs w:val="38"/>
-          <w:rtl w:val="0"/>
-        </w:rPr>
-        <w:t xml:space="preserve">Follow-Up Activities:</w:t>
-      </w:r>
-    </w:p>
-    <w:p>
-      <w:pPr>
-        <w:numPr>
-          <w:ilvl w:val="1"/>
-          <w:numId w:val="1"/>
-        </w:numPr>
-        <w:pBdr>
-          <w:top w:color="e3e3e3" w:space="0" w:sz="0" w:val="none"/>
-          <w:left w:color="e3e3e3" w:space="0" w:sz="0" w:val="none"/>
-          <w:bottom w:color="e3e3e3" w:space="0" w:sz="0" w:val="none"/>
-          <w:right w:color="e3e3e3" w:space="0" w:sz="0" w:val="none"/>
-          <w:between w:color="e3e3e3" w:space="0" w:sz="0" w:val="none"/>
-        </w:pBdr>
-        <w:spacing w:after="300" w:before="300" w:lineRule="auto"/>
-        <w:ind w:left="1440" w:hanging="360"/>
-        <w:rPr>
-          <w:rFonts w:ascii="Play" w:cs="Play" w:eastAsia="Play" w:hAnsi="Play"/>
-          <w:sz w:val="34"/>
-          <w:szCs w:val="34"/>
-        </w:rPr>
-      </w:pPr>
-      <w:r>
-        <w:rPr>
-          <w:rFonts w:ascii="Play" w:cs="Play" w:eastAsia="Play" w:hAnsi="Play"/>
-          <w:color w:val="0d0d0d"/>
-          <w:sz w:val="34"/>
-          <w:szCs w:val="34"/>
-          <w:rtl w:val="0"/>
-        </w:rPr>
-        <w:t xml:space="preserve">Conduct follow-up activities, such as re-reviews or verification checks, to validate the effectiveness of action plans and issue resolution activities.</w:t>
-      </w:r>
-    </w:p>
-    <w:p>
-      <w:pPr>
-        <w:pBdr>
-          <w:top w:color="e3e3e3" w:space="0" w:sz="0" w:val="none"/>
-          <w:left w:color="e3e3e3" w:space="0" w:sz="0" w:val="none"/>
-          <w:bottom w:color="e3e3e3" w:space="0" w:sz="0" w:val="none"/>
-          <w:right w:color="e3e3e3" w:space="0" w:sz="0" w:val="none"/>
-          <w:between w:color="e3e3e3" w:space="0" w:sz="0" w:val="none"/>
-        </w:pBdr>
-        <w:spacing w:after="300" w:before="300" w:lineRule="auto"/>
-        <w:rPr>
-          <w:rFonts w:ascii="Play" w:cs="Play" w:eastAsia="Play" w:hAnsi="Play"/>
-          <w:color w:val="0d0d0d"/>
-          <w:sz w:val="34"/>
-          <w:szCs w:val="34"/>
-        </w:rPr>
-      </w:pPr>
-      <w:r>
-        <w:rPr>
-          <w:rtl w:val="0"/>
-        </w:rPr>
-      </w:r>
-    </w:p>
-    <w:p>
-      <w:pPr>
-        <w:pBdr>
-          <w:top w:color="e3e3e3" w:space="0" w:sz="0" w:val="none"/>
-          <w:left w:color="e3e3e3" w:space="0" w:sz="0" w:val="none"/>
-          <w:bottom w:color="e3e3e3" w:space="0" w:sz="0" w:val="none"/>
-          <w:right w:color="e3e3e3" w:space="0" w:sz="0" w:val="none"/>
-          <w:between w:color="e3e3e3" w:space="0" w:sz="0" w:val="none"/>
-        </w:pBdr>
-        <w:spacing w:after="300" w:before="300" w:lineRule="auto"/>
         <w:rPr>
           <w:rFonts w:ascii="Play" w:cs="Play" w:eastAsia="Play" w:hAnsi="Play"/>
           <w:color w:val="0d0d0d"/>
@@ -11097,7 +11137,7 @@
       <w:pPr>
         <w:numPr>
           <w:ilvl w:val="0"/>
-          <w:numId w:val="14"/>
+          <w:numId w:val="15"/>
         </w:numPr>
         <w:spacing w:line="240" w:lineRule="auto"/>
         <w:ind w:left="720" w:hanging="360"/>
@@ -11121,7 +11161,7 @@
       <w:pPr>
         <w:numPr>
           <w:ilvl w:val="0"/>
-          <w:numId w:val="14"/>
+          <w:numId w:val="15"/>
         </w:numPr>
         <w:spacing w:line="240" w:lineRule="auto"/>
         <w:ind w:left="720" w:hanging="360"/>
@@ -11241,7 +11281,7 @@
       <w:pPr>
         <w:numPr>
           <w:ilvl w:val="0"/>
-          <w:numId w:val="15"/>
+          <w:numId w:val="16"/>
         </w:numPr>
         <w:spacing w:line="240" w:lineRule="auto"/>
         <w:ind w:left="720" w:hanging="360"/>
@@ -11265,7 +11305,7 @@
       <w:pPr>
         <w:numPr>
           <w:ilvl w:val="0"/>
-          <w:numId w:val="15"/>
+          <w:numId w:val="16"/>
         </w:numPr>
         <w:spacing w:line="240" w:lineRule="auto"/>
         <w:ind w:left="720" w:hanging="360"/>
@@ -11282,7 +11322,7 @@
           <w:szCs w:val="34"/>
           <w:rtl w:val="0"/>
         </w:rPr>
-        <w:t xml:space="preserve">Configuration manager: </w:t>
+        <w:t xml:space="preserve">Configuration manager:</w:t>
       </w:r>
       <w:r>
         <w:rPr>
@@ -11304,7 +11344,7 @@
       <w:pPr>
         <w:numPr>
           <w:ilvl w:val="0"/>
-          <w:numId w:val="15"/>
+          <w:numId w:val="16"/>
         </w:numPr>
         <w:spacing w:line="240" w:lineRule="auto"/>
         <w:ind w:left="720" w:hanging="360"/>
@@ -11328,7 +11368,7 @@
       <w:pPr>
         <w:numPr>
           <w:ilvl w:val="0"/>
-          <w:numId w:val="15"/>
+          <w:numId w:val="16"/>
         </w:numPr>
         <w:spacing w:line="240" w:lineRule="auto"/>
         <w:ind w:left="720" w:hanging="360"/>
@@ -11392,7 +11432,7 @@
       <w:pPr>
         <w:numPr>
           <w:ilvl w:val="0"/>
-          <w:numId w:val="31"/>
+          <w:numId w:val="32"/>
         </w:numPr>
         <w:spacing w:line="240" w:lineRule="auto"/>
         <w:ind w:left="720" w:hanging="360"/>
@@ -11416,7 +11456,7 @@
       <w:pPr>
         <w:numPr>
           <w:ilvl w:val="0"/>
-          <w:numId w:val="31"/>
+          <w:numId w:val="32"/>
         </w:numPr>
         <w:spacing w:line="240" w:lineRule="auto"/>
         <w:ind w:left="720" w:hanging="360"/>
@@ -11433,7 +11473,7 @@
           <w:szCs w:val="34"/>
           <w:rtl w:val="0"/>
         </w:rPr>
-        <w:t xml:space="preserve">Document Management System: Google Docs will be used for storing and managing project documentation.</w:t>
+        <w:t xml:space="preserve">Document Management System: Google docs will be used for storing and managing project documentation.</w:t>
       </w:r>
     </w:p>
     <w:p>
@@ -11480,7 +11520,7 @@
       <w:pPr>
         <w:numPr>
           <w:ilvl w:val="0"/>
-          <w:numId w:val="9"/>
+          <w:numId w:val="10"/>
         </w:numPr>
         <w:spacing w:line="240" w:lineRule="auto"/>
         <w:ind w:left="720" w:hanging="360"/>
@@ -11504,7 +11544,7 @@
       <w:pPr>
         <w:numPr>
           <w:ilvl w:val="0"/>
-          <w:numId w:val="9"/>
+          <w:numId w:val="10"/>
         </w:numPr>
         <w:spacing w:line="240" w:lineRule="auto"/>
         <w:ind w:left="720" w:hanging="360"/>
@@ -11568,7 +11608,7 @@
       <w:pPr>
         <w:numPr>
           <w:ilvl w:val="0"/>
-          <w:numId w:val="29"/>
+          <w:numId w:val="30"/>
         </w:numPr>
         <w:spacing w:line="240" w:lineRule="auto"/>
         <w:ind w:left="720" w:hanging="360"/>
@@ -11595,7 +11635,7 @@
           <w:szCs w:val="34"/>
           <w:rtl w:val="0"/>
         </w:rPr>
-        <w:t xml:space="preserve">The primary branch always reflects the production-ready state, and changes made through pull/merge requests.</w:t>
+        <w:t xml:space="preserve">The primary branch always reflects the production-ready state, changes made through pull/merge requests.</w:t>
       </w:r>
       <w:r>
         <w:rPr>
@@ -11607,21 +11647,60 @@
       <w:pPr>
         <w:numPr>
           <w:ilvl w:val="0"/>
-          <w:numId w:val="29"/>
+          <w:numId w:val="30"/>
         </w:numPr>
         <w:spacing w:line="240" w:lineRule="auto"/>
         <w:ind w:left="720" w:hanging="360"/>
         <w:rPr>
-          <w:sz w:val="34"/>
-          <w:szCs w:val="34"/>
-        </w:rPr>
-      </w:pPr>
-      <w:r>
-        <w:rPr>
-          <w:rFonts w:ascii="Play" w:cs="Play" w:eastAsia="Play" w:hAnsi="Play"/>
           <w:b w:val="1"/>
           <w:sz w:val="34"/>
           <w:szCs w:val="34"/>
+        </w:rPr>
+      </w:pPr>
+      <w:r>
+        <w:rPr>
+          <w:rFonts w:ascii="Play" w:cs="Play" w:eastAsia="Play" w:hAnsi="Play"/>
+          <w:b w:val="1"/>
+          <w:sz w:val="34"/>
+          <w:szCs w:val="34"/>
+          <w:rtl w:val="0"/>
+        </w:rPr>
+        <w:t xml:space="preserve">Development Branch (Develop):</w:t>
+      </w:r>
+      <w:r>
+        <w:rPr>
+          <w:rFonts w:ascii="Play" w:cs="Play" w:eastAsia="Play" w:hAnsi="Play"/>
+          <w:sz w:val="34"/>
+          <w:szCs w:val="34"/>
+          <w:rtl w:val="0"/>
+        </w:rPr>
+        <w:t xml:space="preserve"> All ongoing development work merged here; developers create feature branches  from here.</w:t>
+      </w:r>
+      <w:r>
+        <w:rPr>
+          <w:rtl w:val="0"/>
+        </w:rPr>
+      </w:r>
+    </w:p>
+    <w:p>
+      <w:pPr>
+        <w:numPr>
+          <w:ilvl w:val="0"/>
+          <w:numId w:val="30"/>
+        </w:numPr>
+        <w:spacing w:line="240" w:lineRule="auto"/>
+        <w:ind w:left="720" w:hanging="360"/>
+        <w:rPr>
+          <w:sz w:val="34"/>
+          <w:szCs w:val="34"/>
+        </w:rPr>
+      </w:pPr>
+      <w:r>
+        <w:rPr>
+          <w:rFonts w:ascii="Play" w:cs="Play" w:eastAsia="Play" w:hAnsi="Play"/>
+          <w:b w:val="1"/>
+          <w:sz w:val="34"/>
+          <w:szCs w:val="34"/>
           <w:rtl w:val="0"/>
         </w:rPr>
         <w:t xml:space="preserve">Feature Branches:</w:t>
@@ -11633,25 +11712,47 @@
           <w:szCs w:val="34"/>
           <w:rtl w:val="0"/>
         </w:rPr>
-        <w:t xml:space="preserve"> Dedicated to specific features or tasks, changes merged back into the main branch.</w:t>
-      </w:r>
-      <w:r>
-        <w:rPr>
-          <w:rtl w:val="0"/>
-        </w:rPr>
-      </w:r>
-    </w:p>
-    <w:p>
-      <w:pPr>
+        <w:t xml:space="preserve"> Dedicated to specific features or tasks, changes merged back into the development branch.</w:t>
+      </w:r>
+      <w:r>
+        <w:rPr>
+          <w:rtl w:val="0"/>
+        </w:rPr>
+      </w:r>
+    </w:p>
+    <w:p>
+      <w:pPr>
+        <w:numPr>
+          <w:ilvl w:val="0"/>
+          <w:numId w:val="30"/>
+        </w:numPr>
         <w:spacing w:line="240" w:lineRule="auto"/>
-        <w:ind w:left="720" w:firstLine="0"/>
-        <w:rPr>
-          <w:rFonts w:ascii="Play" w:cs="Play" w:eastAsia="Play" w:hAnsi="Play"/>
+        <w:ind w:left="720" w:hanging="360"/>
+        <w:rPr>
           <w:b w:val="1"/>
           <w:sz w:val="34"/>
           <w:szCs w:val="34"/>
         </w:rPr>
       </w:pPr>
+      <w:r>
+        <w:rPr>
+          <w:rFonts w:ascii="Play" w:cs="Play" w:eastAsia="Play" w:hAnsi="Play"/>
+          <w:b w:val="1"/>
+          <w:sz w:val="34"/>
+          <w:szCs w:val="34"/>
+          <w:rtl w:val="0"/>
+        </w:rPr>
+        <w:t xml:space="preserve">Release Branches:</w:t>
+      </w:r>
+      <w:r>
+        <w:rPr>
+          <w:rFonts w:ascii="Play" w:cs="Play" w:eastAsia="Play" w:hAnsi="Play"/>
+          <w:sz w:val="34"/>
+          <w:szCs w:val="34"/>
+          <w:rtl w:val="0"/>
+        </w:rPr>
+        <w:t xml:space="preserve"> Created for stabilising and preparing code for deployment, merged into the main and development branches when ready.</w:t>
+      </w:r>
       <w:r>
         <w:rPr>
           <w:rtl w:val="0"/>
@@ -11785,29 +11886,14 @@
           <w:szCs w:val="34"/>
           <w:rtl w:val="0"/>
         </w:rPr>
-        <w:t xml:space="preserve">in our project, the baseline would be every:</w:t>
-      </w:r>
-    </w:p>
-    <w:p>
-      <w:pPr>
-        <w:spacing w:line="240" w:lineRule="auto"/>
-        <w:rPr>
-          <w:rFonts w:ascii="Play" w:cs="Play" w:eastAsia="Play" w:hAnsi="Play"/>
-          <w:sz w:val="34"/>
-          <w:szCs w:val="34"/>
-        </w:rPr>
-      </w:pPr>
-      <w:r>
-        <w:rPr>
-          <w:rtl w:val="0"/>
-        </w:rPr>
+        <w:t xml:space="preserve">in our project the baseline would be every:</w:t>
       </w:r>
     </w:p>
     <w:p>
       <w:pPr>
         <w:numPr>
           <w:ilvl w:val="0"/>
-          <w:numId w:val="21"/>
+          <w:numId w:val="22"/>
         </w:numPr>
         <w:spacing w:line="240" w:lineRule="auto"/>
         <w:ind w:left="720" w:hanging="360"/>
@@ -11824,6 +11910,30 @@
           <w:szCs w:val="34"/>
           <w:rtl w:val="0"/>
         </w:rPr>
+        <w:t xml:space="preserve">sprint</w:t>
+      </w:r>
+    </w:p>
+    <w:p>
+      <w:pPr>
+        <w:numPr>
+          <w:ilvl w:val="0"/>
+          <w:numId w:val="22"/>
+        </w:numPr>
+        <w:spacing w:line="240" w:lineRule="auto"/>
+        <w:ind w:left="720" w:hanging="360"/>
+        <w:rPr>
+          <w:rFonts w:ascii="Play" w:cs="Play" w:eastAsia="Play" w:hAnsi="Play"/>
+          <w:sz w:val="34"/>
+          <w:szCs w:val="34"/>
+        </w:rPr>
+      </w:pPr>
+      <w:r>
+        <w:rPr>
+          <w:rFonts w:ascii="Play" w:cs="Play" w:eastAsia="Play" w:hAnsi="Play"/>
+          <w:sz w:val="34"/>
+          <w:szCs w:val="34"/>
+          <w:rtl w:val="0"/>
+        </w:rPr>
         <w:t xml:space="preserve">release</w:t>
       </w:r>
     </w:p>
@@ -11882,7 +11992,7 @@
       <w:pPr>
         <w:numPr>
           <w:ilvl w:val="0"/>
-          <w:numId w:val="24"/>
+          <w:numId w:val="25"/>
         </w:numPr>
         <w:pBdr>
           <w:top w:color="auto" w:space="0" w:sz="0" w:val="none"/>
@@ -11915,7 +12025,7 @@
       <w:pPr>
         <w:numPr>
           <w:ilvl w:val="0"/>
-          <w:numId w:val="24"/>
+          <w:numId w:val="25"/>
         </w:numPr>
         <w:pBdr>
           <w:top w:color="auto" w:space="0" w:sz="0" w:val="none"/>
@@ -11948,7 +12058,7 @@
       <w:pPr>
         <w:numPr>
           <w:ilvl w:val="0"/>
-          <w:numId w:val="24"/>
+          <w:numId w:val="25"/>
         </w:numPr>
         <w:pBdr>
           <w:top w:color="auto" w:space="0" w:sz="0" w:val="none"/>
@@ -11996,8 +12106,1192 @@
           <w:szCs w:val="34"/>
           <w:rtl w:val="0"/>
         </w:rPr>
-        <w:t xml:space="preserve">        ex:Car_Purchasing_release1_30-3-2024</w:t>
-      </w:r>
+        <w:t xml:space="preserve">        ex:Car_Purchasing_sprint1_30-3-2024</w:t>
+      </w:r>
+      <w:r>
+        <w:rPr>
+          <w:rtl w:val="0"/>
+        </w:rPr>
+      </w:r>
+    </w:p>
+    <w:p>
+      <w:pPr>
+        <w:shd w:fill="ffffff" w:val="clear"/>
+        <w:spacing w:after="240" w:line="240" w:lineRule="auto"/>
+        <w:rPr>
+          <w:color w:val="0d0d0d"/>
+        </w:rPr>
+      </w:pPr>
+      <w:r>
+        <w:rPr>
+          <w:rtl w:val="0"/>
+        </w:rPr>
+      </w:r>
+    </w:p>
+    <w:p>
+      <w:pPr>
+        <w:shd w:fill="ffffff" w:val="clear"/>
+        <w:spacing w:after="240" w:line="240" w:lineRule="auto"/>
+        <w:rPr>
+          <w:color w:val="0d0d0d"/>
+        </w:rPr>
+      </w:pPr>
+      <w:r>
+        <w:rPr>
+          <w:rtl w:val="0"/>
+        </w:rPr>
+      </w:r>
+    </w:p>
+    <w:p>
+      <w:pPr>
+        <w:shd w:fill="ffffff" w:val="clear"/>
+        <w:spacing w:after="240" w:line="240" w:lineRule="auto"/>
+        <w:rPr>
+          <w:color w:val="0d0d0d"/>
+        </w:rPr>
+      </w:pPr>
+      <w:r>
+        <w:rPr>
+          <w:rtl w:val="0"/>
+        </w:rPr>
+      </w:r>
+    </w:p>
+    <w:p>
+      <w:pPr>
+        <w:shd w:fill="ffffff" w:val="clear"/>
+        <w:spacing w:after="240" w:line="240" w:lineRule="auto"/>
+        <w:ind w:left="720" w:firstLine="0"/>
+        <w:rPr>
+          <w:rFonts w:ascii="Times New Roman" w:cs="Times New Roman" w:eastAsia="Times New Roman" w:hAnsi="Times New Roman"/>
+          <w:sz w:val="24"/>
+          <w:szCs w:val="24"/>
+        </w:rPr>
+      </w:pPr>
+      <w:r>
+        <w:rPr>
+          <w:rtl w:val="0"/>
+        </w:rPr>
+      </w:r>
+    </w:p>
+    <w:p>
+      <w:pPr>
+        <w:pStyle w:val="Heading2"/>
+        <w:spacing w:after="160" w:line="259" w:lineRule="auto"/>
+        <w:rPr>
+          <w:rFonts w:ascii="Play" w:cs="Play" w:eastAsia="Play" w:hAnsi="Play"/>
+          <w:b w:val="1"/>
+          <w:sz w:val="34"/>
+          <w:szCs w:val="34"/>
+        </w:rPr>
+      </w:pPr>
+      <w:bookmarkStart w:colFirst="0" w:colLast="0" w:name="_hrpynowq2wg9" w:id="42"/>
+      <w:bookmarkEnd w:id="42"/>
+      <w:r>
+        <w:rPr>
+          <w:rFonts w:ascii="Play" w:cs="Play" w:eastAsia="Play" w:hAnsi="Play"/>
+          <w:b w:val="1"/>
+          <w:sz w:val="34"/>
+          <w:szCs w:val="34"/>
+          <w:rtl w:val="0"/>
+        </w:rPr>
+        <w:t xml:space="preserve">Documents naming conventions</w:t>
+      </w:r>
+    </w:p>
+    <w:p>
+      <w:pPr>
+        <w:pBdr>
+          <w:top w:color="auto" w:space="0" w:sz="0" w:val="none"/>
+          <w:left w:color="auto" w:space="0" w:sz="0" w:val="none"/>
+          <w:bottom w:color="auto" w:space="0" w:sz="0" w:val="none"/>
+          <w:right w:color="auto" w:space="0" w:sz="0" w:val="none"/>
+          <w:between w:color="auto" w:space="0" w:sz="0" w:val="none"/>
+        </w:pBdr>
+        <w:shd w:fill="ffffff" w:val="clear"/>
+        <w:spacing w:after="140" w:line="375" w:lineRule="auto"/>
+        <w:rPr>
+          <w:rFonts w:ascii="Play" w:cs="Play" w:eastAsia="Play" w:hAnsi="Play"/>
+          <w:sz w:val="34"/>
+          <w:szCs w:val="34"/>
+        </w:rPr>
+      </w:pPr>
+      <w:r>
+        <w:rPr>
+          <w:rFonts w:ascii="Play" w:cs="Play" w:eastAsia="Play" w:hAnsi="Play"/>
+          <w:sz w:val="34"/>
+          <w:szCs w:val="34"/>
+          <w:rtl w:val="0"/>
+        </w:rPr>
+        <w:t xml:space="preserve">There are three key features of document naming conventions:</w:t>
+      </w:r>
+    </w:p>
+    <w:p>
+      <w:pPr>
+        <w:numPr>
+          <w:ilvl w:val="0"/>
+          <w:numId w:val="8"/>
+        </w:numPr>
+        <w:pBdr>
+          <w:top w:color="auto" w:space="0" w:sz="0" w:val="none"/>
+          <w:bottom w:color="auto" w:space="0" w:sz="0" w:val="none"/>
+          <w:right w:color="auto" w:space="0" w:sz="0" w:val="none"/>
+          <w:between w:color="auto" w:space="0" w:sz="0" w:val="none"/>
+        </w:pBdr>
+        <w:shd w:fill="ffffff" w:val="clear"/>
+        <w:spacing w:after="0" w:afterAutospacing="0" w:line="259" w:lineRule="auto"/>
+        <w:ind w:left="1240" w:hanging="360"/>
+        <w:rPr>
+          <w:rFonts w:ascii="Play" w:cs="Play" w:eastAsia="Play" w:hAnsi="Play"/>
+          <w:color w:val="000000"/>
+          <w:sz w:val="34"/>
+          <w:szCs w:val="34"/>
+        </w:rPr>
+      </w:pPr>
+      <w:r>
+        <w:rPr>
+          <w:rFonts w:ascii="Play" w:cs="Play" w:eastAsia="Play" w:hAnsi="Play"/>
+          <w:sz w:val="34"/>
+          <w:szCs w:val="34"/>
+          <w:rtl w:val="0"/>
+        </w:rPr>
+        <w:t xml:space="preserve">Using the file name.</w:t>
+      </w:r>
+    </w:p>
+    <w:p>
+      <w:pPr>
+        <w:numPr>
+          <w:ilvl w:val="0"/>
+          <w:numId w:val="8"/>
+        </w:numPr>
+        <w:pBdr>
+          <w:top w:color="auto" w:space="0" w:sz="0" w:val="none"/>
+          <w:bottom w:color="auto" w:space="0" w:sz="0" w:val="none"/>
+          <w:right w:color="auto" w:space="0" w:sz="0" w:val="none"/>
+          <w:between w:color="auto" w:space="0" w:sz="0" w:val="none"/>
+        </w:pBdr>
+        <w:shd w:fill="ffffff" w:val="clear"/>
+        <w:spacing w:after="0" w:afterAutospacing="0" w:line="259" w:lineRule="auto"/>
+        <w:ind w:left="1240" w:hanging="360"/>
+        <w:rPr>
+          <w:rFonts w:ascii="Play" w:cs="Play" w:eastAsia="Play" w:hAnsi="Play"/>
+          <w:color w:val="000000"/>
+          <w:sz w:val="34"/>
+          <w:szCs w:val="34"/>
+        </w:rPr>
+      </w:pPr>
+      <w:r>
+        <w:rPr>
+          <w:rFonts w:ascii="Play" w:cs="Play" w:eastAsia="Play" w:hAnsi="Play"/>
+          <w:sz w:val="34"/>
+          <w:szCs w:val="34"/>
+          <w:rtl w:val="0"/>
+        </w:rPr>
+        <w:t xml:space="preserve">Using underscore special character to separate words in the file name </w:t>
+      </w:r>
+    </w:p>
+    <w:p>
+      <w:pPr>
+        <w:numPr>
+          <w:ilvl w:val="0"/>
+          <w:numId w:val="8"/>
+        </w:numPr>
+        <w:pBdr>
+          <w:top w:color="auto" w:space="0" w:sz="0" w:val="none"/>
+          <w:bottom w:color="auto" w:space="0" w:sz="0" w:val="none"/>
+          <w:right w:color="auto" w:space="0" w:sz="0" w:val="none"/>
+          <w:between w:color="auto" w:space="0" w:sz="0" w:val="none"/>
+        </w:pBdr>
+        <w:shd w:fill="ffffff" w:val="clear"/>
+        <w:spacing w:after="600" w:line="259" w:lineRule="auto"/>
+        <w:ind w:left="1240" w:hanging="360"/>
+        <w:rPr>
+          <w:rFonts w:ascii="Calibri" w:cs="Calibri" w:eastAsia="Calibri" w:hAnsi="Calibri"/>
+          <w:color w:val="000000"/>
+          <w:sz w:val="34"/>
+          <w:szCs w:val="34"/>
+        </w:rPr>
+      </w:pPr>
+      <w:r>
+        <w:rPr>
+          <w:rFonts w:ascii="Play" w:cs="Play" w:eastAsia="Play" w:hAnsi="Play"/>
+          <w:sz w:val="34"/>
+          <w:szCs w:val="34"/>
+          <w:rtl w:val="0"/>
+        </w:rPr>
+        <w:t xml:space="preserve">Using a consistent suffix to indicate the version number of the file ( v1, v2, and v1.1 if there were fixes)                                                                                                      </w:t>
+      </w:r>
+    </w:p>
+    <w:p>
+      <w:pPr>
+        <w:pBdr>
+          <w:top w:color="auto" w:space="0" w:sz="0" w:val="none"/>
+          <w:bottom w:color="auto" w:space="0" w:sz="0" w:val="none"/>
+          <w:right w:color="auto" w:space="0" w:sz="0" w:val="none"/>
+          <w:between w:color="auto" w:space="0" w:sz="0" w:val="none"/>
+        </w:pBdr>
+        <w:shd w:fill="ffffff" w:val="clear"/>
+        <w:spacing w:after="600" w:line="259" w:lineRule="auto"/>
+        <w:ind w:left="0" w:firstLine="0"/>
+        <w:rPr>
+          <w:rFonts w:ascii="Play" w:cs="Play" w:eastAsia="Play" w:hAnsi="Play"/>
+          <w:b w:val="1"/>
+          <w:sz w:val="34"/>
+          <w:szCs w:val="34"/>
+        </w:rPr>
+      </w:pPr>
+      <w:r>
+        <w:rPr>
+          <w:rFonts w:ascii="Play" w:cs="Play" w:eastAsia="Play" w:hAnsi="Play"/>
+          <w:b w:val="1"/>
+          <w:sz w:val="34"/>
+          <w:szCs w:val="34"/>
+          <w:rtl w:val="0"/>
+        </w:rPr>
+        <w:t xml:space="preserve">ex:PMP_v1</w:t>
+      </w:r>
+    </w:p>
+    <w:p>
+      <w:pPr>
+        <w:pBdr>
+          <w:top w:color="e3e3e3" w:space="0" w:sz="0" w:val="none"/>
+          <w:left w:color="e3e3e3" w:space="0" w:sz="0" w:val="none"/>
+          <w:bottom w:color="e3e3e3" w:space="0" w:sz="0" w:val="none"/>
+          <w:right w:color="e3e3e3" w:space="0" w:sz="0" w:val="none"/>
+          <w:between w:color="e3e3e3" w:space="0" w:sz="0" w:val="none"/>
+        </w:pBdr>
+        <w:spacing w:after="300" w:before="300" w:lineRule="auto"/>
+        <w:rPr>
+          <w:rFonts w:ascii="Play" w:cs="Play" w:eastAsia="Play" w:hAnsi="Play"/>
+          <w:color w:val="0d0d0d"/>
+          <w:sz w:val="34"/>
+          <w:szCs w:val="34"/>
+        </w:rPr>
+      </w:pPr>
+      <w:r>
+        <w:rPr>
+          <w:rtl w:val="0"/>
+        </w:rPr>
+      </w:r>
+    </w:p>
+    <w:p>
+      <w:pPr>
+        <w:pBdr>
+          <w:top w:color="e3e3e3" w:space="0" w:sz="0" w:val="none"/>
+          <w:left w:color="e3e3e3" w:space="0" w:sz="0" w:val="none"/>
+          <w:bottom w:color="e3e3e3" w:space="0" w:sz="0" w:val="none"/>
+          <w:right w:color="e3e3e3" w:space="0" w:sz="0" w:val="none"/>
+          <w:between w:color="e3e3e3" w:space="0" w:sz="0" w:val="none"/>
+        </w:pBdr>
+        <w:spacing w:after="300" w:before="300" w:lineRule="auto"/>
+        <w:rPr>
+          <w:rFonts w:ascii="Play" w:cs="Play" w:eastAsia="Play" w:hAnsi="Play"/>
+          <w:color w:val="0d0d0d"/>
+          <w:sz w:val="34"/>
+          <w:szCs w:val="34"/>
+        </w:rPr>
+      </w:pPr>
+      <w:r>
+        <w:rPr>
+          <w:rtl w:val="0"/>
+        </w:rPr>
+      </w:r>
+    </w:p>
+    <w:p>
+      <w:pPr>
+        <w:pBdr>
+          <w:top w:color="e3e3e3" w:space="0" w:sz="0" w:val="none"/>
+          <w:left w:color="e3e3e3" w:space="0" w:sz="0" w:val="none"/>
+          <w:bottom w:color="e3e3e3" w:space="0" w:sz="0" w:val="none"/>
+          <w:right w:color="e3e3e3" w:space="0" w:sz="0" w:val="none"/>
+          <w:between w:color="e3e3e3" w:space="0" w:sz="0" w:val="none"/>
+        </w:pBdr>
+        <w:spacing w:after="300" w:before="300" w:lineRule="auto"/>
+        <w:ind w:left="1440" w:firstLine="0"/>
+        <w:rPr>
+          <w:rFonts w:ascii="Roboto" w:cs="Roboto" w:eastAsia="Roboto" w:hAnsi="Roboto"/>
+          <w:color w:val="0d0d0d"/>
+          <w:sz w:val="24"/>
+          <w:szCs w:val="24"/>
+        </w:rPr>
+      </w:pPr>
+      <w:r>
+        <w:rPr>
+          <w:rtl w:val="0"/>
+        </w:rPr>
+      </w:r>
+    </w:p>
+    <w:p>
+      <w:pPr>
+        <w:rPr/>
+      </w:pPr>
+      <w:r>
+        <w:rPr>
+          <w:rtl w:val="0"/>
+        </w:rPr>
+      </w:r>
+    </w:p>
+    <w:p>
+      <w:pPr>
+        <w:pBdr>
+          <w:top w:color="e3e3e3" w:space="0" w:sz="0" w:val="none"/>
+          <w:left w:color="e3e3e3" w:space="0" w:sz="0" w:val="none"/>
+          <w:bottom w:color="e3e3e3" w:space="0" w:sz="0" w:val="none"/>
+          <w:right w:color="e3e3e3" w:space="0" w:sz="0" w:val="none"/>
+          <w:between w:color="e3e3e3" w:space="0" w:sz="0" w:val="none"/>
+        </w:pBdr>
+        <w:shd w:fill="ffffff" w:val="clear"/>
+        <w:spacing w:after="300" w:before="300" w:lineRule="auto"/>
+        <w:rPr>
+          <w:rFonts w:ascii="Play" w:cs="Play" w:eastAsia="Play" w:hAnsi="Play"/>
+          <w:color w:val="0d0d0d"/>
+          <w:sz w:val="34"/>
+          <w:szCs w:val="34"/>
+          <w:highlight w:val="white"/>
+        </w:rPr>
+      </w:pPr>
+      <w:r>
+        <w:rPr>
+          <w:rtl w:val="0"/>
+        </w:rPr>
+      </w:r>
+    </w:p>
+    <w:p>
+      <w:pPr>
+        <w:pBdr>
+          <w:top w:color="e3e3e3" w:space="0" w:sz="0" w:val="none"/>
+          <w:left w:color="e3e3e3" w:space="0" w:sz="0" w:val="none"/>
+          <w:bottom w:color="e3e3e3" w:space="0" w:sz="0" w:val="none"/>
+          <w:right w:color="e3e3e3" w:space="0" w:sz="0" w:val="none"/>
+          <w:between w:color="e3e3e3" w:space="0" w:sz="0" w:val="none"/>
+        </w:pBdr>
+        <w:shd w:fill="ffffff" w:val="clear"/>
+        <w:spacing w:after="300" w:before="300" w:lineRule="auto"/>
+        <w:rPr>
+          <w:rFonts w:ascii="Play" w:cs="Play" w:eastAsia="Play" w:hAnsi="Play"/>
+          <w:color w:val="0d0d0d"/>
+          <w:sz w:val="34"/>
+          <w:szCs w:val="34"/>
+          <w:highlight w:val="white"/>
+        </w:rPr>
+      </w:pPr>
+      <w:r>
+        <w:rPr>
+          <w:rtl w:val="0"/>
+        </w:rPr>
+      </w:r>
+    </w:p>
+    <w:p>
+      <w:pPr>
+        <w:pBdr>
+          <w:top w:color="e3e3e3" w:space="0" w:sz="0" w:val="none"/>
+          <w:left w:color="e3e3e3" w:space="0" w:sz="0" w:val="none"/>
+          <w:bottom w:color="e3e3e3" w:space="0" w:sz="0" w:val="none"/>
+          <w:right w:color="e3e3e3" w:space="0" w:sz="0" w:val="none"/>
+          <w:between w:color="e3e3e3" w:space="0" w:sz="0" w:val="none"/>
+        </w:pBdr>
+        <w:shd w:fill="ffffff" w:val="clear"/>
+        <w:spacing w:after="300" w:before="300" w:lineRule="auto"/>
+        <w:rPr>
+          <w:rFonts w:ascii="Play" w:cs="Play" w:eastAsia="Play" w:hAnsi="Play"/>
+          <w:color w:val="0d0d0d"/>
+          <w:sz w:val="34"/>
+          <w:szCs w:val="34"/>
+          <w:highlight w:val="white"/>
+        </w:rPr>
+      </w:pPr>
+      <w:r>
+        <w:rPr>
+          <w:rtl w:val="0"/>
+        </w:rPr>
+      </w:r>
+    </w:p>
+    <w:p>
+      <w:pPr>
+        <w:pBdr>
+          <w:top w:color="e3e3e3" w:space="0" w:sz="0" w:val="none"/>
+          <w:left w:color="e3e3e3" w:space="0" w:sz="0" w:val="none"/>
+          <w:bottom w:color="e3e3e3" w:space="0" w:sz="0" w:val="none"/>
+          <w:right w:color="e3e3e3" w:space="0" w:sz="0" w:val="none"/>
+          <w:between w:color="e3e3e3" w:space="0" w:sz="0" w:val="none"/>
+        </w:pBdr>
+        <w:shd w:fill="ffffff" w:val="clear"/>
+        <w:spacing w:after="300" w:before="300" w:lineRule="auto"/>
+        <w:rPr>
+          <w:rFonts w:ascii="Play" w:cs="Play" w:eastAsia="Play" w:hAnsi="Play"/>
+          <w:color w:val="0d0d0d"/>
+          <w:sz w:val="34"/>
+          <w:szCs w:val="34"/>
+          <w:highlight w:val="white"/>
+        </w:rPr>
+      </w:pPr>
+      <w:r>
+        <w:rPr>
+          <w:rtl w:val="0"/>
+        </w:rPr>
+      </w:r>
+    </w:p>
+    <w:p>
+      <w:pPr>
+        <w:pBdr>
+          <w:top w:color="e3e3e3" w:space="0" w:sz="0" w:val="none"/>
+          <w:left w:color="e3e3e3" w:space="0" w:sz="0" w:val="none"/>
+          <w:bottom w:color="e3e3e3" w:space="0" w:sz="0" w:val="none"/>
+          <w:right w:color="e3e3e3" w:space="0" w:sz="0" w:val="none"/>
+          <w:between w:color="e3e3e3" w:space="0" w:sz="0" w:val="none"/>
+        </w:pBdr>
+        <w:shd w:fill="ffffff" w:val="clear"/>
+        <w:spacing w:after="300" w:before="300" w:lineRule="auto"/>
+        <w:rPr>
+          <w:rFonts w:ascii="Play" w:cs="Play" w:eastAsia="Play" w:hAnsi="Play"/>
+          <w:color w:val="0d0d0d"/>
+          <w:sz w:val="34"/>
+          <w:szCs w:val="34"/>
+          <w:highlight w:val="white"/>
+        </w:rPr>
+      </w:pPr>
+      <w:r>
+        <w:rPr>
+          <w:rtl w:val="0"/>
+        </w:rPr>
+      </w:r>
+    </w:p>
+    <w:p>
+      <w:pPr>
+        <w:pBdr>
+          <w:top w:color="e3e3e3" w:space="0" w:sz="0" w:val="none"/>
+          <w:left w:color="e3e3e3" w:space="0" w:sz="0" w:val="none"/>
+          <w:bottom w:color="e3e3e3" w:space="0" w:sz="0" w:val="none"/>
+          <w:right w:color="e3e3e3" w:space="0" w:sz="0" w:val="none"/>
+          <w:between w:color="e3e3e3" w:space="0" w:sz="0" w:val="none"/>
+        </w:pBdr>
+        <w:shd w:fill="ffffff" w:val="clear"/>
+        <w:spacing w:after="300" w:before="300" w:lineRule="auto"/>
+        <w:rPr>
+          <w:rFonts w:ascii="Play" w:cs="Play" w:eastAsia="Play" w:hAnsi="Play"/>
+          <w:color w:val="0d0d0d"/>
+          <w:sz w:val="34"/>
+          <w:szCs w:val="34"/>
+          <w:highlight w:val="white"/>
+        </w:rPr>
+      </w:pPr>
+      <w:r>
+        <w:rPr>
+          <w:rtl w:val="0"/>
+        </w:rPr>
+      </w:r>
+    </w:p>
+    <w:p>
+      <w:pPr>
+        <w:pBdr>
+          <w:top w:color="e3e3e3" w:space="0" w:sz="0" w:val="none"/>
+          <w:left w:color="e3e3e3" w:space="0" w:sz="0" w:val="none"/>
+          <w:bottom w:color="e3e3e3" w:space="0" w:sz="0" w:val="none"/>
+          <w:right w:color="e3e3e3" w:space="0" w:sz="0" w:val="none"/>
+          <w:between w:color="e3e3e3" w:space="0" w:sz="0" w:val="none"/>
+        </w:pBdr>
+        <w:shd w:fill="ffffff" w:val="clear"/>
+        <w:spacing w:after="300" w:before="300" w:lineRule="auto"/>
+        <w:rPr>
+          <w:rFonts w:ascii="Play" w:cs="Play" w:eastAsia="Play" w:hAnsi="Play"/>
+          <w:color w:val="0d0d0d"/>
+          <w:sz w:val="34"/>
+          <w:szCs w:val="34"/>
+          <w:highlight w:val="white"/>
+        </w:rPr>
+      </w:pPr>
+      <w:r>
+        <w:rPr>
+          <w:rtl w:val="0"/>
+        </w:rPr>
+      </w:r>
+    </w:p>
+    <w:p>
+      <w:pPr>
+        <w:pBdr>
+          <w:top w:color="e3e3e3" w:space="0" w:sz="0" w:val="none"/>
+          <w:left w:color="e3e3e3" w:space="0" w:sz="0" w:val="none"/>
+          <w:bottom w:color="e3e3e3" w:space="0" w:sz="0" w:val="none"/>
+          <w:right w:color="e3e3e3" w:space="0" w:sz="0" w:val="none"/>
+          <w:between w:color="e3e3e3" w:space="0" w:sz="0" w:val="none"/>
+        </w:pBdr>
+        <w:shd w:fill="ffffff" w:val="clear"/>
+        <w:spacing w:after="300" w:before="300" w:lineRule="auto"/>
+        <w:rPr>
+          <w:rFonts w:ascii="Play" w:cs="Play" w:eastAsia="Play" w:hAnsi="Play"/>
+          <w:color w:val="0d0d0d"/>
+          <w:sz w:val="34"/>
+          <w:szCs w:val="34"/>
+          <w:highlight w:val="white"/>
+        </w:rPr>
+      </w:pPr>
+      <w:r>
+        <w:rPr>
+          <w:rtl w:val="0"/>
+        </w:rPr>
+      </w:r>
+    </w:p>
+    <w:p>
+      <w:pPr>
+        <w:pBdr>
+          <w:top w:color="e3e3e3" w:space="0" w:sz="0" w:val="none"/>
+          <w:left w:color="e3e3e3" w:space="0" w:sz="0" w:val="none"/>
+          <w:bottom w:color="e3e3e3" w:space="0" w:sz="0" w:val="none"/>
+          <w:right w:color="e3e3e3" w:space="0" w:sz="0" w:val="none"/>
+          <w:between w:color="e3e3e3" w:space="0" w:sz="0" w:val="none"/>
+        </w:pBdr>
+        <w:shd w:fill="ffffff" w:val="clear"/>
+        <w:spacing w:after="300" w:before="300" w:lineRule="auto"/>
+        <w:rPr>
+          <w:rFonts w:ascii="Play" w:cs="Play" w:eastAsia="Play" w:hAnsi="Play"/>
+          <w:color w:val="0d0d0d"/>
+          <w:sz w:val="34"/>
+          <w:szCs w:val="34"/>
+          <w:highlight w:val="white"/>
+        </w:rPr>
+      </w:pPr>
+      <w:r>
+        <w:rPr>
+          <w:rtl w:val="0"/>
+        </w:rPr>
+      </w:r>
+    </w:p>
+    <w:p>
+      <w:pPr>
+        <w:pBdr>
+          <w:top w:color="e3e3e3" w:space="0" w:sz="0" w:val="none"/>
+          <w:left w:color="e3e3e3" w:space="0" w:sz="0" w:val="none"/>
+          <w:bottom w:color="e3e3e3" w:space="0" w:sz="0" w:val="none"/>
+          <w:right w:color="e3e3e3" w:space="0" w:sz="0" w:val="none"/>
+          <w:between w:color="e3e3e3" w:space="0" w:sz="0" w:val="none"/>
+        </w:pBdr>
+        <w:shd w:fill="ffffff" w:val="clear"/>
+        <w:spacing w:after="300" w:before="300" w:lineRule="auto"/>
+        <w:rPr>
+          <w:rFonts w:ascii="Play" w:cs="Play" w:eastAsia="Play" w:hAnsi="Play"/>
+          <w:color w:val="0d0d0d"/>
+          <w:sz w:val="34"/>
+          <w:szCs w:val="34"/>
+          <w:highlight w:val="white"/>
+        </w:rPr>
+      </w:pPr>
+      <w:r>
+        <w:rPr>
+          <w:rtl w:val="0"/>
+        </w:rPr>
+      </w:r>
+    </w:p>
+    <w:p>
+      <w:pPr>
+        <w:pBdr>
+          <w:top w:color="e3e3e3" w:space="0" w:sz="0" w:val="none"/>
+          <w:left w:color="e3e3e3" w:space="0" w:sz="0" w:val="none"/>
+          <w:bottom w:color="e3e3e3" w:space="0" w:sz="0" w:val="none"/>
+          <w:right w:color="e3e3e3" w:space="0" w:sz="0" w:val="none"/>
+          <w:between w:color="e3e3e3" w:space="0" w:sz="0" w:val="none"/>
+        </w:pBdr>
+        <w:shd w:fill="ffffff" w:val="clear"/>
+        <w:spacing w:after="300" w:before="300" w:lineRule="auto"/>
+        <w:rPr>
+          <w:rFonts w:ascii="Play" w:cs="Play" w:eastAsia="Play" w:hAnsi="Play"/>
+          <w:color w:val="0d0d0d"/>
+          <w:sz w:val="34"/>
+          <w:szCs w:val="34"/>
+          <w:highlight w:val="white"/>
+        </w:rPr>
+      </w:pPr>
+      <w:r>
+        <w:rPr>
+          <w:rtl w:val="0"/>
+        </w:rPr>
+      </w:r>
+    </w:p>
+    <w:p>
+      <w:pPr>
+        <w:pBdr>
+          <w:top w:color="e3e3e3" w:space="0" w:sz="0" w:val="none"/>
+          <w:left w:color="e3e3e3" w:space="0" w:sz="0" w:val="none"/>
+          <w:bottom w:color="e3e3e3" w:space="0" w:sz="0" w:val="none"/>
+          <w:right w:color="e3e3e3" w:space="0" w:sz="0" w:val="none"/>
+          <w:between w:color="e3e3e3" w:space="0" w:sz="0" w:val="none"/>
+        </w:pBdr>
+        <w:shd w:fill="ffffff" w:val="clear"/>
+        <w:spacing w:after="300" w:before="300" w:lineRule="auto"/>
+        <w:rPr>
+          <w:rFonts w:ascii="Play" w:cs="Play" w:eastAsia="Play" w:hAnsi="Play"/>
+          <w:color w:val="0d0d0d"/>
+          <w:sz w:val="34"/>
+          <w:szCs w:val="34"/>
+          <w:highlight w:val="white"/>
+        </w:rPr>
+      </w:pPr>
+      <w:r>
+        <w:rPr>
+          <w:rtl w:val="0"/>
+        </w:rPr>
+      </w:r>
+    </w:p>
+    <w:p>
+      <w:pPr>
+        <w:rPr>
+          <w:rFonts w:ascii="Play" w:cs="Play" w:eastAsia="Play" w:hAnsi="Play"/>
+          <w:color w:val="0d0d0d"/>
+          <w:sz w:val="34"/>
+          <w:szCs w:val="34"/>
+          <w:highlight w:val="white"/>
+        </w:rPr>
+      </w:pPr>
+      <w:r>
+        <w:rPr>
+          <w:rtl w:val="0"/>
+        </w:rPr>
+      </w:r>
+    </w:p>
+    <w:p>
+      <w:pPr>
+        <w:rPr>
+          <w:rFonts w:ascii="Play" w:cs="Play" w:eastAsia="Play" w:hAnsi="Play"/>
+          <w:b w:val="1"/>
+          <w:color w:val="0d0d0d"/>
+          <w:sz w:val="34"/>
+          <w:szCs w:val="34"/>
+          <w:highlight w:val="white"/>
+          <w:u w:val="single"/>
+        </w:rPr>
+      </w:pPr>
+      <w:r>
+        <w:rPr>
+          <w:rtl w:val="0"/>
+        </w:rPr>
+      </w:r>
+    </w:p>
+    <w:p>
+      <w:pPr>
+        <w:ind w:left="720" w:firstLine="0"/>
+        <w:rPr>
+          <w:rFonts w:ascii="Play" w:cs="Play" w:eastAsia="Play" w:hAnsi="Play"/>
+          <w:color w:val="0d0d0d"/>
+          <w:sz w:val="34"/>
+          <w:szCs w:val="34"/>
+          <w:highlight w:val="white"/>
+        </w:rPr>
+      </w:pPr>
+      <w:r>
+        <w:rPr>
+          <w:rtl w:val="0"/>
+        </w:rPr>
+      </w:r>
+    </w:p>
+    <w:p>
+      <w:pPr>
+        <w:rPr>
+          <w:rFonts w:ascii="Play" w:cs="Play" w:eastAsia="Play" w:hAnsi="Play"/>
+          <w:sz w:val="34"/>
+          <w:szCs w:val="34"/>
+        </w:rPr>
+      </w:pPr>
+      <w:r>
+        <w:rPr>
+          <w:rtl w:val="0"/>
+        </w:rPr>
+      </w:r>
+    </w:p>
+    <w:p>
+      <w:pPr>
+        <w:rPr>
+          <w:rFonts w:ascii="Play" w:cs="Play" w:eastAsia="Play" w:hAnsi="Play"/>
+          <w:sz w:val="34"/>
+          <w:szCs w:val="34"/>
+        </w:rPr>
+      </w:pPr>
+      <w:r>
+        <w:rPr>
+          <w:rtl w:val="0"/>
+        </w:rPr>
+      </w:r>
+    </w:p>
+    <w:p>
+      <w:pPr>
+        <w:rPr>
+          <w:rFonts w:ascii="Play" w:cs="Play" w:eastAsia="Play" w:hAnsi="Play"/>
+          <w:sz w:val="34"/>
+          <w:szCs w:val="34"/>
+        </w:rPr>
+      </w:pPr>
+      <w:r>
+        <w:rPr>
+          <w:rtl w:val="0"/>
+        </w:rPr>
+      </w:r>
+    </w:p>
+    <w:p>
+      <w:pPr>
+        <w:rPr>
+          <w:rFonts w:ascii="Play" w:cs="Play" w:eastAsia="Play" w:hAnsi="Play"/>
+          <w:sz w:val="34"/>
+          <w:szCs w:val="34"/>
+        </w:rPr>
+      </w:pPr>
+      <w:r>
+        <w:rPr>
+          <w:rtl w:val="0"/>
+        </w:rPr>
+      </w:r>
+    </w:p>
+    <w:p>
+      <w:pPr>
+        <w:rPr>
+          <w:rFonts w:ascii="Play" w:cs="Play" w:eastAsia="Play" w:hAnsi="Play"/>
+          <w:sz w:val="34"/>
+          <w:szCs w:val="34"/>
+        </w:rPr>
+      </w:pPr>
+      <w:r>
+        <w:rPr>
+          <w:rtl w:val="0"/>
+        </w:rPr>
+      </w:r>
+    </w:p>
+    <w:p>
+      <w:pPr>
+        <w:rPr>
+          <w:rFonts w:ascii="Play" w:cs="Play" w:eastAsia="Play" w:hAnsi="Play"/>
+          <w:sz w:val="34"/>
+          <w:szCs w:val="34"/>
+        </w:rPr>
+      </w:pPr>
+      <w:r>
+        <w:rPr>
+          <w:rtl w:val="0"/>
+        </w:rPr>
+      </w:r>
+    </w:p>
+    <w:p>
+      <w:pPr>
+        <w:rPr>
+          <w:rFonts w:ascii="Play" w:cs="Play" w:eastAsia="Play" w:hAnsi="Play"/>
+          <w:sz w:val="34"/>
+          <w:szCs w:val="34"/>
+        </w:rPr>
+      </w:pPr>
+      <w:r>
+        <w:rPr>
+          <w:rtl w:val="0"/>
+        </w:rPr>
+      </w:r>
+    </w:p>
+    <w:p>
+      <w:pPr>
+        <w:rPr>
+          <w:rFonts w:ascii="Play" w:cs="Play" w:eastAsia="Play" w:hAnsi="Play"/>
+          <w:sz w:val="34"/>
+          <w:szCs w:val="34"/>
+        </w:rPr>
+      </w:pPr>
+      <w:r>
+        <w:rPr>
+          <w:rtl w:val="0"/>
+        </w:rPr>
+      </w:r>
+    </w:p>
+    <w:p>
+      <w:pPr>
+        <w:rPr>
+          <w:rFonts w:ascii="Play" w:cs="Play" w:eastAsia="Play" w:hAnsi="Play"/>
+          <w:sz w:val="34"/>
+          <w:szCs w:val="34"/>
+        </w:rPr>
+      </w:pPr>
+      <w:r>
+        <w:rPr>
+          <w:rtl w:val="0"/>
+        </w:rPr>
+      </w:r>
+    </w:p>
+    <w:p>
+      <w:pPr>
+        <w:rPr>
+          <w:rFonts w:ascii="Play" w:cs="Play" w:eastAsia="Play" w:hAnsi="Play"/>
+          <w:sz w:val="34"/>
+          <w:szCs w:val="34"/>
+        </w:rPr>
+      </w:pPr>
+      <w:r>
+        <w:rPr>
+          <w:rtl w:val="0"/>
+        </w:rPr>
+      </w:r>
+    </w:p>
+    <w:p>
+      <w:pPr>
+        <w:rPr>
+          <w:rFonts w:ascii="Play" w:cs="Play" w:eastAsia="Play" w:hAnsi="Play"/>
+          <w:sz w:val="34"/>
+          <w:szCs w:val="34"/>
+        </w:rPr>
+      </w:pPr>
+      <w:r>
+        <w:rPr>
+          <w:rtl w:val="0"/>
+        </w:rPr>
+      </w:r>
+    </w:p>
+    <w:p>
+      <w:pPr>
+        <w:rPr>
+          <w:rFonts w:ascii="Play" w:cs="Play" w:eastAsia="Play" w:hAnsi="Play"/>
+          <w:sz w:val="34"/>
+          <w:szCs w:val="34"/>
+        </w:rPr>
+      </w:pPr>
+      <w:r>
+        <w:rPr>
+          <w:rtl w:val="0"/>
+        </w:rPr>
+      </w:r>
+    </w:p>
+    <w:p>
+      <w:pPr>
+        <w:rPr>
+          <w:rFonts w:ascii="Play" w:cs="Play" w:eastAsia="Play" w:hAnsi="Play"/>
+          <w:sz w:val="34"/>
+          <w:szCs w:val="34"/>
+        </w:rPr>
+      </w:pPr>
+      <w:r>
+        <w:rPr>
+          <w:rtl w:val="0"/>
+        </w:rPr>
+      </w:r>
+    </w:p>
+    <w:p>
+      <w:pPr>
+        <w:rPr>
+          <w:rFonts w:ascii="Play" w:cs="Play" w:eastAsia="Play" w:hAnsi="Play"/>
+          <w:sz w:val="34"/>
+          <w:szCs w:val="34"/>
+        </w:rPr>
+      </w:pPr>
+      <w:r>
+        <w:rPr>
+          <w:rtl w:val="0"/>
+        </w:rPr>
+      </w:r>
+    </w:p>
+    <w:p>
+      <w:pPr>
+        <w:rPr>
+          <w:rFonts w:ascii="Play" w:cs="Play" w:eastAsia="Play" w:hAnsi="Play"/>
+          <w:sz w:val="34"/>
+          <w:szCs w:val="34"/>
+        </w:rPr>
+      </w:pPr>
+      <w:r>
+        <w:rPr>
+          <w:rtl w:val="0"/>
+        </w:rPr>
+      </w:r>
+    </w:p>
+    <w:p>
+      <w:pPr>
+        <w:rPr>
+          <w:rFonts w:ascii="Play" w:cs="Play" w:eastAsia="Play" w:hAnsi="Play"/>
+          <w:sz w:val="34"/>
+          <w:szCs w:val="34"/>
+        </w:rPr>
+      </w:pPr>
+      <w:r>
+        <w:rPr>
+          <w:rtl w:val="0"/>
+        </w:rPr>
+      </w:r>
+    </w:p>
+    <w:p>
+      <w:pPr>
+        <w:rPr>
+          <w:rFonts w:ascii="Play" w:cs="Play" w:eastAsia="Play" w:hAnsi="Play"/>
+          <w:sz w:val="34"/>
+          <w:szCs w:val="34"/>
+        </w:rPr>
+      </w:pPr>
+      <w:r>
+        <w:rPr>
+          <w:rtl w:val="0"/>
+        </w:rPr>
+      </w:r>
+    </w:p>
+    <w:p>
+      <w:pPr>
+        <w:rPr>
+          <w:rFonts w:ascii="Play" w:cs="Play" w:eastAsia="Play" w:hAnsi="Play"/>
+          <w:sz w:val="34"/>
+          <w:szCs w:val="34"/>
+        </w:rPr>
+      </w:pPr>
+      <w:r>
+        <w:rPr>
+          <w:rtl w:val="0"/>
+        </w:rPr>
+      </w:r>
+    </w:p>
+    <w:p>
+      <w:pPr>
+        <w:rPr>
+          <w:rFonts w:ascii="Play" w:cs="Play" w:eastAsia="Play" w:hAnsi="Play"/>
+          <w:sz w:val="34"/>
+          <w:szCs w:val="34"/>
+        </w:rPr>
+      </w:pPr>
+      <w:r>
+        <w:rPr>
+          <w:rtl w:val="0"/>
+        </w:rPr>
+      </w:r>
+    </w:p>
+    <w:p>
+      <w:pPr>
+        <w:rPr>
+          <w:rFonts w:ascii="Play" w:cs="Play" w:eastAsia="Play" w:hAnsi="Play"/>
+          <w:sz w:val="34"/>
+          <w:szCs w:val="34"/>
+        </w:rPr>
+      </w:pPr>
+      <w:r>
+        <w:rPr>
+          <w:rtl w:val="0"/>
+        </w:rPr>
+      </w:r>
+    </w:p>
+    <w:p>
+      <w:pPr>
+        <w:rPr>
+          <w:rFonts w:ascii="Play" w:cs="Play" w:eastAsia="Play" w:hAnsi="Play"/>
+          <w:sz w:val="34"/>
+          <w:szCs w:val="34"/>
+        </w:rPr>
+      </w:pPr>
+      <w:r>
+        <w:rPr>
+          <w:rtl w:val="0"/>
+        </w:rPr>
+      </w:r>
+    </w:p>
+    <w:p>
+      <w:pPr>
+        <w:rPr>
+          <w:rFonts w:ascii="Play" w:cs="Play" w:eastAsia="Play" w:hAnsi="Play"/>
+          <w:sz w:val="34"/>
+          <w:szCs w:val="34"/>
+        </w:rPr>
+      </w:pPr>
+      <w:r>
+        <w:rPr>
+          <w:rtl w:val="0"/>
+        </w:rPr>
+      </w:r>
+    </w:p>
+    <w:p>
+      <w:pPr>
+        <w:rPr>
+          <w:rFonts w:ascii="Play" w:cs="Play" w:eastAsia="Play" w:hAnsi="Play"/>
+          <w:sz w:val="34"/>
+          <w:szCs w:val="34"/>
+        </w:rPr>
+      </w:pPr>
+      <w:r>
+        <w:rPr>
+          <w:rtl w:val="0"/>
+        </w:rPr>
+      </w:r>
+    </w:p>
+    <w:p>
+      <w:pPr>
+        <w:rPr>
+          <w:rFonts w:ascii="Play" w:cs="Play" w:eastAsia="Play" w:hAnsi="Play"/>
+          <w:sz w:val="34"/>
+          <w:szCs w:val="34"/>
+        </w:rPr>
+      </w:pPr>
+      <w:r>
+        <w:rPr>
+          <w:rtl w:val="0"/>
+        </w:rPr>
+      </w:r>
+    </w:p>
+    <w:p>
+      <w:pPr>
+        <w:rPr>
+          <w:rFonts w:ascii="Play" w:cs="Play" w:eastAsia="Play" w:hAnsi="Play"/>
+          <w:sz w:val="34"/>
+          <w:szCs w:val="34"/>
+        </w:rPr>
+      </w:pPr>
+      <w:r>
+        <w:rPr>
+          <w:rtl w:val="0"/>
+        </w:rPr>
+      </w:r>
+    </w:p>
+    <w:p>
+      <w:pPr>
+        <w:rPr>
+          <w:rFonts w:ascii="Play" w:cs="Play" w:eastAsia="Play" w:hAnsi="Play"/>
+          <w:sz w:val="34"/>
+          <w:szCs w:val="34"/>
+        </w:rPr>
+      </w:pPr>
+      <w:r>
+        <w:rPr>
+          <w:rtl w:val="0"/>
+        </w:rPr>
+      </w:r>
+    </w:p>
+    <w:p>
+      <w:pPr>
+        <w:rPr>
+          <w:rFonts w:ascii="Play" w:cs="Play" w:eastAsia="Play" w:hAnsi="Play"/>
+          <w:sz w:val="34"/>
+          <w:szCs w:val="34"/>
+        </w:rPr>
+      </w:pPr>
+      <w:r>
+        <w:rPr>
+          <w:rtl w:val="0"/>
+        </w:rPr>
+      </w:r>
+    </w:p>
+    <w:p>
+      <w:pPr>
+        <w:rPr>
+          <w:rFonts w:ascii="Play" w:cs="Play" w:eastAsia="Play" w:hAnsi="Play"/>
+          <w:sz w:val="34"/>
+          <w:szCs w:val="34"/>
+        </w:rPr>
+      </w:pPr>
+      <w:r>
+        <w:rPr>
+          <w:rtl w:val="0"/>
+        </w:rPr>
+      </w:r>
+    </w:p>
+    <w:p>
+      <w:pPr>
+        <w:rPr>
+          <w:rFonts w:ascii="Play" w:cs="Play" w:eastAsia="Play" w:hAnsi="Play"/>
+          <w:sz w:val="34"/>
+          <w:szCs w:val="34"/>
+        </w:rPr>
+      </w:pPr>
+      <w:r>
+        <w:rPr>
+          <w:rtl w:val="0"/>
+        </w:rPr>
+      </w:r>
+    </w:p>
+    <w:p>
+      <w:pPr>
+        <w:rPr>
+          <w:rFonts w:ascii="Play" w:cs="Play" w:eastAsia="Play" w:hAnsi="Play"/>
+          <w:sz w:val="34"/>
+          <w:szCs w:val="34"/>
+        </w:rPr>
+      </w:pPr>
+      <w:r>
+        <w:rPr>
+          <w:rtl w:val="0"/>
+        </w:rPr>
+      </w:r>
+    </w:p>
+    <w:p>
+      <w:pPr>
+        <w:rPr>
+          <w:rFonts w:ascii="Play" w:cs="Play" w:eastAsia="Play" w:hAnsi="Play"/>
+          <w:sz w:val="34"/>
+          <w:szCs w:val="34"/>
+        </w:rPr>
+      </w:pPr>
+      <w:r>
+        <w:rPr>
+          <w:rtl w:val="0"/>
+        </w:rPr>
+      </w:r>
+    </w:p>
+    <w:p>
+      <w:pPr>
+        <w:rPr>
+          <w:rFonts w:ascii="Play" w:cs="Play" w:eastAsia="Play" w:hAnsi="Play"/>
+          <w:sz w:val="34"/>
+          <w:szCs w:val="34"/>
+        </w:rPr>
+      </w:pPr>
+      <w:r>
+        <w:rPr>
+          <w:rtl w:val="0"/>
+        </w:rPr>
+      </w:r>
+    </w:p>
+    <w:p>
+      <w:pPr>
+        <w:rPr>
+          <w:rFonts w:ascii="Play" w:cs="Play" w:eastAsia="Play" w:hAnsi="Play"/>
+          <w:sz w:val="34"/>
+          <w:szCs w:val="34"/>
+        </w:rPr>
+      </w:pPr>
+      <w:r>
+        <w:rPr>
+          <w:rtl w:val="0"/>
+        </w:rPr>
+      </w:r>
+    </w:p>
+    <w:p>
+      <w:pPr>
+        <w:rPr>
+          <w:rFonts w:ascii="Play" w:cs="Play" w:eastAsia="Play" w:hAnsi="Play"/>
+          <w:sz w:val="34"/>
+          <w:szCs w:val="34"/>
+        </w:rPr>
+      </w:pPr>
+      <w:r>
+        <w:rPr>
+          <w:rtl w:val="0"/>
+        </w:rPr>
+      </w:r>
+    </w:p>
+    <w:p>
+      <w:pPr>
+        <w:rPr>
+          <w:rFonts w:ascii="Play" w:cs="Play" w:eastAsia="Play" w:hAnsi="Play"/>
+          <w:sz w:val="34"/>
+          <w:szCs w:val="34"/>
+        </w:rPr>
+      </w:pPr>
+      <w:r>
+        <w:rPr>
+          <w:rtl w:val="0"/>
+        </w:rPr>
+      </w:r>
+    </w:p>
+    <w:p>
+      <w:pPr>
+        <w:rPr>
+          <w:rFonts w:ascii="Play" w:cs="Play" w:eastAsia="Play" w:hAnsi="Play"/>
+          <w:sz w:val="34"/>
+          <w:szCs w:val="34"/>
+        </w:rPr>
+      </w:pPr>
+      <w:r>
+        <w:rPr>
+          <w:rtl w:val="0"/>
+        </w:rPr>
+      </w:r>
+    </w:p>
+    <w:p>
+      <w:pPr>
+        <w:rPr>
+          <w:rFonts w:ascii="Play" w:cs="Play" w:eastAsia="Play" w:hAnsi="Play"/>
+          <w:sz w:val="34"/>
+          <w:szCs w:val="34"/>
+        </w:rPr>
+      </w:pPr>
       <w:r>
         <w:rPr>
           <w:rtl w:val="0"/>
@@ -12990,20 +14284,23 @@
   <w:abstractNum w:abstractNumId="8">
     <w:lvl w:ilvl="0">
       <w:start w:val="1"/>
-      <w:numFmt w:val="bullet"/>
-      <w:lvlText w:val="●"/>
+      <w:numFmt w:val="decimal"/>
+      <w:lvlText w:val="%1."/>
       <w:lvlJc w:val="left"/>
       <w:pPr>
         <w:ind w:left="720" w:hanging="360"/>
       </w:pPr>
       <w:rPr>
+        <w:color w:val="4d4d4d"/>
+        <w:sz w:val="24"/>
+        <w:szCs w:val="24"/>
         <w:u w:val="none"/>
       </w:rPr>
     </w:lvl>
     <w:lvl w:ilvl="1">
       <w:start w:val="1"/>
-      <w:numFmt w:val="bullet"/>
-      <w:lvlText w:val="○"/>
+      <w:numFmt w:val="lowerLetter"/>
+      <w:lvlText w:val="%2."/>
       <w:lvlJc w:val="left"/>
       <w:pPr>
         <w:ind w:left="1440" w:hanging="360"/>
@@ -13014,8 +14311,8 @@
     </w:lvl>
     <w:lvl w:ilvl="2">
       <w:start w:val="1"/>
-      <w:numFmt w:val="bullet"/>
-      <w:lvlText w:val="■"/>
+      <w:numFmt w:val="lowerRoman"/>
+      <w:lvlText w:val="%3."/>
       <w:lvlJc w:val="left"/>
       <w:pPr>
         <w:ind w:left="2160" w:hanging="360"/>
@@ -13026,8 +14323,8 @@
     </w:lvl>
     <w:lvl w:ilvl="3">
       <w:start w:val="1"/>
-      <w:numFmt w:val="bullet"/>
-      <w:lvlText w:val="●"/>
+      <w:numFmt w:val="decimal"/>
+      <w:lvlText w:val="%4."/>
       <w:lvlJc w:val="left"/>
       <w:pPr>
         <w:ind w:left="2880" w:hanging="360"/>
@@ -13038,8 +14335,8 @@
     </w:lvl>
     <w:lvl w:ilvl="4">
       <w:start w:val="1"/>
-      <w:numFmt w:val="bullet"/>
-      <w:lvlText w:val="○"/>
+      <w:numFmt w:val="lowerLetter"/>
+      <w:lvlText w:val="%5."/>
       <w:lvlJc w:val="left"/>
       <w:pPr>
         <w:ind w:left="3600" w:hanging="360"/>
@@ -13050,8 +14347,8 @@
     </w:lvl>
     <w:lvl w:ilvl="5">
       <w:start w:val="1"/>
-      <w:numFmt w:val="bullet"/>
-      <w:lvlText w:val="■"/>
+      <w:numFmt w:val="lowerRoman"/>
+      <w:lvlText w:val="%6."/>
       <w:lvlJc w:val="left"/>
       <w:pPr>
         <w:ind w:left="4320" w:hanging="360"/>
@@ -13062,8 +14359,8 @@
     </w:lvl>
     <w:lvl w:ilvl="6">
       <w:start w:val="1"/>
-      <w:numFmt w:val="bullet"/>
-      <w:lvlText w:val="●"/>
+      <w:numFmt w:val="decimal"/>
+      <w:lvlText w:val="%7."/>
       <w:lvlJc w:val="left"/>
       <w:pPr>
         <w:ind w:left="5040" w:hanging="360"/>
@@ -13074,8 +14371,8 @@
     </w:lvl>
     <w:lvl w:ilvl="7">
       <w:start w:val="1"/>
-      <w:numFmt w:val="bullet"/>
-      <w:lvlText w:val="○"/>
+      <w:numFmt w:val="lowerLetter"/>
+      <w:lvlText w:val="%8."/>
       <w:lvlJc w:val="left"/>
       <w:pPr>
         <w:ind w:left="5760" w:hanging="360"/>
@@ -13086,8 +14383,8 @@
     </w:lvl>
     <w:lvl w:ilvl="8">
       <w:start w:val="1"/>
-      <w:numFmt w:val="bullet"/>
-      <w:lvlText w:val="■"/>
+      <w:numFmt w:val="lowerRoman"/>
+      <w:lvlText w:val="%9."/>
       <w:lvlJc w:val="left"/>
       <w:pPr>
         <w:ind w:left="6480" w:hanging="360"/>
@@ -13107,6 +14404,116 @@
         <w:ind w:left="720" w:hanging="360"/>
       </w:pPr>
       <w:rPr>
+        <w:u w:val="none"/>
+      </w:rPr>
+    </w:lvl>
+    <w:lvl w:ilvl="1">
+      <w:start w:val="1"/>
+      <w:numFmt w:val="bullet"/>
+      <w:lvlText w:val="○"/>
+      <w:lvlJc w:val="left"/>
+      <w:pPr>
+        <w:ind w:left="1440" w:hanging="360"/>
+      </w:pPr>
+      <w:rPr>
+        <w:u w:val="none"/>
+      </w:rPr>
+    </w:lvl>
+    <w:lvl w:ilvl="2">
+      <w:start w:val="1"/>
+      <w:numFmt w:val="bullet"/>
+      <w:lvlText w:val="■"/>
+      <w:lvlJc w:val="left"/>
+      <w:pPr>
+        <w:ind w:left="2160" w:hanging="360"/>
+      </w:pPr>
+      <w:rPr>
+        <w:u w:val="none"/>
+      </w:rPr>
+    </w:lvl>
+    <w:lvl w:ilvl="3">
+      <w:start w:val="1"/>
+      <w:numFmt w:val="bullet"/>
+      <w:lvlText w:val="●"/>
+      <w:lvlJc w:val="left"/>
+      <w:pPr>
+        <w:ind w:left="2880" w:hanging="360"/>
+      </w:pPr>
+      <w:rPr>
+        <w:u w:val="none"/>
+      </w:rPr>
+    </w:lvl>
+    <w:lvl w:ilvl="4">
+      <w:start w:val="1"/>
+      <w:numFmt w:val="bullet"/>
+      <w:lvlText w:val="○"/>
+      <w:lvlJc w:val="left"/>
+      <w:pPr>
+        <w:ind w:left="3600" w:hanging="360"/>
+      </w:pPr>
+      <w:rPr>
+        <w:u w:val="none"/>
+      </w:rPr>
+    </w:lvl>
+    <w:lvl w:ilvl="5">
+      <w:start w:val="1"/>
+      <w:numFmt w:val="bullet"/>
+      <w:lvlText w:val="■"/>
+      <w:lvlJc w:val="left"/>
+      <w:pPr>
+        <w:ind w:left="4320" w:hanging="360"/>
+      </w:pPr>
+      <w:rPr>
+        <w:u w:val="none"/>
+      </w:rPr>
+    </w:lvl>
+    <w:lvl w:ilvl="6">
+      <w:start w:val="1"/>
+      <w:numFmt w:val="bullet"/>
+      <w:lvlText w:val="●"/>
+      <w:lvlJc w:val="left"/>
+      <w:pPr>
+        <w:ind w:left="5040" w:hanging="360"/>
+      </w:pPr>
+      <w:rPr>
+        <w:u w:val="none"/>
+      </w:rPr>
+    </w:lvl>
+    <w:lvl w:ilvl="7">
+      <w:start w:val="1"/>
+      <w:numFmt w:val="bullet"/>
+      <w:lvlText w:val="○"/>
+      <w:lvlJc w:val="left"/>
+      <w:pPr>
+        <w:ind w:left="5760" w:hanging="360"/>
+      </w:pPr>
+      <w:rPr>
+        <w:u w:val="none"/>
+      </w:rPr>
+    </w:lvl>
+    <w:lvl w:ilvl="8">
+      <w:start w:val="1"/>
+      <w:numFmt w:val="bullet"/>
+      <w:lvlText w:val="■"/>
+      <w:lvlJc w:val="left"/>
+      <w:pPr>
+        <w:ind w:left="6480" w:hanging="360"/>
+      </w:pPr>
+      <w:rPr>
+        <w:u w:val="none"/>
+      </w:rPr>
+    </w:lvl>
+  </w:abstractNum>
+  <w:abstractNum w:abstractNumId="10">
+    <w:lvl w:ilvl="0">
+      <w:start w:val="1"/>
+      <w:numFmt w:val="bullet"/>
+      <w:lvlText w:val="●"/>
+      <w:lvlJc w:val="left"/>
+      <w:pPr>
+        <w:ind w:left="720" w:hanging="360"/>
+      </w:pPr>
+      <w:rPr>
         <w:rFonts w:ascii="Noto Sans Symbols" w:cs="Noto Sans Symbols" w:eastAsia="Noto Sans Symbols" w:hAnsi="Noto Sans Symbols"/>
         <w:sz w:val="20"/>
         <w:szCs w:val="20"/>
@@ -13221,7 +14628,7 @@
       </w:rPr>
     </w:lvl>
   </w:abstractNum>
-  <w:abstractNum w:abstractNumId="10">
+  <w:abstractNum w:abstractNumId="11">
     <w:lvl w:ilvl="0">
       <w:start w:val="1"/>
       <w:numFmt w:val="bullet"/>
@@ -13338,116 +14745,6 @@
       </w:rPr>
     </w:lvl>
   </w:abstractNum>
-  <w:abstractNum w:abstractNumId="11">
-    <w:lvl w:ilvl="0">
-      <w:start w:val="1"/>
-      <w:numFmt w:val="bullet"/>
-      <w:lvlText w:val="●"/>
-      <w:lvlJc w:val="left"/>
-      <w:pPr>
-        <w:ind w:left="720" w:hanging="360"/>
-      </w:pPr>
-      <w:rPr>
-        <w:u w:val="none"/>
-      </w:rPr>
-    </w:lvl>
-    <w:lvl w:ilvl="1">
-      <w:start w:val="1"/>
-      <w:numFmt w:val="bullet"/>
-      <w:lvlText w:val="○"/>
-      <w:lvlJc w:val="left"/>
-      <w:pPr>
-        <w:ind w:left="1440" w:hanging="360"/>
-      </w:pPr>
-      <w:rPr>
-        <w:u w:val="none"/>
-      </w:rPr>
-    </w:lvl>
-    <w:lvl w:ilvl="2">
-      <w:start w:val="1"/>
-      <w:numFmt w:val="bullet"/>
-      <w:lvlText w:val="■"/>
-      <w:lvlJc w:val="left"/>
-      <w:pPr>
-        <w:ind w:left="2160" w:hanging="360"/>
-      </w:pPr>
-      <w:rPr>
-        <w:u w:val="none"/>
-      </w:rPr>
-    </w:lvl>
-    <w:lvl w:ilvl="3">
-      <w:start w:val="1"/>
-      <w:numFmt w:val="bullet"/>
-      <w:lvlText w:val="●"/>
-      <w:lvlJc w:val="left"/>
-      <w:pPr>
-        <w:ind w:left="2880" w:hanging="360"/>
-      </w:pPr>
-      <w:rPr>
-        <w:u w:val="none"/>
-      </w:rPr>
-    </w:lvl>
-    <w:lvl w:ilvl="4">
-      <w:start w:val="1"/>
-      <w:numFmt w:val="bullet"/>
-      <w:lvlText w:val="○"/>
-      <w:lvlJc w:val="left"/>
-      <w:pPr>
-        <w:ind w:left="3600" w:hanging="360"/>
-      </w:pPr>
-      <w:rPr>
-        <w:u w:val="none"/>
-      </w:rPr>
-    </w:lvl>
-    <w:lvl w:ilvl="5">
-      <w:start w:val="1"/>
-      <w:numFmt w:val="bullet"/>
-      <w:lvlText w:val="■"/>
-      <w:lvlJc w:val="left"/>
-      <w:pPr>
-        <w:ind w:left="4320" w:hanging="360"/>
-      </w:pPr>
-      <w:rPr>
-        <w:u w:val="none"/>
-      </w:rPr>
-    </w:lvl>
-    <w:lvl w:ilvl="6">
-      <w:start w:val="1"/>
-      <w:numFmt w:val="bullet"/>
-      <w:lvlText w:val="●"/>
-      <w:lvlJc w:val="left"/>
-      <w:pPr>
-        <w:ind w:left="5040" w:hanging="360"/>
-      </w:pPr>
-      <w:rPr>
-        <w:u w:val="none"/>
-      </w:rPr>
-    </w:lvl>
-    <w:lvl w:ilvl="7">
-      <w:start w:val="1"/>
-      <w:numFmt w:val="bullet"/>
-      <w:lvlText w:val="○"/>
-      <w:lvlJc w:val="left"/>
-      <w:pPr>
-        <w:ind w:left="5760" w:hanging="360"/>
-      </w:pPr>
-      <w:rPr>
-        <w:u w:val="none"/>
-      </w:rPr>
-    </w:lvl>
-    <w:lvl w:ilvl="8">
-      <w:start w:val="1"/>
-      <w:numFmt w:val="bullet"/>
-      <w:lvlText w:val="■"/>
-      <w:lvlJc w:val="left"/>
-      <w:pPr>
-        <w:ind w:left="6480" w:hanging="360"/>
-      </w:pPr>
-      <w:rPr>
-        <w:u w:val="none"/>
-      </w:rPr>
-    </w:lvl>
-  </w:abstractNum>
   <w:abstractNum w:abstractNumId="12">
     <w:lvl w:ilvl="0">
       <w:start w:val="1"/>
@@ -13678,6 +14975,116 @@
         <w:ind w:left="720" w:hanging="360"/>
       </w:pPr>
       <w:rPr>
+        <w:u w:val="none"/>
+      </w:rPr>
+    </w:lvl>
+    <w:lvl w:ilvl="1">
+      <w:start w:val="1"/>
+      <w:numFmt w:val="bullet"/>
+      <w:lvlText w:val="○"/>
+      <w:lvlJc w:val="left"/>
+      <w:pPr>
+        <w:ind w:left="1440" w:hanging="360"/>
+      </w:pPr>
+      <w:rPr>
+        <w:u w:val="none"/>
+      </w:rPr>
+    </w:lvl>
+    <w:lvl w:ilvl="2">
+      <w:start w:val="1"/>
+      <w:numFmt w:val="bullet"/>
+      <w:lvlText w:val="■"/>
+      <w:lvlJc w:val="left"/>
+      <w:pPr>
+        <w:ind w:left="2160" w:hanging="360"/>
+      </w:pPr>
+      <w:rPr>
+        <w:u w:val="none"/>
+      </w:rPr>
+    </w:lvl>
+    <w:lvl w:ilvl="3">
+      <w:start w:val="1"/>
+      <w:numFmt w:val="bullet"/>
+      <w:lvlText w:val="●"/>
+      <w:lvlJc w:val="left"/>
+      <w:pPr>
+        <w:ind w:left="2880" w:hanging="360"/>
+      </w:pPr>
+      <w:rPr>
+        <w:u w:val="none"/>
+      </w:rPr>
+    </w:lvl>
+    <w:lvl w:ilvl="4">
+      <w:start w:val="1"/>
+      <w:numFmt w:val="bullet"/>
+      <w:lvlText w:val="○"/>
+      <w:lvlJc w:val="left"/>
+      <w:pPr>
+        <w:ind w:left="3600" w:hanging="360"/>
+      </w:pPr>
+      <w:rPr>
+        <w:u w:val="none"/>
+      </w:rPr>
+    </w:lvl>
+    <w:lvl w:ilvl="5">
+      <w:start w:val="1"/>
+      <w:numFmt w:val="bullet"/>
+      <w:lvlText w:val="■"/>
+      <w:lvlJc w:val="left"/>
+      <w:pPr>
+        <w:ind w:left="4320" w:hanging="360"/>
+      </w:pPr>
+      <w:rPr>
+        <w:u w:val="none"/>
+      </w:rPr>
+    </w:lvl>
+    <w:lvl w:ilvl="6">
+      <w:start w:val="1"/>
+      <w:numFmt w:val="bullet"/>
+      <w:lvlText w:val="●"/>
+      <w:lvlJc w:val="left"/>
+      <w:pPr>
+        <w:ind w:left="5040" w:hanging="360"/>
+      </w:pPr>
+      <w:rPr>
+        <w:u w:val="none"/>
+      </w:rPr>
+    </w:lvl>
+    <w:lvl w:ilvl="7">
+      <w:start w:val="1"/>
+      <w:numFmt w:val="bullet"/>
+      <w:lvlText w:val="○"/>
+      <w:lvlJc w:val="left"/>
+      <w:pPr>
+        <w:ind w:left="5760" w:hanging="360"/>
+      </w:pPr>
+      <w:rPr>
+        <w:u w:val="none"/>
+      </w:rPr>
+    </w:lvl>
+    <w:lvl w:ilvl="8">
+      <w:start w:val="1"/>
+      <w:numFmt w:val="bullet"/>
+      <w:lvlText w:val="■"/>
+      <w:lvlJc w:val="left"/>
+      <w:pPr>
+        <w:ind w:left="6480" w:hanging="360"/>
+      </w:pPr>
+      <w:rPr>
+        <w:u w:val="none"/>
+      </w:rPr>
+    </w:lvl>
+  </w:abstractNum>
+  <w:abstractNum w:abstractNumId="15">
+    <w:lvl w:ilvl="0">
+      <w:start w:val="1"/>
+      <w:numFmt w:val="bullet"/>
+      <w:lvlText w:val="●"/>
+      <w:lvlJc w:val="left"/>
+      <w:pPr>
+        <w:ind w:left="720" w:hanging="360"/>
+      </w:pPr>
+      <w:rPr>
         <w:rFonts w:ascii="Noto Sans Symbols" w:cs="Noto Sans Symbols" w:eastAsia="Noto Sans Symbols" w:hAnsi="Noto Sans Symbols"/>
         <w:sz w:val="20"/>
         <w:szCs w:val="20"/>
@@ -13796,7 +15203,7 @@
       </w:rPr>
     </w:lvl>
   </w:abstractNum>
-  <w:abstractNum w:abstractNumId="15">
+  <w:abstractNum w:abstractNumId="16">
     <w:lvl w:ilvl="0">
       <w:start w:val="1"/>
       <w:numFmt w:val="bullet"/>
@@ -13920,116 +15327,6 @@
       </w:rPr>
     </w:lvl>
   </w:abstractNum>
-  <w:abstractNum w:abstractNumId="16">
-    <w:lvl w:ilvl="0">
-      <w:start w:val="1"/>
-      <w:numFmt w:val="bullet"/>
-      <w:lvlText w:val="●"/>
-      <w:lvlJc w:val="left"/>
-      <w:pPr>
-        <w:ind w:left="720" w:hanging="360"/>
-      </w:pPr>
-      <w:rPr>
-        <w:u w:val="none"/>
-      </w:rPr>
-    </w:lvl>
-    <w:lvl w:ilvl="1">
-      <w:start w:val="1"/>
-      <w:numFmt w:val="bullet"/>
-      <w:lvlText w:val="○"/>
-      <w:lvlJc w:val="left"/>
-      <w:pPr>
-        <w:ind w:left="1440" w:hanging="360"/>
-      </w:pPr>
-      <w:rPr>
-        <w:u w:val="none"/>
-      </w:rPr>
-    </w:lvl>
-    <w:lvl w:ilvl="2">
-      <w:start w:val="1"/>
-      <w:numFmt w:val="bullet"/>
-      <w:lvlText w:val="■"/>
-      <w:lvlJc w:val="left"/>
-      <w:pPr>
-        <w:ind w:left="2160" w:hanging="360"/>
-      </w:pPr>
-      <w:rPr>
-        <w:u w:val="none"/>
-      </w:rPr>
-    </w:lvl>
-    <w:lvl w:ilvl="3">
-      <w:start w:val="1"/>
-      <w:numFmt w:val="bullet"/>
-      <w:lvlText w:val="●"/>
-      <w:lvlJc w:val="left"/>
-      <w:pPr>
-        <w:ind w:left="2880" w:hanging="360"/>
-      </w:pPr>
-      <w:rPr>
-        <w:u w:val="none"/>
-      </w:rPr>
-    </w:lvl>
-    <w:lvl w:ilvl="4">
-      <w:start w:val="1"/>
-      <w:numFmt w:val="bullet"/>
-      <w:lvlText w:val="○"/>
-      <w:lvlJc w:val="left"/>
-      <w:pPr>
-        <w:ind w:left="3600" w:hanging="360"/>
-      </w:pPr>
-      <w:rPr>
-        <w:u w:val="none"/>
-      </w:rPr>
-    </w:lvl>
-    <w:lvl w:ilvl="5">
-      <w:start w:val="1"/>
-      <w:numFmt w:val="bullet"/>
-      <w:lvlText w:val="■"/>
-      <w:lvlJc w:val="left"/>
-      <w:pPr>
-        <w:ind w:left="4320" w:hanging="360"/>
-      </w:pPr>
-      <w:rPr>
-        <w:u w:val="none"/>
-      </w:rPr>
-    </w:lvl>
-    <w:lvl w:ilvl="6">
-      <w:start w:val="1"/>
-      <w:numFmt w:val="bullet"/>
-      <w:lvlText w:val="●"/>
-      <w:lvlJc w:val="left"/>
-      <w:pPr>
-        <w:ind w:left="5040" w:hanging="360"/>
-      </w:pPr>
-      <w:rPr>
-        <w:u w:val="none"/>
-      </w:rPr>
-    </w:lvl>
-    <w:lvl w:ilvl="7">
-      <w:start w:val="1"/>
-      <w:numFmt w:val="bullet"/>
-      <w:lvlText w:val="○"/>
-      <w:lvlJc w:val="left"/>
-      <w:pPr>
-        <w:ind w:left="5760" w:hanging="360"/>
-      </w:pPr>
-      <w:rPr>
-        <w:u w:val="none"/>
-      </w:rPr>
-    </w:lvl>
-    <w:lvl w:ilvl="8">
-      <w:start w:val="1"/>
-      <w:numFmt w:val="bullet"/>
-      <w:lvlText w:val="■"/>
-      <w:lvlJc w:val="left"/>
-      <w:pPr>
-        <w:ind w:left="6480" w:hanging="360"/>
-      </w:pPr>
-      <w:rPr>
-        <w:u w:val="none"/>
-      </w:rPr>
-    </w:lvl>
-  </w:abstractNum>
   <w:abstractNum w:abstractNumId="17">
     <w:lvl w:ilvl="0">
       <w:start w:val="1"/>
@@ -14370,8 +15667,6 @@
         <w:ind w:left="720" w:hanging="360"/>
       </w:pPr>
       <w:rPr>
-        <w:sz w:val="12"/>
-        <w:szCs w:val="12"/>
         <w:u w:val="none"/>
       </w:rPr>
     </w:lvl>
@@ -14482,6 +15777,8 @@
         <w:ind w:left="720" w:hanging="360"/>
       </w:pPr>
       <w:rPr>
+        <w:sz w:val="12"/>
+        <w:szCs w:val="12"/>
         <w:u w:val="none"/>
       </w:rPr>
     </w:lvl>
@@ -14586,7 +15883,19 @@
     <w:lvl w:ilvl="0">
       <w:start w:val="1"/>
       <w:numFmt w:val="bullet"/>
-      <w:lvlText w:val="-"/>
+      <w:lvlText w:val="●"/>
+      <w:lvlJc w:val="left"/>
+      <w:pPr>
+        <w:ind w:left="720" w:hanging="360"/>
+      </w:pPr>
+      <w:rPr>
+        <w:u w:val="none"/>
+      </w:rPr>
+    </w:lvl>
+    <w:lvl w:ilvl="1">
+      <w:start w:val="1"/>
+      <w:numFmt w:val="bullet"/>
+      <w:lvlText w:val="○"/>
       <w:lvlJc w:val="left"/>
       <w:pPr>
         <w:ind w:left="1440" w:hanging="360"/>
@@ -14595,10 +15904,10 @@
         <w:u w:val="none"/>
       </w:rPr>
     </w:lvl>
-    <w:lvl w:ilvl="1">
-      <w:start w:val="1"/>
-      <w:numFmt w:val="bullet"/>
-      <w:lvlText w:val="-"/>
+    <w:lvl w:ilvl="2">
+      <w:start w:val="1"/>
+      <w:numFmt w:val="bullet"/>
+      <w:lvlText w:val="■"/>
       <w:lvlJc w:val="left"/>
       <w:pPr>
         <w:ind w:left="2160" w:hanging="360"/>
@@ -14607,10 +15916,10 @@
         <w:u w:val="none"/>
       </w:rPr>
     </w:lvl>
-    <w:lvl w:ilvl="2">
-      <w:start w:val="1"/>
-      <w:numFmt w:val="bullet"/>
-      <w:lvlText w:val="-"/>
+    <w:lvl w:ilvl="3">
+      <w:start w:val="1"/>
+      <w:numFmt w:val="bullet"/>
+      <w:lvlText w:val="●"/>
       <w:lvlJc w:val="left"/>
       <w:pPr>
         <w:ind w:left="2880" w:hanging="360"/>
@@ -14619,10 +15928,10 @@
         <w:u w:val="none"/>
       </w:rPr>
     </w:lvl>
-    <w:lvl w:ilvl="3">
-      <w:start w:val="1"/>
-      <w:numFmt w:val="bullet"/>
-      <w:lvlText w:val="-"/>
+    <w:lvl w:ilvl="4">
+      <w:start w:val="1"/>
+      <w:numFmt w:val="bullet"/>
+      <w:lvlText w:val="○"/>
       <w:lvlJc w:val="left"/>
       <w:pPr>
         <w:ind w:left="3600" w:hanging="360"/>
@@ -14631,10 +15940,10 @@
         <w:u w:val="none"/>
       </w:rPr>
     </w:lvl>
-    <w:lvl w:ilvl="4">
-      <w:start w:val="1"/>
-      <w:numFmt w:val="bullet"/>
-      <w:lvlText w:val="-"/>
+    <w:lvl w:ilvl="5">
+      <w:start w:val="1"/>
+      <w:numFmt w:val="bullet"/>
+      <w:lvlText w:val="■"/>
       <w:lvlJc w:val="left"/>
       <w:pPr>
         <w:ind w:left="4320" w:hanging="360"/>
@@ -14643,10 +15952,10 @@
         <w:u w:val="none"/>
       </w:rPr>
     </w:lvl>
-    <w:lvl w:ilvl="5">
-      <w:start w:val="1"/>
-      <w:numFmt w:val="bullet"/>
-      <w:lvlText w:val="-"/>
+    <w:lvl w:ilvl="6">
+      <w:start w:val="1"/>
+      <w:numFmt w:val="bullet"/>
+      <w:lvlText w:val="●"/>
       <w:lvlJc w:val="left"/>
       <w:pPr>
         <w:ind w:left="5040" w:hanging="360"/>
@@ -14655,10 +15964,10 @@
         <w:u w:val="none"/>
       </w:rPr>
     </w:lvl>
-    <w:lvl w:ilvl="6">
-      <w:start w:val="1"/>
-      <w:numFmt w:val="bullet"/>
-      <w:lvlText w:val="-"/>
+    <w:lvl w:ilvl="7">
+      <w:start w:val="1"/>
+      <w:numFmt w:val="bullet"/>
+      <w:lvlText w:val="○"/>
       <w:lvlJc w:val="left"/>
       <w:pPr>
         <w:ind w:left="5760" w:hanging="360"/>
@@ -14667,25 +15976,13 @@
         <w:u w:val="none"/>
       </w:rPr>
     </w:lvl>
-    <w:lvl w:ilvl="7">
-      <w:start w:val="1"/>
-      <w:numFmt w:val="bullet"/>
-      <w:lvlText w:val="-"/>
+    <w:lvl w:ilvl="8">
+      <w:start w:val="1"/>
+      <w:numFmt w:val="bullet"/>
+      <w:lvlText w:val="■"/>
       <w:lvlJc w:val="left"/>
       <w:pPr>
         <w:ind w:left="6480" w:hanging="360"/>
-      </w:pPr>
-      <w:rPr>
-        <w:u w:val="none"/>
-      </w:rPr>
-    </w:lvl>
-    <w:lvl w:ilvl="8">
-      <w:start w:val="1"/>
-      <w:numFmt w:val="bullet"/>
-      <w:lvlText w:val="-"/>
-      <w:lvlJc w:val="left"/>
-      <w:pPr>
-        <w:ind w:left="7200" w:hanging="360"/>
       </w:pPr>
       <w:rPr>
         <w:u w:val="none"/>
@@ -14696,24 +15993,22 @@
     <w:lvl w:ilvl="0">
       <w:start w:val="1"/>
       <w:numFmt w:val="bullet"/>
-      <w:lvlText w:val="●"/>
-      <w:lvlJc w:val="left"/>
-      <w:pPr>
-        <w:ind w:left="720" w:hanging="360"/>
-      </w:pPr>
-      <w:rPr>
-        <w:sz w:val="34"/>
-        <w:szCs w:val="34"/>
+      <w:lvlText w:val="-"/>
+      <w:lvlJc w:val="left"/>
+      <w:pPr>
+        <w:ind w:left="1440" w:hanging="360"/>
+      </w:pPr>
+      <w:rPr>
         <w:u w:val="none"/>
       </w:rPr>
     </w:lvl>
     <w:lvl w:ilvl="1">
       <w:start w:val="1"/>
       <w:numFmt w:val="bullet"/>
-      <w:lvlText w:val="○"/>
-      <w:lvlJc w:val="left"/>
-      <w:pPr>
-        <w:ind w:left="1440" w:hanging="360"/>
+      <w:lvlText w:val="-"/>
+      <w:lvlJc w:val="left"/>
+      <w:pPr>
+        <w:ind w:left="2160" w:hanging="360"/>
       </w:pPr>
       <w:rPr>
         <w:u w:val="none"/>
@@ -14722,10 +16017,10 @@
     <w:lvl w:ilvl="2">
       <w:start w:val="1"/>
       <w:numFmt w:val="bullet"/>
-      <w:lvlText w:val="■"/>
-      <w:lvlJc w:val="left"/>
-      <w:pPr>
-        <w:ind w:left="2160" w:hanging="360"/>
+      <w:lvlText w:val="-"/>
+      <w:lvlJc w:val="left"/>
+      <w:pPr>
+        <w:ind w:left="2880" w:hanging="360"/>
       </w:pPr>
       <w:rPr>
         <w:u w:val="none"/>
@@ -14734,10 +16029,10 @@
     <w:lvl w:ilvl="3">
       <w:start w:val="1"/>
       <w:numFmt w:val="bullet"/>
-      <w:lvlText w:val="●"/>
-      <w:lvlJc w:val="left"/>
-      <w:pPr>
-        <w:ind w:left="2880" w:hanging="360"/>
+      <w:lvlText w:val="-"/>
+      <w:lvlJc w:val="left"/>
+      <w:pPr>
+        <w:ind w:left="3600" w:hanging="360"/>
       </w:pPr>
       <w:rPr>
         <w:u w:val="none"/>
@@ -14746,10 +16041,10 @@
     <w:lvl w:ilvl="4">
       <w:start w:val="1"/>
       <w:numFmt w:val="bullet"/>
-      <w:lvlText w:val="○"/>
-      <w:lvlJc w:val="left"/>
-      <w:pPr>
-        <w:ind w:left="3600" w:hanging="360"/>
+      <w:lvlText w:val="-"/>
+      <w:lvlJc w:val="left"/>
+      <w:pPr>
+        <w:ind w:left="4320" w:hanging="360"/>
       </w:pPr>
       <w:rPr>
         <w:u w:val="none"/>
@@ -14758,10 +16053,10 @@
     <w:lvl w:ilvl="5">
       <w:start w:val="1"/>
       <w:numFmt w:val="bullet"/>
-      <w:lvlText w:val="■"/>
-      <w:lvlJc w:val="left"/>
-      <w:pPr>
-        <w:ind w:left="4320" w:hanging="360"/>
+      <w:lvlText w:val="-"/>
+      <w:lvlJc w:val="left"/>
+      <w:pPr>
+        <w:ind w:left="5040" w:hanging="360"/>
       </w:pPr>
       <w:rPr>
         <w:u w:val="none"/>
@@ -14770,10 +16065,10 @@
     <w:lvl w:ilvl="6">
       <w:start w:val="1"/>
       <w:numFmt w:val="bullet"/>
-      <w:lvlText w:val="●"/>
-      <w:lvlJc w:val="left"/>
-      <w:pPr>
-        <w:ind w:left="5040" w:hanging="360"/>
+      <w:lvlText w:val="-"/>
+      <w:lvlJc w:val="left"/>
+      <w:pPr>
+        <w:ind w:left="5760" w:hanging="360"/>
       </w:pPr>
       <w:rPr>
         <w:u w:val="none"/>
@@ -14782,10 +16077,10 @@
     <w:lvl w:ilvl="7">
       <w:start w:val="1"/>
       <w:numFmt w:val="bullet"/>
-      <w:lvlText w:val="○"/>
-      <w:lvlJc w:val="left"/>
-      <w:pPr>
-        <w:ind w:left="5760" w:hanging="360"/>
+      <w:lvlText w:val="-"/>
+      <w:lvlJc w:val="left"/>
+      <w:pPr>
+        <w:ind w:left="6480" w:hanging="360"/>
       </w:pPr>
       <w:rPr>
         <w:u w:val="none"/>
@@ -14794,10 +16089,10 @@
     <w:lvl w:ilvl="8">
       <w:start w:val="1"/>
       <w:numFmt w:val="bullet"/>
-      <w:lvlText w:val="■"/>
-      <w:lvlJc w:val="left"/>
-      <w:pPr>
-        <w:ind w:left="6480" w:hanging="360"/>
+      <w:lvlText w:val="-"/>
+      <w:lvlJc w:val="left"/>
+      <w:pPr>
+        <w:ind w:left="7200" w:hanging="360"/>
       </w:pPr>
       <w:rPr>
         <w:u w:val="none"/>
@@ -14814,6 +16109,8 @@
         <w:ind w:left="720" w:hanging="360"/>
       </w:pPr>
       <w:rPr>
+        <w:sz w:val="34"/>
+        <w:szCs w:val="34"/>
         <w:u w:val="none"/>
       </w:rPr>
     </w:lvl>
@@ -15027,6 +16324,116 @@
   <w:abstractNum w:abstractNumId="26">
     <w:lvl w:ilvl="0">
       <w:start w:val="1"/>
+      <w:numFmt w:val="bullet"/>
+      <w:lvlText w:val="●"/>
+      <w:lvlJc w:val="left"/>
+      <w:pPr>
+        <w:ind w:left="720" w:hanging="360"/>
+      </w:pPr>
+      <w:rPr>
+        <w:u w:val="none"/>
+      </w:rPr>
+    </w:lvl>
+    <w:lvl w:ilvl="1">
+      <w:start w:val="1"/>
+      <w:numFmt w:val="bullet"/>
+      <w:lvlText w:val="○"/>
+      <w:lvlJc w:val="left"/>
+      <w:pPr>
+        <w:ind w:left="1440" w:hanging="360"/>
+      </w:pPr>
+      <w:rPr>
+        <w:u w:val="none"/>
+      </w:rPr>
+    </w:lvl>
+    <w:lvl w:ilvl="2">
+      <w:start w:val="1"/>
+      <w:numFmt w:val="bullet"/>
+      <w:lvlText w:val="■"/>
+      <w:lvlJc w:val="left"/>
+      <w:pPr>
+        <w:ind w:left="2160" w:hanging="360"/>
+      </w:pPr>
+      <w:rPr>
+        <w:u w:val="none"/>
+      </w:rPr>
+    </w:lvl>
+    <w:lvl w:ilvl="3">
+      <w:start w:val="1"/>
+      <w:numFmt w:val="bullet"/>
+      <w:lvlText w:val="●"/>
+      <w:lvlJc w:val="left"/>
+      <w:pPr>
+        <w:ind w:left="2880" w:hanging="360"/>
+      </w:pPr>
+      <w:rPr>
+        <w:u w:val="none"/>
+      </w:rPr>
+    </w:lvl>
+    <w:lvl w:ilvl="4">
+      <w:start w:val="1"/>
+      <w:numFmt w:val="bullet"/>
+      <w:lvlText w:val="○"/>
+      <w:lvlJc w:val="left"/>
+      <w:pPr>
+        <w:ind w:left="3600" w:hanging="360"/>
+      </w:pPr>
+      <w:rPr>
+        <w:u w:val="none"/>
+      </w:rPr>
+    </w:lvl>
+    <w:lvl w:ilvl="5">
+      <w:start w:val="1"/>
+      <w:numFmt w:val="bullet"/>
+      <w:lvlText w:val="■"/>
+      <w:lvlJc w:val="left"/>
+      <w:pPr>
+        <w:ind w:left="4320" w:hanging="360"/>
+      </w:pPr>
+      <w:rPr>
+        <w:u w:val="none"/>
+      </w:rPr>
+    </w:lvl>
+    <w:lvl w:ilvl="6">
+      <w:start w:val="1"/>
+      <w:numFmt w:val="bullet"/>
+      <w:lvlText w:val="●"/>
+      <w:lvlJc w:val="left"/>
+      <w:pPr>
+        <w:ind w:left="5040" w:hanging="360"/>
+      </w:pPr>
+      <w:rPr>
+        <w:u w:val="none"/>
+      </w:rPr>
+    </w:lvl>
+    <w:lvl w:ilvl="7">
+      <w:start w:val="1"/>
+      <w:numFmt w:val="bullet"/>
+      <w:lvlText w:val="○"/>
+      <w:lvlJc w:val="left"/>
+      <w:pPr>
+        <w:ind w:left="5760" w:hanging="360"/>
+      </w:pPr>
+      <w:rPr>
+        <w:u w:val="none"/>
+      </w:rPr>
+    </w:lvl>
+    <w:lvl w:ilvl="8">
+      <w:start w:val="1"/>
+      <w:numFmt w:val="bullet"/>
+      <w:lvlText w:val="■"/>
+      <w:lvlJc w:val="left"/>
+      <w:pPr>
+        <w:ind w:left="6480" w:hanging="360"/>
+      </w:pPr>
+      <w:rPr>
+        <w:u w:val="none"/>
+      </w:rPr>
+    </w:lvl>
+  </w:abstractNum>
+  <w:abstractNum w:abstractNumId="27">
+    <w:lvl w:ilvl="0">
+      <w:start w:val="1"/>
       <w:numFmt w:val="decimal"/>
       <w:lvlText w:val="%1."/>
       <w:lvlJc w:val="left"/>
@@ -15134,116 +16541,6 @@
       </w:rPr>
     </w:lvl>
   </w:abstractNum>
-  <w:abstractNum w:abstractNumId="27">
-    <w:lvl w:ilvl="0">
-      <w:start w:val="1"/>
-      <w:numFmt w:val="bullet"/>
-      <w:lvlText w:val="●"/>
-      <w:lvlJc w:val="left"/>
-      <w:pPr>
-        <w:ind w:left="720" w:hanging="360"/>
-      </w:pPr>
-      <w:rPr>
-        <w:u w:val="none"/>
-      </w:rPr>
-    </w:lvl>
-    <w:lvl w:ilvl="1">
-      <w:start w:val="1"/>
-      <w:numFmt w:val="bullet"/>
-      <w:lvlText w:val="○"/>
-      <w:lvlJc w:val="left"/>
-      <w:pPr>
-        <w:ind w:left="1440" w:hanging="360"/>
-      </w:pPr>
-      <w:rPr>
-        <w:u w:val="none"/>
-      </w:rPr>
-    </w:lvl>
-    <w:lvl w:ilvl="2">
-      <w:start w:val="1"/>
-      <w:numFmt w:val="bullet"/>
-      <w:lvlText w:val="■"/>
-      <w:lvlJc w:val="left"/>
-      <w:pPr>
-        <w:ind w:left="2160" w:hanging="360"/>
-      </w:pPr>
-      <w:rPr>
-        <w:u w:val="none"/>
-      </w:rPr>
-    </w:lvl>
-    <w:lvl w:ilvl="3">
-      <w:start w:val="1"/>
-      <w:numFmt w:val="bullet"/>
-      <w:lvlText w:val="●"/>
-      <w:lvlJc w:val="left"/>
-      <w:pPr>
-        <w:ind w:left="2880" w:hanging="360"/>
-      </w:pPr>
-      <w:rPr>
-        <w:u w:val="none"/>
-      </w:rPr>
-    </w:lvl>
-    <w:lvl w:ilvl="4">
-      <w:start w:val="1"/>
-      <w:numFmt w:val="bullet"/>
-      <w:lvlText w:val="○"/>
-      <w:lvlJc w:val="left"/>
-      <w:pPr>
-        <w:ind w:left="3600" w:hanging="360"/>
-      </w:pPr>
-      <w:rPr>
-        <w:u w:val="none"/>
-      </w:rPr>
-    </w:lvl>
-    <w:lvl w:ilvl="5">
-      <w:start w:val="1"/>
-      <w:numFmt w:val="bullet"/>
-      <w:lvlText w:val="■"/>
-      <w:lvlJc w:val="left"/>
-      <w:pPr>
-        <w:ind w:left="4320" w:hanging="360"/>
-      </w:pPr>
-      <w:rPr>
-        <w:u w:val="none"/>
-      </w:rPr>
-    </w:lvl>
-    <w:lvl w:ilvl="6">
-      <w:start w:val="1"/>
-      <w:numFmt w:val="bullet"/>
-      <w:lvlText w:val="●"/>
-      <w:lvlJc w:val="left"/>
-      <w:pPr>
-        <w:ind w:left="5040" w:hanging="360"/>
-      </w:pPr>
-      <w:rPr>
-        <w:u w:val="none"/>
-      </w:rPr>
-    </w:lvl>
-    <w:lvl w:ilvl="7">
-      <w:start w:val="1"/>
-      <w:numFmt w:val="bullet"/>
-      <w:lvlText w:val="○"/>
-      <w:lvlJc w:val="left"/>
-      <w:pPr>
-        <w:ind w:left="5760" w:hanging="360"/>
-      </w:pPr>
-      <w:rPr>
-        <w:u w:val="none"/>
-      </w:rPr>
-    </w:lvl>
-    <w:lvl w:ilvl="8">
-      <w:start w:val="1"/>
-      <w:numFmt w:val="bullet"/>
-      <w:lvlText w:val="■"/>
-      <w:lvlJc w:val="left"/>
-      <w:pPr>
-        <w:ind w:left="6480" w:hanging="360"/>
-      </w:pPr>
-      <w:rPr>
-        <w:u w:val="none"/>
-      </w:rPr>
-    </w:lvl>
-  </w:abstractNum>
   <w:abstractNum w:abstractNumId="28">
     <w:lvl w:ilvl="0">
       <w:start w:val="1"/>
@@ -15364,31 +16661,31 @@
         <w:ind w:left="720" w:hanging="360"/>
       </w:pPr>
       <w:rPr>
-        <w:rFonts w:ascii="Noto Sans Symbols" w:cs="Noto Sans Symbols" w:eastAsia="Noto Sans Symbols" w:hAnsi="Noto Sans Symbols"/>
+        <w:u w:val="none"/>
       </w:rPr>
     </w:lvl>
     <w:lvl w:ilvl="1">
       <w:start w:val="1"/>
       <w:numFmt w:val="bullet"/>
-      <w:lvlText w:val="o"/>
+      <w:lvlText w:val="○"/>
       <w:lvlJc w:val="left"/>
       <w:pPr>
         <w:ind w:left="1440" w:hanging="360"/>
       </w:pPr>
       <w:rPr>
-        <w:rFonts w:ascii="Courier New" w:cs="Courier New" w:eastAsia="Courier New" w:hAnsi="Courier New"/>
+        <w:u w:val="none"/>
       </w:rPr>
     </w:lvl>
     <w:lvl w:ilvl="2">
       <w:start w:val="1"/>
       <w:numFmt w:val="bullet"/>
-      <w:lvlText w:val="▪"/>
+      <w:lvlText w:val="■"/>
       <w:lvlJc w:val="left"/>
       <w:pPr>
         <w:ind w:left="2160" w:hanging="360"/>
       </w:pPr>
       <w:rPr>
-        <w:rFonts w:ascii="Noto Sans Symbols" w:cs="Noto Sans Symbols" w:eastAsia="Noto Sans Symbols" w:hAnsi="Noto Sans Symbols"/>
+        <w:u w:val="none"/>
       </w:rPr>
     </w:lvl>
     <w:lvl w:ilvl="3">
@@ -15400,31 +16697,31 @@
         <w:ind w:left="2880" w:hanging="360"/>
       </w:pPr>
       <w:rPr>
-        <w:rFonts w:ascii="Noto Sans Symbols" w:cs="Noto Sans Symbols" w:eastAsia="Noto Sans Symbols" w:hAnsi="Noto Sans Symbols"/>
+        <w:u w:val="none"/>
       </w:rPr>
     </w:lvl>
     <w:lvl w:ilvl="4">
       <w:start w:val="1"/>
       <w:numFmt w:val="bullet"/>
-      <w:lvlText w:val="o"/>
+      <w:lvlText w:val="○"/>
       <w:lvlJc w:val="left"/>
       <w:pPr>
         <w:ind w:left="3600" w:hanging="360"/>
       </w:pPr>
       <w:rPr>
-        <w:rFonts w:ascii="Courier New" w:cs="Courier New" w:eastAsia="Courier New" w:hAnsi="Courier New"/>
+        <w:u w:val="none"/>
       </w:rPr>
     </w:lvl>
     <w:lvl w:ilvl="5">
       <w:start w:val="1"/>
       <w:numFmt w:val="bullet"/>
-      <w:lvlText w:val="▪"/>
+      <w:lvlText w:val="■"/>
       <w:lvlJc w:val="left"/>
       <w:pPr>
         <w:ind w:left="4320" w:hanging="360"/>
       </w:pPr>
       <w:rPr>
-        <w:rFonts w:ascii="Noto Sans Symbols" w:cs="Noto Sans Symbols" w:eastAsia="Noto Sans Symbols" w:hAnsi="Noto Sans Symbols"/>
+        <w:u w:val="none"/>
       </w:rPr>
     </w:lvl>
     <w:lvl w:ilvl="6">
@@ -15436,35 +16733,145 @@
         <w:ind w:left="5040" w:hanging="360"/>
       </w:pPr>
       <w:rPr>
-        <w:rFonts w:ascii="Noto Sans Symbols" w:cs="Noto Sans Symbols" w:eastAsia="Noto Sans Symbols" w:hAnsi="Noto Sans Symbols"/>
+        <w:u w:val="none"/>
       </w:rPr>
     </w:lvl>
     <w:lvl w:ilvl="7">
       <w:start w:val="1"/>
       <w:numFmt w:val="bullet"/>
-      <w:lvlText w:val="o"/>
+      <w:lvlText w:val="○"/>
       <w:lvlJc w:val="left"/>
       <w:pPr>
         <w:ind w:left="5760" w:hanging="360"/>
       </w:pPr>
       <w:rPr>
-        <w:rFonts w:ascii="Courier New" w:cs="Courier New" w:eastAsia="Courier New" w:hAnsi="Courier New"/>
+        <w:u w:val="none"/>
       </w:rPr>
     </w:lvl>
     <w:lvl w:ilvl="8">
       <w:start w:val="1"/>
       <w:numFmt w:val="bullet"/>
-      <w:lvlText w:val="▪"/>
+      <w:lvlText w:val="■"/>
       <w:lvlJc w:val="left"/>
       <w:pPr>
         <w:ind w:left="6480" w:hanging="360"/>
       </w:pPr>
       <w:rPr>
-        <w:rFonts w:ascii="Noto Sans Symbols" w:cs="Noto Sans Symbols" w:eastAsia="Noto Sans Symbols" w:hAnsi="Noto Sans Symbols"/>
+        <w:u w:val="none"/>
       </w:rPr>
     </w:lvl>
   </w:abstractNum>
   <w:abstractNum w:abstractNumId="30">
+    <w:lvl w:ilvl="0">
+      <w:start w:val="1"/>
+      <w:numFmt w:val="bullet"/>
+      <w:lvlText w:val="●"/>
+      <w:lvlJc w:val="left"/>
+      <w:pPr>
+        <w:ind w:left="720" w:hanging="360"/>
+      </w:pPr>
+      <w:rPr>
+        <w:rFonts w:ascii="Noto Sans Symbols" w:cs="Noto Sans Symbols" w:eastAsia="Noto Sans Symbols" w:hAnsi="Noto Sans Symbols"/>
+      </w:rPr>
+    </w:lvl>
+    <w:lvl w:ilvl="1">
+      <w:start w:val="1"/>
+      <w:numFmt w:val="bullet"/>
+      <w:lvlText w:val="o"/>
+      <w:lvlJc w:val="left"/>
+      <w:pPr>
+        <w:ind w:left="1440" w:hanging="360"/>
+      </w:pPr>
+      <w:rPr>
+        <w:rFonts w:ascii="Courier New" w:cs="Courier New" w:eastAsia="Courier New" w:hAnsi="Courier New"/>
+      </w:rPr>
+    </w:lvl>
+    <w:lvl w:ilvl="2">
+      <w:start w:val="1"/>
+      <w:numFmt w:val="bullet"/>
+      <w:lvlText w:val="▪"/>
+      <w:lvlJc w:val="left"/>
+      <w:pPr>
+        <w:ind w:left="2160" w:hanging="360"/>
+      </w:pPr>
+      <w:rPr>
+        <w:rFonts w:ascii="Noto Sans Symbols" w:cs="Noto Sans Symbols" w:eastAsia="Noto Sans Symbols" w:hAnsi="Noto Sans Symbols"/>
+      </w:rPr>
+    </w:lvl>
+    <w:lvl w:ilvl="3">
+      <w:start w:val="1"/>
+      <w:numFmt w:val="bullet"/>
+      <w:lvlText w:val="●"/>
+      <w:lvlJc w:val="left"/>
+      <w:pPr>
+        <w:ind w:left="2880" w:hanging="360"/>
+      </w:pPr>
+      <w:rPr>
+        <w:rFonts w:ascii="Noto Sans Symbols" w:cs="Noto Sans Symbols" w:eastAsia="Noto Sans Symbols" w:hAnsi="Noto Sans Symbols"/>
+      </w:rPr>
+    </w:lvl>
+    <w:lvl w:ilvl="4">
+      <w:start w:val="1"/>
+      <w:numFmt w:val="bullet"/>
+      <w:lvlText w:val="o"/>
+      <w:lvlJc w:val="left"/>
+      <w:pPr>
+        <w:ind w:left="3600" w:hanging="360"/>
+      </w:pPr>
+      <w:rPr>
+        <w:rFonts w:ascii="Courier New" w:cs="Courier New" w:eastAsia="Courier New" w:hAnsi="Courier New"/>
+      </w:rPr>
+    </w:lvl>
+    <w:lvl w:ilvl="5">
+      <w:start w:val="1"/>
+      <w:numFmt w:val="bullet"/>
+      <w:lvlText w:val="▪"/>
+      <w:lvlJc w:val="left"/>
+      <w:pPr>
+        <w:ind w:left="4320" w:hanging="360"/>
+      </w:pPr>
+      <w:rPr>
+        <w:rFonts w:ascii="Noto Sans Symbols" w:cs="Noto Sans Symbols" w:eastAsia="Noto Sans Symbols" w:hAnsi="Noto Sans Symbols"/>
+      </w:rPr>
+    </w:lvl>
+    <w:lvl w:ilvl="6">
+      <w:start w:val="1"/>
+      <w:numFmt w:val="bullet"/>
+      <w:lvlText w:val="●"/>
+      <w:lvlJc w:val="left"/>
+      <w:pPr>
+        <w:ind w:left="5040" w:hanging="360"/>
+      </w:pPr>
+      <w:rPr>
+        <w:rFonts w:ascii="Noto Sans Symbols" w:cs="Noto Sans Symbols" w:eastAsia="Noto Sans Symbols" w:hAnsi="Noto Sans Symbols"/>
+      </w:rPr>
+    </w:lvl>
+    <w:lvl w:ilvl="7">
+      <w:start w:val="1"/>
+      <w:numFmt w:val="bullet"/>
+      <w:lvlText w:val="o"/>
+      <w:lvlJc w:val="left"/>
+      <w:pPr>
+        <w:ind w:left="5760" w:hanging="360"/>
+      </w:pPr>
+      <w:rPr>
+        <w:rFonts w:ascii="Courier New" w:cs="Courier New" w:eastAsia="Courier New" w:hAnsi="Courier New"/>
+      </w:rPr>
+    </w:lvl>
+    <w:lvl w:ilvl="8">
+      <w:start w:val="1"/>
+      <w:numFmt w:val="bullet"/>
+      <w:lvlText w:val="▪"/>
+      <w:lvlJc w:val="left"/>
+      <w:pPr>
+        <w:ind w:left="6480" w:hanging="360"/>
+      </w:pPr>
+      <w:rPr>
+        <w:rFonts w:ascii="Noto Sans Symbols" w:cs="Noto Sans Symbols" w:eastAsia="Noto Sans Symbols" w:hAnsi="Noto Sans Symbols"/>
+      </w:rPr>
+    </w:lvl>
+  </w:abstractNum>
+  <w:abstractNum w:abstractNumId="31">
     <w:lvl w:ilvl="0">
       <w:start w:val="1"/>
       <w:numFmt w:val="bullet"/>
@@ -15581,7 +16988,7 @@
       </w:rPr>
     </w:lvl>
   </w:abstractNum>
-  <w:abstractNum w:abstractNumId="31">
+  <w:abstractNum w:abstractNumId="32">
     <w:lvl w:ilvl="0">
       <w:start w:val="1"/>
       <w:numFmt w:val="bullet"/>
@@ -15705,7 +17112,7 @@
       </w:rPr>
     </w:lvl>
   </w:abstractNum>
-  <w:abstractNum w:abstractNumId="32">
+  <w:abstractNum w:abstractNumId="33">
     <w:lvl w:ilvl="0">
       <w:start w:val="1"/>
       <w:numFmt w:val="bullet"/>
@@ -15910,6 +17317,9 @@
   </w:num>
   <w:num w:numId="32">
     <w:abstractNumId w:val="32"/>
+  </w:num>
+  <w:num w:numId="33">
+    <w:abstractNumId w:val="33"/>
   </w:num>
 </w:numbering>
 </file>
